--- a/Survey.docx
+++ b/Survey.docx
@@ -302,2243 +302,2309 @@
     </w:p>
     <w:p>
       <w:pPr>
+        <w:jc w:val="both"/>
+      </w:pPr>
+      <w:r>
+        <w:t xml:space="preserve">The alignment of 2D surfaces to reconstruct 3D shapes is a technique in computer vision that has many applications. One of these applications is stitching together point cloud data obtained through LiDAR scans. This technology is used for creating terrain maps or 3D models of objects and locations. Another application of this technology is in the medical field. </w:t>
+      </w:r>
+      <w:proofErr w:type="gramStart"/>
+      <w:r>
+        <w:t>Often times</w:t>
+      </w:r>
+      <w:proofErr w:type="gramEnd"/>
+      <w:r>
+        <w:t>, imagery of organs, cells or genetic materials are collected from multiple sensors or on multiple passes and must be aggregated to one image for proper analysis.  One last example of the many applications of 3D construction is in Aerospace. Space vehicles will collect imagery from various mission and the transmission of that data back to earth is segmented due to transmission limitations and this data is reconstructed on the back end. Shape description and surface registration is not an easy problem to solve and there is ongoing research to create new algorithms and make old ones more efficient and effective. This paper presents the summary of five techniques in this domain.</w:t>
+      </w:r>
+    </w:p>
+    <w:p>
+      <w:pPr>
+        <w:pStyle w:val="Heading1"/>
+      </w:pPr>
+      <w:r>
+        <w:t>Summaries</w:t>
+      </w:r>
+    </w:p>
+    <w:p>
+      <w:pPr>
+        <w:pStyle w:val="Heading2"/>
+      </w:pPr>
+      <w:r>
+        <w:t>Summary</w:t>
+      </w:r>
+      <w:r>
+        <w:t xml:space="preserve"> I</w:t>
+      </w:r>
+    </w:p>
+    <w:p>
+      <w:pPr>
         <w:pStyle w:val="BodyText"/>
+      </w:pPr>
+      <w:r>
+        <w:t xml:space="preserve">Lorem ipsum dolor sit </w:t>
+      </w:r>
+      <w:proofErr w:type="spellStart"/>
+      <w:r>
+        <w:t>amet</w:t>
+      </w:r>
+      <w:proofErr w:type="spellEnd"/>
+      <w:r>
+        <w:t xml:space="preserve">, </w:t>
+      </w:r>
+      <w:proofErr w:type="spellStart"/>
+      <w:r>
+        <w:t>consectetur</w:t>
+      </w:r>
+      <w:proofErr w:type="spellEnd"/>
+      <w:r>
+        <w:t xml:space="preserve"> </w:t>
+      </w:r>
+      <w:proofErr w:type="spellStart"/>
+      <w:r>
+        <w:t>adipiscing</w:t>
+      </w:r>
+      <w:proofErr w:type="spellEnd"/>
+      <w:r>
+        <w:t xml:space="preserve"> </w:t>
+      </w:r>
+      <w:proofErr w:type="spellStart"/>
+      <w:r>
+        <w:t>elit</w:t>
+      </w:r>
+      <w:proofErr w:type="spellEnd"/>
+      <w:r>
+        <w:t xml:space="preserve">, sed do </w:t>
+      </w:r>
+      <w:proofErr w:type="spellStart"/>
+      <w:r>
+        <w:t>eiusmod</w:t>
+      </w:r>
+      <w:proofErr w:type="spellEnd"/>
+      <w:r>
+        <w:t xml:space="preserve"> </w:t>
+      </w:r>
+      <w:proofErr w:type="spellStart"/>
+      <w:r>
+        <w:t>tempor</w:t>
+      </w:r>
+      <w:proofErr w:type="spellEnd"/>
+      <w:r>
+        <w:t xml:space="preserve"> </w:t>
+      </w:r>
+      <w:proofErr w:type="spellStart"/>
+      <w:r>
+        <w:t>incididunt</w:t>
+      </w:r>
+      <w:proofErr w:type="spellEnd"/>
+      <w:r>
+        <w:t xml:space="preserve"> </w:t>
+      </w:r>
+      <w:proofErr w:type="spellStart"/>
+      <w:r>
+        <w:t>ut</w:t>
+      </w:r>
+      <w:proofErr w:type="spellEnd"/>
+      <w:r>
+        <w:t xml:space="preserve"> labore et dolore magna </w:t>
+      </w:r>
+      <w:proofErr w:type="spellStart"/>
+      <w:r>
+        <w:t>aliqua</w:t>
+      </w:r>
+      <w:proofErr w:type="spellEnd"/>
+      <w:r>
+        <w:t xml:space="preserve">. Ut </w:t>
+      </w:r>
+      <w:proofErr w:type="spellStart"/>
+      <w:r>
+        <w:t>enim</w:t>
+      </w:r>
+      <w:proofErr w:type="spellEnd"/>
+      <w:r>
+        <w:t xml:space="preserve"> ad minim </w:t>
+      </w:r>
+      <w:proofErr w:type="spellStart"/>
+      <w:r>
+        <w:t>veniam</w:t>
+      </w:r>
+      <w:proofErr w:type="spellEnd"/>
+      <w:r>
+        <w:t xml:space="preserve">, </w:t>
+      </w:r>
+      <w:proofErr w:type="spellStart"/>
+      <w:r>
+        <w:t>quis</w:t>
+      </w:r>
+      <w:proofErr w:type="spellEnd"/>
+      <w:r>
+        <w:t xml:space="preserve"> </w:t>
+      </w:r>
+      <w:proofErr w:type="spellStart"/>
+      <w:r>
+        <w:t>nostrud</w:t>
+      </w:r>
+      <w:proofErr w:type="spellEnd"/>
+      <w:r>
+        <w:t xml:space="preserve"> exercitation </w:t>
+      </w:r>
+      <w:proofErr w:type="spellStart"/>
+      <w:r>
+        <w:t>ullamco</w:t>
+      </w:r>
+      <w:proofErr w:type="spellEnd"/>
+      <w:r>
+        <w:t xml:space="preserve"> </w:t>
+      </w:r>
+      <w:proofErr w:type="spellStart"/>
+      <w:r>
+        <w:t>laboris</w:t>
+      </w:r>
+      <w:proofErr w:type="spellEnd"/>
+      <w:r>
+        <w:t xml:space="preserve"> nisi </w:t>
+      </w:r>
+      <w:proofErr w:type="spellStart"/>
+      <w:r>
+        <w:t>ut</w:t>
+      </w:r>
+      <w:proofErr w:type="spellEnd"/>
+      <w:r>
+        <w:t xml:space="preserve"> </w:t>
+      </w:r>
+      <w:proofErr w:type="spellStart"/>
+      <w:r>
+        <w:t>aliquip</w:t>
+      </w:r>
+      <w:proofErr w:type="spellEnd"/>
+      <w:r>
+        <w:t xml:space="preserve"> ex </w:t>
+      </w:r>
+      <w:proofErr w:type="spellStart"/>
+      <w:r>
+        <w:t>ea</w:t>
+      </w:r>
+      <w:proofErr w:type="spellEnd"/>
+      <w:r>
+        <w:t xml:space="preserve"> </w:t>
+      </w:r>
+      <w:proofErr w:type="spellStart"/>
+      <w:r>
+        <w:t>commodo</w:t>
+      </w:r>
+      <w:proofErr w:type="spellEnd"/>
+      <w:r>
+        <w:t xml:space="preserve"> </w:t>
+      </w:r>
+      <w:proofErr w:type="spellStart"/>
+      <w:r>
+        <w:t>consequat</w:t>
+      </w:r>
+      <w:proofErr w:type="spellEnd"/>
+      <w:r>
+        <w:t xml:space="preserve">. Duis </w:t>
+      </w:r>
+      <w:proofErr w:type="spellStart"/>
+      <w:r>
+        <w:t>aute</w:t>
+      </w:r>
+      <w:proofErr w:type="spellEnd"/>
+      <w:r>
+        <w:t xml:space="preserve"> </w:t>
+      </w:r>
+      <w:proofErr w:type="spellStart"/>
+      <w:r>
+        <w:t>irure</w:t>
+      </w:r>
+      <w:proofErr w:type="spellEnd"/>
+      <w:r>
+        <w:t xml:space="preserve"> dolor in </w:t>
+      </w:r>
+      <w:proofErr w:type="spellStart"/>
+      <w:r>
+        <w:t>reprehenderit</w:t>
+      </w:r>
+      <w:proofErr w:type="spellEnd"/>
+      <w:r>
+        <w:t xml:space="preserve"> in </w:t>
+      </w:r>
+      <w:proofErr w:type="spellStart"/>
+      <w:r>
+        <w:t>voluptate</w:t>
+      </w:r>
+      <w:proofErr w:type="spellEnd"/>
+      <w:r>
+        <w:t xml:space="preserve"> </w:t>
+      </w:r>
+      <w:proofErr w:type="spellStart"/>
+      <w:r>
+        <w:t>velit</w:t>
+      </w:r>
+      <w:proofErr w:type="spellEnd"/>
+      <w:r>
+        <w:t xml:space="preserve"> </w:t>
+      </w:r>
+      <w:proofErr w:type="spellStart"/>
+      <w:r>
+        <w:t>esse</w:t>
+      </w:r>
+      <w:proofErr w:type="spellEnd"/>
+      <w:r>
+        <w:t xml:space="preserve"> </w:t>
+      </w:r>
+      <w:proofErr w:type="spellStart"/>
+      <w:r>
+        <w:t>cillum</w:t>
+      </w:r>
+      <w:proofErr w:type="spellEnd"/>
+      <w:r>
+        <w:t xml:space="preserve"> dolore </w:t>
+      </w:r>
+      <w:proofErr w:type="spellStart"/>
+      <w:r>
+        <w:t>eu</w:t>
+      </w:r>
+      <w:proofErr w:type="spellEnd"/>
+      <w:r>
+        <w:t xml:space="preserve"> </w:t>
+      </w:r>
+      <w:proofErr w:type="spellStart"/>
+      <w:r>
+        <w:t>fugiat</w:t>
+      </w:r>
+      <w:proofErr w:type="spellEnd"/>
+      <w:r>
+        <w:t xml:space="preserve"> </w:t>
+      </w:r>
+      <w:proofErr w:type="spellStart"/>
+      <w:r>
+        <w:t>nulla</w:t>
+      </w:r>
+      <w:proofErr w:type="spellEnd"/>
+      <w:r>
+        <w:t xml:space="preserve"> </w:t>
+      </w:r>
+      <w:proofErr w:type="spellStart"/>
+      <w:r>
+        <w:t>pariatur</w:t>
+      </w:r>
+      <w:proofErr w:type="spellEnd"/>
+      <w:r>
+        <w:t xml:space="preserve">. </w:t>
+      </w:r>
+      <w:proofErr w:type="spellStart"/>
+      <w:r>
+        <w:t>Excepteur</w:t>
+      </w:r>
+      <w:proofErr w:type="spellEnd"/>
+      <w:r>
+        <w:t xml:space="preserve"> </w:t>
+      </w:r>
+      <w:proofErr w:type="spellStart"/>
+      <w:r>
+        <w:t>sint</w:t>
+      </w:r>
+      <w:proofErr w:type="spellEnd"/>
+      <w:r>
+        <w:t xml:space="preserve"> </w:t>
+      </w:r>
+      <w:proofErr w:type="spellStart"/>
+      <w:r>
+        <w:t>occaecat</w:t>
+      </w:r>
+      <w:proofErr w:type="spellEnd"/>
+      <w:r>
+        <w:t xml:space="preserve"> </w:t>
+      </w:r>
+      <w:proofErr w:type="spellStart"/>
+      <w:r>
+        <w:t>cupidatat</w:t>
+      </w:r>
+      <w:proofErr w:type="spellEnd"/>
+      <w:r>
+        <w:t xml:space="preserve"> non </w:t>
+      </w:r>
+      <w:proofErr w:type="spellStart"/>
+      <w:r>
+        <w:t>proident</w:t>
+      </w:r>
+      <w:proofErr w:type="spellEnd"/>
+      <w:r>
+        <w:t xml:space="preserve">, sunt in culpa qui </w:t>
+      </w:r>
+      <w:proofErr w:type="spellStart"/>
+      <w:r>
+        <w:t>officia</w:t>
+      </w:r>
+      <w:proofErr w:type="spellEnd"/>
+      <w:r>
+        <w:t xml:space="preserve"> </w:t>
+      </w:r>
+      <w:proofErr w:type="spellStart"/>
+      <w:r>
+        <w:t>deserunt</w:t>
+      </w:r>
+      <w:proofErr w:type="spellEnd"/>
+      <w:r>
+        <w:t xml:space="preserve"> </w:t>
+      </w:r>
+      <w:proofErr w:type="spellStart"/>
+      <w:r>
+        <w:t>mollit</w:t>
+      </w:r>
+      <w:proofErr w:type="spellEnd"/>
+      <w:r>
+        <w:t xml:space="preserve"> </w:t>
+      </w:r>
+      <w:proofErr w:type="spellStart"/>
+      <w:r>
+        <w:t>anim</w:t>
+      </w:r>
+      <w:proofErr w:type="spellEnd"/>
+      <w:r>
+        <w:t xml:space="preserve"> id </w:t>
+      </w:r>
+      <w:proofErr w:type="spellStart"/>
+      <w:r>
+        <w:t>est</w:t>
+      </w:r>
+      <w:proofErr w:type="spellEnd"/>
+      <w:r>
+        <w:t xml:space="preserve"> </w:t>
+      </w:r>
+      <w:proofErr w:type="spellStart"/>
+      <w:r>
+        <w:t>laborum</w:t>
+      </w:r>
+      <w:proofErr w:type="spellEnd"/>
+      <w:r>
+        <w:t>.</w:t>
+      </w:r>
+    </w:p>
+    <w:p>
+      <w:pPr>
+        <w:pStyle w:val="Heading2"/>
+      </w:pPr>
+      <w:r>
+        <w:t xml:space="preserve">Summary </w:t>
+      </w:r>
+      <w:r>
+        <w:t>II</w:t>
+      </w:r>
+    </w:p>
+    <w:p>
+      <w:pPr>
+        <w:pStyle w:val="BodyText"/>
+      </w:pPr>
+      <w:r>
+        <w:t xml:space="preserve">Lorem ipsum dolor sit </w:t>
+      </w:r>
+      <w:proofErr w:type="spellStart"/>
+      <w:r>
+        <w:t>amet</w:t>
+      </w:r>
+      <w:proofErr w:type="spellEnd"/>
+      <w:r>
+        <w:t xml:space="preserve">, </w:t>
+      </w:r>
+      <w:proofErr w:type="spellStart"/>
+      <w:r>
+        <w:t>consectetur</w:t>
+      </w:r>
+      <w:proofErr w:type="spellEnd"/>
+      <w:r>
+        <w:t xml:space="preserve"> </w:t>
+      </w:r>
+      <w:proofErr w:type="spellStart"/>
+      <w:r>
+        <w:t>adipiscing</w:t>
+      </w:r>
+      <w:proofErr w:type="spellEnd"/>
+      <w:r>
+        <w:t xml:space="preserve"> </w:t>
+      </w:r>
+      <w:proofErr w:type="spellStart"/>
+      <w:r>
+        <w:t>elit</w:t>
+      </w:r>
+      <w:proofErr w:type="spellEnd"/>
+      <w:r>
+        <w:t xml:space="preserve">, sed do </w:t>
+      </w:r>
+      <w:proofErr w:type="spellStart"/>
+      <w:r>
+        <w:t>eiusmod</w:t>
+      </w:r>
+      <w:proofErr w:type="spellEnd"/>
+      <w:r>
+        <w:t xml:space="preserve"> </w:t>
+      </w:r>
+      <w:proofErr w:type="spellStart"/>
+      <w:r>
+        <w:t>tempor</w:t>
+      </w:r>
+      <w:proofErr w:type="spellEnd"/>
+      <w:r>
+        <w:t xml:space="preserve"> </w:t>
+      </w:r>
+      <w:proofErr w:type="spellStart"/>
+      <w:r>
+        <w:t>incididunt</w:t>
+      </w:r>
+      <w:proofErr w:type="spellEnd"/>
+      <w:r>
+        <w:t xml:space="preserve"> </w:t>
+      </w:r>
+      <w:proofErr w:type="spellStart"/>
+      <w:r>
+        <w:t>ut</w:t>
+      </w:r>
+      <w:proofErr w:type="spellEnd"/>
+      <w:r>
+        <w:t xml:space="preserve"> labore et dolore magna </w:t>
+      </w:r>
+      <w:proofErr w:type="spellStart"/>
+      <w:r>
+        <w:t>aliqua</w:t>
+      </w:r>
+      <w:proofErr w:type="spellEnd"/>
+      <w:r>
+        <w:t xml:space="preserve">. Ut </w:t>
+      </w:r>
+      <w:proofErr w:type="spellStart"/>
+      <w:r>
+        <w:t>enim</w:t>
+      </w:r>
+      <w:proofErr w:type="spellEnd"/>
+      <w:r>
+        <w:t xml:space="preserve"> ad minim </w:t>
+      </w:r>
+      <w:proofErr w:type="spellStart"/>
+      <w:r>
+        <w:t>veniam</w:t>
+      </w:r>
+      <w:proofErr w:type="spellEnd"/>
+      <w:r>
+        <w:t xml:space="preserve">, </w:t>
+      </w:r>
+      <w:proofErr w:type="spellStart"/>
+      <w:r>
+        <w:t>quis</w:t>
+      </w:r>
+      <w:proofErr w:type="spellEnd"/>
+      <w:r>
+        <w:t xml:space="preserve"> </w:t>
+      </w:r>
+      <w:proofErr w:type="spellStart"/>
+      <w:r>
+        <w:t>nostrud</w:t>
+      </w:r>
+      <w:proofErr w:type="spellEnd"/>
+      <w:r>
+        <w:t xml:space="preserve"> exercitation </w:t>
+      </w:r>
+      <w:proofErr w:type="spellStart"/>
+      <w:r>
+        <w:t>ullamco</w:t>
+      </w:r>
+      <w:proofErr w:type="spellEnd"/>
+      <w:r>
+        <w:t xml:space="preserve"> </w:t>
+      </w:r>
+      <w:proofErr w:type="spellStart"/>
+      <w:r>
+        <w:t>laboris</w:t>
+      </w:r>
+      <w:proofErr w:type="spellEnd"/>
+      <w:r>
+        <w:t xml:space="preserve"> nisi </w:t>
+      </w:r>
+      <w:proofErr w:type="spellStart"/>
+      <w:r>
+        <w:t>ut</w:t>
+      </w:r>
+      <w:proofErr w:type="spellEnd"/>
+      <w:r>
+        <w:t xml:space="preserve"> </w:t>
+      </w:r>
+      <w:proofErr w:type="spellStart"/>
+      <w:r>
+        <w:t>aliquip</w:t>
+      </w:r>
+      <w:proofErr w:type="spellEnd"/>
+      <w:r>
+        <w:t xml:space="preserve"> ex </w:t>
+      </w:r>
+      <w:proofErr w:type="spellStart"/>
+      <w:r>
+        <w:t>ea</w:t>
+      </w:r>
+      <w:proofErr w:type="spellEnd"/>
+      <w:r>
+        <w:t xml:space="preserve"> </w:t>
+      </w:r>
+      <w:proofErr w:type="spellStart"/>
+      <w:r>
+        <w:t>commodo</w:t>
+      </w:r>
+      <w:proofErr w:type="spellEnd"/>
+      <w:r>
+        <w:t xml:space="preserve"> </w:t>
+      </w:r>
+      <w:proofErr w:type="spellStart"/>
+      <w:r>
+        <w:t>consequat</w:t>
+      </w:r>
+      <w:proofErr w:type="spellEnd"/>
+      <w:r>
+        <w:t xml:space="preserve">. Duis </w:t>
+      </w:r>
+      <w:proofErr w:type="spellStart"/>
+      <w:r>
+        <w:t>aute</w:t>
+      </w:r>
+      <w:proofErr w:type="spellEnd"/>
+      <w:r>
+        <w:t xml:space="preserve"> </w:t>
+      </w:r>
+      <w:proofErr w:type="spellStart"/>
+      <w:r>
+        <w:t>irure</w:t>
+      </w:r>
+      <w:proofErr w:type="spellEnd"/>
+      <w:r>
+        <w:t xml:space="preserve"> dolor in </w:t>
+      </w:r>
+      <w:proofErr w:type="spellStart"/>
+      <w:r>
+        <w:t>reprehenderit</w:t>
+      </w:r>
+      <w:proofErr w:type="spellEnd"/>
+      <w:r>
+        <w:t xml:space="preserve"> in </w:t>
+      </w:r>
+      <w:proofErr w:type="spellStart"/>
+      <w:r>
+        <w:t>voluptate</w:t>
+      </w:r>
+      <w:proofErr w:type="spellEnd"/>
+      <w:r>
+        <w:t xml:space="preserve"> </w:t>
+      </w:r>
+      <w:proofErr w:type="spellStart"/>
+      <w:r>
+        <w:t>velit</w:t>
+      </w:r>
+      <w:proofErr w:type="spellEnd"/>
+      <w:r>
+        <w:t xml:space="preserve"> </w:t>
+      </w:r>
+      <w:proofErr w:type="spellStart"/>
+      <w:r>
+        <w:t>esse</w:t>
+      </w:r>
+      <w:proofErr w:type="spellEnd"/>
+      <w:r>
+        <w:t xml:space="preserve"> </w:t>
+      </w:r>
+      <w:proofErr w:type="spellStart"/>
+      <w:r>
+        <w:t>cillum</w:t>
+      </w:r>
+      <w:proofErr w:type="spellEnd"/>
+      <w:r>
+        <w:t xml:space="preserve"> dolore </w:t>
+      </w:r>
+      <w:proofErr w:type="spellStart"/>
+      <w:r>
+        <w:t>eu</w:t>
+      </w:r>
+      <w:proofErr w:type="spellEnd"/>
+      <w:r>
+        <w:t xml:space="preserve"> </w:t>
+      </w:r>
+      <w:proofErr w:type="spellStart"/>
+      <w:r>
+        <w:t>fugiat</w:t>
+      </w:r>
+      <w:proofErr w:type="spellEnd"/>
+      <w:r>
+        <w:t xml:space="preserve"> </w:t>
+      </w:r>
+      <w:proofErr w:type="spellStart"/>
+      <w:r>
+        <w:t>nulla</w:t>
+      </w:r>
+      <w:proofErr w:type="spellEnd"/>
+      <w:r>
+        <w:t xml:space="preserve"> </w:t>
+      </w:r>
+      <w:proofErr w:type="spellStart"/>
+      <w:r>
+        <w:t>pariatur</w:t>
+      </w:r>
+      <w:proofErr w:type="spellEnd"/>
+      <w:r>
+        <w:t xml:space="preserve">. </w:t>
+      </w:r>
+      <w:proofErr w:type="spellStart"/>
+      <w:r>
+        <w:t>Excepteur</w:t>
+      </w:r>
+      <w:proofErr w:type="spellEnd"/>
+      <w:r>
+        <w:t xml:space="preserve"> </w:t>
+      </w:r>
+      <w:proofErr w:type="spellStart"/>
+      <w:r>
+        <w:t>sint</w:t>
+      </w:r>
+      <w:proofErr w:type="spellEnd"/>
+      <w:r>
+        <w:t xml:space="preserve"> </w:t>
+      </w:r>
+      <w:proofErr w:type="spellStart"/>
+      <w:r>
+        <w:t>occaecat</w:t>
+      </w:r>
+      <w:proofErr w:type="spellEnd"/>
+      <w:r>
+        <w:t xml:space="preserve"> </w:t>
+      </w:r>
+      <w:proofErr w:type="spellStart"/>
+      <w:r>
+        <w:t>cupidatat</w:t>
+      </w:r>
+      <w:proofErr w:type="spellEnd"/>
+      <w:r>
+        <w:t xml:space="preserve"> non </w:t>
+      </w:r>
+      <w:proofErr w:type="spellStart"/>
+      <w:r>
+        <w:t>proident</w:t>
+      </w:r>
+      <w:proofErr w:type="spellEnd"/>
+      <w:r>
+        <w:t xml:space="preserve">, sunt in culpa qui </w:t>
+      </w:r>
+      <w:proofErr w:type="spellStart"/>
+      <w:r>
+        <w:t>officia</w:t>
+      </w:r>
+      <w:proofErr w:type="spellEnd"/>
+      <w:r>
+        <w:t xml:space="preserve"> </w:t>
+      </w:r>
+      <w:proofErr w:type="spellStart"/>
+      <w:r>
+        <w:t>deserunt</w:t>
+      </w:r>
+      <w:proofErr w:type="spellEnd"/>
+      <w:r>
+        <w:t xml:space="preserve"> </w:t>
+      </w:r>
+      <w:proofErr w:type="spellStart"/>
+      <w:r>
+        <w:t>mollit</w:t>
+      </w:r>
+      <w:proofErr w:type="spellEnd"/>
+      <w:r>
+        <w:t xml:space="preserve"> </w:t>
+      </w:r>
+      <w:proofErr w:type="spellStart"/>
+      <w:r>
+        <w:t>anim</w:t>
+      </w:r>
+      <w:proofErr w:type="spellEnd"/>
+      <w:r>
+        <w:t xml:space="preserve"> id </w:t>
+      </w:r>
+      <w:proofErr w:type="spellStart"/>
+      <w:r>
+        <w:t>est</w:t>
+      </w:r>
+      <w:proofErr w:type="spellEnd"/>
+      <w:r>
+        <w:t xml:space="preserve"> </w:t>
+      </w:r>
+      <w:proofErr w:type="spellStart"/>
+      <w:r>
+        <w:t>laborum</w:t>
+      </w:r>
+      <w:proofErr w:type="spellEnd"/>
+      <w:r>
+        <w:t>.</w:t>
+      </w:r>
+    </w:p>
+    <w:p>
+      <w:pPr>
+        <w:pStyle w:val="Heading2"/>
+      </w:pPr>
+      <w:r>
+        <w:t>Summary III</w:t>
+      </w:r>
+    </w:p>
+    <w:p>
+      <w:pPr>
+        <w:pStyle w:val="BodyText"/>
+      </w:pPr>
+      <w:r>
+        <w:t xml:space="preserve">Lorem ipsum dolor sit </w:t>
+      </w:r>
+      <w:proofErr w:type="spellStart"/>
+      <w:r>
+        <w:t>amet</w:t>
+      </w:r>
+      <w:proofErr w:type="spellEnd"/>
+      <w:r>
+        <w:t xml:space="preserve">, </w:t>
+      </w:r>
+      <w:proofErr w:type="spellStart"/>
+      <w:r>
+        <w:t>consectetur</w:t>
+      </w:r>
+      <w:proofErr w:type="spellEnd"/>
+      <w:r>
+        <w:t xml:space="preserve"> </w:t>
+      </w:r>
+      <w:proofErr w:type="spellStart"/>
+      <w:r>
+        <w:t>adipiscing</w:t>
+      </w:r>
+      <w:proofErr w:type="spellEnd"/>
+      <w:r>
+        <w:t xml:space="preserve"> </w:t>
+      </w:r>
+      <w:proofErr w:type="spellStart"/>
+      <w:r>
+        <w:t>elit</w:t>
+      </w:r>
+      <w:proofErr w:type="spellEnd"/>
+      <w:r>
+        <w:t xml:space="preserve">, sed do </w:t>
+      </w:r>
+      <w:proofErr w:type="spellStart"/>
+      <w:r>
+        <w:t>eiusmod</w:t>
+      </w:r>
+      <w:proofErr w:type="spellEnd"/>
+      <w:r>
+        <w:t xml:space="preserve"> </w:t>
+      </w:r>
+      <w:proofErr w:type="spellStart"/>
+      <w:r>
+        <w:t>tempor</w:t>
+      </w:r>
+      <w:proofErr w:type="spellEnd"/>
+      <w:r>
+        <w:t xml:space="preserve"> </w:t>
+      </w:r>
+      <w:proofErr w:type="spellStart"/>
+      <w:r>
+        <w:t>incididunt</w:t>
+      </w:r>
+      <w:proofErr w:type="spellEnd"/>
+      <w:r>
+        <w:t xml:space="preserve"> </w:t>
+      </w:r>
+      <w:proofErr w:type="spellStart"/>
+      <w:r>
+        <w:t>ut</w:t>
+      </w:r>
+      <w:proofErr w:type="spellEnd"/>
+      <w:r>
+        <w:t xml:space="preserve"> labore et dolore magna </w:t>
+      </w:r>
+      <w:proofErr w:type="spellStart"/>
+      <w:r>
+        <w:t>aliqua</w:t>
+      </w:r>
+      <w:proofErr w:type="spellEnd"/>
+      <w:r>
+        <w:t xml:space="preserve">. Ut </w:t>
+      </w:r>
+      <w:proofErr w:type="spellStart"/>
+      <w:r>
+        <w:t>enim</w:t>
+      </w:r>
+      <w:proofErr w:type="spellEnd"/>
+      <w:r>
+        <w:t xml:space="preserve"> ad minim </w:t>
+      </w:r>
+      <w:proofErr w:type="spellStart"/>
+      <w:r>
+        <w:t>veniam</w:t>
+      </w:r>
+      <w:proofErr w:type="spellEnd"/>
+      <w:r>
+        <w:t xml:space="preserve">, </w:t>
+      </w:r>
+      <w:proofErr w:type="spellStart"/>
+      <w:r>
+        <w:t>quis</w:t>
+      </w:r>
+      <w:proofErr w:type="spellEnd"/>
+      <w:r>
+        <w:t xml:space="preserve"> </w:t>
+      </w:r>
+      <w:proofErr w:type="spellStart"/>
+      <w:r>
+        <w:t>nostrud</w:t>
+      </w:r>
+      <w:proofErr w:type="spellEnd"/>
+      <w:r>
+        <w:t xml:space="preserve"> exercitation </w:t>
+      </w:r>
+      <w:proofErr w:type="spellStart"/>
+      <w:r>
+        <w:t>ullamco</w:t>
+      </w:r>
+      <w:proofErr w:type="spellEnd"/>
+      <w:r>
+        <w:t xml:space="preserve"> </w:t>
+      </w:r>
+      <w:proofErr w:type="spellStart"/>
+      <w:r>
+        <w:t>laboris</w:t>
+      </w:r>
+      <w:proofErr w:type="spellEnd"/>
+      <w:r>
+        <w:t xml:space="preserve"> nisi </w:t>
+      </w:r>
+      <w:proofErr w:type="spellStart"/>
+      <w:r>
+        <w:t>ut</w:t>
+      </w:r>
+      <w:proofErr w:type="spellEnd"/>
+      <w:r>
+        <w:t xml:space="preserve"> </w:t>
+      </w:r>
+      <w:proofErr w:type="spellStart"/>
+      <w:r>
+        <w:t>aliquip</w:t>
+      </w:r>
+      <w:proofErr w:type="spellEnd"/>
+      <w:r>
+        <w:t xml:space="preserve"> ex </w:t>
+      </w:r>
+      <w:proofErr w:type="spellStart"/>
+      <w:r>
+        <w:t>ea</w:t>
+      </w:r>
+      <w:proofErr w:type="spellEnd"/>
+      <w:r>
+        <w:t xml:space="preserve"> </w:t>
+      </w:r>
+      <w:proofErr w:type="spellStart"/>
+      <w:r>
+        <w:t>commodo</w:t>
+      </w:r>
+      <w:proofErr w:type="spellEnd"/>
+      <w:r>
+        <w:t xml:space="preserve"> </w:t>
+      </w:r>
+      <w:proofErr w:type="spellStart"/>
+      <w:r>
+        <w:t>consequat</w:t>
+      </w:r>
+      <w:proofErr w:type="spellEnd"/>
+      <w:r>
+        <w:t xml:space="preserve">. Duis </w:t>
+      </w:r>
+      <w:proofErr w:type="spellStart"/>
+      <w:r>
+        <w:t>aute</w:t>
+      </w:r>
+      <w:proofErr w:type="spellEnd"/>
+      <w:r>
+        <w:t xml:space="preserve"> </w:t>
+      </w:r>
+      <w:proofErr w:type="spellStart"/>
+      <w:r>
+        <w:t>irure</w:t>
+      </w:r>
+      <w:proofErr w:type="spellEnd"/>
+      <w:r>
+        <w:t xml:space="preserve"> dolor in </w:t>
+      </w:r>
+      <w:proofErr w:type="spellStart"/>
+      <w:r>
+        <w:t>reprehenderit</w:t>
+      </w:r>
+      <w:proofErr w:type="spellEnd"/>
+      <w:r>
+        <w:t xml:space="preserve"> in </w:t>
+      </w:r>
+      <w:proofErr w:type="spellStart"/>
+      <w:r>
+        <w:t>voluptate</w:t>
+      </w:r>
+      <w:proofErr w:type="spellEnd"/>
+      <w:r>
+        <w:t xml:space="preserve"> </w:t>
+      </w:r>
+      <w:proofErr w:type="spellStart"/>
+      <w:r>
+        <w:t>velit</w:t>
+      </w:r>
+      <w:proofErr w:type="spellEnd"/>
+      <w:r>
+        <w:t xml:space="preserve"> </w:t>
+      </w:r>
+      <w:proofErr w:type="spellStart"/>
+      <w:r>
+        <w:t>esse</w:t>
+      </w:r>
+      <w:proofErr w:type="spellEnd"/>
+      <w:r>
+        <w:t xml:space="preserve"> </w:t>
+      </w:r>
+      <w:proofErr w:type="spellStart"/>
+      <w:r>
+        <w:t>cillum</w:t>
+      </w:r>
+      <w:proofErr w:type="spellEnd"/>
+      <w:r>
+        <w:t xml:space="preserve"> </w:t>
+      </w:r>
+      <w:r>
+        <w:t xml:space="preserve">dolore </w:t>
+      </w:r>
+      <w:proofErr w:type="spellStart"/>
+      <w:r>
+        <w:t>eu</w:t>
+      </w:r>
+      <w:proofErr w:type="spellEnd"/>
+      <w:r>
+        <w:t xml:space="preserve"> </w:t>
+      </w:r>
+      <w:proofErr w:type="spellStart"/>
+      <w:r>
+        <w:t>fugiat</w:t>
+      </w:r>
+      <w:proofErr w:type="spellEnd"/>
+      <w:r>
+        <w:t xml:space="preserve"> </w:t>
+      </w:r>
+      <w:proofErr w:type="spellStart"/>
+      <w:r>
+        <w:t>nulla</w:t>
+      </w:r>
+      <w:proofErr w:type="spellEnd"/>
+      <w:r>
+        <w:t xml:space="preserve"> </w:t>
+      </w:r>
+      <w:proofErr w:type="spellStart"/>
+      <w:r>
+        <w:t>pariatur</w:t>
+      </w:r>
+      <w:proofErr w:type="spellEnd"/>
+      <w:r>
+        <w:t xml:space="preserve">. </w:t>
+      </w:r>
+      <w:proofErr w:type="spellStart"/>
+      <w:r>
+        <w:t>Excepteur</w:t>
+      </w:r>
+      <w:proofErr w:type="spellEnd"/>
+      <w:r>
+        <w:t xml:space="preserve"> </w:t>
+      </w:r>
+      <w:proofErr w:type="spellStart"/>
+      <w:r>
+        <w:t>sint</w:t>
+      </w:r>
+      <w:proofErr w:type="spellEnd"/>
+      <w:r>
+        <w:t xml:space="preserve"> </w:t>
+      </w:r>
+      <w:proofErr w:type="spellStart"/>
+      <w:r>
+        <w:t>occaecat</w:t>
+      </w:r>
+      <w:proofErr w:type="spellEnd"/>
+      <w:r>
+        <w:t xml:space="preserve"> </w:t>
+      </w:r>
+      <w:proofErr w:type="spellStart"/>
+      <w:r>
+        <w:t>cupidatat</w:t>
+      </w:r>
+      <w:proofErr w:type="spellEnd"/>
+      <w:r>
+        <w:t xml:space="preserve"> non </w:t>
+      </w:r>
+      <w:proofErr w:type="spellStart"/>
+      <w:r>
+        <w:t>proident</w:t>
+      </w:r>
+      <w:proofErr w:type="spellEnd"/>
+      <w:r>
+        <w:t xml:space="preserve">, sunt in culpa qui </w:t>
+      </w:r>
+      <w:proofErr w:type="spellStart"/>
+      <w:r>
+        <w:t>officia</w:t>
+      </w:r>
+      <w:proofErr w:type="spellEnd"/>
+      <w:r>
+        <w:t xml:space="preserve"> </w:t>
+      </w:r>
+      <w:proofErr w:type="spellStart"/>
+      <w:r>
+        <w:t>deserunt</w:t>
+      </w:r>
+      <w:proofErr w:type="spellEnd"/>
+      <w:r>
+        <w:t xml:space="preserve"> </w:t>
+      </w:r>
+      <w:proofErr w:type="spellStart"/>
+      <w:r>
+        <w:t>mollit</w:t>
+      </w:r>
+      <w:proofErr w:type="spellEnd"/>
+      <w:r>
+        <w:t xml:space="preserve"> </w:t>
+      </w:r>
+      <w:proofErr w:type="spellStart"/>
+      <w:r>
+        <w:t>anim</w:t>
+      </w:r>
+      <w:proofErr w:type="spellEnd"/>
+      <w:r>
+        <w:t xml:space="preserve"> id </w:t>
+      </w:r>
+      <w:proofErr w:type="spellStart"/>
+      <w:r>
+        <w:t>est</w:t>
+      </w:r>
+      <w:proofErr w:type="spellEnd"/>
+      <w:r>
+        <w:t xml:space="preserve"> </w:t>
+      </w:r>
+      <w:proofErr w:type="spellStart"/>
+      <w:r>
+        <w:t>laborum</w:t>
+      </w:r>
+      <w:proofErr w:type="spellEnd"/>
+      <w:r>
+        <w:t>.</w:t>
+      </w:r>
+    </w:p>
+    <w:p>
+      <w:pPr>
+        <w:pStyle w:val="Heading2"/>
+      </w:pPr>
+      <w:r>
+        <w:t>Summary IV</w:t>
+      </w:r>
+    </w:p>
+    <w:p>
+      <w:pPr>
+        <w:pStyle w:val="BodyText"/>
+      </w:pPr>
+      <w:r>
+        <w:t xml:space="preserve">Lorem ipsum dolor sit </w:t>
+      </w:r>
+      <w:proofErr w:type="spellStart"/>
+      <w:r>
+        <w:t>amet</w:t>
+      </w:r>
+      <w:proofErr w:type="spellEnd"/>
+      <w:r>
+        <w:t xml:space="preserve">, </w:t>
+      </w:r>
+      <w:proofErr w:type="spellStart"/>
+      <w:r>
+        <w:t>consectetur</w:t>
+      </w:r>
+      <w:proofErr w:type="spellEnd"/>
+      <w:r>
+        <w:t xml:space="preserve"> </w:t>
+      </w:r>
+      <w:proofErr w:type="spellStart"/>
+      <w:r>
+        <w:t>adipiscing</w:t>
+      </w:r>
+      <w:proofErr w:type="spellEnd"/>
+      <w:r>
+        <w:t xml:space="preserve"> </w:t>
+      </w:r>
+      <w:proofErr w:type="spellStart"/>
+      <w:r>
+        <w:t>elit</w:t>
+      </w:r>
+      <w:proofErr w:type="spellEnd"/>
+      <w:r>
+        <w:t xml:space="preserve">, sed do </w:t>
+      </w:r>
+      <w:proofErr w:type="spellStart"/>
+      <w:r>
+        <w:t>eiusmod</w:t>
+      </w:r>
+      <w:proofErr w:type="spellEnd"/>
+      <w:r>
+        <w:t xml:space="preserve"> </w:t>
+      </w:r>
+      <w:proofErr w:type="spellStart"/>
+      <w:r>
+        <w:t>tempor</w:t>
+      </w:r>
+      <w:proofErr w:type="spellEnd"/>
+      <w:r>
+        <w:t xml:space="preserve"> </w:t>
+      </w:r>
+      <w:proofErr w:type="spellStart"/>
+      <w:r>
+        <w:t>incididunt</w:t>
+      </w:r>
+      <w:proofErr w:type="spellEnd"/>
+      <w:r>
+        <w:t xml:space="preserve"> </w:t>
+      </w:r>
+      <w:proofErr w:type="spellStart"/>
+      <w:r>
+        <w:t>ut</w:t>
+      </w:r>
+      <w:proofErr w:type="spellEnd"/>
+      <w:r>
+        <w:t xml:space="preserve"> labore et dolore magna </w:t>
+      </w:r>
+      <w:proofErr w:type="spellStart"/>
+      <w:r>
+        <w:t>aliqua</w:t>
+      </w:r>
+      <w:proofErr w:type="spellEnd"/>
+      <w:r>
+        <w:t xml:space="preserve">. Ut </w:t>
+      </w:r>
+      <w:proofErr w:type="spellStart"/>
+      <w:r>
+        <w:t>enim</w:t>
+      </w:r>
+      <w:proofErr w:type="spellEnd"/>
+      <w:r>
+        <w:t xml:space="preserve"> ad minim </w:t>
+      </w:r>
+      <w:proofErr w:type="spellStart"/>
+      <w:r>
+        <w:t>veniam</w:t>
+      </w:r>
+      <w:proofErr w:type="spellEnd"/>
+      <w:r>
+        <w:t xml:space="preserve">, </w:t>
+      </w:r>
+      <w:proofErr w:type="spellStart"/>
+      <w:r>
+        <w:t>quis</w:t>
+      </w:r>
+      <w:proofErr w:type="spellEnd"/>
+      <w:r>
+        <w:t xml:space="preserve"> </w:t>
+      </w:r>
+      <w:proofErr w:type="spellStart"/>
+      <w:r>
+        <w:t>nostrud</w:t>
+      </w:r>
+      <w:proofErr w:type="spellEnd"/>
+      <w:r>
+        <w:t xml:space="preserve"> exercitation </w:t>
+      </w:r>
+      <w:proofErr w:type="spellStart"/>
+      <w:r>
+        <w:t>ullamco</w:t>
+      </w:r>
+      <w:proofErr w:type="spellEnd"/>
+      <w:r>
+        <w:t xml:space="preserve"> </w:t>
+      </w:r>
+      <w:proofErr w:type="spellStart"/>
+      <w:r>
+        <w:t>laboris</w:t>
+      </w:r>
+      <w:proofErr w:type="spellEnd"/>
+      <w:r>
+        <w:t xml:space="preserve"> nisi </w:t>
+      </w:r>
+      <w:proofErr w:type="spellStart"/>
+      <w:r>
+        <w:t>ut</w:t>
+      </w:r>
+      <w:proofErr w:type="spellEnd"/>
+      <w:r>
+        <w:t xml:space="preserve"> </w:t>
+      </w:r>
+      <w:proofErr w:type="spellStart"/>
+      <w:r>
+        <w:t>aliquip</w:t>
+      </w:r>
+      <w:proofErr w:type="spellEnd"/>
+      <w:r>
+        <w:t xml:space="preserve"> ex </w:t>
+      </w:r>
+      <w:proofErr w:type="spellStart"/>
+      <w:r>
+        <w:t>ea</w:t>
+      </w:r>
+      <w:proofErr w:type="spellEnd"/>
+      <w:r>
+        <w:t xml:space="preserve"> </w:t>
+      </w:r>
+      <w:proofErr w:type="spellStart"/>
+      <w:r>
+        <w:t>commodo</w:t>
+      </w:r>
+      <w:proofErr w:type="spellEnd"/>
+      <w:r>
+        <w:t xml:space="preserve"> </w:t>
+      </w:r>
+      <w:proofErr w:type="spellStart"/>
+      <w:r>
+        <w:t>consequat</w:t>
+      </w:r>
+      <w:proofErr w:type="spellEnd"/>
+      <w:r>
+        <w:t xml:space="preserve">. Duis </w:t>
+      </w:r>
+      <w:proofErr w:type="spellStart"/>
+      <w:r>
+        <w:t>aute</w:t>
+      </w:r>
+      <w:proofErr w:type="spellEnd"/>
+      <w:r>
+        <w:t xml:space="preserve"> </w:t>
+      </w:r>
+      <w:proofErr w:type="spellStart"/>
+      <w:r>
+        <w:t>irure</w:t>
+      </w:r>
+      <w:proofErr w:type="spellEnd"/>
+      <w:r>
+        <w:t xml:space="preserve"> dolor in </w:t>
+      </w:r>
+      <w:proofErr w:type="spellStart"/>
+      <w:r>
+        <w:t>reprehenderit</w:t>
+      </w:r>
+      <w:proofErr w:type="spellEnd"/>
+      <w:r>
+        <w:t xml:space="preserve"> in </w:t>
+      </w:r>
+      <w:proofErr w:type="spellStart"/>
+      <w:r>
+        <w:t>voluptate</w:t>
+      </w:r>
+      <w:proofErr w:type="spellEnd"/>
+      <w:r>
+        <w:t xml:space="preserve"> </w:t>
+      </w:r>
+      <w:proofErr w:type="spellStart"/>
+      <w:r>
+        <w:t>velit</w:t>
+      </w:r>
+      <w:proofErr w:type="spellEnd"/>
+      <w:r>
+        <w:t xml:space="preserve"> </w:t>
+      </w:r>
+      <w:proofErr w:type="spellStart"/>
+      <w:r>
+        <w:t>esse</w:t>
+      </w:r>
+      <w:proofErr w:type="spellEnd"/>
+      <w:r>
+        <w:t xml:space="preserve"> </w:t>
+      </w:r>
+      <w:proofErr w:type="spellStart"/>
+      <w:r>
+        <w:t>cillum</w:t>
+      </w:r>
+      <w:proofErr w:type="spellEnd"/>
+      <w:r>
+        <w:t xml:space="preserve"> dolore </w:t>
+      </w:r>
+      <w:proofErr w:type="spellStart"/>
+      <w:r>
+        <w:t>eu</w:t>
+      </w:r>
+      <w:proofErr w:type="spellEnd"/>
+      <w:r>
+        <w:t xml:space="preserve"> </w:t>
+      </w:r>
+      <w:proofErr w:type="spellStart"/>
+      <w:r>
+        <w:t>fugiat</w:t>
+      </w:r>
+      <w:proofErr w:type="spellEnd"/>
+      <w:r>
+        <w:t xml:space="preserve"> </w:t>
+      </w:r>
+      <w:proofErr w:type="spellStart"/>
+      <w:r>
+        <w:t>nulla</w:t>
+      </w:r>
+      <w:proofErr w:type="spellEnd"/>
+      <w:r>
+        <w:t xml:space="preserve"> </w:t>
+      </w:r>
+      <w:proofErr w:type="spellStart"/>
+      <w:r>
+        <w:t>pariatur</w:t>
+      </w:r>
+      <w:proofErr w:type="spellEnd"/>
+      <w:r>
+        <w:t xml:space="preserve">. </w:t>
+      </w:r>
+      <w:proofErr w:type="spellStart"/>
+      <w:r>
+        <w:t>Excepteur</w:t>
+      </w:r>
+      <w:proofErr w:type="spellEnd"/>
+      <w:r>
+        <w:t xml:space="preserve"> </w:t>
+      </w:r>
+      <w:proofErr w:type="spellStart"/>
+      <w:r>
+        <w:t>sint</w:t>
+      </w:r>
+      <w:proofErr w:type="spellEnd"/>
+      <w:r>
+        <w:t xml:space="preserve"> </w:t>
+      </w:r>
+      <w:proofErr w:type="spellStart"/>
+      <w:r>
+        <w:t>occaecat</w:t>
+      </w:r>
+      <w:proofErr w:type="spellEnd"/>
+      <w:r>
+        <w:t xml:space="preserve"> </w:t>
+      </w:r>
+      <w:proofErr w:type="spellStart"/>
+      <w:r>
+        <w:t>cupidatat</w:t>
+      </w:r>
+      <w:proofErr w:type="spellEnd"/>
+      <w:r>
+        <w:t xml:space="preserve"> non </w:t>
+      </w:r>
+      <w:proofErr w:type="spellStart"/>
+      <w:r>
+        <w:t>proident</w:t>
+      </w:r>
+      <w:proofErr w:type="spellEnd"/>
+      <w:r>
+        <w:t xml:space="preserve">, sunt in culpa qui </w:t>
+      </w:r>
+      <w:proofErr w:type="spellStart"/>
+      <w:r>
+        <w:t>officia</w:t>
+      </w:r>
+      <w:proofErr w:type="spellEnd"/>
+      <w:r>
+        <w:t xml:space="preserve"> </w:t>
+      </w:r>
+      <w:proofErr w:type="spellStart"/>
+      <w:r>
+        <w:t>deserunt</w:t>
+      </w:r>
+      <w:proofErr w:type="spellEnd"/>
+      <w:r>
+        <w:t xml:space="preserve"> </w:t>
+      </w:r>
+      <w:proofErr w:type="spellStart"/>
+      <w:r>
+        <w:t>mollit</w:t>
+      </w:r>
+      <w:proofErr w:type="spellEnd"/>
+      <w:r>
+        <w:t xml:space="preserve"> </w:t>
+      </w:r>
+      <w:proofErr w:type="spellStart"/>
+      <w:r>
+        <w:t>anim</w:t>
+      </w:r>
+      <w:proofErr w:type="spellEnd"/>
+      <w:r>
+        <w:t xml:space="preserve"> id </w:t>
+      </w:r>
+      <w:proofErr w:type="spellStart"/>
+      <w:r>
+        <w:t>est</w:t>
+      </w:r>
+      <w:proofErr w:type="spellEnd"/>
+      <w:r>
+        <w:t xml:space="preserve"> </w:t>
+      </w:r>
+      <w:proofErr w:type="spellStart"/>
+      <w:r>
+        <w:t>laborum</w:t>
+      </w:r>
+      <w:proofErr w:type="spellEnd"/>
+      <w:r>
+        <w:t>.</w:t>
+      </w:r>
+    </w:p>
+    <w:p>
+      <w:pPr>
+        <w:pStyle w:val="Heading2"/>
+      </w:pPr>
+      <w:r>
+        <w:t>Summary V</w:t>
+      </w:r>
+    </w:p>
+    <w:p>
+      <w:pPr>
+        <w:pStyle w:val="BodyText"/>
+      </w:pPr>
+      <w:r>
+        <w:t xml:space="preserve">Lorem ipsum dolor sit </w:t>
+      </w:r>
+      <w:proofErr w:type="spellStart"/>
+      <w:r>
+        <w:t>amet</w:t>
+      </w:r>
+      <w:proofErr w:type="spellEnd"/>
+      <w:r>
+        <w:t xml:space="preserve">, </w:t>
+      </w:r>
+      <w:proofErr w:type="spellStart"/>
+      <w:r>
+        <w:t>consectetur</w:t>
+      </w:r>
+      <w:proofErr w:type="spellEnd"/>
+      <w:r>
+        <w:t xml:space="preserve"> </w:t>
+      </w:r>
+      <w:proofErr w:type="spellStart"/>
+      <w:r>
+        <w:t>adipiscing</w:t>
+      </w:r>
+      <w:proofErr w:type="spellEnd"/>
+      <w:r>
+        <w:t xml:space="preserve"> </w:t>
+      </w:r>
+      <w:proofErr w:type="spellStart"/>
+      <w:r>
+        <w:t>elit</w:t>
+      </w:r>
+      <w:proofErr w:type="spellEnd"/>
+      <w:r>
+        <w:t xml:space="preserve">, sed do </w:t>
+      </w:r>
+      <w:proofErr w:type="spellStart"/>
+      <w:r>
+        <w:t>eiusmod</w:t>
+      </w:r>
+      <w:proofErr w:type="spellEnd"/>
+      <w:r>
+        <w:t xml:space="preserve"> </w:t>
+      </w:r>
+      <w:proofErr w:type="spellStart"/>
+      <w:r>
+        <w:t>tempor</w:t>
+      </w:r>
+      <w:proofErr w:type="spellEnd"/>
+      <w:r>
+        <w:t xml:space="preserve"> </w:t>
+      </w:r>
+      <w:proofErr w:type="spellStart"/>
+      <w:r>
+        <w:t>incididunt</w:t>
+      </w:r>
+      <w:proofErr w:type="spellEnd"/>
+      <w:r>
+        <w:t xml:space="preserve"> </w:t>
+      </w:r>
+      <w:proofErr w:type="spellStart"/>
+      <w:r>
+        <w:t>ut</w:t>
+      </w:r>
+      <w:proofErr w:type="spellEnd"/>
+      <w:r>
+        <w:t xml:space="preserve"> labore et dolore magna </w:t>
+      </w:r>
+      <w:proofErr w:type="spellStart"/>
+      <w:r>
+        <w:t>aliqua</w:t>
+      </w:r>
+      <w:proofErr w:type="spellEnd"/>
+      <w:r>
+        <w:t xml:space="preserve">. Ut </w:t>
+      </w:r>
+      <w:proofErr w:type="spellStart"/>
+      <w:r>
+        <w:t>enim</w:t>
+      </w:r>
+      <w:proofErr w:type="spellEnd"/>
+      <w:r>
+        <w:t xml:space="preserve"> ad minim </w:t>
+      </w:r>
+      <w:proofErr w:type="spellStart"/>
+      <w:r>
+        <w:t>veniam</w:t>
+      </w:r>
+      <w:proofErr w:type="spellEnd"/>
+      <w:r>
+        <w:t xml:space="preserve">, </w:t>
+      </w:r>
+      <w:proofErr w:type="spellStart"/>
+      <w:r>
+        <w:t>quis</w:t>
+      </w:r>
+      <w:proofErr w:type="spellEnd"/>
+      <w:r>
+        <w:t xml:space="preserve"> </w:t>
+      </w:r>
+      <w:proofErr w:type="spellStart"/>
+      <w:r>
+        <w:t>nostrud</w:t>
+      </w:r>
+      <w:proofErr w:type="spellEnd"/>
+      <w:r>
+        <w:t xml:space="preserve"> exercitation </w:t>
+      </w:r>
+      <w:proofErr w:type="spellStart"/>
+      <w:r>
+        <w:t>ullamco</w:t>
+      </w:r>
+      <w:proofErr w:type="spellEnd"/>
+      <w:r>
+        <w:t xml:space="preserve"> </w:t>
+      </w:r>
+      <w:proofErr w:type="spellStart"/>
+      <w:r>
+        <w:t>laboris</w:t>
+      </w:r>
+      <w:proofErr w:type="spellEnd"/>
+      <w:r>
+        <w:t xml:space="preserve"> nisi </w:t>
+      </w:r>
+      <w:proofErr w:type="spellStart"/>
+      <w:r>
+        <w:t>ut</w:t>
+      </w:r>
+      <w:proofErr w:type="spellEnd"/>
+      <w:r>
+        <w:t xml:space="preserve"> </w:t>
+      </w:r>
+      <w:proofErr w:type="spellStart"/>
+      <w:r>
+        <w:t>aliquip</w:t>
+      </w:r>
+      <w:proofErr w:type="spellEnd"/>
+      <w:r>
+        <w:t xml:space="preserve"> ex </w:t>
+      </w:r>
+      <w:proofErr w:type="spellStart"/>
+      <w:r>
+        <w:t>ea</w:t>
+      </w:r>
+      <w:proofErr w:type="spellEnd"/>
+      <w:r>
+        <w:t xml:space="preserve"> </w:t>
+      </w:r>
+      <w:proofErr w:type="spellStart"/>
+      <w:r>
+        <w:t>commodo</w:t>
+      </w:r>
+      <w:proofErr w:type="spellEnd"/>
+      <w:r>
+        <w:t xml:space="preserve"> </w:t>
+      </w:r>
+      <w:proofErr w:type="spellStart"/>
+      <w:r>
+        <w:t>consequat</w:t>
+      </w:r>
+      <w:proofErr w:type="spellEnd"/>
+      <w:r>
+        <w:t xml:space="preserve">. Duis </w:t>
+      </w:r>
+      <w:proofErr w:type="spellStart"/>
+      <w:r>
+        <w:t>aute</w:t>
+      </w:r>
+      <w:proofErr w:type="spellEnd"/>
+      <w:r>
+        <w:t xml:space="preserve"> </w:t>
+      </w:r>
+      <w:proofErr w:type="spellStart"/>
+      <w:r>
+        <w:t>irure</w:t>
+      </w:r>
+      <w:proofErr w:type="spellEnd"/>
+      <w:r>
+        <w:t xml:space="preserve"> dolor in </w:t>
+      </w:r>
+      <w:proofErr w:type="spellStart"/>
+      <w:r>
+        <w:t>reprehenderit</w:t>
+      </w:r>
+      <w:proofErr w:type="spellEnd"/>
+      <w:r>
+        <w:t xml:space="preserve"> in </w:t>
+      </w:r>
+      <w:proofErr w:type="spellStart"/>
+      <w:r>
+        <w:t>voluptate</w:t>
+      </w:r>
+      <w:proofErr w:type="spellEnd"/>
+      <w:r>
+        <w:t xml:space="preserve"> </w:t>
+      </w:r>
+      <w:proofErr w:type="spellStart"/>
+      <w:r>
+        <w:t>velit</w:t>
+      </w:r>
+      <w:proofErr w:type="spellEnd"/>
+      <w:r>
+        <w:t xml:space="preserve"> </w:t>
+      </w:r>
+      <w:proofErr w:type="spellStart"/>
+      <w:r>
+        <w:t>esse</w:t>
+      </w:r>
+      <w:proofErr w:type="spellEnd"/>
+      <w:r>
+        <w:t xml:space="preserve"> </w:t>
+      </w:r>
+      <w:proofErr w:type="spellStart"/>
+      <w:r>
+        <w:t>cillum</w:t>
+      </w:r>
+      <w:proofErr w:type="spellEnd"/>
+      <w:r>
+        <w:t xml:space="preserve"> dolore </w:t>
+      </w:r>
+      <w:proofErr w:type="spellStart"/>
+      <w:r>
+        <w:t>eu</w:t>
+      </w:r>
+      <w:proofErr w:type="spellEnd"/>
+      <w:r>
+        <w:t xml:space="preserve"> </w:t>
+      </w:r>
+      <w:proofErr w:type="spellStart"/>
+      <w:r>
+        <w:t>fugiat</w:t>
+      </w:r>
+      <w:proofErr w:type="spellEnd"/>
+      <w:r>
+        <w:t xml:space="preserve"> </w:t>
+      </w:r>
+      <w:proofErr w:type="spellStart"/>
+      <w:r>
+        <w:t>nulla</w:t>
+      </w:r>
+      <w:proofErr w:type="spellEnd"/>
+      <w:r>
+        <w:t xml:space="preserve"> </w:t>
+      </w:r>
+      <w:proofErr w:type="spellStart"/>
+      <w:r>
+        <w:t>pariatur</w:t>
+      </w:r>
+      <w:proofErr w:type="spellEnd"/>
+      <w:r>
+        <w:t xml:space="preserve">. </w:t>
+      </w:r>
+      <w:proofErr w:type="spellStart"/>
+      <w:r>
+        <w:t>Excepteur</w:t>
+      </w:r>
+      <w:proofErr w:type="spellEnd"/>
+      <w:r>
+        <w:t xml:space="preserve"> </w:t>
+      </w:r>
+      <w:proofErr w:type="spellStart"/>
+      <w:r>
+        <w:t>sint</w:t>
+      </w:r>
+      <w:proofErr w:type="spellEnd"/>
+      <w:r>
+        <w:t xml:space="preserve"> </w:t>
+      </w:r>
+      <w:proofErr w:type="spellStart"/>
+      <w:r>
+        <w:t>occaecat</w:t>
+      </w:r>
+      <w:proofErr w:type="spellEnd"/>
+      <w:r>
+        <w:t xml:space="preserve"> </w:t>
+      </w:r>
+      <w:proofErr w:type="spellStart"/>
+      <w:r>
+        <w:t>cupidatat</w:t>
+      </w:r>
+      <w:proofErr w:type="spellEnd"/>
+      <w:r>
+        <w:t xml:space="preserve"> non </w:t>
+      </w:r>
+      <w:proofErr w:type="spellStart"/>
+      <w:r>
+        <w:t>proident</w:t>
+      </w:r>
+      <w:proofErr w:type="spellEnd"/>
+      <w:r>
+        <w:t xml:space="preserve">, sunt in culpa qui </w:t>
+      </w:r>
+      <w:proofErr w:type="spellStart"/>
+      <w:r>
+        <w:t>officia</w:t>
+      </w:r>
+      <w:proofErr w:type="spellEnd"/>
+      <w:r>
+        <w:t xml:space="preserve"> </w:t>
+      </w:r>
+      <w:proofErr w:type="spellStart"/>
+      <w:r>
+        <w:t>deserunt</w:t>
+      </w:r>
+      <w:proofErr w:type="spellEnd"/>
+      <w:r>
+        <w:t xml:space="preserve"> </w:t>
+      </w:r>
+      <w:proofErr w:type="spellStart"/>
+      <w:r>
+        <w:t>mollit</w:t>
+      </w:r>
+      <w:proofErr w:type="spellEnd"/>
+      <w:r>
+        <w:t xml:space="preserve"> </w:t>
+      </w:r>
+      <w:proofErr w:type="spellStart"/>
+      <w:r>
+        <w:t>anim</w:t>
+      </w:r>
+      <w:proofErr w:type="spellEnd"/>
+      <w:r>
+        <w:t xml:space="preserve"> id </w:t>
+      </w:r>
+      <w:proofErr w:type="spellStart"/>
+      <w:r>
+        <w:t>est</w:t>
+      </w:r>
+      <w:proofErr w:type="spellEnd"/>
+      <w:r>
+        <w:t xml:space="preserve"> </w:t>
+      </w:r>
+      <w:proofErr w:type="spellStart"/>
+      <w:r>
+        <w:t>laborum</w:t>
+      </w:r>
+      <w:proofErr w:type="spellEnd"/>
+      <w:r>
+        <w:t>.</w:t>
+      </w:r>
+    </w:p>
+    <w:p>
+      <w:pPr>
+        <w:pStyle w:val="Heading2"/>
+      </w:pPr>
+      <w:r>
+        <w:t>Summary VI</w:t>
+      </w:r>
+    </w:p>
+    <w:p>
+      <w:pPr>
+        <w:pStyle w:val="BodyText"/>
+      </w:pPr>
+      <w:r>
+        <w:t xml:space="preserve">Lorem ipsum dolor sit </w:t>
+      </w:r>
+      <w:proofErr w:type="spellStart"/>
+      <w:r>
+        <w:t>amet</w:t>
+      </w:r>
+      <w:proofErr w:type="spellEnd"/>
+      <w:r>
+        <w:t xml:space="preserve">, </w:t>
+      </w:r>
+      <w:proofErr w:type="spellStart"/>
+      <w:r>
+        <w:t>consectetur</w:t>
+      </w:r>
+      <w:proofErr w:type="spellEnd"/>
+      <w:r>
+        <w:t xml:space="preserve"> </w:t>
+      </w:r>
+      <w:proofErr w:type="spellStart"/>
+      <w:r>
+        <w:t>adipiscing</w:t>
+      </w:r>
+      <w:proofErr w:type="spellEnd"/>
+      <w:r>
+        <w:t xml:space="preserve"> </w:t>
+      </w:r>
+      <w:proofErr w:type="spellStart"/>
+      <w:r>
+        <w:t>elit</w:t>
+      </w:r>
+      <w:proofErr w:type="spellEnd"/>
+      <w:r>
+        <w:t xml:space="preserve">, sed do </w:t>
+      </w:r>
+      <w:proofErr w:type="spellStart"/>
+      <w:r>
+        <w:t>eiusmod</w:t>
+      </w:r>
+      <w:proofErr w:type="spellEnd"/>
+      <w:r>
+        <w:t xml:space="preserve"> </w:t>
+      </w:r>
+      <w:proofErr w:type="spellStart"/>
+      <w:r>
+        <w:t>tempor</w:t>
+      </w:r>
+      <w:proofErr w:type="spellEnd"/>
+      <w:r>
+        <w:t xml:space="preserve"> </w:t>
+      </w:r>
+      <w:proofErr w:type="spellStart"/>
+      <w:r>
+        <w:t>incididunt</w:t>
+      </w:r>
+      <w:proofErr w:type="spellEnd"/>
+      <w:r>
+        <w:t xml:space="preserve"> </w:t>
+      </w:r>
+      <w:proofErr w:type="spellStart"/>
+      <w:r>
+        <w:t>ut</w:t>
+      </w:r>
+      <w:proofErr w:type="spellEnd"/>
+      <w:r>
+        <w:t xml:space="preserve"> labore et dolore magna </w:t>
+      </w:r>
+      <w:proofErr w:type="spellStart"/>
+      <w:r>
+        <w:t>aliqua</w:t>
+      </w:r>
+      <w:proofErr w:type="spellEnd"/>
+      <w:r>
+        <w:t xml:space="preserve">. Ut </w:t>
+      </w:r>
+      <w:proofErr w:type="spellStart"/>
+      <w:r>
+        <w:t>enim</w:t>
+      </w:r>
+      <w:proofErr w:type="spellEnd"/>
+      <w:r>
+        <w:t xml:space="preserve"> ad minim </w:t>
+      </w:r>
+      <w:proofErr w:type="spellStart"/>
+      <w:r>
+        <w:t>veniam</w:t>
+      </w:r>
+      <w:proofErr w:type="spellEnd"/>
+      <w:r>
+        <w:t xml:space="preserve">, </w:t>
+      </w:r>
+      <w:proofErr w:type="spellStart"/>
+      <w:r>
+        <w:t>quis</w:t>
+      </w:r>
+      <w:proofErr w:type="spellEnd"/>
+      <w:r>
+        <w:t xml:space="preserve"> </w:t>
+      </w:r>
+      <w:proofErr w:type="spellStart"/>
+      <w:r>
+        <w:t>nostrud</w:t>
+      </w:r>
+      <w:proofErr w:type="spellEnd"/>
+      <w:r>
+        <w:t xml:space="preserve"> exercitation </w:t>
+      </w:r>
+      <w:proofErr w:type="spellStart"/>
+      <w:r>
+        <w:t>ullamco</w:t>
+      </w:r>
+      <w:proofErr w:type="spellEnd"/>
+      <w:r>
+        <w:t xml:space="preserve"> </w:t>
+      </w:r>
+      <w:proofErr w:type="spellStart"/>
+      <w:r>
+        <w:t>laboris</w:t>
+      </w:r>
+      <w:proofErr w:type="spellEnd"/>
+      <w:r>
+        <w:t xml:space="preserve"> nisi </w:t>
+      </w:r>
+      <w:proofErr w:type="spellStart"/>
+      <w:r>
+        <w:t>ut</w:t>
+      </w:r>
+      <w:proofErr w:type="spellEnd"/>
+      <w:r>
+        <w:t xml:space="preserve"> </w:t>
+      </w:r>
+      <w:proofErr w:type="spellStart"/>
+      <w:r>
+        <w:t>aliquip</w:t>
+      </w:r>
+      <w:proofErr w:type="spellEnd"/>
+      <w:r>
+        <w:t xml:space="preserve"> ex </w:t>
+      </w:r>
+      <w:proofErr w:type="spellStart"/>
+      <w:r>
+        <w:t>ea</w:t>
+      </w:r>
+      <w:proofErr w:type="spellEnd"/>
+      <w:r>
+        <w:t xml:space="preserve"> </w:t>
+      </w:r>
+      <w:proofErr w:type="spellStart"/>
+      <w:r>
+        <w:t>commodo</w:t>
+      </w:r>
+      <w:proofErr w:type="spellEnd"/>
+      <w:r>
+        <w:t xml:space="preserve"> </w:t>
+      </w:r>
+      <w:proofErr w:type="spellStart"/>
+      <w:r>
+        <w:t>consequat</w:t>
+      </w:r>
+      <w:proofErr w:type="spellEnd"/>
+      <w:r>
+        <w:t xml:space="preserve">. Duis </w:t>
+      </w:r>
+      <w:proofErr w:type="spellStart"/>
+      <w:r>
+        <w:t>aute</w:t>
+      </w:r>
+      <w:proofErr w:type="spellEnd"/>
+      <w:r>
+        <w:t xml:space="preserve"> </w:t>
+      </w:r>
+      <w:proofErr w:type="spellStart"/>
+      <w:r>
+        <w:t>irure</w:t>
+      </w:r>
+      <w:proofErr w:type="spellEnd"/>
+      <w:r>
+        <w:t xml:space="preserve"> dolor in </w:t>
+      </w:r>
+      <w:proofErr w:type="spellStart"/>
+      <w:r>
+        <w:t>reprehenderit</w:t>
+      </w:r>
+      <w:proofErr w:type="spellEnd"/>
+      <w:r>
+        <w:t xml:space="preserve"> in </w:t>
+      </w:r>
+      <w:proofErr w:type="spellStart"/>
+      <w:r>
+        <w:t>voluptate</w:t>
+      </w:r>
+      <w:proofErr w:type="spellEnd"/>
+      <w:r>
+        <w:t xml:space="preserve"> </w:t>
+      </w:r>
+      <w:proofErr w:type="spellStart"/>
+      <w:r>
+        <w:t>velit</w:t>
+      </w:r>
+      <w:proofErr w:type="spellEnd"/>
+      <w:r>
+        <w:t xml:space="preserve"> </w:t>
+      </w:r>
+      <w:proofErr w:type="spellStart"/>
+      <w:r>
+        <w:t>esse</w:t>
+      </w:r>
+      <w:proofErr w:type="spellEnd"/>
+      <w:r>
+        <w:t xml:space="preserve"> </w:t>
+      </w:r>
+      <w:proofErr w:type="spellStart"/>
+      <w:r>
+        <w:t>cillum</w:t>
+      </w:r>
+      <w:proofErr w:type="spellEnd"/>
+      <w:r>
+        <w:t xml:space="preserve"> dolore </w:t>
+      </w:r>
+      <w:proofErr w:type="spellStart"/>
+      <w:r>
+        <w:t>eu</w:t>
+      </w:r>
+      <w:proofErr w:type="spellEnd"/>
+      <w:r>
+        <w:t xml:space="preserve"> </w:t>
+      </w:r>
+      <w:proofErr w:type="spellStart"/>
+      <w:r>
+        <w:t>fugiat</w:t>
+      </w:r>
+      <w:proofErr w:type="spellEnd"/>
+      <w:r>
+        <w:t xml:space="preserve"> </w:t>
+      </w:r>
+      <w:proofErr w:type="spellStart"/>
+      <w:r>
+        <w:t>nulla</w:t>
+      </w:r>
+      <w:proofErr w:type="spellEnd"/>
+      <w:r>
+        <w:t xml:space="preserve"> </w:t>
+      </w:r>
+      <w:proofErr w:type="spellStart"/>
+      <w:r>
+        <w:t>pariatur</w:t>
+      </w:r>
+      <w:proofErr w:type="spellEnd"/>
+      <w:r>
+        <w:t xml:space="preserve">. </w:t>
+      </w:r>
+      <w:proofErr w:type="spellStart"/>
+      <w:r>
+        <w:t>Excepteur</w:t>
+      </w:r>
+      <w:proofErr w:type="spellEnd"/>
+      <w:r>
+        <w:t xml:space="preserve"> </w:t>
+      </w:r>
+      <w:proofErr w:type="spellStart"/>
+      <w:r>
+        <w:t>sint</w:t>
+      </w:r>
+      <w:proofErr w:type="spellEnd"/>
+      <w:r>
+        <w:t xml:space="preserve"> </w:t>
+      </w:r>
+      <w:proofErr w:type="spellStart"/>
+      <w:r>
+        <w:t>occaecat</w:t>
+      </w:r>
+      <w:proofErr w:type="spellEnd"/>
+      <w:r>
+        <w:t xml:space="preserve"> </w:t>
+      </w:r>
+      <w:proofErr w:type="spellStart"/>
+      <w:r>
+        <w:t>cupidatat</w:t>
+      </w:r>
+      <w:proofErr w:type="spellEnd"/>
+      <w:r>
+        <w:t xml:space="preserve"> non </w:t>
+      </w:r>
+      <w:proofErr w:type="spellStart"/>
+      <w:r>
+        <w:t>proident</w:t>
+      </w:r>
+      <w:proofErr w:type="spellEnd"/>
+      <w:r>
+        <w:t xml:space="preserve">, sunt in culpa qui </w:t>
+      </w:r>
+      <w:proofErr w:type="spellStart"/>
+      <w:r>
+        <w:t>officia</w:t>
+      </w:r>
+      <w:proofErr w:type="spellEnd"/>
+      <w:r>
+        <w:t xml:space="preserve"> </w:t>
+      </w:r>
+      <w:proofErr w:type="spellStart"/>
+      <w:r>
+        <w:t>deserunt</w:t>
+      </w:r>
+      <w:proofErr w:type="spellEnd"/>
+      <w:r>
+        <w:t xml:space="preserve"> </w:t>
+      </w:r>
+      <w:proofErr w:type="spellStart"/>
+      <w:r>
+        <w:t>mollit</w:t>
+      </w:r>
+      <w:proofErr w:type="spellEnd"/>
+      <w:r>
+        <w:t xml:space="preserve"> </w:t>
+      </w:r>
+      <w:proofErr w:type="spellStart"/>
+      <w:r>
+        <w:t>anim</w:t>
+      </w:r>
+      <w:proofErr w:type="spellEnd"/>
+      <w:r>
+        <w:t xml:space="preserve"> id </w:t>
+      </w:r>
+      <w:proofErr w:type="spellStart"/>
+      <w:r>
+        <w:t>est</w:t>
+      </w:r>
+      <w:proofErr w:type="spellEnd"/>
+      <w:r>
+        <w:t xml:space="preserve"> </w:t>
+      </w:r>
+      <w:proofErr w:type="spellStart"/>
+      <w:r>
+        <w:t>laborum</w:t>
+      </w:r>
+      <w:proofErr w:type="spellEnd"/>
+      <w:r>
+        <w:t>.</w:t>
+      </w:r>
+    </w:p>
+    <w:p>
+      <w:pPr>
+        <w:pStyle w:val="Heading2"/>
+      </w:pPr>
+      <w:r>
+        <w:t>Sumarry VII</w:t>
+      </w:r>
+    </w:p>
+    <w:p>
+      <w:pPr>
+        <w:jc w:val="both"/>
+      </w:pPr>
+      <w:r>
+        <w:t xml:space="preserve">Research laid out in this publication [1] propose a method to locate </w:t>
+      </w:r>
+      <w:proofErr w:type="gramStart"/>
+      <w:r>
+        <w:t>all of</w:t>
+      </w:r>
+      <w:proofErr w:type="gramEnd"/>
+      <w:r>
+        <w:t xml:space="preserve"> the points on a non-rigid surface by identifying a geodesic coordinate system and a geodesic distance. The first step in this process is the initial feature extraction where graphs are built to match critical points. These graphs are high level shape descriptors that are used for shape matching in large datasets. Once the graph is constructed, global geodesic distance and coordinates are determined for matching points. One issue identified by the authors is the ambiguity of points local to a surface. The solution to this is a mapping process that recursively populates sets of points to calculate a geodesic map. Finally, for the surface alignment, Markov Random Field (MRF) energy formation is used with a divide and conquer methodology.</w:t>
+      </w:r>
+    </w:p>
+    <w:p>
+      <w:pPr>
+        <w:pStyle w:val="Heading2"/>
+      </w:pPr>
+      <w:r>
+        <w:t>Summary VIII</w:t>
+      </w:r>
+    </w:p>
+    <w:p>
+      <w:pPr>
+        <w:jc w:val="both"/>
+      </w:pPr>
+      <w:r>
+        <w:t xml:space="preserve">In this paper [2], the authors present a framework based on Game-Theoretic Matching (GTM). GTM as applied in this research is based on two underlying conditions. The first </w:t>
+      </w:r>
+      <w:r>
+        <w:lastRenderedPageBreak/>
+        <w:t xml:space="preserve">condition is that there must exist the capability of modeling a matching feature as a strategy in a non-cooperative game. The second condition is that there must exist a reward function that is satisfactory in measuring the compatibility between two matches. If these two conditions are met, ideal strategies can be isolated. Once the strategies are identified the author lend the approach that now the matches can </w:t>
+      </w:r>
+      <w:proofErr w:type="gramStart"/>
+      <w:r>
+        <w:t>compete with each other</w:t>
+      </w:r>
+      <w:proofErr w:type="gramEnd"/>
+      <w:r>
+        <w:t xml:space="preserve"> in an isometry-enforcing alignment game. Since the goal in the registration of two different surfaces. Strategies then match points from one surface to points in another surface using the nearest descriptor in Euclidean space. The payoff function is then used in conjunction with the competing strategies to undergo an evolutionary matching process.</w:t>
+      </w:r>
+    </w:p>
+    <w:p>
+      <w:pPr>
+        <w:pStyle w:val="Heading2"/>
+      </w:pPr>
+      <w:r>
+        <w:t>Summary IX</w:t>
+      </w:r>
+    </w:p>
+    <w:p>
+      <w:pPr>
+        <w:jc w:val="both"/>
+      </w:pPr>
+      <w:r>
+        <w:t>The authors of this paper [3] propose methodologies that are based on a framework composed of three elements. The first method in this framework, the basis, is key point detection. The input data, objects from a dataset represented by a point cloud is first analyzed point by point. For every point, a neighborhood is defined as a sphere around that point with some defined radius and center. Using some methods proposed by other research, the authors extract a local reference frame (LRF) from each neighborhood and then use principal component analysis to transform each point from a given neighborhood into a locally aligned neighborhood. They then provide the mathematical equations in the next steps then describe the calculations of the surface variation index that indicated how much variation there is around each point in a local neighborhood. Then, the covariance matrix is calculated which is then used to find the eigen values. The second part of the algorithm is the core, feature descriptor generation. First a feature selection function is defined for a point in the point cloud a covariance matrix descriptor is defined. This is a “description” of the information about a neighborhood for each point. Finally, the description of a key point is enhanced by defining a multi-scale covariance matrix descriptor. The third and final step in this methodology is the feature matching where two multi-scale covariance matrices are compared to fins the similarity. Several sub-methods are mentioned for finding these similarities such as nearest neighbor distance ratio, either way, the comparison of these matrices will identify feature matching pairs that will be used for surface matching.</w:t>
+      </w:r>
+    </w:p>
+    <w:p>
+      <w:pPr>
+        <w:pStyle w:val="Heading2"/>
+      </w:pPr>
+      <w:r>
+        <w:t>Summary X</w:t>
+      </w:r>
+    </w:p>
+    <w:p>
+      <w:pPr>
+        <w:jc w:val="both"/>
+      </w:pPr>
+      <w:r>
+        <w:t>The authors of this research [4] claim that they employ a novel method for obtaining LRF, using feature transformation for their creation. The process that they identify for this strategy is to first calculate a spherical neighborhood for each point in a model and selected orthogonal vectors x, y, and z. A covariance matrix is calculated and the eigen value that is smallest is set as the z-axis. The x-axis is constructed from a combination of seven weights that are derived from a weighting function. Finally, the y-axis is calculated from the cross product of the z-axis and the x-axis. The authors then describe the method of scale strategy for computing a scale factor for when the two surfaces are obtained at different stages. Once the scale factor is found, the LRF and feature descriptors are used for feature matching.</w:t>
+      </w:r>
+    </w:p>
+    <w:p>
+      <w:pPr>
+        <w:pStyle w:val="Heading2"/>
+      </w:pPr>
+      <w:r>
+        <w:t>Summary XI</w:t>
+      </w:r>
+    </w:p>
+    <w:p>
+      <w:pPr>
+        <w:jc w:val="both"/>
+      </w:pPr>
+      <w:r>
+        <w:t>The research presented in this document [5] proposes an algorithm for 3D surface reconstruction from stereo matching. During the first stage of the algorithm matching cost computation (MCC) is used to calculate the matching differences for every pixel. This is accomplished by using the Sum of Gradient Magnitude (SG) to find the direction along the pixel values. The second stage is the cost aggregation (CA) used for noise reduction, cleaning output from the first stage. Stage three represents a location with a grayscale pixel value encoding 3D data through a process called disparity selection and optimization (DSO). The final step is for post processing and refinement where invalid disparity values are located and filled in. Finally, triangulation is used for the surface reconstruction.</w:t>
+      </w:r>
+    </w:p>
+    <w:p>
+      <w:pPr>
+        <w:pStyle w:val="BodyText"/>
+      </w:pPr>
+    </w:p>
+    <w:p>
+      <w:pPr>
+        <w:pStyle w:val="Heading1"/>
+      </w:pPr>
+      <w:r>
+        <w:t>Definitions</w:t>
+      </w:r>
+    </w:p>
+    <w:p>
+      <w:pPr>
+        <w:pStyle w:val="BodyText"/>
+      </w:pPr>
+      <w:r>
         <w:rPr>
           <w:lang w:val="en-US"/>
         </w:rPr>
-      </w:pPr>
-      <w:r>
-        <w:t xml:space="preserve">Lorem ipsum dolor sit </w:t>
-      </w:r>
-      <w:proofErr w:type="spellStart"/>
-      <w:r>
-        <w:t>amet</w:t>
-      </w:r>
-      <w:proofErr w:type="spellEnd"/>
-      <w:r>
-        <w:t xml:space="preserve">, </w:t>
-      </w:r>
-      <w:proofErr w:type="spellStart"/>
-      <w:r>
-        <w:t>consectetur</w:t>
-      </w:r>
-      <w:proofErr w:type="spellEnd"/>
-      <w:r>
-        <w:t xml:space="preserve"> </w:t>
-      </w:r>
-      <w:proofErr w:type="spellStart"/>
-      <w:r>
-        <w:t>adipiscing</w:t>
-      </w:r>
-      <w:proofErr w:type="spellEnd"/>
-      <w:r>
-        <w:t xml:space="preserve"> </w:t>
-      </w:r>
-      <w:proofErr w:type="spellStart"/>
-      <w:r>
-        <w:t>elit</w:t>
-      </w:r>
-      <w:proofErr w:type="spellEnd"/>
-      <w:r>
-        <w:t xml:space="preserve">, sed do </w:t>
-      </w:r>
-      <w:proofErr w:type="spellStart"/>
-      <w:r>
-        <w:t>eiusmod</w:t>
-      </w:r>
-      <w:proofErr w:type="spellEnd"/>
-      <w:r>
-        <w:t xml:space="preserve"> </w:t>
-      </w:r>
-      <w:proofErr w:type="spellStart"/>
-      <w:r>
-        <w:t>tempor</w:t>
-      </w:r>
-      <w:proofErr w:type="spellEnd"/>
-      <w:r>
-        <w:t xml:space="preserve"> </w:t>
-      </w:r>
-      <w:proofErr w:type="spellStart"/>
-      <w:r>
-        <w:t>incididunt</w:t>
-      </w:r>
-      <w:proofErr w:type="spellEnd"/>
-      <w:r>
-        <w:t xml:space="preserve"> </w:t>
-      </w:r>
-      <w:proofErr w:type="spellStart"/>
-      <w:r>
-        <w:t>ut</w:t>
-      </w:r>
-      <w:proofErr w:type="spellEnd"/>
-      <w:r>
-        <w:t xml:space="preserve"> labore et dolore magna </w:t>
-      </w:r>
-      <w:proofErr w:type="spellStart"/>
-      <w:r>
-        <w:t>aliqua</w:t>
-      </w:r>
-      <w:proofErr w:type="spellEnd"/>
-      <w:r>
-        <w:t xml:space="preserve">. Ut </w:t>
-      </w:r>
-      <w:proofErr w:type="spellStart"/>
-      <w:r>
-        <w:t>enim</w:t>
-      </w:r>
-      <w:proofErr w:type="spellEnd"/>
-      <w:r>
-        <w:t xml:space="preserve"> ad minim </w:t>
-      </w:r>
-      <w:proofErr w:type="spellStart"/>
-      <w:r>
-        <w:t>veniam</w:t>
-      </w:r>
-      <w:proofErr w:type="spellEnd"/>
-      <w:r>
-        <w:t xml:space="preserve">, </w:t>
-      </w:r>
-      <w:proofErr w:type="spellStart"/>
-      <w:r>
-        <w:t>quis</w:t>
-      </w:r>
-      <w:proofErr w:type="spellEnd"/>
-      <w:r>
-        <w:t xml:space="preserve"> </w:t>
-      </w:r>
-      <w:proofErr w:type="spellStart"/>
-      <w:r>
-        <w:t>nostrud</w:t>
-      </w:r>
-      <w:proofErr w:type="spellEnd"/>
-      <w:r>
-        <w:t xml:space="preserve"> exercitation </w:t>
-      </w:r>
-      <w:proofErr w:type="spellStart"/>
-      <w:r>
-        <w:t>ullamco</w:t>
-      </w:r>
-      <w:proofErr w:type="spellEnd"/>
-      <w:r>
-        <w:t xml:space="preserve"> </w:t>
-      </w:r>
-      <w:proofErr w:type="spellStart"/>
-      <w:r>
-        <w:t>laboris</w:t>
-      </w:r>
-      <w:proofErr w:type="spellEnd"/>
-      <w:r>
-        <w:t xml:space="preserve"> nisi </w:t>
-      </w:r>
-      <w:proofErr w:type="spellStart"/>
-      <w:r>
-        <w:t>ut</w:t>
-      </w:r>
-      <w:proofErr w:type="spellEnd"/>
-      <w:r>
-        <w:t xml:space="preserve"> </w:t>
-      </w:r>
-      <w:proofErr w:type="spellStart"/>
-      <w:r>
-        <w:t>aliquip</w:t>
-      </w:r>
-      <w:proofErr w:type="spellEnd"/>
-      <w:r>
-        <w:t xml:space="preserve"> ex </w:t>
-      </w:r>
-      <w:proofErr w:type="spellStart"/>
-      <w:r>
-        <w:t>ea</w:t>
-      </w:r>
-      <w:proofErr w:type="spellEnd"/>
-      <w:r>
-        <w:t xml:space="preserve"> </w:t>
-      </w:r>
-      <w:proofErr w:type="spellStart"/>
-      <w:r>
-        <w:t>commodo</w:t>
-      </w:r>
-      <w:proofErr w:type="spellEnd"/>
-      <w:r>
-        <w:t xml:space="preserve"> </w:t>
-      </w:r>
-      <w:proofErr w:type="spellStart"/>
-      <w:r>
-        <w:t>consequat</w:t>
-      </w:r>
-      <w:proofErr w:type="spellEnd"/>
-      <w:r>
-        <w:t xml:space="preserve">. Duis </w:t>
-      </w:r>
-      <w:proofErr w:type="spellStart"/>
-      <w:r>
-        <w:t>aute</w:t>
-      </w:r>
-      <w:proofErr w:type="spellEnd"/>
-      <w:r>
-        <w:t xml:space="preserve"> </w:t>
-      </w:r>
-      <w:proofErr w:type="spellStart"/>
-      <w:r>
-        <w:t>irure</w:t>
-      </w:r>
-      <w:proofErr w:type="spellEnd"/>
-      <w:r>
-        <w:t xml:space="preserve"> dolor in </w:t>
-      </w:r>
-      <w:proofErr w:type="spellStart"/>
-      <w:r>
-        <w:t>reprehenderit</w:t>
-      </w:r>
-      <w:proofErr w:type="spellEnd"/>
-      <w:r>
-        <w:t xml:space="preserve"> in </w:t>
-      </w:r>
-      <w:proofErr w:type="spellStart"/>
-      <w:r>
-        <w:t>voluptate</w:t>
-      </w:r>
-      <w:proofErr w:type="spellEnd"/>
-      <w:r>
-        <w:t xml:space="preserve"> </w:t>
-      </w:r>
-      <w:proofErr w:type="spellStart"/>
-      <w:r>
-        <w:t>velit</w:t>
-      </w:r>
-      <w:proofErr w:type="spellEnd"/>
-      <w:r>
-        <w:t xml:space="preserve"> </w:t>
-      </w:r>
-      <w:proofErr w:type="spellStart"/>
-      <w:r>
-        <w:t>esse</w:t>
-      </w:r>
-      <w:proofErr w:type="spellEnd"/>
-      <w:r>
-        <w:t xml:space="preserve"> </w:t>
-      </w:r>
-      <w:proofErr w:type="spellStart"/>
-      <w:r>
-        <w:t>cillum</w:t>
-      </w:r>
-      <w:proofErr w:type="spellEnd"/>
-      <w:r>
-        <w:t xml:space="preserve"> dolore </w:t>
-      </w:r>
-      <w:proofErr w:type="spellStart"/>
-      <w:r>
-        <w:t>eu</w:t>
-      </w:r>
-      <w:proofErr w:type="spellEnd"/>
-      <w:r>
-        <w:t xml:space="preserve"> </w:t>
-      </w:r>
-      <w:proofErr w:type="spellStart"/>
-      <w:r>
-        <w:t>fugiat</w:t>
-      </w:r>
-      <w:proofErr w:type="spellEnd"/>
-      <w:r>
-        <w:t xml:space="preserve"> </w:t>
-      </w:r>
-      <w:proofErr w:type="spellStart"/>
-      <w:r>
-        <w:t>nulla</w:t>
-      </w:r>
-      <w:proofErr w:type="spellEnd"/>
-      <w:r>
-        <w:t xml:space="preserve"> </w:t>
-      </w:r>
-      <w:proofErr w:type="spellStart"/>
-      <w:r>
-        <w:t>pariatur</w:t>
-      </w:r>
-      <w:proofErr w:type="spellEnd"/>
-      <w:r>
-        <w:t xml:space="preserve">. </w:t>
-      </w:r>
-      <w:proofErr w:type="spellStart"/>
-      <w:r>
-        <w:t>Excepteur</w:t>
-      </w:r>
-      <w:proofErr w:type="spellEnd"/>
-      <w:r>
-        <w:t xml:space="preserve"> </w:t>
-      </w:r>
-      <w:proofErr w:type="spellStart"/>
-      <w:r>
-        <w:t>sint</w:t>
-      </w:r>
-      <w:proofErr w:type="spellEnd"/>
-      <w:r>
-        <w:t xml:space="preserve"> </w:t>
-      </w:r>
-      <w:proofErr w:type="spellStart"/>
-      <w:r>
-        <w:t>occaecat</w:t>
-      </w:r>
-      <w:proofErr w:type="spellEnd"/>
-      <w:r>
-        <w:t xml:space="preserve"> </w:t>
-      </w:r>
-      <w:proofErr w:type="spellStart"/>
-      <w:r>
-        <w:t>cupidatat</w:t>
-      </w:r>
-      <w:proofErr w:type="spellEnd"/>
-      <w:r>
-        <w:t xml:space="preserve"> non </w:t>
-      </w:r>
-      <w:proofErr w:type="spellStart"/>
-      <w:r>
-        <w:t>proident</w:t>
-      </w:r>
-      <w:proofErr w:type="spellEnd"/>
-      <w:r>
-        <w:t xml:space="preserve">, sunt in culpa qui </w:t>
-      </w:r>
-      <w:proofErr w:type="spellStart"/>
-      <w:r>
-        <w:t>officia</w:t>
-      </w:r>
-      <w:proofErr w:type="spellEnd"/>
-      <w:r>
-        <w:t xml:space="preserve"> </w:t>
-      </w:r>
-      <w:proofErr w:type="spellStart"/>
-      <w:r>
-        <w:t>deserunt</w:t>
-      </w:r>
-      <w:proofErr w:type="spellEnd"/>
-      <w:r>
-        <w:t xml:space="preserve"> </w:t>
-      </w:r>
-      <w:proofErr w:type="spellStart"/>
-      <w:r>
-        <w:t>mollit</w:t>
-      </w:r>
-      <w:proofErr w:type="spellEnd"/>
-      <w:r>
-        <w:t xml:space="preserve"> </w:t>
-      </w:r>
-      <w:proofErr w:type="spellStart"/>
-      <w:r>
-        <w:t>anim</w:t>
-      </w:r>
-      <w:proofErr w:type="spellEnd"/>
-      <w:r>
-        <w:t xml:space="preserve"> id </w:t>
-      </w:r>
-      <w:proofErr w:type="spellStart"/>
-      <w:r>
-        <w:t>est</w:t>
-      </w:r>
-      <w:proofErr w:type="spellEnd"/>
-      <w:r>
-        <w:t xml:space="preserve"> </w:t>
-      </w:r>
-      <w:proofErr w:type="spellStart"/>
-      <w:r>
-        <w:t>laborum</w:t>
-      </w:r>
-      <w:proofErr w:type="spellEnd"/>
+        <w:t xml:space="preserve">Definitions description, by Bob </w:t>
+      </w:r>
+      <w:proofErr w:type="spellStart"/>
       <w:r>
         <w:rPr>
           <w:lang w:val="en-US"/>
         </w:rPr>
+        <w:t>Lablaw</w:t>
+      </w:r>
+      <w:proofErr w:type="spellEnd"/>
+      <w:r>
+        <w:rPr>
+          <w:lang w:val="en-US"/>
+        </w:rPr>
+        <w:t>…</w:t>
+      </w:r>
+      <w:proofErr w:type="gramStart"/>
+      <w:r>
+        <w:rPr>
+          <w:lang w:val="en-US"/>
+        </w:rPr>
         <w:t>.</w:t>
       </w:r>
-    </w:p>
-    <w:p>
-      <w:pPr>
-        <w:pStyle w:val="Heading1"/>
-      </w:pPr>
-      <w:r>
-        <w:t>Desciption of Methods</w:t>
-      </w:r>
-    </w:p>
-    <w:p>
-      <w:pPr>
-        <w:pStyle w:val="Heading2"/>
-      </w:pPr>
-      <w:r>
-        <w:t>Method I</w:t>
-      </w:r>
+      <w:r>
+        <w:t xml:space="preserve"> .</w:t>
+      </w:r>
+      <w:proofErr w:type="gramEnd"/>
     </w:p>
     <w:p>
       <w:pPr>
         <w:pStyle w:val="BodyText"/>
       </w:pPr>
-      <w:r>
-        <w:t xml:space="preserve">Lorem ipsum dolor sit </w:t>
-      </w:r>
-      <w:proofErr w:type="spellStart"/>
-      <w:r>
-        <w:t>amet</w:t>
-      </w:r>
-      <w:proofErr w:type="spellEnd"/>
-      <w:r>
-        <w:t xml:space="preserve">, </w:t>
-      </w:r>
-      <w:proofErr w:type="spellStart"/>
-      <w:r>
-        <w:t>consectetur</w:t>
-      </w:r>
-      <w:proofErr w:type="spellEnd"/>
-      <w:r>
-        <w:t xml:space="preserve"> </w:t>
-      </w:r>
-      <w:proofErr w:type="spellStart"/>
-      <w:r>
-        <w:t>adipiscing</w:t>
-      </w:r>
-      <w:proofErr w:type="spellEnd"/>
-      <w:r>
-        <w:t xml:space="preserve"> </w:t>
-      </w:r>
-      <w:proofErr w:type="spellStart"/>
-      <w:r>
-        <w:t>elit</w:t>
-      </w:r>
-      <w:proofErr w:type="spellEnd"/>
-      <w:r>
-        <w:t xml:space="preserve">, sed do </w:t>
-      </w:r>
-      <w:proofErr w:type="spellStart"/>
-      <w:r>
-        <w:t>eiusmod</w:t>
-      </w:r>
-      <w:proofErr w:type="spellEnd"/>
-      <w:r>
-        <w:t xml:space="preserve"> </w:t>
-      </w:r>
-      <w:proofErr w:type="spellStart"/>
-      <w:r>
-        <w:t>tempor</w:t>
-      </w:r>
-      <w:proofErr w:type="spellEnd"/>
-      <w:r>
-        <w:t xml:space="preserve"> </w:t>
-      </w:r>
-      <w:proofErr w:type="spellStart"/>
-      <w:r>
-        <w:t>incididunt</w:t>
-      </w:r>
-      <w:proofErr w:type="spellEnd"/>
-      <w:r>
-        <w:t xml:space="preserve"> </w:t>
-      </w:r>
-      <w:proofErr w:type="spellStart"/>
-      <w:r>
-        <w:t>ut</w:t>
-      </w:r>
-      <w:proofErr w:type="spellEnd"/>
-      <w:r>
-        <w:t xml:space="preserve"> labore et dolore magna </w:t>
-      </w:r>
-      <w:proofErr w:type="spellStart"/>
-      <w:r>
-        <w:t>aliqua</w:t>
-      </w:r>
-      <w:proofErr w:type="spellEnd"/>
-      <w:r>
-        <w:t xml:space="preserve">. Ut </w:t>
-      </w:r>
-      <w:proofErr w:type="spellStart"/>
-      <w:r>
-        <w:t>enim</w:t>
-      </w:r>
-      <w:proofErr w:type="spellEnd"/>
-      <w:r>
-        <w:t xml:space="preserve"> ad minim </w:t>
-      </w:r>
-      <w:proofErr w:type="spellStart"/>
-      <w:r>
-        <w:t>veniam</w:t>
-      </w:r>
-      <w:proofErr w:type="spellEnd"/>
-      <w:r>
-        <w:t xml:space="preserve">, </w:t>
-      </w:r>
-      <w:proofErr w:type="spellStart"/>
-      <w:r>
-        <w:t>quis</w:t>
-      </w:r>
-      <w:proofErr w:type="spellEnd"/>
-      <w:r>
-        <w:t xml:space="preserve"> </w:t>
-      </w:r>
-      <w:proofErr w:type="spellStart"/>
-      <w:r>
-        <w:t>nostrud</w:t>
-      </w:r>
-      <w:proofErr w:type="spellEnd"/>
-      <w:r>
-        <w:t xml:space="preserve"> exercitation </w:t>
-      </w:r>
-      <w:proofErr w:type="spellStart"/>
-      <w:r>
-        <w:t>ullamco</w:t>
-      </w:r>
-      <w:proofErr w:type="spellEnd"/>
-      <w:r>
-        <w:t xml:space="preserve"> </w:t>
-      </w:r>
-      <w:proofErr w:type="spellStart"/>
-      <w:r>
-        <w:t>laboris</w:t>
-      </w:r>
-      <w:proofErr w:type="spellEnd"/>
-      <w:r>
-        <w:t xml:space="preserve"> nisi </w:t>
-      </w:r>
-      <w:proofErr w:type="spellStart"/>
-      <w:r>
-        <w:t>ut</w:t>
-      </w:r>
-      <w:proofErr w:type="spellEnd"/>
-      <w:r>
-        <w:t xml:space="preserve"> </w:t>
-      </w:r>
-      <w:proofErr w:type="spellStart"/>
-      <w:r>
-        <w:t>aliquip</w:t>
-      </w:r>
-      <w:proofErr w:type="spellEnd"/>
-      <w:r>
-        <w:t xml:space="preserve"> ex </w:t>
-      </w:r>
-      <w:proofErr w:type="spellStart"/>
-      <w:r>
-        <w:t>ea</w:t>
-      </w:r>
-      <w:proofErr w:type="spellEnd"/>
-      <w:r>
-        <w:t xml:space="preserve"> </w:t>
-      </w:r>
-      <w:proofErr w:type="spellStart"/>
-      <w:r>
-        <w:t>commodo</w:t>
-      </w:r>
-      <w:proofErr w:type="spellEnd"/>
-      <w:r>
-        <w:t xml:space="preserve"> </w:t>
-      </w:r>
-      <w:proofErr w:type="spellStart"/>
-      <w:r>
-        <w:t>consequat</w:t>
-      </w:r>
-      <w:proofErr w:type="spellEnd"/>
-      <w:r>
-        <w:t xml:space="preserve">. Duis </w:t>
-      </w:r>
-      <w:proofErr w:type="spellStart"/>
-      <w:r>
-        <w:t>aute</w:t>
-      </w:r>
-      <w:proofErr w:type="spellEnd"/>
-      <w:r>
-        <w:t xml:space="preserve"> </w:t>
-      </w:r>
-      <w:proofErr w:type="spellStart"/>
-      <w:r>
-        <w:t>irure</w:t>
-      </w:r>
-      <w:proofErr w:type="spellEnd"/>
-      <w:r>
-        <w:t xml:space="preserve"> dolor in </w:t>
-      </w:r>
-      <w:proofErr w:type="spellStart"/>
-      <w:r>
-        <w:t>reprehenderit</w:t>
-      </w:r>
-      <w:proofErr w:type="spellEnd"/>
-      <w:r>
-        <w:t xml:space="preserve"> in </w:t>
-      </w:r>
-      <w:proofErr w:type="spellStart"/>
-      <w:r>
-        <w:t>voluptate</w:t>
-      </w:r>
-      <w:proofErr w:type="spellEnd"/>
-      <w:r>
-        <w:t xml:space="preserve"> </w:t>
-      </w:r>
-      <w:proofErr w:type="spellStart"/>
-      <w:r>
-        <w:t>velit</w:t>
-      </w:r>
-      <w:proofErr w:type="spellEnd"/>
-      <w:r>
-        <w:t xml:space="preserve"> </w:t>
-      </w:r>
-      <w:proofErr w:type="spellStart"/>
-      <w:r>
-        <w:t>esse</w:t>
-      </w:r>
-      <w:proofErr w:type="spellEnd"/>
-      <w:r>
-        <w:t xml:space="preserve"> </w:t>
-      </w:r>
-      <w:proofErr w:type="spellStart"/>
-      <w:r>
-        <w:t>cillum</w:t>
-      </w:r>
-      <w:proofErr w:type="spellEnd"/>
-      <w:r>
-        <w:t xml:space="preserve"> dolore </w:t>
-      </w:r>
-      <w:proofErr w:type="spellStart"/>
-      <w:r>
-        <w:t>eu</w:t>
-      </w:r>
-      <w:proofErr w:type="spellEnd"/>
-      <w:r>
-        <w:t xml:space="preserve"> </w:t>
-      </w:r>
-      <w:proofErr w:type="spellStart"/>
-      <w:r>
-        <w:t>fugiat</w:t>
-      </w:r>
-      <w:proofErr w:type="spellEnd"/>
-      <w:r>
-        <w:t xml:space="preserve"> </w:t>
-      </w:r>
-      <w:proofErr w:type="spellStart"/>
-      <w:r>
-        <w:t>nulla</w:t>
-      </w:r>
-      <w:proofErr w:type="spellEnd"/>
-      <w:r>
-        <w:t xml:space="preserve"> </w:t>
-      </w:r>
-      <w:proofErr w:type="spellStart"/>
-      <w:r>
-        <w:t>pariatur</w:t>
-      </w:r>
-      <w:proofErr w:type="spellEnd"/>
-      <w:r>
-        <w:t xml:space="preserve">. </w:t>
-      </w:r>
-      <w:proofErr w:type="spellStart"/>
-      <w:r>
-        <w:t>Excepteur</w:t>
-      </w:r>
-      <w:proofErr w:type="spellEnd"/>
-      <w:r>
-        <w:t xml:space="preserve"> </w:t>
-      </w:r>
-      <w:proofErr w:type="spellStart"/>
-      <w:r>
-        <w:t>sint</w:t>
-      </w:r>
-      <w:proofErr w:type="spellEnd"/>
-      <w:r>
-        <w:t xml:space="preserve"> </w:t>
-      </w:r>
-      <w:proofErr w:type="spellStart"/>
-      <w:r>
-        <w:t>occaecat</w:t>
-      </w:r>
-      <w:proofErr w:type="spellEnd"/>
-      <w:r>
-        <w:t xml:space="preserve"> </w:t>
-      </w:r>
-      <w:proofErr w:type="spellStart"/>
-      <w:r>
-        <w:t>cupidatat</w:t>
-      </w:r>
-      <w:proofErr w:type="spellEnd"/>
-      <w:r>
-        <w:t xml:space="preserve"> non </w:t>
-      </w:r>
-      <w:proofErr w:type="spellStart"/>
-      <w:r>
-        <w:t>proident</w:t>
-      </w:r>
-      <w:proofErr w:type="spellEnd"/>
-      <w:r>
-        <w:t xml:space="preserve">, sunt in culpa qui </w:t>
-      </w:r>
-      <w:proofErr w:type="spellStart"/>
-      <w:r>
-        <w:t>officia</w:t>
-      </w:r>
-      <w:proofErr w:type="spellEnd"/>
-      <w:r>
-        <w:t xml:space="preserve"> </w:t>
-      </w:r>
-      <w:proofErr w:type="spellStart"/>
-      <w:r>
-        <w:t>deserunt</w:t>
-      </w:r>
-      <w:proofErr w:type="spellEnd"/>
-      <w:r>
-        <w:t xml:space="preserve"> </w:t>
-      </w:r>
-      <w:proofErr w:type="spellStart"/>
-      <w:r>
-        <w:t>mollit</w:t>
-      </w:r>
-      <w:proofErr w:type="spellEnd"/>
-      <w:r>
-        <w:t xml:space="preserve"> </w:t>
-      </w:r>
-      <w:proofErr w:type="spellStart"/>
-      <w:r>
-        <w:t>anim</w:t>
-      </w:r>
-      <w:proofErr w:type="spellEnd"/>
-      <w:r>
-        <w:t xml:space="preserve"> id </w:t>
-      </w:r>
-      <w:proofErr w:type="spellStart"/>
-      <w:r>
-        <w:t>est</w:t>
-      </w:r>
-      <w:proofErr w:type="spellEnd"/>
-      <w:r>
-        <w:t xml:space="preserve"> </w:t>
-      </w:r>
-      <w:proofErr w:type="spellStart"/>
-      <w:r>
-        <w:t>laborum</w:t>
-      </w:r>
-      <w:proofErr w:type="spellEnd"/>
-      <w:r>
-        <w:t>.</w:t>
-      </w:r>
-    </w:p>
-    <w:p>
-      <w:pPr>
-        <w:pStyle w:val="Heading2"/>
-      </w:pPr>
-      <w:r>
-        <w:t>Method II</w:t>
-      </w:r>
-    </w:p>
-    <w:p>
-      <w:pPr>
-        <w:pStyle w:val="BodyText"/>
-      </w:pPr>
-      <w:r>
-        <w:t xml:space="preserve">Lorem ipsum dolor sit </w:t>
-      </w:r>
-      <w:proofErr w:type="spellStart"/>
-      <w:r>
-        <w:t>amet</w:t>
-      </w:r>
-      <w:proofErr w:type="spellEnd"/>
-      <w:r>
-        <w:t xml:space="preserve">, </w:t>
-      </w:r>
-      <w:proofErr w:type="spellStart"/>
-      <w:r>
-        <w:t>consectetur</w:t>
-      </w:r>
-      <w:proofErr w:type="spellEnd"/>
-      <w:r>
-        <w:t xml:space="preserve"> </w:t>
-      </w:r>
-      <w:proofErr w:type="spellStart"/>
-      <w:r>
-        <w:t>adipiscing</w:t>
-      </w:r>
-      <w:proofErr w:type="spellEnd"/>
-      <w:r>
-        <w:t xml:space="preserve"> </w:t>
-      </w:r>
-      <w:proofErr w:type="spellStart"/>
-      <w:r>
-        <w:t>elit</w:t>
-      </w:r>
-      <w:proofErr w:type="spellEnd"/>
-      <w:r>
-        <w:t xml:space="preserve">, sed do </w:t>
-      </w:r>
-      <w:proofErr w:type="spellStart"/>
-      <w:r>
-        <w:t>eiusmod</w:t>
-      </w:r>
-      <w:proofErr w:type="spellEnd"/>
-      <w:r>
-        <w:t xml:space="preserve"> </w:t>
-      </w:r>
-      <w:proofErr w:type="spellStart"/>
-      <w:r>
-        <w:t>tempor</w:t>
-      </w:r>
-      <w:proofErr w:type="spellEnd"/>
-      <w:r>
-        <w:t xml:space="preserve"> </w:t>
-      </w:r>
-      <w:proofErr w:type="spellStart"/>
-      <w:r>
-        <w:t>incididunt</w:t>
-      </w:r>
-      <w:proofErr w:type="spellEnd"/>
-      <w:r>
-        <w:t xml:space="preserve"> </w:t>
-      </w:r>
-      <w:proofErr w:type="spellStart"/>
-      <w:r>
-        <w:t>ut</w:t>
-      </w:r>
-      <w:proofErr w:type="spellEnd"/>
-      <w:r>
-        <w:t xml:space="preserve"> labore et dolore magna </w:t>
-      </w:r>
-      <w:proofErr w:type="spellStart"/>
-      <w:r>
-        <w:t>aliqua</w:t>
-      </w:r>
-      <w:proofErr w:type="spellEnd"/>
-      <w:r>
-        <w:t xml:space="preserve">. Ut </w:t>
-      </w:r>
-      <w:proofErr w:type="spellStart"/>
-      <w:r>
-        <w:t>enim</w:t>
-      </w:r>
-      <w:proofErr w:type="spellEnd"/>
-      <w:r>
-        <w:t xml:space="preserve"> ad minim </w:t>
-      </w:r>
-      <w:proofErr w:type="spellStart"/>
-      <w:r>
-        <w:t>veniam</w:t>
-      </w:r>
-      <w:proofErr w:type="spellEnd"/>
-      <w:r>
-        <w:t xml:space="preserve">, </w:t>
-      </w:r>
-      <w:proofErr w:type="spellStart"/>
-      <w:r>
-        <w:t>quis</w:t>
-      </w:r>
-      <w:proofErr w:type="spellEnd"/>
-      <w:r>
-        <w:t xml:space="preserve"> </w:t>
-      </w:r>
-      <w:proofErr w:type="spellStart"/>
-      <w:r>
-        <w:t>nostrud</w:t>
-      </w:r>
-      <w:proofErr w:type="spellEnd"/>
-      <w:r>
-        <w:t xml:space="preserve"> exercitation </w:t>
-      </w:r>
-      <w:proofErr w:type="spellStart"/>
-      <w:r>
-        <w:t>ullamco</w:t>
-      </w:r>
-      <w:proofErr w:type="spellEnd"/>
-      <w:r>
-        <w:t xml:space="preserve"> </w:t>
-      </w:r>
-      <w:proofErr w:type="spellStart"/>
-      <w:r>
-        <w:t>laboris</w:t>
-      </w:r>
-      <w:proofErr w:type="spellEnd"/>
-      <w:r>
-        <w:t xml:space="preserve"> nisi </w:t>
-      </w:r>
-      <w:proofErr w:type="spellStart"/>
-      <w:r>
-        <w:t>ut</w:t>
-      </w:r>
-      <w:proofErr w:type="spellEnd"/>
-      <w:r>
-        <w:t xml:space="preserve"> </w:t>
-      </w:r>
-      <w:proofErr w:type="spellStart"/>
-      <w:r>
-        <w:t>aliquip</w:t>
-      </w:r>
-      <w:proofErr w:type="spellEnd"/>
-      <w:r>
-        <w:t xml:space="preserve"> ex </w:t>
-      </w:r>
-      <w:proofErr w:type="spellStart"/>
-      <w:r>
-        <w:t>ea</w:t>
-      </w:r>
-      <w:proofErr w:type="spellEnd"/>
-      <w:r>
-        <w:t xml:space="preserve"> </w:t>
-      </w:r>
-      <w:proofErr w:type="spellStart"/>
-      <w:r>
-        <w:t>commodo</w:t>
-      </w:r>
-      <w:proofErr w:type="spellEnd"/>
-      <w:r>
-        <w:t xml:space="preserve"> </w:t>
-      </w:r>
-      <w:proofErr w:type="spellStart"/>
-      <w:r>
-        <w:t>consequat</w:t>
-      </w:r>
-      <w:proofErr w:type="spellEnd"/>
-      <w:r>
-        <w:t xml:space="preserve">. Duis </w:t>
-      </w:r>
-      <w:proofErr w:type="spellStart"/>
-      <w:r>
-        <w:t>aute</w:t>
-      </w:r>
-      <w:proofErr w:type="spellEnd"/>
-      <w:r>
-        <w:t xml:space="preserve"> </w:t>
-      </w:r>
-      <w:proofErr w:type="spellStart"/>
-      <w:r>
-        <w:t>irure</w:t>
-      </w:r>
-      <w:proofErr w:type="spellEnd"/>
-      <w:r>
-        <w:t xml:space="preserve"> dolor in </w:t>
-      </w:r>
-      <w:proofErr w:type="spellStart"/>
-      <w:r>
-        <w:t>reprehenderit</w:t>
-      </w:r>
-      <w:proofErr w:type="spellEnd"/>
-      <w:r>
-        <w:t xml:space="preserve"> in </w:t>
-      </w:r>
-      <w:proofErr w:type="spellStart"/>
-      <w:r>
-        <w:t>voluptate</w:t>
-      </w:r>
-      <w:proofErr w:type="spellEnd"/>
-      <w:r>
-        <w:t xml:space="preserve"> </w:t>
-      </w:r>
-      <w:proofErr w:type="spellStart"/>
-      <w:r>
-        <w:t>velit</w:t>
-      </w:r>
-      <w:proofErr w:type="spellEnd"/>
-      <w:r>
-        <w:t xml:space="preserve"> </w:t>
-      </w:r>
-      <w:proofErr w:type="spellStart"/>
-      <w:r>
-        <w:t>esse</w:t>
-      </w:r>
-      <w:proofErr w:type="spellEnd"/>
-      <w:r>
-        <w:t xml:space="preserve"> </w:t>
-      </w:r>
-      <w:proofErr w:type="spellStart"/>
-      <w:r>
-        <w:t>cillum</w:t>
-      </w:r>
-      <w:proofErr w:type="spellEnd"/>
-      <w:r>
-        <w:t xml:space="preserve"> dolore </w:t>
-      </w:r>
-      <w:proofErr w:type="spellStart"/>
-      <w:r>
-        <w:t>eu</w:t>
-      </w:r>
-      <w:proofErr w:type="spellEnd"/>
-      <w:r>
-        <w:t xml:space="preserve"> </w:t>
-      </w:r>
-      <w:proofErr w:type="spellStart"/>
-      <w:r>
-        <w:t>fugiat</w:t>
-      </w:r>
-      <w:proofErr w:type="spellEnd"/>
-      <w:r>
-        <w:t xml:space="preserve"> </w:t>
-      </w:r>
-      <w:proofErr w:type="spellStart"/>
-      <w:r>
-        <w:t>nulla</w:t>
-      </w:r>
-      <w:proofErr w:type="spellEnd"/>
-      <w:r>
-        <w:t xml:space="preserve"> </w:t>
-      </w:r>
-      <w:proofErr w:type="spellStart"/>
-      <w:r>
-        <w:t>pariatur</w:t>
-      </w:r>
-      <w:proofErr w:type="spellEnd"/>
-      <w:r>
-        <w:t xml:space="preserve">. </w:t>
-      </w:r>
-      <w:proofErr w:type="spellStart"/>
-      <w:r>
-        <w:t>Excepteur</w:t>
-      </w:r>
-      <w:proofErr w:type="spellEnd"/>
-      <w:r>
-        <w:t xml:space="preserve"> </w:t>
-      </w:r>
-      <w:proofErr w:type="spellStart"/>
-      <w:r>
-        <w:t>sint</w:t>
-      </w:r>
-      <w:proofErr w:type="spellEnd"/>
-      <w:r>
-        <w:t xml:space="preserve"> </w:t>
-      </w:r>
-      <w:proofErr w:type="spellStart"/>
-      <w:r>
-        <w:t>occaecat</w:t>
-      </w:r>
-      <w:proofErr w:type="spellEnd"/>
-      <w:r>
-        <w:t xml:space="preserve"> </w:t>
-      </w:r>
-      <w:proofErr w:type="spellStart"/>
-      <w:r>
-        <w:t>cupidatat</w:t>
-      </w:r>
-      <w:proofErr w:type="spellEnd"/>
-      <w:r>
-        <w:t xml:space="preserve"> non </w:t>
-      </w:r>
-      <w:proofErr w:type="spellStart"/>
-      <w:r>
-        <w:t>proident</w:t>
-      </w:r>
-      <w:proofErr w:type="spellEnd"/>
-      <w:r>
-        <w:t xml:space="preserve">, sunt in culpa qui </w:t>
-      </w:r>
-      <w:proofErr w:type="spellStart"/>
-      <w:r>
-        <w:t>officia</w:t>
-      </w:r>
-      <w:proofErr w:type="spellEnd"/>
-      <w:r>
-        <w:t xml:space="preserve"> </w:t>
-      </w:r>
-      <w:proofErr w:type="spellStart"/>
-      <w:r>
-        <w:t>deserunt</w:t>
-      </w:r>
-      <w:proofErr w:type="spellEnd"/>
-      <w:r>
-        <w:t xml:space="preserve"> </w:t>
-      </w:r>
-      <w:proofErr w:type="spellStart"/>
-      <w:r>
-        <w:t>mollit</w:t>
-      </w:r>
-      <w:proofErr w:type="spellEnd"/>
-      <w:r>
-        <w:t xml:space="preserve"> </w:t>
-      </w:r>
-      <w:proofErr w:type="spellStart"/>
-      <w:r>
-        <w:t>anim</w:t>
-      </w:r>
-      <w:proofErr w:type="spellEnd"/>
-      <w:r>
-        <w:t xml:space="preserve"> id </w:t>
-      </w:r>
-      <w:proofErr w:type="spellStart"/>
-      <w:r>
-        <w:t>est</w:t>
-      </w:r>
-      <w:proofErr w:type="spellEnd"/>
-      <w:r>
-        <w:t xml:space="preserve"> </w:t>
-      </w:r>
-      <w:proofErr w:type="spellStart"/>
-      <w:r>
-        <w:t>laborum</w:t>
-      </w:r>
-      <w:proofErr w:type="spellEnd"/>
-      <w:r>
-        <w:t>.</w:t>
-      </w:r>
-    </w:p>
-    <w:p>
-      <w:pPr>
-        <w:pStyle w:val="Heading1"/>
-      </w:pPr>
-      <w:r>
-        <w:t>Functional Components</w:t>
-      </w:r>
-    </w:p>
-    <w:p>
-      <w:pPr>
-        <w:pStyle w:val="BodyText"/>
-        <w:rPr>
-          <w:lang w:val="en-US"/>
-        </w:rPr>
-      </w:pPr>
-      <w:r>
-        <w:rPr>
-          <w:lang w:val="en-US"/>
-        </w:rPr>
-        <w:t xml:space="preserve">Table 1 </w:t>
-      </w:r>
-      <w:proofErr w:type="spellStart"/>
-      <w:r>
-        <w:rPr>
-          <w:lang w:val="en-US"/>
-        </w:rPr>
-        <w:t>discription</w:t>
-      </w:r>
-      <w:proofErr w:type="spellEnd"/>
-      <w:r>
-        <w:rPr>
-          <w:lang w:val="en-US"/>
-        </w:rPr>
-        <w:t>, blah, blah, blah</w:t>
-      </w:r>
-      <w:r>
-        <w:rPr>
-          <w:lang w:val="en-US"/>
-        </w:rPr>
-        <w:t>…</w:t>
-      </w:r>
-      <w:r>
-        <w:t xml:space="preserve"> </w:t>
-      </w:r>
-      <w:r>
-        <w:rPr>
-          <w:lang w:val="en-US"/>
-        </w:rPr>
-        <w:t xml:space="preserve">At </w:t>
-      </w:r>
-      <w:proofErr w:type="spellStart"/>
-      <w:r>
-        <w:rPr>
-          <w:lang w:val="en-US"/>
-        </w:rPr>
-        <w:t>vero</w:t>
-      </w:r>
-      <w:proofErr w:type="spellEnd"/>
-      <w:r>
-        <w:rPr>
-          <w:lang w:val="en-US"/>
-        </w:rPr>
-        <w:t xml:space="preserve"> </w:t>
-      </w:r>
-      <w:proofErr w:type="spellStart"/>
-      <w:r>
-        <w:rPr>
-          <w:lang w:val="en-US"/>
-        </w:rPr>
-        <w:t>eos</w:t>
-      </w:r>
-      <w:proofErr w:type="spellEnd"/>
-      <w:r>
-        <w:rPr>
-          <w:lang w:val="en-US"/>
-        </w:rPr>
-        <w:t xml:space="preserve"> et </w:t>
-      </w:r>
-      <w:proofErr w:type="spellStart"/>
-      <w:r>
-        <w:rPr>
-          <w:lang w:val="en-US"/>
-        </w:rPr>
-        <w:t>accusamus</w:t>
-      </w:r>
-      <w:proofErr w:type="spellEnd"/>
-      <w:r>
-        <w:rPr>
-          <w:lang w:val="en-US"/>
-        </w:rPr>
-        <w:t xml:space="preserve"> et </w:t>
-      </w:r>
-      <w:proofErr w:type="spellStart"/>
-      <w:r>
-        <w:rPr>
-          <w:lang w:val="en-US"/>
-        </w:rPr>
-        <w:t>iusto</w:t>
-      </w:r>
-      <w:proofErr w:type="spellEnd"/>
-      <w:r>
-        <w:rPr>
-          <w:lang w:val="en-US"/>
-        </w:rPr>
-        <w:t xml:space="preserve"> </w:t>
-      </w:r>
-      <w:proofErr w:type="spellStart"/>
-      <w:r>
-        <w:rPr>
-          <w:lang w:val="en-US"/>
-        </w:rPr>
-        <w:t>odio</w:t>
-      </w:r>
-      <w:proofErr w:type="spellEnd"/>
-      <w:r>
-        <w:rPr>
-          <w:lang w:val="en-US"/>
-        </w:rPr>
-        <w:t xml:space="preserve"> </w:t>
-      </w:r>
-      <w:proofErr w:type="spellStart"/>
-      <w:r>
-        <w:rPr>
-          <w:lang w:val="en-US"/>
-        </w:rPr>
-        <w:t>dignissimos</w:t>
-      </w:r>
-      <w:proofErr w:type="spellEnd"/>
-      <w:r>
-        <w:rPr>
-          <w:lang w:val="en-US"/>
-        </w:rPr>
-        <w:t xml:space="preserve"> </w:t>
-      </w:r>
-      <w:proofErr w:type="spellStart"/>
-      <w:r>
-        <w:rPr>
-          <w:lang w:val="en-US"/>
-        </w:rPr>
-        <w:t>ducimus</w:t>
-      </w:r>
-      <w:proofErr w:type="spellEnd"/>
-      <w:r>
-        <w:rPr>
-          <w:lang w:val="en-US"/>
-        </w:rPr>
-        <w:t xml:space="preserve"> qui </w:t>
-      </w:r>
-      <w:proofErr w:type="spellStart"/>
-      <w:r>
-        <w:rPr>
-          <w:lang w:val="en-US"/>
-        </w:rPr>
-        <w:t>blanditiis</w:t>
-      </w:r>
-      <w:proofErr w:type="spellEnd"/>
-      <w:r>
-        <w:rPr>
-          <w:lang w:val="en-US"/>
-        </w:rPr>
-        <w:t xml:space="preserve"> </w:t>
-      </w:r>
-      <w:proofErr w:type="spellStart"/>
-      <w:r>
-        <w:rPr>
-          <w:lang w:val="en-US"/>
-        </w:rPr>
-        <w:t>praesentium</w:t>
-      </w:r>
-      <w:proofErr w:type="spellEnd"/>
-      <w:r>
-        <w:rPr>
-          <w:lang w:val="en-US"/>
-        </w:rPr>
-        <w:t xml:space="preserve"> </w:t>
-      </w:r>
-      <w:proofErr w:type="spellStart"/>
-      <w:r>
-        <w:rPr>
-          <w:lang w:val="en-US"/>
-        </w:rPr>
-        <w:t>voluptatum</w:t>
-      </w:r>
-      <w:proofErr w:type="spellEnd"/>
-      <w:r>
-        <w:rPr>
-          <w:lang w:val="en-US"/>
-        </w:rPr>
-        <w:t xml:space="preserve"> </w:t>
-      </w:r>
-      <w:proofErr w:type="spellStart"/>
-      <w:r>
-        <w:rPr>
-          <w:lang w:val="en-US"/>
-        </w:rPr>
-        <w:t>deleniti</w:t>
-      </w:r>
-      <w:proofErr w:type="spellEnd"/>
-      <w:r>
-        <w:rPr>
-          <w:lang w:val="en-US"/>
-        </w:rPr>
-        <w:t xml:space="preserve"> </w:t>
-      </w:r>
-      <w:proofErr w:type="spellStart"/>
-      <w:r>
-        <w:rPr>
-          <w:lang w:val="en-US"/>
-        </w:rPr>
-        <w:t>atque</w:t>
-      </w:r>
-      <w:proofErr w:type="spellEnd"/>
-      <w:r>
-        <w:rPr>
-          <w:lang w:val="en-US"/>
-        </w:rPr>
-        <w:t xml:space="preserve"> </w:t>
-      </w:r>
-      <w:proofErr w:type="spellStart"/>
-      <w:r>
-        <w:rPr>
-          <w:lang w:val="en-US"/>
-        </w:rPr>
-        <w:t>corrupti</w:t>
-      </w:r>
-      <w:proofErr w:type="spellEnd"/>
-      <w:r>
-        <w:rPr>
-          <w:lang w:val="en-US"/>
-        </w:rPr>
-        <w:t xml:space="preserve"> quos </w:t>
-      </w:r>
-      <w:proofErr w:type="spellStart"/>
-      <w:r>
-        <w:rPr>
-          <w:lang w:val="en-US"/>
-        </w:rPr>
-        <w:t>dolores</w:t>
-      </w:r>
-      <w:proofErr w:type="spellEnd"/>
-      <w:r>
-        <w:rPr>
-          <w:lang w:val="en-US"/>
-        </w:rPr>
-        <w:t xml:space="preserve"> et </w:t>
-      </w:r>
-      <w:proofErr w:type="spellStart"/>
-      <w:r>
-        <w:rPr>
-          <w:lang w:val="en-US"/>
-        </w:rPr>
-        <w:t>quas</w:t>
-      </w:r>
-      <w:proofErr w:type="spellEnd"/>
-      <w:r>
-        <w:rPr>
-          <w:lang w:val="en-US"/>
-        </w:rPr>
-        <w:t xml:space="preserve"> </w:t>
-      </w:r>
-      <w:proofErr w:type="spellStart"/>
-      <w:r>
-        <w:rPr>
-          <w:lang w:val="en-US"/>
-        </w:rPr>
-        <w:t>molestias</w:t>
-      </w:r>
-      <w:proofErr w:type="spellEnd"/>
-      <w:r>
-        <w:rPr>
-          <w:lang w:val="en-US"/>
-        </w:rPr>
-        <w:t xml:space="preserve"> </w:t>
-      </w:r>
-      <w:proofErr w:type="spellStart"/>
-      <w:r>
-        <w:rPr>
-          <w:lang w:val="en-US"/>
-        </w:rPr>
-        <w:t>excepturi</w:t>
-      </w:r>
-      <w:proofErr w:type="spellEnd"/>
-      <w:r>
-        <w:rPr>
-          <w:lang w:val="en-US"/>
-        </w:rPr>
-        <w:t xml:space="preserve"> </w:t>
-      </w:r>
-      <w:proofErr w:type="spellStart"/>
-      <w:r>
-        <w:rPr>
-          <w:lang w:val="en-US"/>
-        </w:rPr>
-        <w:t>sint</w:t>
-      </w:r>
-      <w:proofErr w:type="spellEnd"/>
-      <w:r>
-        <w:rPr>
-          <w:lang w:val="en-US"/>
-        </w:rPr>
-        <w:t xml:space="preserve"> </w:t>
-      </w:r>
-      <w:proofErr w:type="spellStart"/>
-      <w:r>
-        <w:rPr>
-          <w:lang w:val="en-US"/>
-        </w:rPr>
-        <w:t>occaecati</w:t>
-      </w:r>
-      <w:proofErr w:type="spellEnd"/>
-      <w:r>
-        <w:rPr>
-          <w:lang w:val="en-US"/>
-        </w:rPr>
-        <w:t xml:space="preserve"> </w:t>
-      </w:r>
-      <w:proofErr w:type="spellStart"/>
-      <w:r>
-        <w:rPr>
-          <w:lang w:val="en-US"/>
-        </w:rPr>
-        <w:t>cupiditate</w:t>
-      </w:r>
-      <w:proofErr w:type="spellEnd"/>
-      <w:r>
-        <w:rPr>
-          <w:lang w:val="en-US"/>
-        </w:rPr>
-        <w:t xml:space="preserve"> non provident, </w:t>
-      </w:r>
-      <w:proofErr w:type="spellStart"/>
-      <w:r>
-        <w:rPr>
-          <w:lang w:val="en-US"/>
-        </w:rPr>
-        <w:t>similique</w:t>
-      </w:r>
-      <w:proofErr w:type="spellEnd"/>
-      <w:r>
-        <w:rPr>
-          <w:lang w:val="en-US"/>
-        </w:rPr>
-        <w:t xml:space="preserve"> sunt in culpa qui </w:t>
-      </w:r>
-      <w:proofErr w:type="spellStart"/>
-      <w:r>
-        <w:rPr>
-          <w:lang w:val="en-US"/>
-        </w:rPr>
-        <w:t>officia</w:t>
-      </w:r>
-      <w:proofErr w:type="spellEnd"/>
-      <w:r>
-        <w:rPr>
-          <w:lang w:val="en-US"/>
-        </w:rPr>
-        <w:t xml:space="preserve"> </w:t>
-      </w:r>
-      <w:proofErr w:type="spellStart"/>
-      <w:r>
-        <w:rPr>
-          <w:lang w:val="en-US"/>
-        </w:rPr>
-        <w:t>deserunt</w:t>
-      </w:r>
-      <w:proofErr w:type="spellEnd"/>
-      <w:r>
-        <w:rPr>
-          <w:lang w:val="en-US"/>
-        </w:rPr>
-        <w:t xml:space="preserve"> </w:t>
-      </w:r>
-      <w:proofErr w:type="spellStart"/>
-      <w:r>
-        <w:rPr>
-          <w:lang w:val="en-US"/>
-        </w:rPr>
-        <w:t>mollitia</w:t>
-      </w:r>
-      <w:proofErr w:type="spellEnd"/>
-      <w:r>
-        <w:rPr>
-          <w:lang w:val="en-US"/>
-        </w:rPr>
-        <w:t xml:space="preserve"> animi, id </w:t>
-      </w:r>
-      <w:proofErr w:type="spellStart"/>
-      <w:r>
-        <w:rPr>
-          <w:lang w:val="en-US"/>
-        </w:rPr>
-        <w:t>est</w:t>
-      </w:r>
-      <w:proofErr w:type="spellEnd"/>
-      <w:r>
-        <w:rPr>
-          <w:lang w:val="en-US"/>
-        </w:rPr>
-        <w:t xml:space="preserve"> </w:t>
-      </w:r>
-      <w:proofErr w:type="spellStart"/>
-      <w:r>
-        <w:rPr>
-          <w:lang w:val="en-US"/>
-        </w:rPr>
-        <w:t>laborum</w:t>
-      </w:r>
-      <w:proofErr w:type="spellEnd"/>
-      <w:r>
-        <w:rPr>
-          <w:lang w:val="en-US"/>
-        </w:rPr>
-        <w:t xml:space="preserve"> et </w:t>
-      </w:r>
-      <w:proofErr w:type="spellStart"/>
-      <w:r>
-        <w:rPr>
-          <w:lang w:val="en-US"/>
-        </w:rPr>
-        <w:t>dolorum</w:t>
-      </w:r>
-      <w:proofErr w:type="spellEnd"/>
-      <w:r>
-        <w:rPr>
-          <w:lang w:val="en-US"/>
-        </w:rPr>
-        <w:t xml:space="preserve"> </w:t>
-      </w:r>
-      <w:proofErr w:type="spellStart"/>
-      <w:r>
-        <w:rPr>
-          <w:lang w:val="en-US"/>
-        </w:rPr>
-        <w:t>fuga</w:t>
-      </w:r>
-      <w:proofErr w:type="spellEnd"/>
-      <w:r>
-        <w:rPr>
-          <w:lang w:val="en-US"/>
-        </w:rPr>
-        <w:t xml:space="preserve">. Et </w:t>
-      </w:r>
-      <w:proofErr w:type="spellStart"/>
-      <w:r>
-        <w:rPr>
-          <w:lang w:val="en-US"/>
-        </w:rPr>
-        <w:t>harum</w:t>
-      </w:r>
-      <w:proofErr w:type="spellEnd"/>
-      <w:r>
-        <w:rPr>
-          <w:lang w:val="en-US"/>
-        </w:rPr>
-        <w:t xml:space="preserve"> </w:t>
-      </w:r>
-      <w:proofErr w:type="spellStart"/>
-      <w:r>
-        <w:rPr>
-          <w:lang w:val="en-US"/>
-        </w:rPr>
-        <w:t>quidem</w:t>
-      </w:r>
-      <w:proofErr w:type="spellEnd"/>
-      <w:r>
-        <w:rPr>
-          <w:lang w:val="en-US"/>
-        </w:rPr>
-        <w:t xml:space="preserve"> rerum facilis </w:t>
-      </w:r>
-      <w:proofErr w:type="spellStart"/>
-      <w:r>
-        <w:rPr>
-          <w:lang w:val="en-US"/>
-        </w:rPr>
-        <w:t>est</w:t>
-      </w:r>
-      <w:proofErr w:type="spellEnd"/>
-      <w:r>
-        <w:rPr>
-          <w:lang w:val="en-US"/>
-        </w:rPr>
-        <w:t xml:space="preserve"> et </w:t>
-      </w:r>
-      <w:proofErr w:type="spellStart"/>
-      <w:r>
-        <w:rPr>
-          <w:lang w:val="en-US"/>
-        </w:rPr>
-        <w:t>expedita</w:t>
-      </w:r>
-      <w:proofErr w:type="spellEnd"/>
-      <w:r>
-        <w:rPr>
-          <w:lang w:val="en-US"/>
-        </w:rPr>
-        <w:t xml:space="preserve"> </w:t>
-      </w:r>
-      <w:proofErr w:type="spellStart"/>
-      <w:r>
-        <w:rPr>
-          <w:lang w:val="en-US"/>
-        </w:rPr>
-        <w:t>distinctio</w:t>
-      </w:r>
-      <w:proofErr w:type="spellEnd"/>
-      <w:r>
-        <w:rPr>
-          <w:lang w:val="en-US"/>
-        </w:rPr>
-        <w:t xml:space="preserve">. Nam libero tempore, cum </w:t>
-      </w:r>
-      <w:proofErr w:type="spellStart"/>
-      <w:r>
-        <w:rPr>
-          <w:lang w:val="en-US"/>
-        </w:rPr>
-        <w:t>soluta</w:t>
-      </w:r>
-      <w:proofErr w:type="spellEnd"/>
-      <w:r>
-        <w:rPr>
-          <w:lang w:val="en-US"/>
-        </w:rPr>
-        <w:t xml:space="preserve"> nobis </w:t>
-      </w:r>
-      <w:proofErr w:type="spellStart"/>
-      <w:r>
-        <w:rPr>
-          <w:lang w:val="en-US"/>
-        </w:rPr>
-        <w:t>est</w:t>
-      </w:r>
-      <w:proofErr w:type="spellEnd"/>
-      <w:r>
-        <w:rPr>
-          <w:lang w:val="en-US"/>
-        </w:rPr>
-        <w:t xml:space="preserve"> </w:t>
-      </w:r>
-      <w:proofErr w:type="spellStart"/>
-      <w:r>
-        <w:rPr>
-          <w:lang w:val="en-US"/>
-        </w:rPr>
-        <w:t>eligendi</w:t>
-      </w:r>
-      <w:proofErr w:type="spellEnd"/>
-      <w:r>
-        <w:rPr>
-          <w:lang w:val="en-US"/>
-        </w:rPr>
-        <w:t xml:space="preserve"> </w:t>
-      </w:r>
-      <w:proofErr w:type="spellStart"/>
-      <w:r>
-        <w:rPr>
-          <w:lang w:val="en-US"/>
-        </w:rPr>
-        <w:t>optio</w:t>
-      </w:r>
-      <w:proofErr w:type="spellEnd"/>
-      <w:r>
-        <w:rPr>
-          <w:lang w:val="en-US"/>
-        </w:rPr>
-        <w:t xml:space="preserve"> </w:t>
-      </w:r>
-      <w:proofErr w:type="spellStart"/>
-      <w:r>
-        <w:rPr>
-          <w:lang w:val="en-US"/>
-        </w:rPr>
-        <w:t>cumque</w:t>
-      </w:r>
-      <w:proofErr w:type="spellEnd"/>
-      <w:r>
-        <w:rPr>
-          <w:lang w:val="en-US"/>
-        </w:rPr>
-        <w:t xml:space="preserve"> nihil </w:t>
-      </w:r>
-      <w:proofErr w:type="spellStart"/>
-      <w:r>
-        <w:rPr>
-          <w:lang w:val="en-US"/>
-        </w:rPr>
-        <w:t>impedit</w:t>
-      </w:r>
-      <w:proofErr w:type="spellEnd"/>
-      <w:r>
-        <w:rPr>
-          <w:lang w:val="en-US"/>
-        </w:rPr>
-        <w:t xml:space="preserve"> quo minus id </w:t>
-      </w:r>
-      <w:proofErr w:type="spellStart"/>
-      <w:r>
-        <w:rPr>
-          <w:lang w:val="en-US"/>
-        </w:rPr>
-        <w:t>quod</w:t>
-      </w:r>
-      <w:proofErr w:type="spellEnd"/>
-      <w:r>
-        <w:rPr>
-          <w:lang w:val="en-US"/>
-        </w:rPr>
-        <w:t xml:space="preserve"> </w:t>
-      </w:r>
-      <w:proofErr w:type="spellStart"/>
-      <w:r>
-        <w:rPr>
-          <w:lang w:val="en-US"/>
-        </w:rPr>
-        <w:t>maxime</w:t>
-      </w:r>
-      <w:proofErr w:type="spellEnd"/>
-      <w:r>
-        <w:rPr>
-          <w:lang w:val="en-US"/>
-        </w:rPr>
-        <w:t xml:space="preserve"> </w:t>
-      </w:r>
-      <w:proofErr w:type="spellStart"/>
-      <w:r>
-        <w:rPr>
-          <w:lang w:val="en-US"/>
-        </w:rPr>
-        <w:t>placeat</w:t>
-      </w:r>
-      <w:proofErr w:type="spellEnd"/>
-      <w:r>
-        <w:rPr>
-          <w:lang w:val="en-US"/>
-        </w:rPr>
-        <w:t xml:space="preserve"> </w:t>
-      </w:r>
-      <w:proofErr w:type="spellStart"/>
-      <w:r>
-        <w:rPr>
-          <w:lang w:val="en-US"/>
-        </w:rPr>
-        <w:t>facere</w:t>
-      </w:r>
-      <w:proofErr w:type="spellEnd"/>
-      <w:r>
-        <w:rPr>
-          <w:lang w:val="en-US"/>
-        </w:rPr>
-        <w:t xml:space="preserve"> </w:t>
-      </w:r>
-      <w:proofErr w:type="spellStart"/>
-      <w:r>
-        <w:rPr>
-          <w:lang w:val="en-US"/>
-        </w:rPr>
-        <w:t>possimus</w:t>
-      </w:r>
-      <w:proofErr w:type="spellEnd"/>
-      <w:r>
-        <w:rPr>
-          <w:lang w:val="en-US"/>
-        </w:rPr>
-        <w:t xml:space="preserve">, </w:t>
-      </w:r>
-      <w:proofErr w:type="spellStart"/>
-      <w:r>
-        <w:rPr>
-          <w:lang w:val="en-US"/>
-        </w:rPr>
-        <w:t>omnis</w:t>
-      </w:r>
-      <w:proofErr w:type="spellEnd"/>
-      <w:r>
-        <w:rPr>
-          <w:lang w:val="en-US"/>
-        </w:rPr>
-        <w:t xml:space="preserve"> </w:t>
-      </w:r>
-      <w:proofErr w:type="spellStart"/>
-      <w:r>
-        <w:rPr>
-          <w:lang w:val="en-US"/>
-        </w:rPr>
-        <w:t>voluptas</w:t>
-      </w:r>
-      <w:proofErr w:type="spellEnd"/>
-      <w:r>
-        <w:rPr>
-          <w:lang w:val="en-US"/>
-        </w:rPr>
-        <w:t xml:space="preserve"> </w:t>
-      </w:r>
-      <w:proofErr w:type="spellStart"/>
-      <w:r>
-        <w:rPr>
-          <w:lang w:val="en-US"/>
-        </w:rPr>
-        <w:t>assumenda</w:t>
-      </w:r>
-      <w:proofErr w:type="spellEnd"/>
-      <w:r>
-        <w:rPr>
-          <w:lang w:val="en-US"/>
-        </w:rPr>
-        <w:t xml:space="preserve"> </w:t>
-      </w:r>
-      <w:proofErr w:type="spellStart"/>
-      <w:r>
-        <w:rPr>
-          <w:lang w:val="en-US"/>
-        </w:rPr>
-        <w:t>est</w:t>
-      </w:r>
-      <w:proofErr w:type="spellEnd"/>
-      <w:r>
-        <w:rPr>
-          <w:lang w:val="en-US"/>
-        </w:rPr>
-        <w:t xml:space="preserve">, </w:t>
-      </w:r>
-      <w:proofErr w:type="spellStart"/>
-      <w:r>
-        <w:rPr>
-          <w:lang w:val="en-US"/>
-        </w:rPr>
-        <w:t>omnis</w:t>
-      </w:r>
-      <w:proofErr w:type="spellEnd"/>
-      <w:r>
-        <w:rPr>
-          <w:lang w:val="en-US"/>
-        </w:rPr>
-        <w:t xml:space="preserve"> dolor </w:t>
-      </w:r>
-      <w:proofErr w:type="spellStart"/>
-      <w:r>
-        <w:rPr>
-          <w:lang w:val="en-US"/>
-        </w:rPr>
-        <w:t>repellendus</w:t>
-      </w:r>
-      <w:proofErr w:type="spellEnd"/>
-      <w:r>
-        <w:rPr>
-          <w:lang w:val="en-US"/>
-        </w:rPr>
-        <w:t xml:space="preserve">. </w:t>
-      </w:r>
-      <w:proofErr w:type="spellStart"/>
-      <w:r>
-        <w:rPr>
-          <w:lang w:val="en-US"/>
-        </w:rPr>
-        <w:t>Temporibus</w:t>
-      </w:r>
-      <w:proofErr w:type="spellEnd"/>
-      <w:r>
-        <w:rPr>
-          <w:lang w:val="en-US"/>
-        </w:rPr>
-        <w:t xml:space="preserve"> autem </w:t>
-      </w:r>
-      <w:proofErr w:type="spellStart"/>
-      <w:r>
-        <w:rPr>
-          <w:lang w:val="en-US"/>
-        </w:rPr>
-        <w:t>quibusdam</w:t>
-      </w:r>
-      <w:proofErr w:type="spellEnd"/>
-      <w:r>
-        <w:rPr>
-          <w:lang w:val="en-US"/>
-        </w:rPr>
-        <w:t xml:space="preserve"> et </w:t>
-      </w:r>
-      <w:proofErr w:type="spellStart"/>
-      <w:r>
-        <w:rPr>
-          <w:lang w:val="en-US"/>
-        </w:rPr>
-        <w:t>aut</w:t>
-      </w:r>
-      <w:proofErr w:type="spellEnd"/>
-      <w:r>
-        <w:rPr>
-          <w:lang w:val="en-US"/>
-        </w:rPr>
-        <w:t xml:space="preserve"> </w:t>
-      </w:r>
-      <w:proofErr w:type="spellStart"/>
-      <w:r>
-        <w:rPr>
-          <w:lang w:val="en-US"/>
-        </w:rPr>
-        <w:t>officiis</w:t>
-      </w:r>
-      <w:proofErr w:type="spellEnd"/>
-      <w:r>
-        <w:rPr>
-          <w:lang w:val="en-US"/>
-        </w:rPr>
-        <w:t xml:space="preserve"> </w:t>
-      </w:r>
-      <w:proofErr w:type="spellStart"/>
-      <w:r>
-        <w:rPr>
-          <w:lang w:val="en-US"/>
-        </w:rPr>
-        <w:t>debitis</w:t>
-      </w:r>
-      <w:proofErr w:type="spellEnd"/>
-      <w:r>
-        <w:rPr>
-          <w:lang w:val="en-US"/>
-        </w:rPr>
-        <w:t xml:space="preserve"> </w:t>
-      </w:r>
-      <w:proofErr w:type="spellStart"/>
-      <w:r>
-        <w:rPr>
-          <w:lang w:val="en-US"/>
-        </w:rPr>
-        <w:t>aut</w:t>
-      </w:r>
-      <w:proofErr w:type="spellEnd"/>
-      <w:r>
-        <w:rPr>
-          <w:lang w:val="en-US"/>
-        </w:rPr>
-        <w:t xml:space="preserve"> rerum </w:t>
-      </w:r>
-      <w:proofErr w:type="spellStart"/>
-      <w:r>
-        <w:rPr>
-          <w:lang w:val="en-US"/>
-        </w:rPr>
-        <w:t>necessitatibus</w:t>
-      </w:r>
-      <w:proofErr w:type="spellEnd"/>
-      <w:r>
-        <w:rPr>
-          <w:lang w:val="en-US"/>
-        </w:rPr>
-        <w:t xml:space="preserve"> </w:t>
-      </w:r>
-      <w:proofErr w:type="spellStart"/>
-      <w:r>
-        <w:rPr>
-          <w:lang w:val="en-US"/>
-        </w:rPr>
-        <w:t>saepe</w:t>
-      </w:r>
-      <w:proofErr w:type="spellEnd"/>
-      <w:r>
-        <w:rPr>
-          <w:lang w:val="en-US"/>
-        </w:rPr>
-        <w:t xml:space="preserve"> </w:t>
-      </w:r>
-      <w:proofErr w:type="spellStart"/>
-      <w:r>
-        <w:rPr>
-          <w:lang w:val="en-US"/>
-        </w:rPr>
-        <w:t>eveniet</w:t>
-      </w:r>
-      <w:proofErr w:type="spellEnd"/>
-      <w:r>
-        <w:rPr>
-          <w:lang w:val="en-US"/>
-        </w:rPr>
-        <w:t xml:space="preserve"> </w:t>
-      </w:r>
-      <w:proofErr w:type="spellStart"/>
-      <w:r>
-        <w:rPr>
-          <w:lang w:val="en-US"/>
-        </w:rPr>
-        <w:t>ut</w:t>
-      </w:r>
-      <w:proofErr w:type="spellEnd"/>
-      <w:r>
-        <w:rPr>
-          <w:lang w:val="en-US"/>
-        </w:rPr>
-        <w:t xml:space="preserve"> et </w:t>
-      </w:r>
-      <w:proofErr w:type="spellStart"/>
-      <w:r>
-        <w:rPr>
-          <w:lang w:val="en-US"/>
-        </w:rPr>
-        <w:t>voluptates</w:t>
-      </w:r>
-      <w:proofErr w:type="spellEnd"/>
-      <w:r>
-        <w:rPr>
-          <w:lang w:val="en-US"/>
-        </w:rPr>
-        <w:t xml:space="preserve"> </w:t>
-      </w:r>
-      <w:proofErr w:type="spellStart"/>
-      <w:r>
-        <w:rPr>
-          <w:lang w:val="en-US"/>
-        </w:rPr>
-        <w:t>repudiandae</w:t>
-      </w:r>
-      <w:proofErr w:type="spellEnd"/>
-      <w:r>
-        <w:rPr>
-          <w:lang w:val="en-US"/>
-        </w:rPr>
-        <w:t xml:space="preserve"> </w:t>
-      </w:r>
-      <w:proofErr w:type="spellStart"/>
-      <w:r>
-        <w:rPr>
-          <w:lang w:val="en-US"/>
-        </w:rPr>
-        <w:t>sint</w:t>
-      </w:r>
-      <w:proofErr w:type="spellEnd"/>
-      <w:r>
-        <w:rPr>
-          <w:lang w:val="en-US"/>
-        </w:rPr>
-        <w:t xml:space="preserve"> et </w:t>
-      </w:r>
-      <w:proofErr w:type="spellStart"/>
-      <w:r>
-        <w:rPr>
-          <w:lang w:val="en-US"/>
-        </w:rPr>
-        <w:t>molestiae</w:t>
-      </w:r>
-      <w:proofErr w:type="spellEnd"/>
-      <w:r>
-        <w:rPr>
-          <w:lang w:val="en-US"/>
-        </w:rPr>
-        <w:t xml:space="preserve"> non </w:t>
-      </w:r>
-      <w:proofErr w:type="spellStart"/>
-      <w:r>
-        <w:rPr>
-          <w:lang w:val="en-US"/>
-        </w:rPr>
-        <w:t>recusandae</w:t>
-      </w:r>
-      <w:proofErr w:type="spellEnd"/>
-      <w:r>
-        <w:rPr>
-          <w:lang w:val="en-US"/>
-        </w:rPr>
-        <w:t xml:space="preserve">. </w:t>
-      </w:r>
-      <w:proofErr w:type="spellStart"/>
-      <w:r>
-        <w:rPr>
-          <w:lang w:val="en-US"/>
-        </w:rPr>
-        <w:t>Itaque</w:t>
-      </w:r>
-      <w:proofErr w:type="spellEnd"/>
-      <w:r>
-        <w:rPr>
-          <w:lang w:val="en-US"/>
-        </w:rPr>
-        <w:t xml:space="preserve"> </w:t>
-      </w:r>
-      <w:proofErr w:type="spellStart"/>
-      <w:r>
-        <w:rPr>
-          <w:lang w:val="en-US"/>
-        </w:rPr>
-        <w:t>earum</w:t>
-      </w:r>
-      <w:proofErr w:type="spellEnd"/>
-      <w:r>
-        <w:rPr>
-          <w:lang w:val="en-US"/>
-        </w:rPr>
-        <w:t xml:space="preserve"> rerum hic </w:t>
-      </w:r>
-      <w:proofErr w:type="spellStart"/>
-      <w:r>
-        <w:rPr>
-          <w:lang w:val="en-US"/>
-        </w:rPr>
-        <w:t>tenetur</w:t>
-      </w:r>
-      <w:proofErr w:type="spellEnd"/>
-      <w:r>
-        <w:rPr>
-          <w:lang w:val="en-US"/>
-        </w:rPr>
-        <w:t xml:space="preserve"> a </w:t>
-      </w:r>
-      <w:proofErr w:type="spellStart"/>
-      <w:r>
-        <w:rPr>
-          <w:lang w:val="en-US"/>
-        </w:rPr>
-        <w:t>sapiente</w:t>
-      </w:r>
-      <w:proofErr w:type="spellEnd"/>
-      <w:r>
-        <w:rPr>
-          <w:lang w:val="en-US"/>
-        </w:rPr>
-        <w:t xml:space="preserve"> delectus, </w:t>
-      </w:r>
-      <w:proofErr w:type="spellStart"/>
-      <w:r>
-        <w:rPr>
-          <w:lang w:val="en-US"/>
-        </w:rPr>
-        <w:t>ut</w:t>
-      </w:r>
-      <w:proofErr w:type="spellEnd"/>
-      <w:r>
-        <w:rPr>
-          <w:lang w:val="en-US"/>
-        </w:rPr>
-        <w:t xml:space="preserve"> </w:t>
-      </w:r>
-      <w:proofErr w:type="spellStart"/>
-      <w:r>
-        <w:rPr>
-          <w:lang w:val="en-US"/>
-        </w:rPr>
-        <w:t>aut</w:t>
-      </w:r>
-      <w:proofErr w:type="spellEnd"/>
-      <w:r>
-        <w:rPr>
-          <w:lang w:val="en-US"/>
-        </w:rPr>
-        <w:t xml:space="preserve"> </w:t>
-      </w:r>
-      <w:proofErr w:type="spellStart"/>
-      <w:r>
-        <w:rPr>
-          <w:lang w:val="en-US"/>
-        </w:rPr>
-        <w:t>reiciendis</w:t>
-      </w:r>
-      <w:proofErr w:type="spellEnd"/>
-      <w:r>
-        <w:rPr>
-          <w:lang w:val="en-US"/>
-        </w:rPr>
-        <w:t xml:space="preserve"> </w:t>
-      </w:r>
-      <w:proofErr w:type="spellStart"/>
-      <w:r>
-        <w:rPr>
-          <w:lang w:val="en-US"/>
-        </w:rPr>
-        <w:t>voluptatibus</w:t>
-      </w:r>
-      <w:proofErr w:type="spellEnd"/>
-      <w:r>
-        <w:rPr>
-          <w:lang w:val="en-US"/>
-        </w:rPr>
-        <w:t xml:space="preserve"> </w:t>
-      </w:r>
-      <w:proofErr w:type="spellStart"/>
-      <w:r>
-        <w:rPr>
-          <w:lang w:val="en-US"/>
-        </w:rPr>
-        <w:t>maiores</w:t>
-      </w:r>
-      <w:proofErr w:type="spellEnd"/>
-      <w:r>
-        <w:rPr>
-          <w:lang w:val="en-US"/>
-        </w:rPr>
-        <w:t xml:space="preserve"> alias </w:t>
-      </w:r>
-      <w:proofErr w:type="spellStart"/>
-      <w:r>
-        <w:rPr>
-          <w:lang w:val="en-US"/>
-        </w:rPr>
-        <w:t>consequatur</w:t>
-      </w:r>
-      <w:proofErr w:type="spellEnd"/>
-      <w:r>
-        <w:rPr>
-          <w:lang w:val="en-US"/>
-        </w:rPr>
-        <w:t xml:space="preserve"> </w:t>
-      </w:r>
-      <w:proofErr w:type="spellStart"/>
-      <w:r>
-        <w:rPr>
-          <w:lang w:val="en-US"/>
-        </w:rPr>
-        <w:t>aut</w:t>
-      </w:r>
-      <w:proofErr w:type="spellEnd"/>
-      <w:r>
-        <w:rPr>
-          <w:lang w:val="en-US"/>
-        </w:rPr>
-        <w:t xml:space="preserve"> </w:t>
-      </w:r>
-      <w:proofErr w:type="spellStart"/>
-      <w:r>
-        <w:rPr>
-          <w:lang w:val="en-US"/>
-        </w:rPr>
-        <w:t>perferendis</w:t>
-      </w:r>
-      <w:proofErr w:type="spellEnd"/>
-      <w:r>
-        <w:rPr>
-          <w:lang w:val="en-US"/>
-        </w:rPr>
-        <w:t xml:space="preserve"> </w:t>
-      </w:r>
-      <w:proofErr w:type="spellStart"/>
-      <w:r>
-        <w:rPr>
-          <w:lang w:val="en-US"/>
-        </w:rPr>
-        <w:t>doloribus</w:t>
-      </w:r>
-      <w:proofErr w:type="spellEnd"/>
-      <w:r>
-        <w:rPr>
-          <w:lang w:val="en-US"/>
-        </w:rPr>
-        <w:t xml:space="preserve"> </w:t>
-      </w:r>
-      <w:proofErr w:type="spellStart"/>
-      <w:r>
-        <w:rPr>
-          <w:lang w:val="en-US"/>
-        </w:rPr>
-        <w:t>asperiores</w:t>
-      </w:r>
-      <w:proofErr w:type="spellEnd"/>
-      <w:r>
-        <w:rPr>
-          <w:lang w:val="en-US"/>
-        </w:rPr>
-        <w:t xml:space="preserve"> </w:t>
-      </w:r>
-      <w:proofErr w:type="spellStart"/>
-      <w:r>
-        <w:rPr>
-          <w:lang w:val="en-US"/>
-        </w:rPr>
-        <w:t>repellat</w:t>
-      </w:r>
-      <w:proofErr w:type="spellEnd"/>
-      <w:r>
-        <w:rPr>
-          <w:lang w:val="en-US"/>
-        </w:rPr>
-        <w:t>.</w:t>
-      </w:r>
     </w:p>
     <w:p>
       <w:pPr>
         <w:pStyle w:val="tablehead"/>
       </w:pPr>
       <w:r>
-        <w:t>Tite</w:t>
+        <w:t>Table Type Styles</w:t>
       </w:r>
     </w:p>
     <w:tbl>
@@ -2739,267 +2805,16 @@
     </w:tbl>
     <w:p>
       <w:pPr>
-        <w:pStyle w:val="BodyText"/>
-      </w:pPr>
-    </w:p>
-    <w:p>
-      <w:pPr>
-        <w:pStyle w:val="BodyText"/>
-      </w:pPr>
-    </w:p>
-    <w:p>
-      <w:pPr>
-        <w:pStyle w:val="Heading1"/>
-      </w:pPr>
-      <w:r>
-        <w:t>Definitions</w:t>
-      </w:r>
-    </w:p>
-    <w:p>
-      <w:pPr>
-        <w:pStyle w:val="BodyText"/>
-      </w:pPr>
-      <w:r>
-        <w:rPr>
-          <w:lang w:val="en-US"/>
-        </w:rPr>
-        <w:t xml:space="preserve">Definitions description, by Bob </w:t>
-      </w:r>
-      <w:proofErr w:type="spellStart"/>
-      <w:r>
-        <w:rPr>
-          <w:lang w:val="en-US"/>
-        </w:rPr>
-        <w:t>Lablaw</w:t>
-      </w:r>
-      <w:proofErr w:type="spellEnd"/>
-      <w:r>
-        <w:rPr>
-          <w:lang w:val="en-US"/>
-        </w:rPr>
-        <w:t>…</w:t>
-      </w:r>
-      <w:proofErr w:type="gramStart"/>
-      <w:r>
-        <w:rPr>
-          <w:lang w:val="en-US"/>
-        </w:rPr>
-        <w:t>.</w:t>
-      </w:r>
-      <w:r>
-        <w:t xml:space="preserve"> .</w:t>
-      </w:r>
-      <w:proofErr w:type="gramEnd"/>
-    </w:p>
-    <w:p>
-      <w:pPr>
-        <w:pStyle w:val="BodyText"/>
-      </w:pPr>
-    </w:p>
-    <w:p>
-      <w:pPr>
-        <w:pStyle w:val="tablehead"/>
-      </w:pPr>
-      <w:r>
-        <w:t>Table Type Styles</w:t>
-      </w:r>
-    </w:p>
-    <w:tbl>
-      <w:tblPr>
-        <w:tblW w:w="0pt" w:type="dxa"/>
-        <w:jc w:val="center"/>
-        <w:tblBorders>
-          <w:top w:val="single" w:sz="2" w:space="0" w:color="auto"/>
-          <w:start w:val="single" w:sz="2" w:space="0" w:color="auto"/>
-          <w:bottom w:val="single" w:sz="2" w:space="0" w:color="auto"/>
-          <w:end w:val="single" w:sz="2" w:space="0" w:color="auto"/>
-          <w:insideH w:val="single" w:sz="2" w:space="0" w:color="auto"/>
-          <w:insideV w:val="single" w:sz="2" w:space="0" w:color="auto"/>
-        </w:tblBorders>
-        <w:tblLayout w:type="fixed"/>
-        <w:tblLook w:firstRow="0" w:lastRow="0" w:firstColumn="0" w:lastColumn="0" w:noHBand="0" w:noVBand="0"/>
-      </w:tblPr>
-      <w:tblGrid>
-        <w:gridCol w:w="720"/>
-        <w:gridCol w:w="2340"/>
-        <w:gridCol w:w="900"/>
-        <w:gridCol w:w="900"/>
-      </w:tblGrid>
-      <w:tr>
-        <w:trPr>
-          <w:cantSplit/>
-          <w:trHeight w:val="240"/>
-          <w:tblHeader/>
-          <w:jc w:val="center"/>
-        </w:trPr>
-        <w:tc>
-          <w:tcPr>
-            <w:tcW w:w="36pt" w:type="dxa"/>
-            <w:vMerge w:val="restart"/>
-            <w:vAlign w:val="center"/>
-          </w:tcPr>
-          <w:p>
-            <w:pPr>
-              <w:pStyle w:val="tablecolhead"/>
-            </w:pPr>
-            <w:r>
-              <w:t>Table Head</w:t>
-            </w:r>
-          </w:p>
-        </w:tc>
-        <w:tc>
-          <w:tcPr>
-            <w:tcW w:w="207pt" w:type="dxa"/>
-            <w:gridSpan w:val="3"/>
-            <w:vAlign w:val="center"/>
-          </w:tcPr>
-          <w:p>
-            <w:pPr>
-              <w:pStyle w:val="tablecolhead"/>
-            </w:pPr>
-            <w:r>
-              <w:t>Table Column Head</w:t>
-            </w:r>
-          </w:p>
-        </w:tc>
-      </w:tr>
-      <w:tr>
-        <w:trPr>
-          <w:cantSplit/>
-          <w:trHeight w:val="240"/>
-          <w:tblHeader/>
-          <w:jc w:val="center"/>
-        </w:trPr>
-        <w:tc>
-          <w:tcPr>
-            <w:tcW w:w="36pt" w:type="dxa"/>
-            <w:vMerge/>
-          </w:tcPr>
-          <w:p>
-            <w:pPr>
-              <w:rPr>
-                <w:sz w:val="16"/>
-                <w:szCs w:val="16"/>
-              </w:rPr>
-            </w:pPr>
-          </w:p>
-        </w:tc>
-        <w:tc>
-          <w:tcPr>
-            <w:tcW w:w="117pt" w:type="dxa"/>
-            <w:vAlign w:val="center"/>
-          </w:tcPr>
-          <w:p>
-            <w:pPr>
-              <w:pStyle w:val="tablecolsubhead"/>
-            </w:pPr>
-            <w:r>
-              <w:t>Table column subhead</w:t>
-            </w:r>
-          </w:p>
-        </w:tc>
-        <w:tc>
-          <w:tcPr>
-            <w:tcW w:w="45pt" w:type="dxa"/>
-            <w:vAlign w:val="center"/>
-          </w:tcPr>
-          <w:p>
-            <w:pPr>
-              <w:pStyle w:val="tablecolsubhead"/>
-            </w:pPr>
-            <w:r>
-              <w:t>Subhead</w:t>
-            </w:r>
-          </w:p>
-        </w:tc>
-        <w:tc>
-          <w:tcPr>
-            <w:tcW w:w="45pt" w:type="dxa"/>
-            <w:vAlign w:val="center"/>
-          </w:tcPr>
-          <w:p>
-            <w:pPr>
-              <w:pStyle w:val="tablecolsubhead"/>
-            </w:pPr>
-            <w:r>
-              <w:t>Subhead</w:t>
-            </w:r>
-          </w:p>
-        </w:tc>
-      </w:tr>
-      <w:tr>
-        <w:trPr>
-          <w:trHeight w:val="320"/>
-          <w:jc w:val="center"/>
-        </w:trPr>
-        <w:tc>
-          <w:tcPr>
-            <w:tcW w:w="36pt" w:type="dxa"/>
-            <w:vAlign w:val="center"/>
-          </w:tcPr>
-          <w:p>
-            <w:pPr>
-              <w:pStyle w:val="tablecopy"/>
-              <w:rPr>
-                <w:sz w:val="8"/>
-                <w:szCs w:val="8"/>
-              </w:rPr>
-            </w:pPr>
-            <w:r>
-              <w:t>copy</w:t>
-            </w:r>
-          </w:p>
-        </w:tc>
-        <w:tc>
-          <w:tcPr>
-            <w:tcW w:w="117pt" w:type="dxa"/>
-            <w:vAlign w:val="center"/>
-          </w:tcPr>
-          <w:p>
-            <w:pPr>
-              <w:pStyle w:val="tablecopy"/>
-            </w:pPr>
-            <w:r>
-              <w:t>More table copy</w:t>
-            </w:r>
-            <w:r>
-              <w:rPr>
-                <w:vertAlign w:val="superscript"/>
-              </w:rPr>
-              <w:t>a</w:t>
-            </w:r>
-          </w:p>
-        </w:tc>
-        <w:tc>
-          <w:tcPr>
-            <w:tcW w:w="45pt" w:type="dxa"/>
-            <w:vAlign w:val="center"/>
-          </w:tcPr>
-          <w:p>
-            <w:pPr>
-              <w:rPr>
-                <w:sz w:val="16"/>
-                <w:szCs w:val="16"/>
-              </w:rPr>
-            </w:pPr>
-          </w:p>
-        </w:tc>
-        <w:tc>
-          <w:tcPr>
-            <w:tcW w:w="45pt" w:type="dxa"/>
-            <w:vAlign w:val="center"/>
-          </w:tcPr>
-          <w:p>
-            <w:pPr>
-              <w:rPr>
-                <w:sz w:val="16"/>
-                <w:szCs w:val="16"/>
-              </w:rPr>
-            </w:pPr>
-          </w:p>
-        </w:tc>
-      </w:tr>
-    </w:tbl>
+        <w:pStyle w:val="Heading5"/>
+      </w:pPr>
+    </w:p>
+    <w:p/>
+    <w:p/>
+    <w:p>
+      <w:pPr>
+        <w:pStyle w:val="Heading5"/>
+      </w:pPr>
+    </w:p>
     <w:p>
       <w:pPr>
         <w:pStyle w:val="Heading5"/>
@@ -3251,6 +3066,7 @@
           <w:color w:val="222222"/>
           <w:shd w:val="clear" w:color="auto" w:fill="FFFFFF"/>
         </w:rPr>
+        <w:lastRenderedPageBreak/>
         <w:t>Tung, Tony, and Takashi Matsuyama. "Geodesic mapping for dynamic surface alignment." </w:t>
       </w:r>
       <w:r>
@@ -3315,7 +3131,6 @@
           <w:color w:val="222222"/>
           <w:shd w:val="clear" w:color="auto" w:fill="FFFFFF"/>
         </w:rPr>
-        <w:lastRenderedPageBreak/>
         <w:t>Fengguang, Xiong, and Han Xie. "A 3D surface matching method using keypoint-based covariance matrix descriptors." </w:t>
       </w:r>
       <w:r>
@@ -4975,6 +4790,7 @@
     <w:lsdException w:name="Strong" w:qFormat="1"/>
     <w:lsdException w:name="Emphasis" w:qFormat="1"/>
     <w:lsdException w:name="HTML Keyboard" w:semiHidden="1" w:unhideWhenUsed="1"/>
+    <w:lsdException w:name="Normal Table" w:semiHidden="1" w:unhideWhenUsed="1"/>
     <w:lsdException w:name="annotation subject" w:semiHidden="1" w:unhideWhenUsed="1"/>
     <w:lsdException w:name="No List" w:semiHidden="1" w:unhideWhenUsed="1"/>
     <w:lsdException w:name="Outline List 1" w:semiHidden="1" w:unhideWhenUsed="1"/>
@@ -5017,8 +4833,11 @@
     <w:lsdException w:name="Table Contemporary" w:semiHidden="1" w:unhideWhenUsed="1"/>
     <w:lsdException w:name="Table Elegant" w:semiHidden="1" w:unhideWhenUsed="1"/>
     <w:lsdException w:name="Table Professional" w:semiHidden="1" w:unhideWhenUsed="1"/>
+    <w:lsdException w:name="Table Subtle 1" w:semiHidden="1" w:unhideWhenUsed="1"/>
     <w:lsdException w:name="Table Subtle 2" w:semiHidden="1" w:unhideWhenUsed="1"/>
     <w:lsdException w:name="Table Web 1" w:semiHidden="1" w:unhideWhenUsed="1"/>
+    <w:lsdException w:name="Table Web 2" w:semiHidden="1" w:unhideWhenUsed="1"/>
+    <w:lsdException w:name="Table Web 3" w:semiHidden="1" w:unhideWhenUsed="1"/>
     <w:lsdException w:name="Balloon Text" w:semiHidden="1" w:unhideWhenUsed="1"/>
     <w:lsdException w:name="Table Theme" w:semiHidden="1" w:unhideWhenUsed="1"/>
     <w:lsdException w:name="Placeholder Text" w:semiHidden="1" w:uiPriority="99"/>

--- a/Survey.docx
+++ b/Survey.docx
@@ -283,6 +283,13 @@
           <w:sz w:val="22"/>
           <w:szCs w:val="22"/>
         </w:rPr>
+        <w:t xml:space="preserve">For as long as computer vision has been a hotspot for research, surface registration and mesh alignment are still a problem in need of a robust and versatile solution. </w:t>
+      </w:r>
+      <w:r>
+        <w:rPr>
+          <w:sz w:val="22"/>
+          <w:szCs w:val="22"/>
+        </w:rPr>
         <w:t xml:space="preserve">This </w:t>
       </w:r>
       <w:r>
@@ -318,7 +325,14 @@
           <w:sz w:val="22"/>
           <w:szCs w:val="22"/>
         </w:rPr>
-        <w:t xml:space="preserve"> surfaces.</w:t>
+        <w:t xml:space="preserve"> surfaces</w:t>
+      </w:r>
+      <w:r>
+        <w:rPr>
+          <w:sz w:val="22"/>
+          <w:szCs w:val="22"/>
+        </w:rPr>
+        <w:t xml:space="preserve"> or other pixelated data.</w:t>
       </w:r>
     </w:p>
     <w:p>
@@ -343,6 +357,13 @@
         </w:rPr>
         <w:t>Surface registration, mesh alignment</w:t>
       </w:r>
+      <w:r>
+        <w:rPr>
+          <w:sz w:val="22"/>
+          <w:szCs w:val="22"/>
+        </w:rPr>
+        <w:t>, shape generation</w:t>
+      </w:r>
     </w:p>
     <w:p>
       <w:pPr>
@@ -373,7 +394,23 @@
           <w:sz w:val="22"/>
           <w:szCs w:val="22"/>
         </w:rPr>
-        <w:t>The alignment of 2D surfaces to reconstruct 3D shapes is a technique in computer vision that has many applications. One of these applications is stitching together point cloud data obtained through LiDAR scans. This technology is used for creating terrain maps or 3D models of objects and locations. Another application of this technology is in the medical field. Often times, imagery of organs, cells or genetic materials are collected from multiple sensors or on multiple passes and must be aggregated to one image for proper analysis.  One last example of the many applications of 3D construction is in Aerospace. Space vehicles will collect imagery from various mission and the transmission of that data back to earth is segmented due to transmission limitations and this data is reconstructed on the back end. Shape description and surface registration is not an easy problem to solve and there is ongoing research to create new algorithms and make old ones more efficient and effective. This paper presents the summary of five techniques in this domain.</w:t>
+        <w:t xml:space="preserve">The alignment of 2D surfaces to reconstruct 3D shapes is a technique in computer vision that has many applications. One of these applications is stitching together point cloud data obtained through LiDAR scans. This technology is used for creating terrain maps or 3D models of objects and locations. Another application of this technology is in the medical field. </w:t>
+      </w:r>
+      <w:proofErr w:type="gramStart"/>
+      <w:r>
+        <w:rPr>
+          <w:sz w:val="22"/>
+          <w:szCs w:val="22"/>
+        </w:rPr>
+        <w:t>Often times</w:t>
+      </w:r>
+      <w:proofErr w:type="gramEnd"/>
+      <w:r>
+        <w:rPr>
+          <w:sz w:val="22"/>
+          <w:szCs w:val="22"/>
+        </w:rPr>
+        <w:t>, imagery of organs, cells or genetic materials are collected from multiple sensors or on multiple passes and must be aggregated to one image for proper analysis.  One last example of the many applications of 3D construction is in Aerospace. Space vehicles will collect imagery from various mission and the transmission of that data back to earth is segmented due to transmission limitations and this data is reconstructed on the back end. Shape description and surface registration is not an easy problem to solve and there is ongoing research to create new algorithms and make old ones more efficient and effective. This paper presents the summary of five techniques in this domain.</w:t>
       </w:r>
     </w:p>
     <w:p>
@@ -425,17 +462,40 @@
     <w:p>
       <w:pPr>
         <w:pStyle w:val="BodyText"/>
-        <w:rPr>
-          <w:sz w:val="22"/>
-          <w:szCs w:val="22"/>
-        </w:rPr>
-      </w:pPr>
-      <w:r>
-        <w:rPr>
-          <w:sz w:val="22"/>
-          <w:szCs w:val="22"/>
-        </w:rPr>
-        <w:t xml:space="preserve">Lorem ipsum dolor sit </w:t>
+        <w:ind w:firstLine="0pt"/>
+        <w:rPr>
+          <w:sz w:val="22"/>
+          <w:szCs w:val="22"/>
+        </w:rPr>
+      </w:pPr>
+      <w:r>
+        <w:rPr>
+          <w:sz w:val="22"/>
+          <w:szCs w:val="22"/>
+        </w:rPr>
+        <w:t>Using a technique that generates Non-Uniform rational B-splines (NURBS), an image acquisition system creates a cloud of 3D points (CoP) that map to the surface of an object</w:t>
+      </w:r>
+      <w:r>
+        <w:rPr>
+          <w:sz w:val="22"/>
+          <w:szCs w:val="22"/>
+          <w:lang w:val="en-US"/>
+        </w:rPr>
+        <w:t xml:space="preserve"> [1]</w:t>
+      </w:r>
+      <w:r>
+        <w:rPr>
+          <w:sz w:val="22"/>
+          <w:szCs w:val="22"/>
+        </w:rPr>
+        <w:t xml:space="preserve">. These points are translated into a geometric model of the object. Each point in the CoP maps to an x-y-z coordinate location; meaning no topological information can be extracted from them. Normally, it would be impossible to model such an ambiguous system. However, we can create a computational geometric model that allows us to process the system further. Specifically, CoPs can be broken down into either image acquisition systems or </w:t>
+      </w:r>
+      <w:r>
+        <w:rPr>
+          <w:sz w:val="22"/>
+          <w:szCs w:val="22"/>
+        </w:rPr>
+        <w:t xml:space="preserve">computational algorithms. Often, models of 3D space can be extended into Euclidean 4D space using NURBS; a similar operation can be carried out from 2D space into 3D. In order to create a 3D mesh from 2D data, a four step strategy is employed; first the initial data processing, then curve, surface, and finally volume mesh generation. The primary algorithm creates a series of test points and compares their distance to analogous segments of the polygon; meanwhile, a secondary algorithm reduces the total amount of points in the </w:t>
       </w:r>
       <w:proofErr w:type="spellStart"/>
       <w:r>
@@ -443,7 +503,7 @@
           <w:sz w:val="22"/>
           <w:szCs w:val="22"/>
         </w:rPr>
-        <w:t>amet</w:t>
+        <w:t>CoP.</w:t>
       </w:r>
       <w:proofErr w:type="spellEnd"/>
       <w:r>
@@ -451,657 +511,8 @@
           <w:sz w:val="22"/>
           <w:szCs w:val="22"/>
         </w:rPr>
-        <w:t xml:space="preserve">, </w:t>
-      </w:r>
-      <w:proofErr w:type="spellStart"/>
-      <w:r>
-        <w:rPr>
-          <w:sz w:val="22"/>
-          <w:szCs w:val="22"/>
-        </w:rPr>
-        <w:t>consectetur</w:t>
-      </w:r>
-      <w:proofErr w:type="spellEnd"/>
-      <w:r>
-        <w:rPr>
-          <w:sz w:val="22"/>
-          <w:szCs w:val="22"/>
-        </w:rPr>
-        <w:t xml:space="preserve"> </w:t>
-      </w:r>
-      <w:proofErr w:type="spellStart"/>
-      <w:r>
-        <w:rPr>
-          <w:sz w:val="22"/>
-          <w:szCs w:val="22"/>
-        </w:rPr>
-        <w:t>adipiscing</w:t>
-      </w:r>
-      <w:proofErr w:type="spellEnd"/>
-      <w:r>
-        <w:rPr>
-          <w:sz w:val="22"/>
-          <w:szCs w:val="22"/>
-        </w:rPr>
-        <w:t xml:space="preserve"> </w:t>
-      </w:r>
-      <w:proofErr w:type="spellStart"/>
-      <w:r>
-        <w:rPr>
-          <w:sz w:val="22"/>
-          <w:szCs w:val="22"/>
-        </w:rPr>
-        <w:t>elit</w:t>
-      </w:r>
-      <w:proofErr w:type="spellEnd"/>
-      <w:r>
-        <w:rPr>
-          <w:sz w:val="22"/>
-          <w:szCs w:val="22"/>
-        </w:rPr>
-        <w:t xml:space="preserve">, sed do </w:t>
-      </w:r>
-      <w:proofErr w:type="spellStart"/>
-      <w:r>
-        <w:rPr>
-          <w:sz w:val="22"/>
-          <w:szCs w:val="22"/>
-        </w:rPr>
-        <w:t>eiusmod</w:t>
-      </w:r>
-      <w:proofErr w:type="spellEnd"/>
-      <w:r>
-        <w:rPr>
-          <w:sz w:val="22"/>
-          <w:szCs w:val="22"/>
-        </w:rPr>
-        <w:t xml:space="preserve"> </w:t>
-      </w:r>
-      <w:proofErr w:type="spellStart"/>
-      <w:r>
-        <w:rPr>
-          <w:sz w:val="22"/>
-          <w:szCs w:val="22"/>
-        </w:rPr>
-        <w:t>tempor</w:t>
-      </w:r>
-      <w:proofErr w:type="spellEnd"/>
-      <w:r>
-        <w:rPr>
-          <w:sz w:val="22"/>
-          <w:szCs w:val="22"/>
-        </w:rPr>
-        <w:t xml:space="preserve"> </w:t>
-      </w:r>
-      <w:proofErr w:type="spellStart"/>
-      <w:r>
-        <w:rPr>
-          <w:sz w:val="22"/>
-          <w:szCs w:val="22"/>
-        </w:rPr>
-        <w:t>incididunt</w:t>
-      </w:r>
-      <w:proofErr w:type="spellEnd"/>
-      <w:r>
-        <w:rPr>
-          <w:sz w:val="22"/>
-          <w:szCs w:val="22"/>
-        </w:rPr>
-        <w:t xml:space="preserve"> </w:t>
-      </w:r>
-      <w:proofErr w:type="spellStart"/>
-      <w:r>
-        <w:rPr>
-          <w:sz w:val="22"/>
-          <w:szCs w:val="22"/>
-        </w:rPr>
-        <w:t>ut</w:t>
-      </w:r>
-      <w:proofErr w:type="spellEnd"/>
-      <w:r>
-        <w:rPr>
-          <w:sz w:val="22"/>
-          <w:szCs w:val="22"/>
-        </w:rPr>
-        <w:t xml:space="preserve"> labore et dolore magna </w:t>
-      </w:r>
-      <w:proofErr w:type="spellStart"/>
-      <w:r>
-        <w:rPr>
-          <w:sz w:val="22"/>
-          <w:szCs w:val="22"/>
-        </w:rPr>
-        <w:t>aliqua</w:t>
-      </w:r>
-      <w:proofErr w:type="spellEnd"/>
-      <w:r>
-        <w:rPr>
-          <w:sz w:val="22"/>
-          <w:szCs w:val="22"/>
-        </w:rPr>
-        <w:t xml:space="preserve">. Ut </w:t>
-      </w:r>
-      <w:proofErr w:type="spellStart"/>
-      <w:r>
-        <w:rPr>
-          <w:sz w:val="22"/>
-          <w:szCs w:val="22"/>
-        </w:rPr>
-        <w:t>enim</w:t>
-      </w:r>
-      <w:proofErr w:type="spellEnd"/>
-      <w:r>
-        <w:rPr>
-          <w:sz w:val="22"/>
-          <w:szCs w:val="22"/>
-        </w:rPr>
-        <w:t xml:space="preserve"> ad minim </w:t>
-      </w:r>
-      <w:proofErr w:type="spellStart"/>
-      <w:r>
-        <w:rPr>
-          <w:sz w:val="22"/>
-          <w:szCs w:val="22"/>
-        </w:rPr>
-        <w:t>veniam</w:t>
-      </w:r>
-      <w:proofErr w:type="spellEnd"/>
-      <w:r>
-        <w:rPr>
-          <w:sz w:val="22"/>
-          <w:szCs w:val="22"/>
-        </w:rPr>
-        <w:t xml:space="preserve">, </w:t>
-      </w:r>
-      <w:proofErr w:type="spellStart"/>
-      <w:r>
-        <w:rPr>
-          <w:sz w:val="22"/>
-          <w:szCs w:val="22"/>
-        </w:rPr>
-        <w:t>quis</w:t>
-      </w:r>
-      <w:proofErr w:type="spellEnd"/>
-      <w:r>
-        <w:rPr>
-          <w:sz w:val="22"/>
-          <w:szCs w:val="22"/>
-        </w:rPr>
-        <w:t xml:space="preserve"> </w:t>
-      </w:r>
-      <w:proofErr w:type="spellStart"/>
-      <w:r>
-        <w:rPr>
-          <w:sz w:val="22"/>
-          <w:szCs w:val="22"/>
-        </w:rPr>
-        <w:t>nostrud</w:t>
-      </w:r>
-      <w:proofErr w:type="spellEnd"/>
-      <w:r>
-        <w:rPr>
-          <w:sz w:val="22"/>
-          <w:szCs w:val="22"/>
-        </w:rPr>
-        <w:t xml:space="preserve"> exercitation </w:t>
-      </w:r>
-      <w:proofErr w:type="spellStart"/>
-      <w:r>
-        <w:rPr>
-          <w:sz w:val="22"/>
-          <w:szCs w:val="22"/>
-        </w:rPr>
-        <w:t>ullamco</w:t>
-      </w:r>
-      <w:proofErr w:type="spellEnd"/>
-      <w:r>
-        <w:rPr>
-          <w:sz w:val="22"/>
-          <w:szCs w:val="22"/>
-        </w:rPr>
-        <w:t xml:space="preserve"> </w:t>
-      </w:r>
-      <w:proofErr w:type="spellStart"/>
-      <w:r>
-        <w:rPr>
-          <w:sz w:val="22"/>
-          <w:szCs w:val="22"/>
-        </w:rPr>
-        <w:t>laboris</w:t>
-      </w:r>
-      <w:proofErr w:type="spellEnd"/>
-      <w:r>
-        <w:rPr>
-          <w:sz w:val="22"/>
-          <w:szCs w:val="22"/>
-        </w:rPr>
-        <w:t xml:space="preserve"> nisi </w:t>
-      </w:r>
-      <w:proofErr w:type="spellStart"/>
-      <w:r>
-        <w:rPr>
-          <w:sz w:val="22"/>
-          <w:szCs w:val="22"/>
-        </w:rPr>
-        <w:t>ut</w:t>
-      </w:r>
-      <w:proofErr w:type="spellEnd"/>
-      <w:r>
-        <w:rPr>
-          <w:sz w:val="22"/>
-          <w:szCs w:val="22"/>
-        </w:rPr>
-        <w:t xml:space="preserve"> </w:t>
-      </w:r>
-      <w:proofErr w:type="spellStart"/>
-      <w:r>
-        <w:rPr>
-          <w:sz w:val="22"/>
-          <w:szCs w:val="22"/>
-        </w:rPr>
-        <w:t>aliquip</w:t>
-      </w:r>
-      <w:proofErr w:type="spellEnd"/>
-      <w:r>
-        <w:rPr>
-          <w:sz w:val="22"/>
-          <w:szCs w:val="22"/>
-        </w:rPr>
-        <w:t xml:space="preserve"> ex </w:t>
-      </w:r>
-      <w:proofErr w:type="spellStart"/>
-      <w:r>
-        <w:rPr>
-          <w:sz w:val="22"/>
-          <w:szCs w:val="22"/>
-        </w:rPr>
-        <w:t>ea</w:t>
-      </w:r>
-      <w:proofErr w:type="spellEnd"/>
-      <w:r>
-        <w:rPr>
-          <w:sz w:val="22"/>
-          <w:szCs w:val="22"/>
-        </w:rPr>
-        <w:t xml:space="preserve"> </w:t>
-      </w:r>
-      <w:proofErr w:type="spellStart"/>
-      <w:r>
-        <w:rPr>
-          <w:sz w:val="22"/>
-          <w:szCs w:val="22"/>
-        </w:rPr>
-        <w:t>commodo</w:t>
-      </w:r>
-      <w:proofErr w:type="spellEnd"/>
-      <w:r>
-        <w:rPr>
-          <w:sz w:val="22"/>
-          <w:szCs w:val="22"/>
-        </w:rPr>
-        <w:t xml:space="preserve"> </w:t>
-      </w:r>
-      <w:proofErr w:type="spellStart"/>
-      <w:r>
-        <w:rPr>
-          <w:sz w:val="22"/>
-          <w:szCs w:val="22"/>
-        </w:rPr>
-        <w:t>consequat</w:t>
-      </w:r>
-      <w:proofErr w:type="spellEnd"/>
-      <w:r>
-        <w:rPr>
-          <w:sz w:val="22"/>
-          <w:szCs w:val="22"/>
-        </w:rPr>
-        <w:t xml:space="preserve">. Duis </w:t>
-      </w:r>
-      <w:proofErr w:type="spellStart"/>
-      <w:r>
-        <w:rPr>
-          <w:sz w:val="22"/>
-          <w:szCs w:val="22"/>
-        </w:rPr>
-        <w:t>aute</w:t>
-      </w:r>
-      <w:proofErr w:type="spellEnd"/>
-      <w:r>
-        <w:rPr>
-          <w:sz w:val="22"/>
-          <w:szCs w:val="22"/>
-        </w:rPr>
-        <w:t xml:space="preserve"> </w:t>
-      </w:r>
-      <w:proofErr w:type="spellStart"/>
-      <w:r>
-        <w:rPr>
-          <w:sz w:val="22"/>
-          <w:szCs w:val="22"/>
-        </w:rPr>
-        <w:t>irure</w:t>
-      </w:r>
-      <w:proofErr w:type="spellEnd"/>
-      <w:r>
-        <w:rPr>
-          <w:sz w:val="22"/>
-          <w:szCs w:val="22"/>
-        </w:rPr>
-        <w:t xml:space="preserve"> dolor in </w:t>
-      </w:r>
-      <w:proofErr w:type="spellStart"/>
-      <w:r>
-        <w:rPr>
-          <w:sz w:val="22"/>
-          <w:szCs w:val="22"/>
-        </w:rPr>
-        <w:t>reprehenderit</w:t>
-      </w:r>
-      <w:proofErr w:type="spellEnd"/>
-      <w:r>
-        <w:rPr>
-          <w:sz w:val="22"/>
-          <w:szCs w:val="22"/>
-        </w:rPr>
-        <w:t xml:space="preserve"> in </w:t>
-      </w:r>
-      <w:proofErr w:type="spellStart"/>
-      <w:r>
-        <w:rPr>
-          <w:sz w:val="22"/>
-          <w:szCs w:val="22"/>
-        </w:rPr>
-        <w:t>voluptate</w:t>
-      </w:r>
-      <w:proofErr w:type="spellEnd"/>
-      <w:r>
-        <w:rPr>
-          <w:sz w:val="22"/>
-          <w:szCs w:val="22"/>
-        </w:rPr>
-        <w:t xml:space="preserve"> </w:t>
-      </w:r>
-      <w:proofErr w:type="spellStart"/>
-      <w:r>
-        <w:rPr>
-          <w:sz w:val="22"/>
-          <w:szCs w:val="22"/>
-        </w:rPr>
-        <w:t>velit</w:t>
-      </w:r>
-      <w:proofErr w:type="spellEnd"/>
-      <w:r>
-        <w:rPr>
-          <w:sz w:val="22"/>
-          <w:szCs w:val="22"/>
-        </w:rPr>
-        <w:t xml:space="preserve"> </w:t>
-      </w:r>
-      <w:proofErr w:type="spellStart"/>
-      <w:r>
-        <w:rPr>
-          <w:sz w:val="22"/>
-          <w:szCs w:val="22"/>
-        </w:rPr>
-        <w:t>esse</w:t>
-      </w:r>
-      <w:proofErr w:type="spellEnd"/>
-      <w:r>
-        <w:rPr>
-          <w:sz w:val="22"/>
-          <w:szCs w:val="22"/>
-        </w:rPr>
-        <w:t xml:space="preserve"> </w:t>
-      </w:r>
-      <w:proofErr w:type="spellStart"/>
-      <w:r>
-        <w:rPr>
-          <w:sz w:val="22"/>
-          <w:szCs w:val="22"/>
-        </w:rPr>
-        <w:t>cillum</w:t>
-      </w:r>
-      <w:proofErr w:type="spellEnd"/>
-      <w:r>
-        <w:rPr>
-          <w:sz w:val="22"/>
-          <w:szCs w:val="22"/>
-        </w:rPr>
-        <w:t xml:space="preserve"> dolore </w:t>
-      </w:r>
-      <w:proofErr w:type="spellStart"/>
-      <w:r>
-        <w:rPr>
-          <w:sz w:val="22"/>
-          <w:szCs w:val="22"/>
-        </w:rPr>
-        <w:t>eu</w:t>
-      </w:r>
-      <w:proofErr w:type="spellEnd"/>
-      <w:r>
-        <w:rPr>
-          <w:sz w:val="22"/>
-          <w:szCs w:val="22"/>
-        </w:rPr>
-        <w:t xml:space="preserve"> </w:t>
-      </w:r>
-      <w:proofErr w:type="spellStart"/>
-      <w:r>
-        <w:rPr>
-          <w:sz w:val="22"/>
-          <w:szCs w:val="22"/>
-        </w:rPr>
-        <w:t>fugiat</w:t>
-      </w:r>
-      <w:proofErr w:type="spellEnd"/>
-      <w:r>
-        <w:rPr>
-          <w:sz w:val="22"/>
-          <w:szCs w:val="22"/>
-        </w:rPr>
-        <w:t xml:space="preserve"> </w:t>
-      </w:r>
-      <w:proofErr w:type="spellStart"/>
-      <w:r>
-        <w:rPr>
-          <w:sz w:val="22"/>
-          <w:szCs w:val="22"/>
-        </w:rPr>
-        <w:t>nulla</w:t>
-      </w:r>
-      <w:proofErr w:type="spellEnd"/>
-      <w:r>
-        <w:rPr>
-          <w:sz w:val="22"/>
-          <w:szCs w:val="22"/>
-        </w:rPr>
-        <w:t xml:space="preserve"> </w:t>
-      </w:r>
-      <w:proofErr w:type="spellStart"/>
-      <w:r>
-        <w:rPr>
-          <w:sz w:val="22"/>
-          <w:szCs w:val="22"/>
-        </w:rPr>
-        <w:t>pariatur</w:t>
-      </w:r>
-      <w:proofErr w:type="spellEnd"/>
-      <w:r>
-        <w:rPr>
-          <w:sz w:val="22"/>
-          <w:szCs w:val="22"/>
-        </w:rPr>
-        <w:t xml:space="preserve">. </w:t>
-      </w:r>
-      <w:proofErr w:type="spellStart"/>
-      <w:r>
-        <w:rPr>
-          <w:sz w:val="22"/>
-          <w:szCs w:val="22"/>
-        </w:rPr>
-        <w:t>Excepteur</w:t>
-      </w:r>
-      <w:proofErr w:type="spellEnd"/>
-      <w:r>
-        <w:rPr>
-          <w:sz w:val="22"/>
-          <w:szCs w:val="22"/>
-        </w:rPr>
-        <w:t xml:space="preserve"> </w:t>
-      </w:r>
-      <w:proofErr w:type="spellStart"/>
-      <w:r>
-        <w:rPr>
-          <w:sz w:val="22"/>
-          <w:szCs w:val="22"/>
-        </w:rPr>
-        <w:t>sint</w:t>
-      </w:r>
-      <w:proofErr w:type="spellEnd"/>
-      <w:r>
-        <w:rPr>
-          <w:sz w:val="22"/>
-          <w:szCs w:val="22"/>
-        </w:rPr>
-        <w:t xml:space="preserve"> </w:t>
-      </w:r>
-      <w:proofErr w:type="spellStart"/>
-      <w:r>
-        <w:rPr>
-          <w:sz w:val="22"/>
-          <w:szCs w:val="22"/>
-        </w:rPr>
-        <w:t>occaecat</w:t>
-      </w:r>
-      <w:proofErr w:type="spellEnd"/>
-      <w:r>
-        <w:rPr>
-          <w:sz w:val="22"/>
-          <w:szCs w:val="22"/>
-        </w:rPr>
-        <w:t xml:space="preserve"> </w:t>
-      </w:r>
-      <w:proofErr w:type="spellStart"/>
-      <w:r>
-        <w:rPr>
-          <w:sz w:val="22"/>
-          <w:szCs w:val="22"/>
-        </w:rPr>
-        <w:t>cupidatat</w:t>
-      </w:r>
-      <w:proofErr w:type="spellEnd"/>
-      <w:r>
-        <w:rPr>
-          <w:sz w:val="22"/>
-          <w:szCs w:val="22"/>
-        </w:rPr>
-        <w:t xml:space="preserve"> non </w:t>
-      </w:r>
-      <w:proofErr w:type="spellStart"/>
-      <w:r>
-        <w:rPr>
-          <w:sz w:val="22"/>
-          <w:szCs w:val="22"/>
-        </w:rPr>
-        <w:t>proident</w:t>
-      </w:r>
-      <w:proofErr w:type="spellEnd"/>
-      <w:r>
-        <w:rPr>
-          <w:sz w:val="22"/>
-          <w:szCs w:val="22"/>
-        </w:rPr>
-        <w:t xml:space="preserve">, sunt in culpa qui </w:t>
-      </w:r>
-      <w:proofErr w:type="spellStart"/>
-      <w:r>
-        <w:rPr>
-          <w:sz w:val="22"/>
-          <w:szCs w:val="22"/>
-        </w:rPr>
-        <w:t>officia</w:t>
-      </w:r>
-      <w:proofErr w:type="spellEnd"/>
-      <w:r>
-        <w:rPr>
-          <w:sz w:val="22"/>
-          <w:szCs w:val="22"/>
-        </w:rPr>
-        <w:t xml:space="preserve"> </w:t>
-      </w:r>
-      <w:proofErr w:type="spellStart"/>
-      <w:r>
-        <w:rPr>
-          <w:sz w:val="22"/>
-          <w:szCs w:val="22"/>
-        </w:rPr>
-        <w:t>deserunt</w:t>
-      </w:r>
-      <w:proofErr w:type="spellEnd"/>
-      <w:r>
-        <w:rPr>
-          <w:sz w:val="22"/>
-          <w:szCs w:val="22"/>
-        </w:rPr>
-        <w:t xml:space="preserve"> </w:t>
-      </w:r>
-      <w:proofErr w:type="spellStart"/>
-      <w:r>
-        <w:rPr>
-          <w:sz w:val="22"/>
-          <w:szCs w:val="22"/>
-        </w:rPr>
-        <w:t>mollit</w:t>
-      </w:r>
-      <w:proofErr w:type="spellEnd"/>
-      <w:r>
-        <w:rPr>
-          <w:sz w:val="22"/>
-          <w:szCs w:val="22"/>
-        </w:rPr>
-        <w:t xml:space="preserve"> </w:t>
-      </w:r>
-      <w:proofErr w:type="spellStart"/>
-      <w:r>
-        <w:rPr>
-          <w:sz w:val="22"/>
-          <w:szCs w:val="22"/>
-        </w:rPr>
-        <w:t>anim</w:t>
-      </w:r>
-      <w:proofErr w:type="spellEnd"/>
-      <w:r>
-        <w:rPr>
-          <w:sz w:val="22"/>
-          <w:szCs w:val="22"/>
-        </w:rPr>
-        <w:t xml:space="preserve"> id </w:t>
-      </w:r>
-      <w:proofErr w:type="spellStart"/>
-      <w:r>
-        <w:rPr>
-          <w:sz w:val="22"/>
-          <w:szCs w:val="22"/>
-        </w:rPr>
-        <w:t>est</w:t>
-      </w:r>
-      <w:proofErr w:type="spellEnd"/>
-      <w:r>
-        <w:rPr>
-          <w:sz w:val="22"/>
-          <w:szCs w:val="22"/>
-        </w:rPr>
-        <w:t xml:space="preserve"> </w:t>
-      </w:r>
-      <w:proofErr w:type="spellStart"/>
-      <w:r>
-        <w:rPr>
-          <w:sz w:val="22"/>
-          <w:szCs w:val="22"/>
-        </w:rPr>
-        <w:t>laborum</w:t>
-      </w:r>
-      <w:proofErr w:type="spellEnd"/>
+        <w:t xml:space="preserve"> The final result can be used to print almost any 3D object, such as artificial human organs</w:t>
+      </w:r>
       <w:r>
         <w:rPr>
           <w:sz w:val="22"/>
@@ -1112,74 +523,29 @@
     </w:p>
     <w:p>
       <w:pPr>
-        <w:pStyle w:val="Heading2"/>
-        <w:rPr>
-          <w:sz w:val="22"/>
-          <w:szCs w:val="22"/>
-        </w:rPr>
-      </w:pPr>
-      <w:r>
-        <w:rPr>
-          <w:sz w:val="22"/>
-          <w:szCs w:val="22"/>
-        </w:rPr>
-        <w:t>Solution</w:t>
-      </w:r>
-      <w:r>
-        <w:rPr>
-          <w:sz w:val="22"/>
-          <w:szCs w:val="22"/>
-        </w:rPr>
-        <w:t xml:space="preserve"> </w:t>
-      </w:r>
-      <w:r>
-        <w:rPr>
-          <w:sz w:val="22"/>
-          <w:szCs w:val="22"/>
-        </w:rPr>
-        <w:t>2</w:t>
-      </w:r>
+        <w:pStyle w:val="BodyText"/>
+        <w:ind w:firstLine="0pt"/>
+        <w:rPr>
+          <w:sz w:val="22"/>
+          <w:szCs w:val="22"/>
+        </w:rPr>
+      </w:pPr>
     </w:p>
     <w:p>
       <w:pPr>
-        <w:pStyle w:val="BodyText"/>
-        <w:rPr>
-          <w:sz w:val="22"/>
-          <w:szCs w:val="22"/>
-        </w:rPr>
-      </w:pPr>
-      <w:r>
-        <w:rPr>
-          <w:sz w:val="22"/>
-          <w:szCs w:val="22"/>
-        </w:rPr>
-        <w:t xml:space="preserve">Lorem ipsum dolor sit </w:t>
-      </w:r>
-      <w:proofErr w:type="spellStart"/>
-      <w:r>
-        <w:rPr>
-          <w:sz w:val="22"/>
-          <w:szCs w:val="22"/>
-        </w:rPr>
-        <w:t>amet</w:t>
-      </w:r>
-      <w:proofErr w:type="spellEnd"/>
-      <w:r>
-        <w:rPr>
-          <w:sz w:val="22"/>
-          <w:szCs w:val="22"/>
-        </w:rPr>
-        <w:t xml:space="preserve">, </w:t>
-      </w:r>
-      <w:proofErr w:type="spellStart"/>
-      <w:r>
-        <w:rPr>
-          <w:sz w:val="22"/>
-          <w:szCs w:val="22"/>
-        </w:rPr>
-        <w:t>consectetur</w:t>
-      </w:r>
-      <w:proofErr w:type="spellEnd"/>
+        <w:pStyle w:val="Heading2"/>
+        <w:rPr>
+          <w:sz w:val="22"/>
+          <w:szCs w:val="22"/>
+        </w:rPr>
+      </w:pPr>
+      <w:r>
+        <w:rPr>
+          <w:sz w:val="22"/>
+          <w:szCs w:val="22"/>
+        </w:rPr>
+        <w:t>Solution</w:t>
+      </w:r>
       <w:r>
         <w:rPr>
           <w:sz w:val="22"/>
@@ -1187,1371 +553,71 @@
         </w:rPr>
         <w:t xml:space="preserve"> </w:t>
       </w:r>
-      <w:proofErr w:type="spellStart"/>
-      <w:r>
-        <w:rPr>
-          <w:sz w:val="22"/>
-          <w:szCs w:val="22"/>
-        </w:rPr>
-        <w:t>adipiscing</w:t>
-      </w:r>
-      <w:proofErr w:type="spellEnd"/>
-      <w:r>
-        <w:rPr>
-          <w:sz w:val="22"/>
-          <w:szCs w:val="22"/>
-        </w:rPr>
-        <w:t xml:space="preserve"> </w:t>
-      </w:r>
-      <w:proofErr w:type="spellStart"/>
-      <w:r>
-        <w:rPr>
-          <w:sz w:val="22"/>
-          <w:szCs w:val="22"/>
-        </w:rPr>
-        <w:t>elit</w:t>
-      </w:r>
-      <w:proofErr w:type="spellEnd"/>
-      <w:r>
-        <w:rPr>
-          <w:sz w:val="22"/>
-          <w:szCs w:val="22"/>
-        </w:rPr>
-        <w:t xml:space="preserve">, sed do </w:t>
-      </w:r>
-      <w:proofErr w:type="spellStart"/>
-      <w:r>
-        <w:rPr>
-          <w:sz w:val="22"/>
-          <w:szCs w:val="22"/>
-        </w:rPr>
-        <w:t>eiusmod</w:t>
-      </w:r>
-      <w:proofErr w:type="spellEnd"/>
-      <w:r>
-        <w:rPr>
-          <w:sz w:val="22"/>
-          <w:szCs w:val="22"/>
-        </w:rPr>
-        <w:t xml:space="preserve"> </w:t>
-      </w:r>
-      <w:proofErr w:type="spellStart"/>
-      <w:r>
-        <w:rPr>
-          <w:sz w:val="22"/>
-          <w:szCs w:val="22"/>
-        </w:rPr>
-        <w:t>tempor</w:t>
-      </w:r>
-      <w:proofErr w:type="spellEnd"/>
-      <w:r>
-        <w:rPr>
-          <w:sz w:val="22"/>
-          <w:szCs w:val="22"/>
-        </w:rPr>
-        <w:t xml:space="preserve"> </w:t>
-      </w:r>
-      <w:proofErr w:type="spellStart"/>
-      <w:r>
-        <w:rPr>
-          <w:sz w:val="22"/>
-          <w:szCs w:val="22"/>
-        </w:rPr>
-        <w:t>incididunt</w:t>
-      </w:r>
-      <w:proofErr w:type="spellEnd"/>
-      <w:r>
-        <w:rPr>
-          <w:sz w:val="22"/>
-          <w:szCs w:val="22"/>
-        </w:rPr>
-        <w:t xml:space="preserve"> </w:t>
-      </w:r>
-      <w:proofErr w:type="spellStart"/>
-      <w:r>
-        <w:rPr>
-          <w:sz w:val="22"/>
-          <w:szCs w:val="22"/>
-        </w:rPr>
-        <w:t>ut</w:t>
-      </w:r>
-      <w:proofErr w:type="spellEnd"/>
-      <w:r>
-        <w:rPr>
-          <w:sz w:val="22"/>
-          <w:szCs w:val="22"/>
-        </w:rPr>
-        <w:t xml:space="preserve"> labore et dolore magna </w:t>
-      </w:r>
-      <w:proofErr w:type="spellStart"/>
-      <w:r>
-        <w:rPr>
-          <w:sz w:val="22"/>
-          <w:szCs w:val="22"/>
-        </w:rPr>
-        <w:t>aliqua</w:t>
-      </w:r>
-      <w:proofErr w:type="spellEnd"/>
-      <w:r>
-        <w:rPr>
-          <w:sz w:val="22"/>
-          <w:szCs w:val="22"/>
-        </w:rPr>
-        <w:t xml:space="preserve">. Ut </w:t>
-      </w:r>
-      <w:proofErr w:type="spellStart"/>
-      <w:r>
-        <w:rPr>
-          <w:sz w:val="22"/>
-          <w:szCs w:val="22"/>
-        </w:rPr>
-        <w:t>enim</w:t>
-      </w:r>
-      <w:proofErr w:type="spellEnd"/>
-      <w:r>
-        <w:rPr>
-          <w:sz w:val="22"/>
-          <w:szCs w:val="22"/>
-        </w:rPr>
-        <w:t xml:space="preserve"> ad minim </w:t>
-      </w:r>
-      <w:proofErr w:type="spellStart"/>
-      <w:r>
-        <w:rPr>
-          <w:sz w:val="22"/>
-          <w:szCs w:val="22"/>
-        </w:rPr>
-        <w:t>veniam</w:t>
-      </w:r>
-      <w:proofErr w:type="spellEnd"/>
-      <w:r>
-        <w:rPr>
-          <w:sz w:val="22"/>
-          <w:szCs w:val="22"/>
-        </w:rPr>
-        <w:t xml:space="preserve">, </w:t>
-      </w:r>
-      <w:proofErr w:type="spellStart"/>
-      <w:r>
-        <w:rPr>
-          <w:sz w:val="22"/>
-          <w:szCs w:val="22"/>
-        </w:rPr>
-        <w:t>quis</w:t>
-      </w:r>
-      <w:proofErr w:type="spellEnd"/>
-      <w:r>
-        <w:rPr>
-          <w:sz w:val="22"/>
-          <w:szCs w:val="22"/>
-        </w:rPr>
-        <w:t xml:space="preserve"> </w:t>
-      </w:r>
-      <w:proofErr w:type="spellStart"/>
-      <w:r>
-        <w:rPr>
-          <w:sz w:val="22"/>
-          <w:szCs w:val="22"/>
-        </w:rPr>
-        <w:t>nostrud</w:t>
-      </w:r>
-      <w:proofErr w:type="spellEnd"/>
-      <w:r>
-        <w:rPr>
-          <w:sz w:val="22"/>
-          <w:szCs w:val="22"/>
-        </w:rPr>
-        <w:t xml:space="preserve"> exercitation </w:t>
-      </w:r>
-      <w:proofErr w:type="spellStart"/>
-      <w:r>
-        <w:rPr>
-          <w:sz w:val="22"/>
-          <w:szCs w:val="22"/>
-        </w:rPr>
-        <w:t>ullamco</w:t>
-      </w:r>
-      <w:proofErr w:type="spellEnd"/>
-      <w:r>
-        <w:rPr>
-          <w:sz w:val="22"/>
-          <w:szCs w:val="22"/>
-        </w:rPr>
-        <w:t xml:space="preserve"> </w:t>
-      </w:r>
-      <w:proofErr w:type="spellStart"/>
-      <w:r>
-        <w:rPr>
-          <w:sz w:val="22"/>
-          <w:szCs w:val="22"/>
-        </w:rPr>
-        <w:t>laboris</w:t>
-      </w:r>
-      <w:proofErr w:type="spellEnd"/>
-      <w:r>
-        <w:rPr>
-          <w:sz w:val="22"/>
-          <w:szCs w:val="22"/>
-        </w:rPr>
-        <w:t xml:space="preserve"> nisi </w:t>
-      </w:r>
-      <w:proofErr w:type="spellStart"/>
-      <w:r>
-        <w:rPr>
-          <w:sz w:val="22"/>
-          <w:szCs w:val="22"/>
-        </w:rPr>
-        <w:t>ut</w:t>
-      </w:r>
-      <w:proofErr w:type="spellEnd"/>
-      <w:r>
-        <w:rPr>
-          <w:sz w:val="22"/>
-          <w:szCs w:val="22"/>
-        </w:rPr>
-        <w:t xml:space="preserve"> </w:t>
-      </w:r>
-      <w:proofErr w:type="spellStart"/>
-      <w:r>
-        <w:rPr>
-          <w:sz w:val="22"/>
-          <w:szCs w:val="22"/>
-        </w:rPr>
-        <w:t>aliquip</w:t>
-      </w:r>
-      <w:proofErr w:type="spellEnd"/>
-      <w:r>
-        <w:rPr>
-          <w:sz w:val="22"/>
-          <w:szCs w:val="22"/>
-        </w:rPr>
-        <w:t xml:space="preserve"> ex </w:t>
-      </w:r>
-      <w:proofErr w:type="spellStart"/>
-      <w:r>
-        <w:rPr>
-          <w:sz w:val="22"/>
-          <w:szCs w:val="22"/>
-        </w:rPr>
-        <w:t>ea</w:t>
-      </w:r>
-      <w:proofErr w:type="spellEnd"/>
-      <w:r>
-        <w:rPr>
-          <w:sz w:val="22"/>
-          <w:szCs w:val="22"/>
-        </w:rPr>
-        <w:t xml:space="preserve"> </w:t>
-      </w:r>
-      <w:proofErr w:type="spellStart"/>
-      <w:r>
-        <w:rPr>
-          <w:sz w:val="22"/>
-          <w:szCs w:val="22"/>
-        </w:rPr>
-        <w:t>commodo</w:t>
-      </w:r>
-      <w:proofErr w:type="spellEnd"/>
-      <w:r>
-        <w:rPr>
-          <w:sz w:val="22"/>
-          <w:szCs w:val="22"/>
-        </w:rPr>
-        <w:t xml:space="preserve"> </w:t>
-      </w:r>
-      <w:proofErr w:type="spellStart"/>
-      <w:r>
-        <w:rPr>
-          <w:sz w:val="22"/>
-          <w:szCs w:val="22"/>
-        </w:rPr>
-        <w:t>consequat</w:t>
-      </w:r>
-      <w:proofErr w:type="spellEnd"/>
-      <w:r>
-        <w:rPr>
-          <w:sz w:val="22"/>
-          <w:szCs w:val="22"/>
-        </w:rPr>
-        <w:t xml:space="preserve">. Duis </w:t>
-      </w:r>
-      <w:proofErr w:type="spellStart"/>
-      <w:r>
-        <w:rPr>
-          <w:sz w:val="22"/>
-          <w:szCs w:val="22"/>
-        </w:rPr>
-        <w:t>aute</w:t>
-      </w:r>
-      <w:proofErr w:type="spellEnd"/>
-      <w:r>
-        <w:rPr>
-          <w:sz w:val="22"/>
-          <w:szCs w:val="22"/>
-        </w:rPr>
-        <w:t xml:space="preserve"> </w:t>
-      </w:r>
-      <w:proofErr w:type="spellStart"/>
-      <w:r>
-        <w:rPr>
-          <w:sz w:val="22"/>
-          <w:szCs w:val="22"/>
-        </w:rPr>
-        <w:t>irure</w:t>
-      </w:r>
-      <w:proofErr w:type="spellEnd"/>
-      <w:r>
-        <w:rPr>
-          <w:sz w:val="22"/>
-          <w:szCs w:val="22"/>
-        </w:rPr>
-        <w:t xml:space="preserve"> dolor in </w:t>
-      </w:r>
-      <w:proofErr w:type="spellStart"/>
-      <w:r>
-        <w:rPr>
-          <w:sz w:val="22"/>
-          <w:szCs w:val="22"/>
-        </w:rPr>
-        <w:t>reprehenderit</w:t>
-      </w:r>
-      <w:proofErr w:type="spellEnd"/>
-      <w:r>
-        <w:rPr>
-          <w:sz w:val="22"/>
-          <w:szCs w:val="22"/>
-        </w:rPr>
-        <w:t xml:space="preserve"> in </w:t>
-      </w:r>
-      <w:proofErr w:type="spellStart"/>
-      <w:r>
-        <w:rPr>
-          <w:sz w:val="22"/>
-          <w:szCs w:val="22"/>
-        </w:rPr>
-        <w:t>voluptate</w:t>
-      </w:r>
-      <w:proofErr w:type="spellEnd"/>
-      <w:r>
-        <w:rPr>
-          <w:sz w:val="22"/>
-          <w:szCs w:val="22"/>
-        </w:rPr>
-        <w:t xml:space="preserve"> </w:t>
-      </w:r>
-      <w:proofErr w:type="spellStart"/>
-      <w:r>
-        <w:rPr>
-          <w:sz w:val="22"/>
-          <w:szCs w:val="22"/>
-        </w:rPr>
-        <w:t>velit</w:t>
-      </w:r>
-      <w:proofErr w:type="spellEnd"/>
-      <w:r>
-        <w:rPr>
-          <w:sz w:val="22"/>
-          <w:szCs w:val="22"/>
-        </w:rPr>
-        <w:t xml:space="preserve"> </w:t>
-      </w:r>
-      <w:proofErr w:type="spellStart"/>
-      <w:r>
-        <w:rPr>
-          <w:sz w:val="22"/>
-          <w:szCs w:val="22"/>
-        </w:rPr>
-        <w:t>esse</w:t>
-      </w:r>
-      <w:proofErr w:type="spellEnd"/>
-      <w:r>
-        <w:rPr>
-          <w:sz w:val="22"/>
-          <w:szCs w:val="22"/>
-        </w:rPr>
-        <w:t xml:space="preserve"> </w:t>
-      </w:r>
-      <w:proofErr w:type="spellStart"/>
-      <w:r>
-        <w:rPr>
-          <w:sz w:val="22"/>
-          <w:szCs w:val="22"/>
-        </w:rPr>
-        <w:t>cillum</w:t>
-      </w:r>
-      <w:proofErr w:type="spellEnd"/>
-      <w:r>
-        <w:rPr>
-          <w:sz w:val="22"/>
-          <w:szCs w:val="22"/>
-        </w:rPr>
-        <w:t xml:space="preserve"> dolore </w:t>
-      </w:r>
-      <w:proofErr w:type="spellStart"/>
-      <w:r>
-        <w:rPr>
-          <w:sz w:val="22"/>
-          <w:szCs w:val="22"/>
-        </w:rPr>
-        <w:t>eu</w:t>
-      </w:r>
-      <w:proofErr w:type="spellEnd"/>
-      <w:r>
-        <w:rPr>
-          <w:sz w:val="22"/>
-          <w:szCs w:val="22"/>
-        </w:rPr>
-        <w:t xml:space="preserve"> </w:t>
-      </w:r>
-      <w:proofErr w:type="spellStart"/>
-      <w:r>
-        <w:rPr>
-          <w:sz w:val="22"/>
-          <w:szCs w:val="22"/>
-        </w:rPr>
-        <w:t>fugiat</w:t>
-      </w:r>
-      <w:proofErr w:type="spellEnd"/>
-      <w:r>
-        <w:rPr>
-          <w:sz w:val="22"/>
-          <w:szCs w:val="22"/>
-        </w:rPr>
-        <w:t xml:space="preserve"> </w:t>
-      </w:r>
-      <w:proofErr w:type="spellStart"/>
-      <w:r>
-        <w:rPr>
-          <w:sz w:val="22"/>
-          <w:szCs w:val="22"/>
-        </w:rPr>
-        <w:t>nulla</w:t>
-      </w:r>
-      <w:proofErr w:type="spellEnd"/>
-      <w:r>
-        <w:rPr>
-          <w:sz w:val="22"/>
-          <w:szCs w:val="22"/>
-        </w:rPr>
-        <w:t xml:space="preserve"> </w:t>
-      </w:r>
-      <w:proofErr w:type="spellStart"/>
-      <w:r>
-        <w:rPr>
-          <w:sz w:val="22"/>
-          <w:szCs w:val="22"/>
-        </w:rPr>
-        <w:t>pariatur</w:t>
-      </w:r>
-      <w:proofErr w:type="spellEnd"/>
-      <w:r>
-        <w:rPr>
-          <w:sz w:val="22"/>
-          <w:szCs w:val="22"/>
-        </w:rPr>
-        <w:t xml:space="preserve">. </w:t>
-      </w:r>
-      <w:proofErr w:type="spellStart"/>
-      <w:r>
-        <w:rPr>
-          <w:sz w:val="22"/>
-          <w:szCs w:val="22"/>
-        </w:rPr>
-        <w:t>Excepteur</w:t>
-      </w:r>
-      <w:proofErr w:type="spellEnd"/>
-      <w:r>
-        <w:rPr>
-          <w:sz w:val="22"/>
-          <w:szCs w:val="22"/>
-        </w:rPr>
-        <w:t xml:space="preserve"> </w:t>
-      </w:r>
-      <w:proofErr w:type="spellStart"/>
-      <w:r>
-        <w:rPr>
-          <w:sz w:val="22"/>
-          <w:szCs w:val="22"/>
-        </w:rPr>
-        <w:t>sint</w:t>
-      </w:r>
-      <w:proofErr w:type="spellEnd"/>
-      <w:r>
-        <w:rPr>
-          <w:sz w:val="22"/>
-          <w:szCs w:val="22"/>
-        </w:rPr>
-        <w:t xml:space="preserve"> </w:t>
-      </w:r>
-      <w:proofErr w:type="spellStart"/>
-      <w:r>
-        <w:rPr>
-          <w:sz w:val="22"/>
-          <w:szCs w:val="22"/>
-        </w:rPr>
-        <w:t>occaecat</w:t>
-      </w:r>
-      <w:proofErr w:type="spellEnd"/>
-      <w:r>
-        <w:rPr>
-          <w:sz w:val="22"/>
-          <w:szCs w:val="22"/>
-        </w:rPr>
-        <w:t xml:space="preserve"> </w:t>
-      </w:r>
-      <w:proofErr w:type="spellStart"/>
-      <w:r>
-        <w:rPr>
-          <w:sz w:val="22"/>
-          <w:szCs w:val="22"/>
-        </w:rPr>
-        <w:t>cupidatat</w:t>
-      </w:r>
-      <w:proofErr w:type="spellEnd"/>
-      <w:r>
-        <w:rPr>
-          <w:sz w:val="22"/>
-          <w:szCs w:val="22"/>
-        </w:rPr>
-        <w:t xml:space="preserve"> </w:t>
-      </w:r>
-      <w:r>
-        <w:rPr>
-          <w:sz w:val="22"/>
-          <w:szCs w:val="22"/>
-        </w:rPr>
-        <w:t xml:space="preserve">non </w:t>
-      </w:r>
-      <w:proofErr w:type="spellStart"/>
-      <w:r>
-        <w:rPr>
-          <w:sz w:val="22"/>
-          <w:szCs w:val="22"/>
-        </w:rPr>
-        <w:t>proident</w:t>
-      </w:r>
-      <w:proofErr w:type="spellEnd"/>
-      <w:r>
-        <w:rPr>
-          <w:sz w:val="22"/>
-          <w:szCs w:val="22"/>
-        </w:rPr>
-        <w:t xml:space="preserve">, sunt in culpa qui </w:t>
-      </w:r>
-      <w:proofErr w:type="spellStart"/>
-      <w:r>
-        <w:rPr>
-          <w:sz w:val="22"/>
-          <w:szCs w:val="22"/>
-        </w:rPr>
-        <w:t>officia</w:t>
-      </w:r>
-      <w:proofErr w:type="spellEnd"/>
-      <w:r>
-        <w:rPr>
-          <w:sz w:val="22"/>
-          <w:szCs w:val="22"/>
-        </w:rPr>
-        <w:t xml:space="preserve"> </w:t>
-      </w:r>
-      <w:proofErr w:type="spellStart"/>
-      <w:r>
-        <w:rPr>
-          <w:sz w:val="22"/>
-          <w:szCs w:val="22"/>
-        </w:rPr>
-        <w:t>deserunt</w:t>
-      </w:r>
-      <w:proofErr w:type="spellEnd"/>
-      <w:r>
-        <w:rPr>
-          <w:sz w:val="22"/>
-          <w:szCs w:val="22"/>
-        </w:rPr>
-        <w:t xml:space="preserve"> </w:t>
-      </w:r>
-      <w:proofErr w:type="spellStart"/>
-      <w:r>
-        <w:rPr>
-          <w:sz w:val="22"/>
-          <w:szCs w:val="22"/>
-        </w:rPr>
-        <w:t>mollit</w:t>
-      </w:r>
-      <w:proofErr w:type="spellEnd"/>
-      <w:r>
-        <w:rPr>
-          <w:sz w:val="22"/>
-          <w:szCs w:val="22"/>
-        </w:rPr>
-        <w:t xml:space="preserve"> </w:t>
-      </w:r>
-      <w:proofErr w:type="spellStart"/>
-      <w:r>
-        <w:rPr>
-          <w:sz w:val="22"/>
-          <w:szCs w:val="22"/>
-        </w:rPr>
-        <w:t>anim</w:t>
-      </w:r>
-      <w:proofErr w:type="spellEnd"/>
-      <w:r>
-        <w:rPr>
-          <w:sz w:val="22"/>
-          <w:szCs w:val="22"/>
-        </w:rPr>
-        <w:t xml:space="preserve"> id </w:t>
-      </w:r>
-      <w:proofErr w:type="spellStart"/>
-      <w:r>
-        <w:rPr>
-          <w:sz w:val="22"/>
-          <w:szCs w:val="22"/>
-        </w:rPr>
-        <w:t>est</w:t>
-      </w:r>
-      <w:proofErr w:type="spellEnd"/>
-      <w:r>
-        <w:rPr>
-          <w:sz w:val="22"/>
-          <w:szCs w:val="22"/>
-        </w:rPr>
-        <w:t xml:space="preserve"> </w:t>
-      </w:r>
-      <w:proofErr w:type="spellStart"/>
-      <w:r>
-        <w:rPr>
-          <w:sz w:val="22"/>
-          <w:szCs w:val="22"/>
-        </w:rPr>
-        <w:t>laborum</w:t>
-      </w:r>
-      <w:proofErr w:type="spellEnd"/>
-      <w:r>
-        <w:rPr>
-          <w:sz w:val="22"/>
-          <w:szCs w:val="22"/>
-        </w:rPr>
-        <w:t>.</w:t>
+      <w:r>
+        <w:rPr>
+          <w:sz w:val="22"/>
+          <w:szCs w:val="22"/>
+        </w:rPr>
+        <w:t>2</w:t>
       </w:r>
     </w:p>
     <w:p>
       <w:pPr>
-        <w:pStyle w:val="Heading2"/>
-        <w:rPr>
-          <w:sz w:val="22"/>
-          <w:szCs w:val="22"/>
-        </w:rPr>
-      </w:pPr>
-      <w:r>
-        <w:rPr>
-          <w:sz w:val="22"/>
-          <w:szCs w:val="22"/>
-        </w:rPr>
-        <w:t>Solution</w:t>
-      </w:r>
-      <w:r>
-        <w:rPr>
-          <w:sz w:val="22"/>
-          <w:szCs w:val="22"/>
-        </w:rPr>
-        <w:t xml:space="preserve"> </w:t>
-      </w:r>
-      <w:r>
-        <w:rPr>
-          <w:sz w:val="22"/>
-          <w:szCs w:val="22"/>
-        </w:rPr>
-        <w:t>3</w:t>
+        <w:pStyle w:val="BodyText"/>
+        <w:ind w:firstLine="0pt"/>
+        <w:rPr>
+          <w:sz w:val="22"/>
+          <w:szCs w:val="22"/>
+        </w:rPr>
+      </w:pPr>
+      <w:r>
+        <w:rPr>
+          <w:sz w:val="22"/>
+          <w:szCs w:val="22"/>
+        </w:rPr>
+        <w:t>There are existing image technologies such as MRIs and CAT scans that can create 3D data from multiple stacks of 2D slices</w:t>
+      </w:r>
+      <w:r>
+        <w:rPr>
+          <w:sz w:val="22"/>
+          <w:szCs w:val="22"/>
+          <w:lang w:val="en-US"/>
+        </w:rPr>
+        <w:t xml:space="preserve"> [2]</w:t>
+      </w:r>
+      <w:r>
+        <w:rPr>
+          <w:sz w:val="22"/>
+          <w:szCs w:val="22"/>
+        </w:rPr>
+        <w:t>. However, the process of automatically identifying 3D data segments within these slices is tenuous at best. We can take sets of parallel contours, and use their data to interpolate smooth 3D models. The first step of this process involves creating something called an “</w:t>
+      </w:r>
+      <w:proofErr w:type="spellStart"/>
+      <w:r>
+        <w:rPr>
+          <w:sz w:val="22"/>
+          <w:szCs w:val="22"/>
+        </w:rPr>
+        <w:t>isosurface</w:t>
+      </w:r>
+      <w:proofErr w:type="spellEnd"/>
+      <w:r>
+        <w:rPr>
+          <w:sz w:val="22"/>
+          <w:szCs w:val="22"/>
+        </w:rPr>
+        <w:t>” from calculating distances of fields in each 2D slice. Spline interpolation is used to blend slices by associating similar areas of pixels in different slices. Data is initially fed to the algorithm as a set of binary images, where white pixels are treated as contour curves. The centers of clusters of contour pixels are treated as points in a 2D plane, as well as a Multi-Level Partition of Unity (MPU) implicit curve. By utilizing multiple mathematical techniques, we can create a 2 dimensional Euclidean field that can then be extended into 3D space by combining a volume dataset with spline interpolation across distance fields. The MPU uses a special subdivision process with two parameters: one for the support radius and one for the minimum number of points within that radius. MPU curves can also tell us which points are inside the object because their spatial values are positive. Finally, after applying 2D distance field filtering, the 3D representation of the slices can be created from the original 2D slices. From here, a polygonal surface can be assigned to this result.</w:t>
       </w:r>
     </w:p>
     <w:p>
       <w:pPr>
         <w:pStyle w:val="BodyText"/>
-        <w:rPr>
-          <w:sz w:val="22"/>
-          <w:szCs w:val="22"/>
-        </w:rPr>
-      </w:pPr>
-      <w:r>
-        <w:rPr>
-          <w:sz w:val="22"/>
-          <w:szCs w:val="22"/>
-        </w:rPr>
-        <w:t xml:space="preserve">Lorem ipsum dolor sit </w:t>
-      </w:r>
-      <w:proofErr w:type="spellStart"/>
-      <w:r>
-        <w:rPr>
-          <w:sz w:val="22"/>
-          <w:szCs w:val="22"/>
-        </w:rPr>
-        <w:t>amet</w:t>
-      </w:r>
-      <w:proofErr w:type="spellEnd"/>
-      <w:r>
-        <w:rPr>
-          <w:sz w:val="22"/>
-          <w:szCs w:val="22"/>
-        </w:rPr>
-        <w:t xml:space="preserve">, </w:t>
-      </w:r>
-      <w:proofErr w:type="spellStart"/>
-      <w:r>
-        <w:rPr>
-          <w:sz w:val="22"/>
-          <w:szCs w:val="22"/>
-        </w:rPr>
-        <w:t>consectetur</w:t>
-      </w:r>
-      <w:proofErr w:type="spellEnd"/>
-      <w:r>
-        <w:rPr>
-          <w:sz w:val="22"/>
-          <w:szCs w:val="22"/>
-        </w:rPr>
-        <w:t xml:space="preserve"> </w:t>
-      </w:r>
-      <w:proofErr w:type="spellStart"/>
-      <w:r>
-        <w:rPr>
-          <w:sz w:val="22"/>
-          <w:szCs w:val="22"/>
-        </w:rPr>
-        <w:t>adipiscing</w:t>
-      </w:r>
-      <w:proofErr w:type="spellEnd"/>
-      <w:r>
-        <w:rPr>
-          <w:sz w:val="22"/>
-          <w:szCs w:val="22"/>
-        </w:rPr>
-        <w:t xml:space="preserve"> </w:t>
-      </w:r>
-      <w:proofErr w:type="spellStart"/>
-      <w:r>
-        <w:rPr>
-          <w:sz w:val="22"/>
-          <w:szCs w:val="22"/>
-        </w:rPr>
-        <w:t>elit</w:t>
-      </w:r>
-      <w:proofErr w:type="spellEnd"/>
-      <w:r>
-        <w:rPr>
-          <w:sz w:val="22"/>
-          <w:szCs w:val="22"/>
-        </w:rPr>
-        <w:t xml:space="preserve">, sed do </w:t>
-      </w:r>
-      <w:proofErr w:type="spellStart"/>
-      <w:r>
-        <w:rPr>
-          <w:sz w:val="22"/>
-          <w:szCs w:val="22"/>
-        </w:rPr>
-        <w:t>eiusmod</w:t>
-      </w:r>
-      <w:proofErr w:type="spellEnd"/>
-      <w:r>
-        <w:rPr>
-          <w:sz w:val="22"/>
-          <w:szCs w:val="22"/>
-        </w:rPr>
-        <w:t xml:space="preserve"> </w:t>
-      </w:r>
-      <w:proofErr w:type="spellStart"/>
-      <w:r>
-        <w:rPr>
-          <w:sz w:val="22"/>
-          <w:szCs w:val="22"/>
-        </w:rPr>
-        <w:t>tempor</w:t>
-      </w:r>
-      <w:proofErr w:type="spellEnd"/>
-      <w:r>
-        <w:rPr>
-          <w:sz w:val="22"/>
-          <w:szCs w:val="22"/>
-        </w:rPr>
-        <w:t xml:space="preserve"> </w:t>
-      </w:r>
-      <w:proofErr w:type="spellStart"/>
-      <w:r>
-        <w:rPr>
-          <w:sz w:val="22"/>
-          <w:szCs w:val="22"/>
-        </w:rPr>
-        <w:t>incididunt</w:t>
-      </w:r>
-      <w:proofErr w:type="spellEnd"/>
-      <w:r>
-        <w:rPr>
-          <w:sz w:val="22"/>
-          <w:szCs w:val="22"/>
-        </w:rPr>
-        <w:t xml:space="preserve"> </w:t>
-      </w:r>
-      <w:proofErr w:type="spellStart"/>
-      <w:r>
-        <w:rPr>
-          <w:sz w:val="22"/>
-          <w:szCs w:val="22"/>
-        </w:rPr>
-        <w:t>ut</w:t>
-      </w:r>
-      <w:proofErr w:type="spellEnd"/>
-      <w:r>
-        <w:rPr>
-          <w:sz w:val="22"/>
-          <w:szCs w:val="22"/>
-        </w:rPr>
-        <w:t xml:space="preserve"> labore et dolore magna </w:t>
-      </w:r>
-      <w:proofErr w:type="spellStart"/>
-      <w:r>
-        <w:rPr>
-          <w:sz w:val="22"/>
-          <w:szCs w:val="22"/>
-        </w:rPr>
-        <w:t>aliqua</w:t>
-      </w:r>
-      <w:proofErr w:type="spellEnd"/>
-      <w:r>
-        <w:rPr>
-          <w:sz w:val="22"/>
-          <w:szCs w:val="22"/>
-        </w:rPr>
-        <w:t xml:space="preserve">. Ut </w:t>
-      </w:r>
-      <w:proofErr w:type="spellStart"/>
-      <w:r>
-        <w:rPr>
-          <w:sz w:val="22"/>
-          <w:szCs w:val="22"/>
-        </w:rPr>
-        <w:t>enim</w:t>
-      </w:r>
-      <w:proofErr w:type="spellEnd"/>
-      <w:r>
-        <w:rPr>
-          <w:sz w:val="22"/>
-          <w:szCs w:val="22"/>
-        </w:rPr>
-        <w:t xml:space="preserve"> ad minim </w:t>
-      </w:r>
-      <w:proofErr w:type="spellStart"/>
-      <w:r>
-        <w:rPr>
-          <w:sz w:val="22"/>
-          <w:szCs w:val="22"/>
-        </w:rPr>
-        <w:t>veniam</w:t>
-      </w:r>
-      <w:proofErr w:type="spellEnd"/>
-      <w:r>
-        <w:rPr>
-          <w:sz w:val="22"/>
-          <w:szCs w:val="22"/>
-        </w:rPr>
-        <w:t xml:space="preserve">, </w:t>
-      </w:r>
-      <w:proofErr w:type="spellStart"/>
-      <w:r>
-        <w:rPr>
-          <w:sz w:val="22"/>
-          <w:szCs w:val="22"/>
-        </w:rPr>
-        <w:t>quis</w:t>
-      </w:r>
-      <w:proofErr w:type="spellEnd"/>
-      <w:r>
-        <w:rPr>
-          <w:sz w:val="22"/>
-          <w:szCs w:val="22"/>
-        </w:rPr>
-        <w:t xml:space="preserve"> </w:t>
-      </w:r>
-      <w:proofErr w:type="spellStart"/>
-      <w:r>
-        <w:rPr>
-          <w:sz w:val="22"/>
-          <w:szCs w:val="22"/>
-        </w:rPr>
-        <w:t>nostrud</w:t>
-      </w:r>
-      <w:proofErr w:type="spellEnd"/>
-      <w:r>
-        <w:rPr>
-          <w:sz w:val="22"/>
-          <w:szCs w:val="22"/>
-        </w:rPr>
-        <w:t xml:space="preserve"> exercitation </w:t>
-      </w:r>
-      <w:proofErr w:type="spellStart"/>
-      <w:r>
-        <w:rPr>
-          <w:sz w:val="22"/>
-          <w:szCs w:val="22"/>
-        </w:rPr>
-        <w:t>ullamco</w:t>
-      </w:r>
-      <w:proofErr w:type="spellEnd"/>
-      <w:r>
-        <w:rPr>
-          <w:sz w:val="22"/>
-          <w:szCs w:val="22"/>
-        </w:rPr>
-        <w:t xml:space="preserve"> </w:t>
-      </w:r>
-      <w:proofErr w:type="spellStart"/>
-      <w:r>
-        <w:rPr>
-          <w:sz w:val="22"/>
-          <w:szCs w:val="22"/>
-        </w:rPr>
-        <w:t>laboris</w:t>
-      </w:r>
-      <w:proofErr w:type="spellEnd"/>
-      <w:r>
-        <w:rPr>
-          <w:sz w:val="22"/>
-          <w:szCs w:val="22"/>
-        </w:rPr>
-        <w:t xml:space="preserve"> nisi </w:t>
-      </w:r>
-      <w:proofErr w:type="spellStart"/>
-      <w:r>
-        <w:rPr>
-          <w:sz w:val="22"/>
-          <w:szCs w:val="22"/>
-        </w:rPr>
-        <w:t>ut</w:t>
-      </w:r>
-      <w:proofErr w:type="spellEnd"/>
-      <w:r>
-        <w:rPr>
-          <w:sz w:val="22"/>
-          <w:szCs w:val="22"/>
-        </w:rPr>
-        <w:t xml:space="preserve"> </w:t>
-      </w:r>
-      <w:proofErr w:type="spellStart"/>
-      <w:r>
-        <w:rPr>
-          <w:sz w:val="22"/>
-          <w:szCs w:val="22"/>
-        </w:rPr>
-        <w:t>aliquip</w:t>
-      </w:r>
-      <w:proofErr w:type="spellEnd"/>
-      <w:r>
-        <w:rPr>
-          <w:sz w:val="22"/>
-          <w:szCs w:val="22"/>
-        </w:rPr>
-        <w:t xml:space="preserve"> ex </w:t>
-      </w:r>
-      <w:proofErr w:type="spellStart"/>
-      <w:r>
-        <w:rPr>
-          <w:sz w:val="22"/>
-          <w:szCs w:val="22"/>
-        </w:rPr>
-        <w:t>ea</w:t>
-      </w:r>
-      <w:proofErr w:type="spellEnd"/>
-      <w:r>
-        <w:rPr>
-          <w:sz w:val="22"/>
-          <w:szCs w:val="22"/>
-        </w:rPr>
-        <w:t xml:space="preserve"> </w:t>
-      </w:r>
-      <w:proofErr w:type="spellStart"/>
-      <w:r>
-        <w:rPr>
-          <w:sz w:val="22"/>
-          <w:szCs w:val="22"/>
-        </w:rPr>
-        <w:t>commodo</w:t>
-      </w:r>
-      <w:proofErr w:type="spellEnd"/>
-      <w:r>
-        <w:rPr>
-          <w:sz w:val="22"/>
-          <w:szCs w:val="22"/>
-        </w:rPr>
-        <w:t xml:space="preserve"> </w:t>
-      </w:r>
-      <w:proofErr w:type="spellStart"/>
-      <w:r>
-        <w:rPr>
-          <w:sz w:val="22"/>
-          <w:szCs w:val="22"/>
-        </w:rPr>
-        <w:t>consequat</w:t>
-      </w:r>
-      <w:proofErr w:type="spellEnd"/>
-      <w:r>
-        <w:rPr>
-          <w:sz w:val="22"/>
-          <w:szCs w:val="22"/>
-        </w:rPr>
-        <w:t xml:space="preserve">. Duis </w:t>
-      </w:r>
-      <w:proofErr w:type="spellStart"/>
-      <w:r>
-        <w:rPr>
-          <w:sz w:val="22"/>
-          <w:szCs w:val="22"/>
-        </w:rPr>
-        <w:t>aute</w:t>
-      </w:r>
-      <w:proofErr w:type="spellEnd"/>
-      <w:r>
-        <w:rPr>
-          <w:sz w:val="22"/>
-          <w:szCs w:val="22"/>
-        </w:rPr>
-        <w:t xml:space="preserve"> </w:t>
-      </w:r>
-      <w:proofErr w:type="spellStart"/>
-      <w:r>
-        <w:rPr>
-          <w:sz w:val="22"/>
-          <w:szCs w:val="22"/>
-        </w:rPr>
-        <w:t>irure</w:t>
-      </w:r>
-      <w:proofErr w:type="spellEnd"/>
-      <w:r>
-        <w:rPr>
-          <w:sz w:val="22"/>
-          <w:szCs w:val="22"/>
-        </w:rPr>
-        <w:t xml:space="preserve"> dolor in </w:t>
-      </w:r>
-      <w:proofErr w:type="spellStart"/>
-      <w:r>
-        <w:rPr>
-          <w:sz w:val="22"/>
-          <w:szCs w:val="22"/>
-        </w:rPr>
-        <w:t>reprehenderit</w:t>
-      </w:r>
-      <w:proofErr w:type="spellEnd"/>
-      <w:r>
-        <w:rPr>
-          <w:sz w:val="22"/>
-          <w:szCs w:val="22"/>
-        </w:rPr>
-        <w:t xml:space="preserve"> in </w:t>
-      </w:r>
-      <w:proofErr w:type="spellStart"/>
-      <w:r>
-        <w:rPr>
-          <w:sz w:val="22"/>
-          <w:szCs w:val="22"/>
-        </w:rPr>
-        <w:t>voluptate</w:t>
-      </w:r>
-      <w:proofErr w:type="spellEnd"/>
-      <w:r>
-        <w:rPr>
-          <w:sz w:val="22"/>
-          <w:szCs w:val="22"/>
-        </w:rPr>
-        <w:t xml:space="preserve"> </w:t>
-      </w:r>
-      <w:proofErr w:type="spellStart"/>
-      <w:r>
-        <w:rPr>
-          <w:sz w:val="22"/>
-          <w:szCs w:val="22"/>
-        </w:rPr>
-        <w:t>velit</w:t>
-      </w:r>
-      <w:proofErr w:type="spellEnd"/>
-      <w:r>
-        <w:rPr>
-          <w:sz w:val="22"/>
-          <w:szCs w:val="22"/>
-        </w:rPr>
-        <w:t xml:space="preserve"> </w:t>
-      </w:r>
-      <w:proofErr w:type="spellStart"/>
-      <w:r>
-        <w:rPr>
-          <w:sz w:val="22"/>
-          <w:szCs w:val="22"/>
-        </w:rPr>
-        <w:t>esse</w:t>
-      </w:r>
-      <w:proofErr w:type="spellEnd"/>
-      <w:r>
-        <w:rPr>
-          <w:sz w:val="22"/>
-          <w:szCs w:val="22"/>
-        </w:rPr>
-        <w:t xml:space="preserve"> </w:t>
-      </w:r>
-      <w:proofErr w:type="spellStart"/>
-      <w:r>
-        <w:rPr>
-          <w:sz w:val="22"/>
-          <w:szCs w:val="22"/>
-        </w:rPr>
-        <w:t>cillum</w:t>
-      </w:r>
-      <w:proofErr w:type="spellEnd"/>
-      <w:r>
-        <w:rPr>
-          <w:sz w:val="22"/>
-          <w:szCs w:val="22"/>
-        </w:rPr>
-        <w:t xml:space="preserve"> dolore </w:t>
-      </w:r>
-      <w:proofErr w:type="spellStart"/>
-      <w:r>
-        <w:rPr>
-          <w:sz w:val="22"/>
-          <w:szCs w:val="22"/>
-        </w:rPr>
-        <w:t>eu</w:t>
-      </w:r>
-      <w:proofErr w:type="spellEnd"/>
-      <w:r>
-        <w:rPr>
-          <w:sz w:val="22"/>
-          <w:szCs w:val="22"/>
-        </w:rPr>
-        <w:t xml:space="preserve"> </w:t>
-      </w:r>
-      <w:proofErr w:type="spellStart"/>
-      <w:r>
-        <w:rPr>
-          <w:sz w:val="22"/>
-          <w:szCs w:val="22"/>
-        </w:rPr>
-        <w:t>fugiat</w:t>
-      </w:r>
-      <w:proofErr w:type="spellEnd"/>
-      <w:r>
-        <w:rPr>
-          <w:sz w:val="22"/>
-          <w:szCs w:val="22"/>
-        </w:rPr>
-        <w:t xml:space="preserve"> </w:t>
-      </w:r>
-      <w:proofErr w:type="spellStart"/>
-      <w:r>
-        <w:rPr>
-          <w:sz w:val="22"/>
-          <w:szCs w:val="22"/>
-        </w:rPr>
-        <w:t>nulla</w:t>
-      </w:r>
-      <w:proofErr w:type="spellEnd"/>
-      <w:r>
-        <w:rPr>
-          <w:sz w:val="22"/>
-          <w:szCs w:val="22"/>
-        </w:rPr>
-        <w:t xml:space="preserve"> </w:t>
-      </w:r>
-      <w:proofErr w:type="spellStart"/>
-      <w:r>
-        <w:rPr>
-          <w:sz w:val="22"/>
-          <w:szCs w:val="22"/>
-        </w:rPr>
-        <w:t>pariatur</w:t>
-      </w:r>
-      <w:proofErr w:type="spellEnd"/>
-      <w:r>
-        <w:rPr>
-          <w:sz w:val="22"/>
-          <w:szCs w:val="22"/>
-        </w:rPr>
-        <w:t xml:space="preserve">. </w:t>
-      </w:r>
-      <w:proofErr w:type="spellStart"/>
-      <w:r>
-        <w:rPr>
-          <w:sz w:val="22"/>
-          <w:szCs w:val="22"/>
-        </w:rPr>
-        <w:t>Excepteur</w:t>
-      </w:r>
-      <w:proofErr w:type="spellEnd"/>
-      <w:r>
-        <w:rPr>
-          <w:sz w:val="22"/>
-          <w:szCs w:val="22"/>
-        </w:rPr>
-        <w:t xml:space="preserve"> </w:t>
-      </w:r>
-      <w:proofErr w:type="spellStart"/>
-      <w:r>
-        <w:rPr>
-          <w:sz w:val="22"/>
-          <w:szCs w:val="22"/>
-        </w:rPr>
-        <w:t>sint</w:t>
-      </w:r>
-      <w:proofErr w:type="spellEnd"/>
-      <w:r>
-        <w:rPr>
-          <w:sz w:val="22"/>
-          <w:szCs w:val="22"/>
-        </w:rPr>
-        <w:t xml:space="preserve"> </w:t>
-      </w:r>
-      <w:proofErr w:type="spellStart"/>
-      <w:r>
-        <w:rPr>
-          <w:sz w:val="22"/>
-          <w:szCs w:val="22"/>
-        </w:rPr>
-        <w:t>occaecat</w:t>
-      </w:r>
-      <w:proofErr w:type="spellEnd"/>
-      <w:r>
-        <w:rPr>
-          <w:sz w:val="22"/>
-          <w:szCs w:val="22"/>
-        </w:rPr>
-        <w:t xml:space="preserve"> </w:t>
-      </w:r>
-      <w:proofErr w:type="spellStart"/>
-      <w:r>
-        <w:rPr>
-          <w:sz w:val="22"/>
-          <w:szCs w:val="22"/>
-        </w:rPr>
-        <w:t>cupidatat</w:t>
-      </w:r>
-      <w:proofErr w:type="spellEnd"/>
-      <w:r>
-        <w:rPr>
-          <w:sz w:val="22"/>
-          <w:szCs w:val="22"/>
-        </w:rPr>
-        <w:t xml:space="preserve"> non </w:t>
-      </w:r>
-      <w:proofErr w:type="spellStart"/>
-      <w:r>
-        <w:rPr>
-          <w:sz w:val="22"/>
-          <w:szCs w:val="22"/>
-        </w:rPr>
-        <w:t>proident</w:t>
-      </w:r>
-      <w:proofErr w:type="spellEnd"/>
-      <w:r>
-        <w:rPr>
-          <w:sz w:val="22"/>
-          <w:szCs w:val="22"/>
-        </w:rPr>
-        <w:t xml:space="preserve">, sunt in culpa qui </w:t>
-      </w:r>
-      <w:proofErr w:type="spellStart"/>
-      <w:r>
-        <w:rPr>
-          <w:sz w:val="22"/>
-          <w:szCs w:val="22"/>
-        </w:rPr>
-        <w:t>officia</w:t>
-      </w:r>
-      <w:proofErr w:type="spellEnd"/>
-      <w:r>
-        <w:rPr>
-          <w:sz w:val="22"/>
-          <w:szCs w:val="22"/>
-        </w:rPr>
-        <w:t xml:space="preserve"> </w:t>
-      </w:r>
-      <w:proofErr w:type="spellStart"/>
-      <w:r>
-        <w:rPr>
-          <w:sz w:val="22"/>
-          <w:szCs w:val="22"/>
-        </w:rPr>
-        <w:t>deserunt</w:t>
-      </w:r>
-      <w:proofErr w:type="spellEnd"/>
-      <w:r>
-        <w:rPr>
-          <w:sz w:val="22"/>
-          <w:szCs w:val="22"/>
-        </w:rPr>
-        <w:t xml:space="preserve"> </w:t>
-      </w:r>
-      <w:proofErr w:type="spellStart"/>
-      <w:r>
-        <w:rPr>
-          <w:sz w:val="22"/>
-          <w:szCs w:val="22"/>
-        </w:rPr>
-        <w:t>mollit</w:t>
-      </w:r>
-      <w:proofErr w:type="spellEnd"/>
-      <w:r>
-        <w:rPr>
-          <w:sz w:val="22"/>
-          <w:szCs w:val="22"/>
-        </w:rPr>
-        <w:t xml:space="preserve"> </w:t>
-      </w:r>
-      <w:proofErr w:type="spellStart"/>
-      <w:r>
-        <w:rPr>
-          <w:sz w:val="22"/>
-          <w:szCs w:val="22"/>
-        </w:rPr>
-        <w:t>anim</w:t>
-      </w:r>
-      <w:proofErr w:type="spellEnd"/>
-      <w:r>
-        <w:rPr>
-          <w:sz w:val="22"/>
-          <w:szCs w:val="22"/>
-        </w:rPr>
-        <w:t xml:space="preserve"> id </w:t>
-      </w:r>
-      <w:proofErr w:type="spellStart"/>
-      <w:r>
-        <w:rPr>
-          <w:sz w:val="22"/>
-          <w:szCs w:val="22"/>
-        </w:rPr>
-        <w:t>est</w:t>
-      </w:r>
-      <w:proofErr w:type="spellEnd"/>
-      <w:r>
-        <w:rPr>
-          <w:sz w:val="22"/>
-          <w:szCs w:val="22"/>
-        </w:rPr>
-        <w:t xml:space="preserve"> </w:t>
-      </w:r>
-      <w:proofErr w:type="spellStart"/>
-      <w:r>
-        <w:rPr>
-          <w:sz w:val="22"/>
-          <w:szCs w:val="22"/>
-        </w:rPr>
-        <w:t>laborum</w:t>
-      </w:r>
-      <w:proofErr w:type="spellEnd"/>
-      <w:r>
-        <w:rPr>
-          <w:sz w:val="22"/>
-          <w:szCs w:val="22"/>
-        </w:rPr>
-        <w:t>.</w:t>
-      </w:r>
+        <w:ind w:firstLine="0pt"/>
+        <w:rPr>
+          <w:sz w:val="22"/>
+          <w:szCs w:val="22"/>
+        </w:rPr>
+      </w:pPr>
     </w:p>
     <w:p>
       <w:pPr>
@@ -2580,767 +646,84 @@
           <w:sz w:val="22"/>
           <w:szCs w:val="22"/>
         </w:rPr>
-        <w:t>4</w:t>
+        <w:t>3</w:t>
       </w:r>
     </w:p>
     <w:p>
       <w:pPr>
         <w:pStyle w:val="BodyText"/>
-        <w:rPr>
-          <w:sz w:val="22"/>
-          <w:szCs w:val="22"/>
-        </w:rPr>
-      </w:pPr>
-      <w:r>
-        <w:rPr>
-          <w:sz w:val="22"/>
-          <w:szCs w:val="22"/>
-        </w:rPr>
-        <w:t xml:space="preserve">Lorem ipsum dolor sit </w:t>
-      </w:r>
-      <w:proofErr w:type="spellStart"/>
-      <w:r>
-        <w:rPr>
-          <w:sz w:val="22"/>
-          <w:szCs w:val="22"/>
-        </w:rPr>
-        <w:t>amet</w:t>
-      </w:r>
-      <w:proofErr w:type="spellEnd"/>
-      <w:r>
-        <w:rPr>
-          <w:sz w:val="22"/>
-          <w:szCs w:val="22"/>
-        </w:rPr>
-        <w:t xml:space="preserve">, </w:t>
-      </w:r>
-      <w:proofErr w:type="spellStart"/>
-      <w:r>
-        <w:rPr>
-          <w:sz w:val="22"/>
-          <w:szCs w:val="22"/>
-        </w:rPr>
-        <w:t>consectetur</w:t>
-      </w:r>
-      <w:proofErr w:type="spellEnd"/>
-      <w:r>
-        <w:rPr>
-          <w:sz w:val="22"/>
-          <w:szCs w:val="22"/>
-        </w:rPr>
-        <w:t xml:space="preserve"> </w:t>
-      </w:r>
-      <w:proofErr w:type="spellStart"/>
-      <w:r>
-        <w:rPr>
-          <w:sz w:val="22"/>
-          <w:szCs w:val="22"/>
-        </w:rPr>
-        <w:t>adipiscing</w:t>
-      </w:r>
-      <w:proofErr w:type="spellEnd"/>
-      <w:r>
-        <w:rPr>
-          <w:sz w:val="22"/>
-          <w:szCs w:val="22"/>
-        </w:rPr>
-        <w:t xml:space="preserve"> </w:t>
-      </w:r>
-      <w:proofErr w:type="spellStart"/>
-      <w:r>
-        <w:rPr>
-          <w:sz w:val="22"/>
-          <w:szCs w:val="22"/>
-        </w:rPr>
-        <w:t>elit</w:t>
-      </w:r>
-      <w:proofErr w:type="spellEnd"/>
-      <w:r>
-        <w:rPr>
-          <w:sz w:val="22"/>
-          <w:szCs w:val="22"/>
-        </w:rPr>
-        <w:t xml:space="preserve">, sed do </w:t>
-      </w:r>
-      <w:proofErr w:type="spellStart"/>
-      <w:r>
-        <w:rPr>
-          <w:sz w:val="22"/>
-          <w:szCs w:val="22"/>
-        </w:rPr>
-        <w:t>eiusmod</w:t>
-      </w:r>
-      <w:proofErr w:type="spellEnd"/>
-      <w:r>
-        <w:rPr>
-          <w:sz w:val="22"/>
-          <w:szCs w:val="22"/>
-        </w:rPr>
-        <w:t xml:space="preserve"> </w:t>
-      </w:r>
-      <w:proofErr w:type="spellStart"/>
-      <w:r>
-        <w:rPr>
-          <w:sz w:val="22"/>
-          <w:szCs w:val="22"/>
-        </w:rPr>
-        <w:t>tempor</w:t>
-      </w:r>
-      <w:proofErr w:type="spellEnd"/>
-      <w:r>
-        <w:rPr>
-          <w:sz w:val="22"/>
-          <w:szCs w:val="22"/>
-        </w:rPr>
-        <w:t xml:space="preserve"> </w:t>
-      </w:r>
-      <w:proofErr w:type="spellStart"/>
-      <w:r>
-        <w:rPr>
-          <w:sz w:val="22"/>
-          <w:szCs w:val="22"/>
-        </w:rPr>
-        <w:t>incididunt</w:t>
-      </w:r>
-      <w:proofErr w:type="spellEnd"/>
-      <w:r>
-        <w:rPr>
-          <w:sz w:val="22"/>
-          <w:szCs w:val="22"/>
-        </w:rPr>
-        <w:t xml:space="preserve"> </w:t>
-      </w:r>
-      <w:proofErr w:type="spellStart"/>
-      <w:r>
-        <w:rPr>
-          <w:sz w:val="22"/>
-          <w:szCs w:val="22"/>
-        </w:rPr>
-        <w:t>ut</w:t>
-      </w:r>
-      <w:proofErr w:type="spellEnd"/>
-      <w:r>
-        <w:rPr>
-          <w:sz w:val="22"/>
-          <w:szCs w:val="22"/>
-        </w:rPr>
-        <w:t xml:space="preserve"> labore et dolore magna </w:t>
-      </w:r>
-      <w:proofErr w:type="spellStart"/>
-      <w:r>
-        <w:rPr>
-          <w:sz w:val="22"/>
-          <w:szCs w:val="22"/>
-        </w:rPr>
-        <w:t>aliqua</w:t>
-      </w:r>
-      <w:proofErr w:type="spellEnd"/>
-      <w:r>
-        <w:rPr>
-          <w:sz w:val="22"/>
-          <w:szCs w:val="22"/>
-        </w:rPr>
-        <w:t xml:space="preserve">. Ut </w:t>
-      </w:r>
-      <w:proofErr w:type="spellStart"/>
-      <w:r>
-        <w:rPr>
-          <w:sz w:val="22"/>
-          <w:szCs w:val="22"/>
-        </w:rPr>
-        <w:t>enim</w:t>
-      </w:r>
-      <w:proofErr w:type="spellEnd"/>
-      <w:r>
-        <w:rPr>
-          <w:sz w:val="22"/>
-          <w:szCs w:val="22"/>
-        </w:rPr>
-        <w:t xml:space="preserve"> ad minim </w:t>
-      </w:r>
-      <w:proofErr w:type="spellStart"/>
-      <w:r>
-        <w:rPr>
-          <w:sz w:val="22"/>
-          <w:szCs w:val="22"/>
-        </w:rPr>
-        <w:t>veniam</w:t>
-      </w:r>
-      <w:proofErr w:type="spellEnd"/>
-      <w:r>
-        <w:rPr>
-          <w:sz w:val="22"/>
-          <w:szCs w:val="22"/>
-        </w:rPr>
-        <w:t xml:space="preserve">, </w:t>
-      </w:r>
-      <w:proofErr w:type="spellStart"/>
-      <w:r>
-        <w:rPr>
-          <w:sz w:val="22"/>
-          <w:szCs w:val="22"/>
-        </w:rPr>
-        <w:t>quis</w:t>
-      </w:r>
-      <w:proofErr w:type="spellEnd"/>
-      <w:r>
-        <w:rPr>
-          <w:sz w:val="22"/>
-          <w:szCs w:val="22"/>
-        </w:rPr>
-        <w:t xml:space="preserve"> </w:t>
-      </w:r>
-      <w:proofErr w:type="spellStart"/>
-      <w:r>
-        <w:rPr>
-          <w:sz w:val="22"/>
-          <w:szCs w:val="22"/>
-        </w:rPr>
-        <w:t>nostrud</w:t>
-      </w:r>
-      <w:proofErr w:type="spellEnd"/>
-      <w:r>
-        <w:rPr>
-          <w:sz w:val="22"/>
-          <w:szCs w:val="22"/>
-        </w:rPr>
-        <w:t xml:space="preserve"> exercitation </w:t>
-      </w:r>
-      <w:proofErr w:type="spellStart"/>
-      <w:r>
-        <w:rPr>
-          <w:sz w:val="22"/>
-          <w:szCs w:val="22"/>
-        </w:rPr>
-        <w:t>ullamco</w:t>
-      </w:r>
-      <w:proofErr w:type="spellEnd"/>
-      <w:r>
-        <w:rPr>
-          <w:sz w:val="22"/>
-          <w:szCs w:val="22"/>
-        </w:rPr>
-        <w:t xml:space="preserve"> </w:t>
-      </w:r>
-      <w:proofErr w:type="spellStart"/>
-      <w:r>
-        <w:rPr>
-          <w:sz w:val="22"/>
-          <w:szCs w:val="22"/>
-        </w:rPr>
-        <w:t>laboris</w:t>
-      </w:r>
-      <w:proofErr w:type="spellEnd"/>
-      <w:r>
-        <w:rPr>
-          <w:sz w:val="22"/>
-          <w:szCs w:val="22"/>
-        </w:rPr>
-        <w:t xml:space="preserve"> nisi </w:t>
-      </w:r>
-      <w:proofErr w:type="spellStart"/>
-      <w:r>
-        <w:rPr>
-          <w:sz w:val="22"/>
-          <w:szCs w:val="22"/>
-        </w:rPr>
-        <w:t>ut</w:t>
-      </w:r>
-      <w:proofErr w:type="spellEnd"/>
-      <w:r>
-        <w:rPr>
-          <w:sz w:val="22"/>
-          <w:szCs w:val="22"/>
-        </w:rPr>
-        <w:t xml:space="preserve"> </w:t>
-      </w:r>
-      <w:proofErr w:type="spellStart"/>
-      <w:r>
-        <w:rPr>
-          <w:sz w:val="22"/>
-          <w:szCs w:val="22"/>
-        </w:rPr>
-        <w:t>aliquip</w:t>
-      </w:r>
-      <w:proofErr w:type="spellEnd"/>
-      <w:r>
-        <w:rPr>
-          <w:sz w:val="22"/>
-          <w:szCs w:val="22"/>
-        </w:rPr>
-        <w:t xml:space="preserve"> ex </w:t>
-      </w:r>
-      <w:proofErr w:type="spellStart"/>
-      <w:r>
-        <w:rPr>
-          <w:sz w:val="22"/>
-          <w:szCs w:val="22"/>
-        </w:rPr>
-        <w:t>ea</w:t>
-      </w:r>
-      <w:proofErr w:type="spellEnd"/>
-      <w:r>
-        <w:rPr>
-          <w:sz w:val="22"/>
-          <w:szCs w:val="22"/>
-        </w:rPr>
-        <w:t xml:space="preserve"> </w:t>
-      </w:r>
-      <w:proofErr w:type="spellStart"/>
-      <w:r>
-        <w:rPr>
-          <w:sz w:val="22"/>
-          <w:szCs w:val="22"/>
-        </w:rPr>
-        <w:t>commodo</w:t>
-      </w:r>
-      <w:proofErr w:type="spellEnd"/>
-      <w:r>
-        <w:rPr>
-          <w:sz w:val="22"/>
-          <w:szCs w:val="22"/>
-        </w:rPr>
-        <w:t xml:space="preserve"> </w:t>
-      </w:r>
-      <w:proofErr w:type="spellStart"/>
-      <w:r>
-        <w:rPr>
-          <w:sz w:val="22"/>
-          <w:szCs w:val="22"/>
-        </w:rPr>
-        <w:t>consequat</w:t>
-      </w:r>
-      <w:proofErr w:type="spellEnd"/>
-      <w:r>
-        <w:rPr>
-          <w:sz w:val="22"/>
-          <w:szCs w:val="22"/>
-        </w:rPr>
-        <w:t xml:space="preserve">. Duis </w:t>
-      </w:r>
-      <w:proofErr w:type="spellStart"/>
-      <w:r>
-        <w:rPr>
-          <w:sz w:val="22"/>
-          <w:szCs w:val="22"/>
-        </w:rPr>
-        <w:t>aute</w:t>
-      </w:r>
-      <w:proofErr w:type="spellEnd"/>
-      <w:r>
-        <w:rPr>
-          <w:sz w:val="22"/>
-          <w:szCs w:val="22"/>
-        </w:rPr>
-        <w:t xml:space="preserve"> </w:t>
-      </w:r>
-      <w:proofErr w:type="spellStart"/>
-      <w:r>
-        <w:rPr>
-          <w:sz w:val="22"/>
-          <w:szCs w:val="22"/>
-        </w:rPr>
-        <w:t>irure</w:t>
-      </w:r>
-      <w:proofErr w:type="spellEnd"/>
-      <w:r>
-        <w:rPr>
-          <w:sz w:val="22"/>
-          <w:szCs w:val="22"/>
-        </w:rPr>
-        <w:t xml:space="preserve"> dolor in </w:t>
-      </w:r>
-      <w:proofErr w:type="spellStart"/>
-      <w:r>
-        <w:rPr>
-          <w:sz w:val="22"/>
-          <w:szCs w:val="22"/>
-        </w:rPr>
-        <w:t>reprehenderit</w:t>
-      </w:r>
-      <w:proofErr w:type="spellEnd"/>
-      <w:r>
-        <w:rPr>
-          <w:sz w:val="22"/>
-          <w:szCs w:val="22"/>
-        </w:rPr>
-        <w:t xml:space="preserve"> in </w:t>
-      </w:r>
-      <w:proofErr w:type="spellStart"/>
-      <w:r>
-        <w:rPr>
-          <w:sz w:val="22"/>
-          <w:szCs w:val="22"/>
-        </w:rPr>
-        <w:t>voluptate</w:t>
-      </w:r>
-      <w:proofErr w:type="spellEnd"/>
-      <w:r>
-        <w:rPr>
-          <w:sz w:val="22"/>
-          <w:szCs w:val="22"/>
-        </w:rPr>
-        <w:t xml:space="preserve"> </w:t>
-      </w:r>
-      <w:proofErr w:type="spellStart"/>
-      <w:r>
-        <w:rPr>
-          <w:sz w:val="22"/>
-          <w:szCs w:val="22"/>
-        </w:rPr>
-        <w:t>velit</w:t>
-      </w:r>
-      <w:proofErr w:type="spellEnd"/>
-      <w:r>
-        <w:rPr>
-          <w:sz w:val="22"/>
-          <w:szCs w:val="22"/>
-        </w:rPr>
-        <w:t xml:space="preserve"> </w:t>
-      </w:r>
-      <w:proofErr w:type="spellStart"/>
-      <w:r>
-        <w:rPr>
-          <w:sz w:val="22"/>
-          <w:szCs w:val="22"/>
-        </w:rPr>
-        <w:t>esse</w:t>
-      </w:r>
-      <w:proofErr w:type="spellEnd"/>
-      <w:r>
-        <w:rPr>
-          <w:sz w:val="22"/>
-          <w:szCs w:val="22"/>
-        </w:rPr>
-        <w:t xml:space="preserve"> </w:t>
-      </w:r>
-      <w:proofErr w:type="spellStart"/>
-      <w:r>
-        <w:rPr>
-          <w:sz w:val="22"/>
-          <w:szCs w:val="22"/>
-        </w:rPr>
-        <w:t>cillum</w:t>
-      </w:r>
-      <w:proofErr w:type="spellEnd"/>
-      <w:r>
-        <w:rPr>
-          <w:sz w:val="22"/>
-          <w:szCs w:val="22"/>
-        </w:rPr>
-        <w:t xml:space="preserve"> dolore </w:t>
-      </w:r>
-      <w:proofErr w:type="spellStart"/>
-      <w:r>
-        <w:rPr>
-          <w:sz w:val="22"/>
-          <w:szCs w:val="22"/>
-        </w:rPr>
-        <w:t>eu</w:t>
-      </w:r>
-      <w:proofErr w:type="spellEnd"/>
-      <w:r>
-        <w:rPr>
-          <w:sz w:val="22"/>
-          <w:szCs w:val="22"/>
-        </w:rPr>
-        <w:t xml:space="preserve"> </w:t>
-      </w:r>
-      <w:proofErr w:type="spellStart"/>
-      <w:r>
-        <w:rPr>
-          <w:sz w:val="22"/>
-          <w:szCs w:val="22"/>
-        </w:rPr>
-        <w:t>fugiat</w:t>
-      </w:r>
-      <w:proofErr w:type="spellEnd"/>
-      <w:r>
-        <w:rPr>
-          <w:sz w:val="22"/>
-          <w:szCs w:val="22"/>
-        </w:rPr>
-        <w:t xml:space="preserve"> </w:t>
-      </w:r>
-      <w:proofErr w:type="spellStart"/>
-      <w:r>
-        <w:rPr>
-          <w:sz w:val="22"/>
-          <w:szCs w:val="22"/>
-        </w:rPr>
-        <w:t>nulla</w:t>
-      </w:r>
-      <w:proofErr w:type="spellEnd"/>
-      <w:r>
-        <w:rPr>
-          <w:sz w:val="22"/>
-          <w:szCs w:val="22"/>
-        </w:rPr>
-        <w:t xml:space="preserve"> </w:t>
-      </w:r>
-      <w:proofErr w:type="spellStart"/>
-      <w:r>
-        <w:rPr>
-          <w:sz w:val="22"/>
-          <w:szCs w:val="22"/>
-        </w:rPr>
-        <w:t>pariatur</w:t>
-      </w:r>
-      <w:proofErr w:type="spellEnd"/>
-      <w:r>
-        <w:rPr>
-          <w:sz w:val="22"/>
-          <w:szCs w:val="22"/>
-        </w:rPr>
-        <w:t xml:space="preserve">. </w:t>
-      </w:r>
-      <w:proofErr w:type="spellStart"/>
-      <w:r>
-        <w:rPr>
-          <w:sz w:val="22"/>
-          <w:szCs w:val="22"/>
-        </w:rPr>
-        <w:t>Excepteur</w:t>
-      </w:r>
-      <w:proofErr w:type="spellEnd"/>
-      <w:r>
-        <w:rPr>
-          <w:sz w:val="22"/>
-          <w:szCs w:val="22"/>
-        </w:rPr>
-        <w:t xml:space="preserve"> </w:t>
-      </w:r>
-      <w:proofErr w:type="spellStart"/>
-      <w:r>
-        <w:rPr>
-          <w:sz w:val="22"/>
-          <w:szCs w:val="22"/>
-        </w:rPr>
-        <w:t>sint</w:t>
-      </w:r>
-      <w:proofErr w:type="spellEnd"/>
-      <w:r>
-        <w:rPr>
-          <w:sz w:val="22"/>
-          <w:szCs w:val="22"/>
-        </w:rPr>
-        <w:t xml:space="preserve"> </w:t>
-      </w:r>
-      <w:proofErr w:type="spellStart"/>
-      <w:r>
-        <w:rPr>
-          <w:sz w:val="22"/>
-          <w:szCs w:val="22"/>
-        </w:rPr>
-        <w:t>occaecat</w:t>
-      </w:r>
-      <w:proofErr w:type="spellEnd"/>
-      <w:r>
-        <w:rPr>
-          <w:sz w:val="22"/>
-          <w:szCs w:val="22"/>
-        </w:rPr>
-        <w:t xml:space="preserve"> </w:t>
-      </w:r>
-      <w:proofErr w:type="spellStart"/>
-      <w:r>
-        <w:rPr>
-          <w:sz w:val="22"/>
-          <w:szCs w:val="22"/>
-        </w:rPr>
-        <w:t>cupidatat</w:t>
-      </w:r>
-      <w:proofErr w:type="spellEnd"/>
-      <w:r>
-        <w:rPr>
-          <w:sz w:val="22"/>
-          <w:szCs w:val="22"/>
-        </w:rPr>
-        <w:t xml:space="preserve"> non </w:t>
-      </w:r>
-      <w:proofErr w:type="spellStart"/>
-      <w:r>
-        <w:rPr>
-          <w:sz w:val="22"/>
-          <w:szCs w:val="22"/>
-        </w:rPr>
-        <w:t>proident</w:t>
-      </w:r>
-      <w:proofErr w:type="spellEnd"/>
-      <w:r>
-        <w:rPr>
-          <w:sz w:val="22"/>
-          <w:szCs w:val="22"/>
-        </w:rPr>
-        <w:t xml:space="preserve">, sunt in culpa qui </w:t>
-      </w:r>
-      <w:proofErr w:type="spellStart"/>
-      <w:r>
-        <w:rPr>
-          <w:sz w:val="22"/>
-          <w:szCs w:val="22"/>
-        </w:rPr>
-        <w:t>officia</w:t>
-      </w:r>
-      <w:proofErr w:type="spellEnd"/>
-      <w:r>
-        <w:rPr>
-          <w:sz w:val="22"/>
-          <w:szCs w:val="22"/>
-        </w:rPr>
-        <w:t xml:space="preserve"> </w:t>
-      </w:r>
-      <w:proofErr w:type="spellStart"/>
-      <w:r>
-        <w:rPr>
-          <w:sz w:val="22"/>
-          <w:szCs w:val="22"/>
-        </w:rPr>
-        <w:t>deserunt</w:t>
-      </w:r>
-      <w:proofErr w:type="spellEnd"/>
-      <w:r>
-        <w:rPr>
-          <w:sz w:val="22"/>
-          <w:szCs w:val="22"/>
-        </w:rPr>
-        <w:t xml:space="preserve"> </w:t>
-      </w:r>
-      <w:proofErr w:type="spellStart"/>
-      <w:r>
-        <w:rPr>
-          <w:sz w:val="22"/>
-          <w:szCs w:val="22"/>
-        </w:rPr>
-        <w:t>mollit</w:t>
-      </w:r>
-      <w:proofErr w:type="spellEnd"/>
-      <w:r>
-        <w:rPr>
-          <w:sz w:val="22"/>
-          <w:szCs w:val="22"/>
-        </w:rPr>
-        <w:t xml:space="preserve"> </w:t>
-      </w:r>
-      <w:proofErr w:type="spellStart"/>
-      <w:r>
-        <w:rPr>
-          <w:sz w:val="22"/>
-          <w:szCs w:val="22"/>
-        </w:rPr>
-        <w:t>anim</w:t>
-      </w:r>
-      <w:proofErr w:type="spellEnd"/>
-      <w:r>
-        <w:rPr>
-          <w:sz w:val="22"/>
-          <w:szCs w:val="22"/>
-        </w:rPr>
-        <w:t xml:space="preserve"> id </w:t>
-      </w:r>
-      <w:proofErr w:type="spellStart"/>
-      <w:r>
-        <w:rPr>
-          <w:sz w:val="22"/>
-          <w:szCs w:val="22"/>
-        </w:rPr>
-        <w:t>est</w:t>
-      </w:r>
-      <w:proofErr w:type="spellEnd"/>
-      <w:r>
-        <w:rPr>
-          <w:sz w:val="22"/>
-          <w:szCs w:val="22"/>
-        </w:rPr>
-        <w:t xml:space="preserve"> </w:t>
-      </w:r>
-      <w:proofErr w:type="spellStart"/>
-      <w:r>
-        <w:rPr>
-          <w:sz w:val="22"/>
-          <w:szCs w:val="22"/>
-        </w:rPr>
-        <w:t>laborum</w:t>
-      </w:r>
-      <w:proofErr w:type="spellEnd"/>
-      <w:r>
-        <w:rPr>
-          <w:sz w:val="22"/>
-          <w:szCs w:val="22"/>
-        </w:rPr>
-        <w:t>.</w:t>
+        <w:ind w:firstLine="0pt"/>
+        <w:rPr>
+          <w:sz w:val="22"/>
+          <w:szCs w:val="22"/>
+        </w:rPr>
+      </w:pPr>
+      <w:r>
+        <w:rPr>
+          <w:sz w:val="22"/>
+          <w:szCs w:val="22"/>
+        </w:rPr>
+        <w:t xml:space="preserve">With current technology, it is possible to relate a 2D image of a person to a 3D mesh model in a similar pose. </w:t>
+      </w:r>
+      <w:r>
+        <w:rPr>
+          <w:sz w:val="22"/>
+          <w:szCs w:val="22"/>
+          <w:lang w:val="en-US"/>
+        </w:rPr>
+        <w:lastRenderedPageBreak/>
+        <w:t>[</w:t>
+      </w:r>
+      <w:proofErr w:type="gramStart"/>
+      <w:r>
+        <w:rPr>
+          <w:sz w:val="22"/>
+          <w:szCs w:val="22"/>
+          <w:lang w:val="en-US"/>
+        </w:rPr>
+        <w:t>3]</w:t>
+      </w:r>
+      <w:r>
+        <w:rPr>
+          <w:sz w:val="22"/>
+          <w:szCs w:val="22"/>
+        </w:rPr>
+        <w:t>However</w:t>
+      </w:r>
+      <w:proofErr w:type="gramEnd"/>
+      <w:r>
+        <w:rPr>
+          <w:sz w:val="22"/>
+          <w:szCs w:val="22"/>
+        </w:rPr>
+        <w:t>, this is difficult without multiple camera sources and a static set of conditions for the image. While optimization-based approaches have been more common, learning-based approaches are more widely used today due to their ability to deduce the correct shape quickly, without good initialization. Network input for these approaches includes surface landmarks, silhouettes, and even raw pixels. While the SMPL model is often used for pose generation, it is possible to make a model independent of it. The method used in this study takes the template mesh from SMPL and changes its regression target to the vertices of the mesh themselves. Using a graph-based convolutional neural network (Graph-CNN), we can extract features directly from the simulation. After calculating each vertex, there is a neighborhood averaging operation that forcibly smooths neighboring vertices. The Graph-CNN can also regress camera parameters, eliminating the need for multiple camera views. The output of the Graph-CNN is better than existing optimization-based approaches, and achieves excellent performance when compared to model-based pose estimation approaches.</w:t>
       </w:r>
     </w:p>
     <w:p>
       <w:pPr>
-        <w:pStyle w:val="Heading2"/>
-        <w:rPr>
-          <w:sz w:val="22"/>
-          <w:szCs w:val="22"/>
-        </w:rPr>
-      </w:pPr>
-      <w:r>
-        <w:rPr>
-          <w:sz w:val="22"/>
-          <w:szCs w:val="22"/>
-        </w:rPr>
-        <w:t>Solution</w:t>
-      </w:r>
-      <w:r>
-        <w:rPr>
-          <w:sz w:val="22"/>
-          <w:szCs w:val="22"/>
-        </w:rPr>
-        <w:t xml:space="preserve"> </w:t>
-      </w:r>
-      <w:r>
-        <w:rPr>
-          <w:sz w:val="22"/>
-          <w:szCs w:val="22"/>
-        </w:rPr>
-        <w:t>5</w:t>
-      </w:r>
+        <w:pStyle w:val="BodyText"/>
+        <w:ind w:firstLine="0pt"/>
+        <w:rPr>
+          <w:sz w:val="22"/>
+          <w:szCs w:val="22"/>
+        </w:rPr>
+      </w:pPr>
     </w:p>
     <w:p>
       <w:pPr>
-        <w:pStyle w:val="BodyText"/>
-        <w:rPr>
-          <w:sz w:val="22"/>
-          <w:szCs w:val="22"/>
-        </w:rPr>
-      </w:pPr>
-      <w:r>
-        <w:rPr>
-          <w:sz w:val="22"/>
-          <w:szCs w:val="22"/>
-        </w:rPr>
-        <w:t xml:space="preserve">Lorem ipsum dolor sit </w:t>
-      </w:r>
-      <w:proofErr w:type="spellStart"/>
-      <w:r>
-        <w:rPr>
-          <w:sz w:val="22"/>
-          <w:szCs w:val="22"/>
-        </w:rPr>
-        <w:t>amet</w:t>
-      </w:r>
-      <w:proofErr w:type="spellEnd"/>
-      <w:r>
-        <w:rPr>
-          <w:sz w:val="22"/>
-          <w:szCs w:val="22"/>
-        </w:rPr>
-        <w:t xml:space="preserve">, </w:t>
-      </w:r>
-      <w:proofErr w:type="spellStart"/>
-      <w:r>
-        <w:rPr>
-          <w:sz w:val="22"/>
-          <w:szCs w:val="22"/>
-        </w:rPr>
-        <w:t>consectetur</w:t>
-      </w:r>
-      <w:proofErr w:type="spellEnd"/>
+        <w:pStyle w:val="Heading2"/>
+        <w:rPr>
+          <w:sz w:val="22"/>
+          <w:szCs w:val="22"/>
+        </w:rPr>
+      </w:pPr>
+      <w:r>
+        <w:rPr>
+          <w:sz w:val="22"/>
+          <w:szCs w:val="22"/>
+        </w:rPr>
+        <w:t>Solution</w:t>
+      </w:r>
       <w:r>
         <w:rPr>
           <w:sz w:val="22"/>
@@ -3348,1364 +731,62 @@
         </w:rPr>
         <w:t xml:space="preserve"> </w:t>
       </w:r>
-      <w:proofErr w:type="spellStart"/>
-      <w:r>
-        <w:rPr>
-          <w:sz w:val="22"/>
-          <w:szCs w:val="22"/>
-        </w:rPr>
-        <w:t>adipiscing</w:t>
-      </w:r>
-      <w:proofErr w:type="spellEnd"/>
-      <w:r>
-        <w:rPr>
-          <w:sz w:val="22"/>
-          <w:szCs w:val="22"/>
-        </w:rPr>
-        <w:t xml:space="preserve"> </w:t>
-      </w:r>
-      <w:proofErr w:type="spellStart"/>
-      <w:r>
-        <w:rPr>
-          <w:sz w:val="22"/>
-          <w:szCs w:val="22"/>
-        </w:rPr>
-        <w:t>elit</w:t>
-      </w:r>
-      <w:proofErr w:type="spellEnd"/>
-      <w:r>
-        <w:rPr>
-          <w:sz w:val="22"/>
-          <w:szCs w:val="22"/>
-        </w:rPr>
-        <w:t xml:space="preserve">, sed do </w:t>
-      </w:r>
-      <w:proofErr w:type="spellStart"/>
-      <w:r>
-        <w:rPr>
-          <w:sz w:val="22"/>
-          <w:szCs w:val="22"/>
-        </w:rPr>
-        <w:t>eiusmod</w:t>
-      </w:r>
-      <w:proofErr w:type="spellEnd"/>
-      <w:r>
-        <w:rPr>
-          <w:sz w:val="22"/>
-          <w:szCs w:val="22"/>
-        </w:rPr>
-        <w:t xml:space="preserve"> </w:t>
-      </w:r>
-      <w:proofErr w:type="spellStart"/>
-      <w:r>
-        <w:rPr>
-          <w:sz w:val="22"/>
-          <w:szCs w:val="22"/>
-        </w:rPr>
-        <w:t>tempor</w:t>
-      </w:r>
-      <w:proofErr w:type="spellEnd"/>
-      <w:r>
-        <w:rPr>
-          <w:sz w:val="22"/>
-          <w:szCs w:val="22"/>
-        </w:rPr>
-        <w:t xml:space="preserve"> </w:t>
-      </w:r>
-      <w:proofErr w:type="spellStart"/>
-      <w:r>
-        <w:rPr>
-          <w:sz w:val="22"/>
-          <w:szCs w:val="22"/>
-        </w:rPr>
-        <w:t>incididunt</w:t>
-      </w:r>
-      <w:proofErr w:type="spellEnd"/>
-      <w:r>
-        <w:rPr>
-          <w:sz w:val="22"/>
-          <w:szCs w:val="22"/>
-        </w:rPr>
-        <w:t xml:space="preserve"> </w:t>
-      </w:r>
-      <w:proofErr w:type="spellStart"/>
-      <w:r>
-        <w:rPr>
-          <w:sz w:val="22"/>
-          <w:szCs w:val="22"/>
-        </w:rPr>
-        <w:t>ut</w:t>
-      </w:r>
-      <w:proofErr w:type="spellEnd"/>
-      <w:r>
-        <w:rPr>
-          <w:sz w:val="22"/>
-          <w:szCs w:val="22"/>
-        </w:rPr>
-        <w:t xml:space="preserve"> labore et dolore magna </w:t>
-      </w:r>
-      <w:proofErr w:type="spellStart"/>
-      <w:r>
-        <w:rPr>
-          <w:sz w:val="22"/>
-          <w:szCs w:val="22"/>
-        </w:rPr>
-        <w:t>aliqua</w:t>
-      </w:r>
-      <w:proofErr w:type="spellEnd"/>
-      <w:r>
-        <w:rPr>
-          <w:sz w:val="22"/>
-          <w:szCs w:val="22"/>
-        </w:rPr>
-        <w:t xml:space="preserve">. Ut </w:t>
-      </w:r>
-      <w:proofErr w:type="spellStart"/>
-      <w:r>
-        <w:rPr>
-          <w:sz w:val="22"/>
-          <w:szCs w:val="22"/>
-        </w:rPr>
-        <w:t>enim</w:t>
-      </w:r>
-      <w:proofErr w:type="spellEnd"/>
-      <w:r>
-        <w:rPr>
-          <w:sz w:val="22"/>
-          <w:szCs w:val="22"/>
-        </w:rPr>
-        <w:t xml:space="preserve"> ad minim </w:t>
-      </w:r>
-      <w:proofErr w:type="spellStart"/>
-      <w:r>
-        <w:rPr>
-          <w:sz w:val="22"/>
-          <w:szCs w:val="22"/>
-        </w:rPr>
-        <w:t>veniam</w:t>
-      </w:r>
-      <w:proofErr w:type="spellEnd"/>
-      <w:r>
-        <w:rPr>
-          <w:sz w:val="22"/>
-          <w:szCs w:val="22"/>
-        </w:rPr>
-        <w:t xml:space="preserve">, </w:t>
-      </w:r>
-      <w:proofErr w:type="spellStart"/>
-      <w:r>
-        <w:rPr>
-          <w:sz w:val="22"/>
-          <w:szCs w:val="22"/>
-        </w:rPr>
-        <w:t>quis</w:t>
-      </w:r>
-      <w:proofErr w:type="spellEnd"/>
-      <w:r>
-        <w:rPr>
-          <w:sz w:val="22"/>
-          <w:szCs w:val="22"/>
-        </w:rPr>
-        <w:t xml:space="preserve"> </w:t>
-      </w:r>
-      <w:proofErr w:type="spellStart"/>
-      <w:r>
-        <w:rPr>
-          <w:sz w:val="22"/>
-          <w:szCs w:val="22"/>
-        </w:rPr>
-        <w:t>nostrud</w:t>
-      </w:r>
-      <w:proofErr w:type="spellEnd"/>
-      <w:r>
-        <w:rPr>
-          <w:sz w:val="22"/>
-          <w:szCs w:val="22"/>
-        </w:rPr>
-        <w:t xml:space="preserve"> exercitation </w:t>
-      </w:r>
-      <w:proofErr w:type="spellStart"/>
-      <w:r>
-        <w:rPr>
-          <w:sz w:val="22"/>
-          <w:szCs w:val="22"/>
-        </w:rPr>
-        <w:t>ullamco</w:t>
-      </w:r>
-      <w:proofErr w:type="spellEnd"/>
-      <w:r>
-        <w:rPr>
-          <w:sz w:val="22"/>
-          <w:szCs w:val="22"/>
-        </w:rPr>
-        <w:t xml:space="preserve"> </w:t>
-      </w:r>
-      <w:proofErr w:type="spellStart"/>
-      <w:r>
-        <w:rPr>
-          <w:sz w:val="22"/>
-          <w:szCs w:val="22"/>
-        </w:rPr>
-        <w:t>laboris</w:t>
-      </w:r>
-      <w:proofErr w:type="spellEnd"/>
-      <w:r>
-        <w:rPr>
-          <w:sz w:val="22"/>
-          <w:szCs w:val="22"/>
-        </w:rPr>
-        <w:t xml:space="preserve"> nisi </w:t>
-      </w:r>
-      <w:proofErr w:type="spellStart"/>
-      <w:r>
-        <w:rPr>
-          <w:sz w:val="22"/>
-          <w:szCs w:val="22"/>
-        </w:rPr>
-        <w:t>ut</w:t>
-      </w:r>
-      <w:proofErr w:type="spellEnd"/>
-      <w:r>
-        <w:rPr>
-          <w:sz w:val="22"/>
-          <w:szCs w:val="22"/>
-        </w:rPr>
-        <w:t xml:space="preserve"> </w:t>
-      </w:r>
-      <w:proofErr w:type="spellStart"/>
-      <w:r>
-        <w:rPr>
-          <w:sz w:val="22"/>
-          <w:szCs w:val="22"/>
-        </w:rPr>
-        <w:t>aliquip</w:t>
-      </w:r>
-      <w:proofErr w:type="spellEnd"/>
-      <w:r>
-        <w:rPr>
-          <w:sz w:val="22"/>
-          <w:szCs w:val="22"/>
-        </w:rPr>
-        <w:t xml:space="preserve"> ex </w:t>
-      </w:r>
-      <w:proofErr w:type="spellStart"/>
-      <w:r>
-        <w:rPr>
-          <w:sz w:val="22"/>
-          <w:szCs w:val="22"/>
-        </w:rPr>
-        <w:t>ea</w:t>
-      </w:r>
-      <w:proofErr w:type="spellEnd"/>
-      <w:r>
-        <w:rPr>
-          <w:sz w:val="22"/>
-          <w:szCs w:val="22"/>
-        </w:rPr>
-        <w:t xml:space="preserve"> </w:t>
-      </w:r>
-      <w:proofErr w:type="spellStart"/>
-      <w:r>
-        <w:rPr>
-          <w:sz w:val="22"/>
-          <w:szCs w:val="22"/>
-        </w:rPr>
-        <w:t>commodo</w:t>
-      </w:r>
-      <w:proofErr w:type="spellEnd"/>
-      <w:r>
-        <w:rPr>
-          <w:sz w:val="22"/>
-          <w:szCs w:val="22"/>
-        </w:rPr>
-        <w:t xml:space="preserve"> </w:t>
-      </w:r>
-      <w:proofErr w:type="spellStart"/>
-      <w:r>
-        <w:rPr>
-          <w:sz w:val="22"/>
-          <w:szCs w:val="22"/>
-        </w:rPr>
-        <w:t>consequat</w:t>
-      </w:r>
-      <w:proofErr w:type="spellEnd"/>
-      <w:r>
-        <w:rPr>
-          <w:sz w:val="22"/>
-          <w:szCs w:val="22"/>
-        </w:rPr>
-        <w:t xml:space="preserve">. Duis </w:t>
-      </w:r>
-      <w:proofErr w:type="spellStart"/>
-      <w:r>
-        <w:rPr>
-          <w:sz w:val="22"/>
-          <w:szCs w:val="22"/>
-        </w:rPr>
-        <w:t>aute</w:t>
-      </w:r>
-      <w:proofErr w:type="spellEnd"/>
-      <w:r>
-        <w:rPr>
-          <w:sz w:val="22"/>
-          <w:szCs w:val="22"/>
-        </w:rPr>
-        <w:t xml:space="preserve"> </w:t>
-      </w:r>
-      <w:proofErr w:type="spellStart"/>
-      <w:r>
-        <w:rPr>
-          <w:sz w:val="22"/>
-          <w:szCs w:val="22"/>
-        </w:rPr>
-        <w:t>irure</w:t>
-      </w:r>
-      <w:proofErr w:type="spellEnd"/>
-      <w:r>
-        <w:rPr>
-          <w:sz w:val="22"/>
-          <w:szCs w:val="22"/>
-        </w:rPr>
-        <w:t xml:space="preserve"> dolor in </w:t>
-      </w:r>
-      <w:proofErr w:type="spellStart"/>
-      <w:r>
-        <w:rPr>
-          <w:sz w:val="22"/>
-          <w:szCs w:val="22"/>
-        </w:rPr>
-        <w:t>reprehenderit</w:t>
-      </w:r>
-      <w:proofErr w:type="spellEnd"/>
-      <w:r>
-        <w:rPr>
-          <w:sz w:val="22"/>
-          <w:szCs w:val="22"/>
-        </w:rPr>
-        <w:t xml:space="preserve"> in </w:t>
-      </w:r>
-      <w:proofErr w:type="spellStart"/>
-      <w:r>
-        <w:rPr>
-          <w:sz w:val="22"/>
-          <w:szCs w:val="22"/>
-        </w:rPr>
-        <w:t>voluptate</w:t>
-      </w:r>
-      <w:proofErr w:type="spellEnd"/>
-      <w:r>
-        <w:rPr>
-          <w:sz w:val="22"/>
-          <w:szCs w:val="22"/>
-        </w:rPr>
-        <w:t xml:space="preserve"> </w:t>
-      </w:r>
-      <w:proofErr w:type="spellStart"/>
-      <w:r>
-        <w:rPr>
-          <w:sz w:val="22"/>
-          <w:szCs w:val="22"/>
-        </w:rPr>
-        <w:t>velit</w:t>
-      </w:r>
-      <w:proofErr w:type="spellEnd"/>
-      <w:r>
-        <w:rPr>
-          <w:sz w:val="22"/>
-          <w:szCs w:val="22"/>
-        </w:rPr>
-        <w:t xml:space="preserve"> </w:t>
-      </w:r>
-      <w:proofErr w:type="spellStart"/>
-      <w:r>
-        <w:rPr>
-          <w:sz w:val="22"/>
-          <w:szCs w:val="22"/>
-        </w:rPr>
-        <w:t>esse</w:t>
-      </w:r>
-      <w:proofErr w:type="spellEnd"/>
-      <w:r>
-        <w:rPr>
-          <w:sz w:val="22"/>
-          <w:szCs w:val="22"/>
-        </w:rPr>
-        <w:t xml:space="preserve"> </w:t>
-      </w:r>
-      <w:proofErr w:type="spellStart"/>
-      <w:r>
-        <w:rPr>
-          <w:sz w:val="22"/>
-          <w:szCs w:val="22"/>
-        </w:rPr>
-        <w:t>cillum</w:t>
-      </w:r>
-      <w:proofErr w:type="spellEnd"/>
-      <w:r>
-        <w:rPr>
-          <w:sz w:val="22"/>
-          <w:szCs w:val="22"/>
-        </w:rPr>
-        <w:t xml:space="preserve"> dolore </w:t>
-      </w:r>
-      <w:proofErr w:type="spellStart"/>
-      <w:r>
-        <w:rPr>
-          <w:sz w:val="22"/>
-          <w:szCs w:val="22"/>
-        </w:rPr>
-        <w:t>eu</w:t>
-      </w:r>
-      <w:proofErr w:type="spellEnd"/>
-      <w:r>
-        <w:rPr>
-          <w:sz w:val="22"/>
-          <w:szCs w:val="22"/>
-        </w:rPr>
-        <w:t xml:space="preserve"> </w:t>
-      </w:r>
-      <w:proofErr w:type="spellStart"/>
-      <w:r>
-        <w:rPr>
-          <w:sz w:val="22"/>
-          <w:szCs w:val="22"/>
-        </w:rPr>
-        <w:t>fugiat</w:t>
-      </w:r>
-      <w:proofErr w:type="spellEnd"/>
-      <w:r>
-        <w:rPr>
-          <w:sz w:val="22"/>
-          <w:szCs w:val="22"/>
-        </w:rPr>
-        <w:t xml:space="preserve"> </w:t>
-      </w:r>
-      <w:proofErr w:type="spellStart"/>
-      <w:r>
-        <w:rPr>
-          <w:sz w:val="22"/>
-          <w:szCs w:val="22"/>
-        </w:rPr>
-        <w:t>nulla</w:t>
-      </w:r>
-      <w:proofErr w:type="spellEnd"/>
-      <w:r>
-        <w:rPr>
-          <w:sz w:val="22"/>
-          <w:szCs w:val="22"/>
-        </w:rPr>
-        <w:t xml:space="preserve"> </w:t>
-      </w:r>
-      <w:proofErr w:type="spellStart"/>
-      <w:r>
-        <w:rPr>
-          <w:sz w:val="22"/>
-          <w:szCs w:val="22"/>
-        </w:rPr>
-        <w:t>pariatur</w:t>
-      </w:r>
-      <w:proofErr w:type="spellEnd"/>
-      <w:r>
-        <w:rPr>
-          <w:sz w:val="22"/>
-          <w:szCs w:val="22"/>
-        </w:rPr>
-        <w:t xml:space="preserve">. </w:t>
-      </w:r>
-      <w:proofErr w:type="spellStart"/>
-      <w:r>
-        <w:rPr>
-          <w:sz w:val="22"/>
-          <w:szCs w:val="22"/>
-        </w:rPr>
-        <w:t>Excepteur</w:t>
-      </w:r>
-      <w:proofErr w:type="spellEnd"/>
-      <w:r>
-        <w:rPr>
-          <w:sz w:val="22"/>
-          <w:szCs w:val="22"/>
-        </w:rPr>
-        <w:t xml:space="preserve"> </w:t>
-      </w:r>
-      <w:proofErr w:type="spellStart"/>
-      <w:r>
-        <w:rPr>
-          <w:sz w:val="22"/>
-          <w:szCs w:val="22"/>
-        </w:rPr>
-        <w:t>sint</w:t>
-      </w:r>
-      <w:proofErr w:type="spellEnd"/>
-      <w:r>
-        <w:rPr>
-          <w:sz w:val="22"/>
-          <w:szCs w:val="22"/>
-        </w:rPr>
-        <w:t xml:space="preserve"> </w:t>
-      </w:r>
-      <w:proofErr w:type="spellStart"/>
-      <w:r>
-        <w:rPr>
-          <w:sz w:val="22"/>
-          <w:szCs w:val="22"/>
-        </w:rPr>
-        <w:t>occaecat</w:t>
-      </w:r>
-      <w:proofErr w:type="spellEnd"/>
-      <w:r>
-        <w:rPr>
-          <w:sz w:val="22"/>
-          <w:szCs w:val="22"/>
-        </w:rPr>
-        <w:t xml:space="preserve"> </w:t>
-      </w:r>
-      <w:proofErr w:type="spellStart"/>
-      <w:r>
-        <w:rPr>
-          <w:sz w:val="22"/>
-          <w:szCs w:val="22"/>
-        </w:rPr>
-        <w:t>cupidatat</w:t>
-      </w:r>
-      <w:proofErr w:type="spellEnd"/>
-      <w:r>
-        <w:rPr>
-          <w:sz w:val="22"/>
-          <w:szCs w:val="22"/>
-        </w:rPr>
-        <w:t xml:space="preserve"> non </w:t>
-      </w:r>
-      <w:proofErr w:type="spellStart"/>
-      <w:r>
-        <w:rPr>
-          <w:sz w:val="22"/>
-          <w:szCs w:val="22"/>
-        </w:rPr>
-        <w:t>proident</w:t>
-      </w:r>
-      <w:proofErr w:type="spellEnd"/>
-      <w:r>
-        <w:rPr>
-          <w:sz w:val="22"/>
-          <w:szCs w:val="22"/>
-        </w:rPr>
-        <w:t xml:space="preserve">, sunt in culpa qui </w:t>
-      </w:r>
-      <w:proofErr w:type="spellStart"/>
-      <w:r>
-        <w:rPr>
-          <w:sz w:val="22"/>
-          <w:szCs w:val="22"/>
-        </w:rPr>
-        <w:t>officia</w:t>
-      </w:r>
-      <w:proofErr w:type="spellEnd"/>
-      <w:r>
-        <w:rPr>
-          <w:sz w:val="22"/>
-          <w:szCs w:val="22"/>
-        </w:rPr>
-        <w:t xml:space="preserve"> </w:t>
-      </w:r>
-      <w:proofErr w:type="spellStart"/>
-      <w:r>
-        <w:rPr>
-          <w:sz w:val="22"/>
-          <w:szCs w:val="22"/>
-        </w:rPr>
-        <w:t>deserunt</w:t>
-      </w:r>
-      <w:proofErr w:type="spellEnd"/>
-      <w:r>
-        <w:rPr>
-          <w:sz w:val="22"/>
-          <w:szCs w:val="22"/>
-        </w:rPr>
-        <w:t xml:space="preserve"> </w:t>
-      </w:r>
-      <w:proofErr w:type="spellStart"/>
-      <w:r>
-        <w:rPr>
-          <w:sz w:val="22"/>
-          <w:szCs w:val="22"/>
-        </w:rPr>
-        <w:t>mollit</w:t>
-      </w:r>
-      <w:proofErr w:type="spellEnd"/>
-      <w:r>
-        <w:rPr>
-          <w:sz w:val="22"/>
-          <w:szCs w:val="22"/>
-        </w:rPr>
-        <w:t xml:space="preserve"> </w:t>
-      </w:r>
-      <w:proofErr w:type="spellStart"/>
-      <w:r>
-        <w:rPr>
-          <w:sz w:val="22"/>
-          <w:szCs w:val="22"/>
-        </w:rPr>
-        <w:t>anim</w:t>
-      </w:r>
-      <w:proofErr w:type="spellEnd"/>
-      <w:r>
-        <w:rPr>
-          <w:sz w:val="22"/>
-          <w:szCs w:val="22"/>
-        </w:rPr>
-        <w:t xml:space="preserve"> id </w:t>
-      </w:r>
-      <w:proofErr w:type="spellStart"/>
-      <w:r>
-        <w:rPr>
-          <w:sz w:val="22"/>
-          <w:szCs w:val="22"/>
-        </w:rPr>
-        <w:t>est</w:t>
-      </w:r>
-      <w:proofErr w:type="spellEnd"/>
-      <w:r>
-        <w:rPr>
-          <w:sz w:val="22"/>
-          <w:szCs w:val="22"/>
-        </w:rPr>
-        <w:t xml:space="preserve"> </w:t>
-      </w:r>
-      <w:proofErr w:type="spellStart"/>
-      <w:r>
-        <w:rPr>
-          <w:sz w:val="22"/>
-          <w:szCs w:val="22"/>
-        </w:rPr>
-        <w:t>laborum</w:t>
-      </w:r>
-      <w:proofErr w:type="spellEnd"/>
-      <w:r>
-        <w:rPr>
-          <w:sz w:val="22"/>
-          <w:szCs w:val="22"/>
-        </w:rPr>
-        <w:t>.</w:t>
+      <w:r>
+        <w:rPr>
+          <w:sz w:val="22"/>
+          <w:szCs w:val="22"/>
+        </w:rPr>
+        <w:t>4</w:t>
       </w:r>
     </w:p>
     <w:p>
       <w:pPr>
-        <w:pStyle w:val="Heading2"/>
-        <w:rPr>
-          <w:sz w:val="22"/>
-          <w:szCs w:val="22"/>
-        </w:rPr>
-      </w:pPr>
-      <w:r>
-        <w:rPr>
-          <w:sz w:val="22"/>
-          <w:szCs w:val="22"/>
-        </w:rPr>
-        <w:t>Solution</w:t>
-      </w:r>
-      <w:r>
-        <w:rPr>
-          <w:sz w:val="22"/>
-          <w:szCs w:val="22"/>
-        </w:rPr>
-        <w:t xml:space="preserve"> </w:t>
-      </w:r>
-      <w:r>
-        <w:rPr>
-          <w:sz w:val="22"/>
-          <w:szCs w:val="22"/>
-        </w:rPr>
-        <w:t>6</w:t>
+        <w:pStyle w:val="BodyText"/>
+        <w:ind w:firstLine="0pt"/>
+        <w:rPr>
+          <w:sz w:val="22"/>
+          <w:szCs w:val="22"/>
+        </w:rPr>
+      </w:pPr>
+      <w:r>
+        <w:rPr>
+          <w:sz w:val="22"/>
+          <w:szCs w:val="22"/>
+        </w:rPr>
+        <w:t>Current mesh generation technology only creates piecewise linear or quadratic meshes; ways to create curvilinear meshes are in development</w:t>
+      </w:r>
+      <w:r>
+        <w:rPr>
+          <w:sz w:val="22"/>
+          <w:szCs w:val="22"/>
+          <w:lang w:val="en-US"/>
+        </w:rPr>
+        <w:t xml:space="preserve"> [4]</w:t>
+      </w:r>
+      <w:r>
+        <w:rPr>
+          <w:sz w:val="22"/>
+          <w:szCs w:val="22"/>
+        </w:rPr>
+        <w:t>. A simple case can be the generation of a polynomial curve from a straight sided surface mesh, which can be treated as a case of curve fitting. In this case, the curve is normally not fitted to the surface, but rather to a set of samples that were extracted from the surface itself. More complex curves, like B-splines, are calculated by computing an error functional alongside an energy measure for regularization. Problematically, the energy functional and the error functional are opposed to each other and keep the surface from converging. Many scientists have developed methods to fit curves by calculating the weighted average of error and energy. Using spectral element methods, each face intersecting the domain boundary consists of a polynomial surface patch. With an initial straight-sided mesh, a curvilinear mesh is built from the following: first, construction of boundary curves representing the edges of the faces; second, creation of patches defining these faces; and third, creation of the volume elements. Other techniques are detailed, including a screw surface defined by an analytical incremental algorithm, and also the surface triangulation of a rabbit aorta. By minimizing the amount of energy expended calculating curves, it is easier to see that the resultant curves are shorter and straighter than they would otherwise be</w:t>
+      </w:r>
+      <w:r>
+        <w:rPr>
+          <w:sz w:val="22"/>
+          <w:szCs w:val="22"/>
+        </w:rPr>
+        <w:t>.</w:t>
       </w:r>
     </w:p>
     <w:p>
       <w:pPr>
         <w:pStyle w:val="BodyText"/>
-        <w:rPr>
-          <w:sz w:val="22"/>
-          <w:szCs w:val="22"/>
-        </w:rPr>
-      </w:pPr>
-      <w:r>
-        <w:rPr>
-          <w:sz w:val="22"/>
-          <w:szCs w:val="22"/>
-        </w:rPr>
-        <w:t xml:space="preserve">Lorem ipsum dolor sit </w:t>
-      </w:r>
-      <w:proofErr w:type="spellStart"/>
-      <w:r>
-        <w:rPr>
-          <w:sz w:val="22"/>
-          <w:szCs w:val="22"/>
-        </w:rPr>
-        <w:t>amet</w:t>
-      </w:r>
-      <w:proofErr w:type="spellEnd"/>
-      <w:r>
-        <w:rPr>
-          <w:sz w:val="22"/>
-          <w:szCs w:val="22"/>
-        </w:rPr>
-        <w:t xml:space="preserve">, </w:t>
-      </w:r>
-      <w:proofErr w:type="spellStart"/>
-      <w:r>
-        <w:rPr>
-          <w:sz w:val="22"/>
-          <w:szCs w:val="22"/>
-        </w:rPr>
-        <w:t>consectetur</w:t>
-      </w:r>
-      <w:proofErr w:type="spellEnd"/>
-      <w:r>
-        <w:rPr>
-          <w:sz w:val="22"/>
-          <w:szCs w:val="22"/>
-        </w:rPr>
-        <w:t xml:space="preserve"> </w:t>
-      </w:r>
-      <w:proofErr w:type="spellStart"/>
-      <w:r>
-        <w:rPr>
-          <w:sz w:val="22"/>
-          <w:szCs w:val="22"/>
-        </w:rPr>
-        <w:t>adipiscing</w:t>
-      </w:r>
-      <w:proofErr w:type="spellEnd"/>
-      <w:r>
-        <w:rPr>
-          <w:sz w:val="22"/>
-          <w:szCs w:val="22"/>
-        </w:rPr>
-        <w:t xml:space="preserve"> </w:t>
-      </w:r>
-      <w:proofErr w:type="spellStart"/>
-      <w:r>
-        <w:rPr>
-          <w:sz w:val="22"/>
-          <w:szCs w:val="22"/>
-        </w:rPr>
-        <w:t>elit</w:t>
-      </w:r>
-      <w:proofErr w:type="spellEnd"/>
-      <w:r>
-        <w:rPr>
-          <w:sz w:val="22"/>
-          <w:szCs w:val="22"/>
-        </w:rPr>
-        <w:t xml:space="preserve">, sed do </w:t>
-      </w:r>
-      <w:proofErr w:type="spellStart"/>
-      <w:r>
-        <w:rPr>
-          <w:sz w:val="22"/>
-          <w:szCs w:val="22"/>
-        </w:rPr>
-        <w:t>eiusmod</w:t>
-      </w:r>
-      <w:proofErr w:type="spellEnd"/>
-      <w:r>
-        <w:rPr>
-          <w:sz w:val="22"/>
-          <w:szCs w:val="22"/>
-        </w:rPr>
-        <w:t xml:space="preserve"> </w:t>
-      </w:r>
-      <w:proofErr w:type="spellStart"/>
-      <w:r>
-        <w:rPr>
-          <w:sz w:val="22"/>
-          <w:szCs w:val="22"/>
-        </w:rPr>
-        <w:t>tempor</w:t>
-      </w:r>
-      <w:proofErr w:type="spellEnd"/>
-      <w:r>
-        <w:rPr>
-          <w:sz w:val="22"/>
-          <w:szCs w:val="22"/>
-        </w:rPr>
-        <w:t xml:space="preserve"> </w:t>
-      </w:r>
-      <w:proofErr w:type="spellStart"/>
-      <w:r>
-        <w:rPr>
-          <w:sz w:val="22"/>
-          <w:szCs w:val="22"/>
-        </w:rPr>
-        <w:t>incididunt</w:t>
-      </w:r>
-      <w:proofErr w:type="spellEnd"/>
-      <w:r>
-        <w:rPr>
-          <w:sz w:val="22"/>
-          <w:szCs w:val="22"/>
-        </w:rPr>
-        <w:t xml:space="preserve"> </w:t>
-      </w:r>
-      <w:proofErr w:type="spellStart"/>
-      <w:r>
-        <w:rPr>
-          <w:sz w:val="22"/>
-          <w:szCs w:val="22"/>
-        </w:rPr>
-        <w:t>ut</w:t>
-      </w:r>
-      <w:proofErr w:type="spellEnd"/>
-      <w:r>
-        <w:rPr>
-          <w:sz w:val="22"/>
-          <w:szCs w:val="22"/>
-        </w:rPr>
-        <w:t xml:space="preserve"> labore et dolore magna </w:t>
-      </w:r>
-      <w:proofErr w:type="spellStart"/>
-      <w:r>
-        <w:rPr>
-          <w:sz w:val="22"/>
-          <w:szCs w:val="22"/>
-        </w:rPr>
-        <w:t>aliqua</w:t>
-      </w:r>
-      <w:proofErr w:type="spellEnd"/>
-      <w:r>
-        <w:rPr>
-          <w:sz w:val="22"/>
-          <w:szCs w:val="22"/>
-        </w:rPr>
-        <w:t xml:space="preserve">. Ut </w:t>
-      </w:r>
-      <w:proofErr w:type="spellStart"/>
-      <w:r>
-        <w:rPr>
-          <w:sz w:val="22"/>
-          <w:szCs w:val="22"/>
-        </w:rPr>
-        <w:t>enim</w:t>
-      </w:r>
-      <w:proofErr w:type="spellEnd"/>
-      <w:r>
-        <w:rPr>
-          <w:sz w:val="22"/>
-          <w:szCs w:val="22"/>
-        </w:rPr>
-        <w:t xml:space="preserve"> ad minim </w:t>
-      </w:r>
-      <w:proofErr w:type="spellStart"/>
-      <w:r>
-        <w:rPr>
-          <w:sz w:val="22"/>
-          <w:szCs w:val="22"/>
-        </w:rPr>
-        <w:t>veniam</w:t>
-      </w:r>
-      <w:proofErr w:type="spellEnd"/>
-      <w:r>
-        <w:rPr>
-          <w:sz w:val="22"/>
-          <w:szCs w:val="22"/>
-        </w:rPr>
-        <w:t xml:space="preserve">, </w:t>
-      </w:r>
-      <w:proofErr w:type="spellStart"/>
-      <w:r>
-        <w:rPr>
-          <w:sz w:val="22"/>
-          <w:szCs w:val="22"/>
-        </w:rPr>
-        <w:t>quis</w:t>
-      </w:r>
-      <w:proofErr w:type="spellEnd"/>
-      <w:r>
-        <w:rPr>
-          <w:sz w:val="22"/>
-          <w:szCs w:val="22"/>
-        </w:rPr>
-        <w:t xml:space="preserve"> </w:t>
-      </w:r>
-      <w:proofErr w:type="spellStart"/>
-      <w:r>
-        <w:rPr>
-          <w:sz w:val="22"/>
-          <w:szCs w:val="22"/>
-        </w:rPr>
-        <w:t>nostrud</w:t>
-      </w:r>
-      <w:proofErr w:type="spellEnd"/>
-      <w:r>
-        <w:rPr>
-          <w:sz w:val="22"/>
-          <w:szCs w:val="22"/>
-        </w:rPr>
-        <w:t xml:space="preserve"> exercitation </w:t>
-      </w:r>
-      <w:proofErr w:type="spellStart"/>
-      <w:r>
-        <w:rPr>
-          <w:sz w:val="22"/>
-          <w:szCs w:val="22"/>
-        </w:rPr>
-        <w:t>ullamco</w:t>
-      </w:r>
-      <w:proofErr w:type="spellEnd"/>
-      <w:r>
-        <w:rPr>
-          <w:sz w:val="22"/>
-          <w:szCs w:val="22"/>
-        </w:rPr>
-        <w:t xml:space="preserve"> </w:t>
-      </w:r>
-      <w:proofErr w:type="spellStart"/>
-      <w:r>
-        <w:rPr>
-          <w:sz w:val="22"/>
-          <w:szCs w:val="22"/>
-        </w:rPr>
-        <w:t>laboris</w:t>
-      </w:r>
-      <w:proofErr w:type="spellEnd"/>
-      <w:r>
-        <w:rPr>
-          <w:sz w:val="22"/>
-          <w:szCs w:val="22"/>
-        </w:rPr>
-        <w:t xml:space="preserve"> nisi </w:t>
-      </w:r>
-      <w:proofErr w:type="spellStart"/>
-      <w:r>
-        <w:rPr>
-          <w:sz w:val="22"/>
-          <w:szCs w:val="22"/>
-        </w:rPr>
-        <w:t>ut</w:t>
-      </w:r>
-      <w:proofErr w:type="spellEnd"/>
-      <w:r>
-        <w:rPr>
-          <w:sz w:val="22"/>
-          <w:szCs w:val="22"/>
-        </w:rPr>
-        <w:t xml:space="preserve"> </w:t>
-      </w:r>
-      <w:proofErr w:type="spellStart"/>
-      <w:r>
-        <w:rPr>
-          <w:sz w:val="22"/>
-          <w:szCs w:val="22"/>
-        </w:rPr>
-        <w:t>aliquip</w:t>
-      </w:r>
-      <w:proofErr w:type="spellEnd"/>
-      <w:r>
-        <w:rPr>
-          <w:sz w:val="22"/>
-          <w:szCs w:val="22"/>
-        </w:rPr>
-        <w:t xml:space="preserve"> ex </w:t>
-      </w:r>
-      <w:proofErr w:type="spellStart"/>
-      <w:r>
-        <w:rPr>
-          <w:sz w:val="22"/>
-          <w:szCs w:val="22"/>
-        </w:rPr>
-        <w:t>ea</w:t>
-      </w:r>
-      <w:proofErr w:type="spellEnd"/>
-      <w:r>
-        <w:rPr>
-          <w:sz w:val="22"/>
-          <w:szCs w:val="22"/>
-        </w:rPr>
-        <w:t xml:space="preserve"> </w:t>
-      </w:r>
-      <w:proofErr w:type="spellStart"/>
-      <w:r>
-        <w:rPr>
-          <w:sz w:val="22"/>
-          <w:szCs w:val="22"/>
-        </w:rPr>
-        <w:t>commodo</w:t>
-      </w:r>
-      <w:proofErr w:type="spellEnd"/>
-      <w:r>
-        <w:rPr>
-          <w:sz w:val="22"/>
-          <w:szCs w:val="22"/>
-        </w:rPr>
-        <w:t xml:space="preserve"> </w:t>
-      </w:r>
-      <w:proofErr w:type="spellStart"/>
-      <w:r>
-        <w:rPr>
-          <w:sz w:val="22"/>
-          <w:szCs w:val="22"/>
-        </w:rPr>
-        <w:t>consequat</w:t>
-      </w:r>
-      <w:proofErr w:type="spellEnd"/>
-      <w:r>
-        <w:rPr>
-          <w:sz w:val="22"/>
-          <w:szCs w:val="22"/>
-        </w:rPr>
-        <w:t xml:space="preserve">. Duis </w:t>
-      </w:r>
-      <w:proofErr w:type="spellStart"/>
-      <w:r>
-        <w:rPr>
-          <w:sz w:val="22"/>
-          <w:szCs w:val="22"/>
-        </w:rPr>
-        <w:t>aute</w:t>
-      </w:r>
-      <w:proofErr w:type="spellEnd"/>
-      <w:r>
-        <w:rPr>
-          <w:sz w:val="22"/>
-          <w:szCs w:val="22"/>
-        </w:rPr>
-        <w:t xml:space="preserve"> </w:t>
-      </w:r>
-      <w:proofErr w:type="spellStart"/>
-      <w:r>
-        <w:rPr>
-          <w:sz w:val="22"/>
-          <w:szCs w:val="22"/>
-        </w:rPr>
-        <w:t>irure</w:t>
-      </w:r>
-      <w:proofErr w:type="spellEnd"/>
-      <w:r>
-        <w:rPr>
-          <w:sz w:val="22"/>
-          <w:szCs w:val="22"/>
-        </w:rPr>
-        <w:t xml:space="preserve"> dolor in </w:t>
-      </w:r>
-      <w:proofErr w:type="spellStart"/>
-      <w:r>
-        <w:rPr>
-          <w:sz w:val="22"/>
-          <w:szCs w:val="22"/>
-        </w:rPr>
-        <w:t>reprehenderit</w:t>
-      </w:r>
-      <w:proofErr w:type="spellEnd"/>
-      <w:r>
-        <w:rPr>
-          <w:sz w:val="22"/>
-          <w:szCs w:val="22"/>
-        </w:rPr>
-        <w:t xml:space="preserve"> in </w:t>
-      </w:r>
-      <w:proofErr w:type="spellStart"/>
-      <w:r>
-        <w:rPr>
-          <w:sz w:val="22"/>
-          <w:szCs w:val="22"/>
-        </w:rPr>
-        <w:t>voluptate</w:t>
-      </w:r>
-      <w:proofErr w:type="spellEnd"/>
-      <w:r>
-        <w:rPr>
-          <w:sz w:val="22"/>
-          <w:szCs w:val="22"/>
-        </w:rPr>
-        <w:t xml:space="preserve"> </w:t>
-      </w:r>
-      <w:proofErr w:type="spellStart"/>
-      <w:r>
-        <w:rPr>
-          <w:sz w:val="22"/>
-          <w:szCs w:val="22"/>
-        </w:rPr>
-        <w:t>velit</w:t>
-      </w:r>
-      <w:proofErr w:type="spellEnd"/>
-      <w:r>
-        <w:rPr>
-          <w:sz w:val="22"/>
-          <w:szCs w:val="22"/>
-        </w:rPr>
-        <w:t xml:space="preserve"> </w:t>
-      </w:r>
-      <w:proofErr w:type="spellStart"/>
-      <w:r>
-        <w:rPr>
-          <w:sz w:val="22"/>
-          <w:szCs w:val="22"/>
-        </w:rPr>
-        <w:t>esse</w:t>
-      </w:r>
-      <w:proofErr w:type="spellEnd"/>
-      <w:r>
-        <w:rPr>
-          <w:sz w:val="22"/>
-          <w:szCs w:val="22"/>
-        </w:rPr>
-        <w:t xml:space="preserve"> </w:t>
-      </w:r>
-      <w:proofErr w:type="spellStart"/>
-      <w:r>
-        <w:rPr>
-          <w:sz w:val="22"/>
-          <w:szCs w:val="22"/>
-        </w:rPr>
-        <w:t>cillum</w:t>
-      </w:r>
-      <w:proofErr w:type="spellEnd"/>
-      <w:r>
-        <w:rPr>
-          <w:sz w:val="22"/>
-          <w:szCs w:val="22"/>
-        </w:rPr>
-        <w:t xml:space="preserve"> dolore </w:t>
-      </w:r>
-      <w:proofErr w:type="spellStart"/>
-      <w:r>
-        <w:rPr>
-          <w:sz w:val="22"/>
-          <w:szCs w:val="22"/>
-        </w:rPr>
-        <w:t>eu</w:t>
-      </w:r>
-      <w:proofErr w:type="spellEnd"/>
-      <w:r>
-        <w:rPr>
-          <w:sz w:val="22"/>
-          <w:szCs w:val="22"/>
-        </w:rPr>
-        <w:t xml:space="preserve"> </w:t>
-      </w:r>
-      <w:proofErr w:type="spellStart"/>
-      <w:r>
-        <w:rPr>
-          <w:sz w:val="22"/>
-          <w:szCs w:val="22"/>
-        </w:rPr>
-        <w:t>fugiat</w:t>
-      </w:r>
-      <w:proofErr w:type="spellEnd"/>
-      <w:r>
-        <w:rPr>
-          <w:sz w:val="22"/>
-          <w:szCs w:val="22"/>
-        </w:rPr>
-        <w:t xml:space="preserve"> </w:t>
-      </w:r>
-      <w:proofErr w:type="spellStart"/>
-      <w:r>
-        <w:rPr>
-          <w:sz w:val="22"/>
-          <w:szCs w:val="22"/>
-        </w:rPr>
-        <w:t>nulla</w:t>
-      </w:r>
-      <w:proofErr w:type="spellEnd"/>
-      <w:r>
-        <w:rPr>
-          <w:sz w:val="22"/>
-          <w:szCs w:val="22"/>
-        </w:rPr>
-        <w:t xml:space="preserve"> </w:t>
-      </w:r>
-      <w:proofErr w:type="spellStart"/>
-      <w:r>
-        <w:rPr>
-          <w:sz w:val="22"/>
-          <w:szCs w:val="22"/>
-        </w:rPr>
-        <w:t>pariatur</w:t>
-      </w:r>
-      <w:proofErr w:type="spellEnd"/>
-      <w:r>
-        <w:rPr>
-          <w:sz w:val="22"/>
-          <w:szCs w:val="22"/>
-        </w:rPr>
-        <w:t xml:space="preserve">. </w:t>
-      </w:r>
-      <w:proofErr w:type="spellStart"/>
-      <w:r>
-        <w:rPr>
-          <w:sz w:val="22"/>
-          <w:szCs w:val="22"/>
-        </w:rPr>
-        <w:t>Excepteur</w:t>
-      </w:r>
-      <w:proofErr w:type="spellEnd"/>
-      <w:r>
-        <w:rPr>
-          <w:sz w:val="22"/>
-          <w:szCs w:val="22"/>
-        </w:rPr>
-        <w:t xml:space="preserve"> </w:t>
-      </w:r>
-      <w:proofErr w:type="spellStart"/>
-      <w:r>
-        <w:rPr>
-          <w:sz w:val="22"/>
-          <w:szCs w:val="22"/>
-        </w:rPr>
-        <w:t>sint</w:t>
-      </w:r>
-      <w:proofErr w:type="spellEnd"/>
-      <w:r>
-        <w:rPr>
-          <w:sz w:val="22"/>
-          <w:szCs w:val="22"/>
-        </w:rPr>
-        <w:t xml:space="preserve"> </w:t>
-      </w:r>
-      <w:proofErr w:type="spellStart"/>
-      <w:r>
-        <w:rPr>
-          <w:sz w:val="22"/>
-          <w:szCs w:val="22"/>
-        </w:rPr>
-        <w:t>occaecat</w:t>
-      </w:r>
-      <w:proofErr w:type="spellEnd"/>
-      <w:r>
-        <w:rPr>
-          <w:sz w:val="22"/>
-          <w:szCs w:val="22"/>
-        </w:rPr>
-        <w:t xml:space="preserve"> </w:t>
-      </w:r>
-      <w:proofErr w:type="spellStart"/>
-      <w:r>
-        <w:rPr>
-          <w:sz w:val="22"/>
-          <w:szCs w:val="22"/>
-        </w:rPr>
-        <w:t>cupidatat</w:t>
-      </w:r>
-      <w:proofErr w:type="spellEnd"/>
-      <w:r>
-        <w:rPr>
-          <w:sz w:val="22"/>
-          <w:szCs w:val="22"/>
-        </w:rPr>
-        <w:t xml:space="preserve"> non </w:t>
-      </w:r>
-      <w:proofErr w:type="spellStart"/>
-      <w:r>
-        <w:rPr>
-          <w:sz w:val="22"/>
-          <w:szCs w:val="22"/>
-        </w:rPr>
-        <w:t>proident</w:t>
-      </w:r>
-      <w:proofErr w:type="spellEnd"/>
-      <w:r>
-        <w:rPr>
-          <w:sz w:val="22"/>
-          <w:szCs w:val="22"/>
-        </w:rPr>
-        <w:t xml:space="preserve">, sunt in culpa qui </w:t>
-      </w:r>
-      <w:proofErr w:type="spellStart"/>
-      <w:r>
-        <w:rPr>
-          <w:sz w:val="22"/>
-          <w:szCs w:val="22"/>
-        </w:rPr>
-        <w:t>officia</w:t>
-      </w:r>
-      <w:proofErr w:type="spellEnd"/>
-      <w:r>
-        <w:rPr>
-          <w:sz w:val="22"/>
-          <w:szCs w:val="22"/>
-        </w:rPr>
-        <w:t xml:space="preserve"> </w:t>
-      </w:r>
-      <w:proofErr w:type="spellStart"/>
-      <w:r>
-        <w:rPr>
-          <w:sz w:val="22"/>
-          <w:szCs w:val="22"/>
-        </w:rPr>
-        <w:t>deserunt</w:t>
-      </w:r>
-      <w:proofErr w:type="spellEnd"/>
-      <w:r>
-        <w:rPr>
-          <w:sz w:val="22"/>
-          <w:szCs w:val="22"/>
-        </w:rPr>
-        <w:t xml:space="preserve"> </w:t>
-      </w:r>
-      <w:proofErr w:type="spellStart"/>
-      <w:r>
-        <w:rPr>
-          <w:sz w:val="22"/>
-          <w:szCs w:val="22"/>
-        </w:rPr>
-        <w:t>mollit</w:t>
-      </w:r>
-      <w:proofErr w:type="spellEnd"/>
-      <w:r>
-        <w:rPr>
-          <w:sz w:val="22"/>
-          <w:szCs w:val="22"/>
-        </w:rPr>
-        <w:t xml:space="preserve"> </w:t>
-      </w:r>
-      <w:proofErr w:type="spellStart"/>
-      <w:r>
-        <w:rPr>
-          <w:sz w:val="22"/>
-          <w:szCs w:val="22"/>
-        </w:rPr>
-        <w:t>anim</w:t>
-      </w:r>
-      <w:proofErr w:type="spellEnd"/>
-      <w:r>
-        <w:rPr>
-          <w:sz w:val="22"/>
-          <w:szCs w:val="22"/>
-        </w:rPr>
-        <w:t xml:space="preserve"> id </w:t>
-      </w:r>
-      <w:proofErr w:type="spellStart"/>
-      <w:r>
-        <w:rPr>
-          <w:sz w:val="22"/>
-          <w:szCs w:val="22"/>
-        </w:rPr>
-        <w:t>est</w:t>
-      </w:r>
-      <w:proofErr w:type="spellEnd"/>
-      <w:r>
-        <w:rPr>
-          <w:sz w:val="22"/>
-          <w:szCs w:val="22"/>
-        </w:rPr>
-        <w:t xml:space="preserve"> </w:t>
-      </w:r>
-      <w:proofErr w:type="spellStart"/>
-      <w:r>
-        <w:rPr>
-          <w:sz w:val="22"/>
-          <w:szCs w:val="22"/>
-        </w:rPr>
-        <w:t>laborum</w:t>
-      </w:r>
-      <w:proofErr w:type="spellEnd"/>
-      <w:r>
-        <w:rPr>
-          <w:sz w:val="22"/>
-          <w:szCs w:val="22"/>
-        </w:rPr>
-        <w:t>.</w:t>
-      </w:r>
+        <w:ind w:firstLine="0pt"/>
+        <w:rPr>
+          <w:sz w:val="22"/>
+          <w:szCs w:val="22"/>
+        </w:rPr>
+      </w:pPr>
     </w:p>
     <w:p>
       <w:pPr>
@@ -4727,107 +808,132 @@
           <w:sz w:val="22"/>
           <w:szCs w:val="22"/>
         </w:rPr>
-        <w:t xml:space="preserve"> 7</w:t>
+        <w:t xml:space="preserve"> </w:t>
+      </w:r>
+      <w:r>
+        <w:rPr>
+          <w:sz w:val="22"/>
+          <w:szCs w:val="22"/>
+        </w:rPr>
+        <w:t>5</w:t>
       </w:r>
     </w:p>
     <w:p>
       <w:pPr>
-        <w:jc w:val="both"/>
-        <w:rPr>
-          <w:sz w:val="22"/>
-          <w:szCs w:val="22"/>
-        </w:rPr>
-      </w:pPr>
-      <w:r>
-        <w:rPr>
-          <w:sz w:val="22"/>
-          <w:szCs w:val="22"/>
-        </w:rPr>
-        <w:t xml:space="preserve">Research laid out in this publication [1] propose a method to locate all of the points on a non-rigid surface </w:t>
-      </w:r>
-      <w:r>
-        <w:rPr>
-          <w:sz w:val="22"/>
-          <w:szCs w:val="22"/>
-        </w:rPr>
-        <w:lastRenderedPageBreak/>
-        <w:t>by identifying a geodesic coordinate system and a geodesic distance. The first step in this process is the initial feature extraction where graphs are built to match critical points. These graphs are high level shape descriptors that are used for shape matching in large datasets. Once the graph is constructed, global geodesic distance and coordinates are determined for matching points. One issue identified by the authors is the ambiguity of points local to a surface. The solution to this is a mapping process that recursively populates sets of points to calculate a geodesic map. Finally, for the surface alignment, Markov Random Field (MRF) energy formation is used with a divide and conquer methodology.</w:t>
+        <w:pStyle w:val="BodyText"/>
+        <w:ind w:firstLine="0pt"/>
+        <w:rPr>
+          <w:sz w:val="22"/>
+          <w:szCs w:val="22"/>
+        </w:rPr>
+      </w:pPr>
+      <w:r>
+        <w:rPr>
+          <w:sz w:val="22"/>
+          <w:szCs w:val="22"/>
+        </w:rPr>
+        <w:t xml:space="preserve">The Discrete Element Method (DEM) of modeling is becoming more commonplace with regards to granular </w:t>
+      </w:r>
+      <w:r>
+        <w:rPr>
+          <w:sz w:val="22"/>
+          <w:szCs w:val="22"/>
+        </w:rPr>
+        <w:t>media</w:t>
+      </w:r>
+      <w:r>
+        <w:rPr>
+          <w:sz w:val="22"/>
+          <w:szCs w:val="22"/>
+          <w:lang w:val="en-US"/>
+        </w:rPr>
+        <w:t xml:space="preserve"> [5]</w:t>
+      </w:r>
+      <w:r>
+        <w:rPr>
+          <w:sz w:val="22"/>
+          <w:szCs w:val="22"/>
+        </w:rPr>
+        <w:t>. Existing processing methods are rather slow when dealing with large numbers of particles. To combat this, researchers are investigating geometric-based algorithms, such as using polyhedral meshes to densely pack spherical particles. To start with, our sample domain can be described by polygonal Voronoi cells, meant to be treated as particles. To separate these cells, we can generate a set of seeding nodes, then connect neighboring nodes to each other, and finally find a set of bisectors located between every pair of seeding nodes. Next, cell size distribution is normalized by using a weight modification, making the output similar to the final values. Then, cubic-polynomial-curve fitting is used to create a 3D design featuring complex convex granular particles.</w:t>
       </w:r>
     </w:p>
     <w:p>
       <w:pPr>
-        <w:pStyle w:val="Heading2"/>
-        <w:rPr>
-          <w:sz w:val="22"/>
-          <w:szCs w:val="22"/>
-        </w:rPr>
-      </w:pPr>
-      <w:r>
-        <w:rPr>
-          <w:sz w:val="22"/>
-          <w:szCs w:val="22"/>
-        </w:rPr>
-        <w:t>Solution</w:t>
-      </w:r>
-      <w:r>
-        <w:rPr>
-          <w:sz w:val="22"/>
-          <w:szCs w:val="22"/>
-        </w:rPr>
-        <w:t xml:space="preserve"> </w:t>
-      </w:r>
-      <w:r>
-        <w:rPr>
-          <w:sz w:val="22"/>
-          <w:szCs w:val="22"/>
-        </w:rPr>
-        <w:t>8</w:t>
-      </w:r>
+        <w:pStyle w:val="BodyText"/>
+        <w:ind w:firstLine="0pt"/>
+        <w:rPr>
+          <w:sz w:val="22"/>
+          <w:szCs w:val="22"/>
+        </w:rPr>
+      </w:pPr>
     </w:p>
     <w:p>
       <w:pPr>
-        <w:jc w:val="both"/>
-        <w:rPr>
-          <w:sz w:val="22"/>
-          <w:szCs w:val="22"/>
-        </w:rPr>
-      </w:pPr>
-      <w:r>
-        <w:rPr>
-          <w:sz w:val="22"/>
-          <w:szCs w:val="22"/>
-        </w:rPr>
-        <w:t>In this paper [2], the authors present a framework based on Game-Theoretic Matching (GTM). GTM as applied in this research is based on two underlying conditions. The first condition is that there must exist the capability of modeling a matching feature as a strategy in a non-cooperative game. The second condition is that there must exist a reward function that is satisfactory in measuring the compatibility between two matches. If these two conditions are met, ideal strategies can be isolated. Once the strategies are identified the author lend the approach that now the matches can compete with each other in an isometry-enforcing alignment game. Since the goal in the registration of two different surfaces. Strategies then match points from one surface to points in another surface using the nearest descriptor in Euclidean space. The payoff function is then used in conjunction with the competing strategies to undergo an evolutionary matching process.</w:t>
+        <w:pStyle w:val="Heading2"/>
+        <w:rPr>
+          <w:sz w:val="22"/>
+          <w:szCs w:val="22"/>
+        </w:rPr>
+      </w:pPr>
+      <w:r>
+        <w:rPr>
+          <w:sz w:val="22"/>
+          <w:szCs w:val="22"/>
+        </w:rPr>
+        <w:t>Solution</w:t>
+      </w:r>
+      <w:r>
+        <w:rPr>
+          <w:sz w:val="22"/>
+          <w:szCs w:val="22"/>
+        </w:rPr>
+        <w:t xml:space="preserve"> 6</w:t>
       </w:r>
     </w:p>
     <w:p>
       <w:pPr>
-        <w:pStyle w:val="Heading2"/>
-        <w:rPr>
-          <w:sz w:val="22"/>
-          <w:szCs w:val="22"/>
-        </w:rPr>
-      </w:pPr>
-      <w:r>
-        <w:rPr>
-          <w:sz w:val="22"/>
-          <w:szCs w:val="22"/>
-        </w:rPr>
-        <w:t>Solution</w:t>
-      </w:r>
-      <w:r>
-        <w:rPr>
-          <w:sz w:val="22"/>
-          <w:szCs w:val="22"/>
-        </w:rPr>
-        <w:t xml:space="preserve"> </w:t>
-      </w:r>
-      <w:r>
-        <w:rPr>
-          <w:sz w:val="22"/>
-          <w:szCs w:val="22"/>
-        </w:rPr>
-        <w:t>9</w:t>
+        <w:jc w:val="both"/>
+        <w:rPr>
+          <w:sz w:val="22"/>
+          <w:szCs w:val="22"/>
+        </w:rPr>
+      </w:pPr>
+      <w:r>
+        <w:rPr>
+          <w:sz w:val="22"/>
+          <w:szCs w:val="22"/>
+        </w:rPr>
+        <w:t>Research laid out in this publication [</w:t>
+      </w:r>
+      <w:r>
+        <w:rPr>
+          <w:sz w:val="22"/>
+          <w:szCs w:val="22"/>
+        </w:rPr>
+        <w:t>6</w:t>
+      </w:r>
+      <w:r>
+        <w:rPr>
+          <w:sz w:val="22"/>
+          <w:szCs w:val="22"/>
+        </w:rPr>
+        <w:t xml:space="preserve">] propose a method to locate </w:t>
+      </w:r>
+      <w:proofErr w:type="gramStart"/>
+      <w:r>
+        <w:rPr>
+          <w:sz w:val="22"/>
+          <w:szCs w:val="22"/>
+        </w:rPr>
+        <w:t>all of</w:t>
+      </w:r>
+      <w:proofErr w:type="gramEnd"/>
+      <w:r>
+        <w:rPr>
+          <w:sz w:val="22"/>
+          <w:szCs w:val="22"/>
+        </w:rPr>
+        <w:t xml:space="preserve"> the points on a non-rigid surface by identifying a geodesic coordinate system and a geodesic distance. The first step in this process is the initial feature extraction where graphs are built to match critical points. These graphs are high level shape descriptors that are used for shape matching in large datasets. Once the graph is constructed, global geodesic distance and coordinates are determined for matching points. One issue identified by the authors is the ambiguity of points local to a surface. The solution to this is a mapping process that recursively populates sets of points to calculate a geodesic map. Finally, for the surface alignment, Markov Random Field (MRF) energy formation is used with a divide and conquer methodology.</w:t>
       </w:r>
     </w:p>
     <w:p>
@@ -4838,20 +944,6 @@
           <w:szCs w:val="22"/>
         </w:rPr>
       </w:pPr>
-      <w:r>
-        <w:rPr>
-          <w:sz w:val="22"/>
-          <w:szCs w:val="22"/>
-        </w:rPr>
-        <w:t xml:space="preserve">The authors of this paper [3] propose methodologies that are based on a framework composed of three elements. The first method in this framework, the basis, is key point detection. The input data, objects from a dataset represented by a point cloud is first analyzed point by point. For every point, a neighborhood is defined as a sphere around that point with some defined radius and center. Using some methods proposed by other research, the authors extract a local reference frame (LRF) from each neighborhood and then use principal component analysis to transform each point from a given neighborhood into a locally aligned neighborhood. They then provide the mathematical equations in the next steps then describe the calculations of the surface variation index that indicated how much variation there is around each point in a local neighborhood. Then, the covariance matrix is calculated which is then used to find the eigen values. The second part of the algorithm is the core, feature descriptor generation. First a feature selection function is defined for a point in the point cloud a covariance matrix </w:t>
-      </w:r>
-      <w:r>
-        <w:rPr>
-          <w:sz w:val="22"/>
-          <w:szCs w:val="22"/>
-        </w:rPr>
-        <w:t>descriptor is defined. This is a “description” of the information about a neighborhood for each point. Finally, the description of a key point is enhanced by defining a multi-scale covariance matrix descriptor. The third and final step in this methodology is the feature matching where two multi-scale covariance matrices are compared to fins the similarity. Several sub-methods are mentioned for finding these similarities such as nearest neighbor distance ratio, either way, the comparison of these matrices will identify feature matching pairs that will be used for surface matching.</w:t>
-      </w:r>
     </w:p>
     <w:p>
       <w:pPr>
@@ -4873,14 +965,7 @@
           <w:sz w:val="22"/>
           <w:szCs w:val="22"/>
         </w:rPr>
-        <w:t xml:space="preserve"> </w:t>
-      </w:r>
-      <w:r>
-        <w:rPr>
-          <w:sz w:val="22"/>
-          <w:szCs w:val="22"/>
-        </w:rPr>
-        <w:t>10</w:t>
+        <w:t xml:space="preserve"> 7</w:t>
       </w:r>
     </w:p>
     <w:p>
@@ -4896,104 +981,301 @@
           <w:sz w:val="22"/>
           <w:szCs w:val="22"/>
         </w:rPr>
-        <w:t>The authors of this research [4] claim that they employ a novel method for obtaining LRF, using feature transformation for their creation. The process that they identify for this strategy is to first calculate a spherical neighborhood for each point in a model and selected orthogonal vectors x, y, and z. A covariance matrix is calculated and the eigen value that is smallest is set as the z-axis. The x-axis is constructed from a combination of seven weights that are derived from a weighting function. Finally, the y-axis is calculated from the cross product of the z-axis and the x-axis. The authors then describe the method of scale strategy for computing a scale factor for when the two surfaces are obtained at different stages. Once the scale factor is found, the LRF and feature descriptors are used for feature matching.</w:t>
+        <w:t>In this paper [</w:t>
+      </w:r>
+      <w:r>
+        <w:rPr>
+          <w:sz w:val="22"/>
+          <w:szCs w:val="22"/>
+        </w:rPr>
+        <w:t>7</w:t>
+      </w:r>
+      <w:r>
+        <w:rPr>
+          <w:sz w:val="22"/>
+          <w:szCs w:val="22"/>
+        </w:rPr>
+        <w:t xml:space="preserve">], the authors present a framework based on Game-Theoretic Matching (GTM). GTM as applied in this research is based on two underlying conditions. The first condition is that there must exist the capability of modeling a matching feature as a strategy in a non-cooperative game. The second condition is that there must exist a reward function that is satisfactory in measuring the compatibility between two matches. If these two conditions are met, ideal strategies can be isolated. Once the strategies are identified the author lend the approach that now the matches can </w:t>
+      </w:r>
+      <w:proofErr w:type="gramStart"/>
+      <w:r>
+        <w:rPr>
+          <w:sz w:val="22"/>
+          <w:szCs w:val="22"/>
+        </w:rPr>
+        <w:t>compete with each other</w:t>
+      </w:r>
+      <w:proofErr w:type="gramEnd"/>
+      <w:r>
+        <w:rPr>
+          <w:sz w:val="22"/>
+          <w:szCs w:val="22"/>
+        </w:rPr>
+        <w:t xml:space="preserve"> in an isometry-enforcing alignment game. Since the goal in the registration of two different surfaces. Strategies then match points from one surface to points in another surface using the nearest descriptor in Euclidean space. The payoff function is then used in conjunction with the competing strategies to undergo an evolutionary matching process.</w:t>
       </w:r>
     </w:p>
     <w:p>
       <w:pPr>
-        <w:pStyle w:val="Heading2"/>
-        <w:rPr>
-          <w:sz w:val="22"/>
-          <w:szCs w:val="22"/>
-        </w:rPr>
-      </w:pPr>
-      <w:r>
-        <w:rPr>
-          <w:sz w:val="22"/>
-          <w:szCs w:val="22"/>
-        </w:rPr>
-        <w:t>Solution</w:t>
-      </w:r>
-      <w:r>
-        <w:rPr>
-          <w:sz w:val="22"/>
-          <w:szCs w:val="22"/>
-        </w:rPr>
-        <w:t xml:space="preserve"> </w:t>
-      </w:r>
-      <w:r>
-        <w:rPr>
-          <w:sz w:val="22"/>
-          <w:szCs w:val="22"/>
-        </w:rPr>
-        <w:t>11</w:t>
-      </w:r>
+        <w:jc w:val="both"/>
+        <w:rPr>
+          <w:sz w:val="22"/>
+          <w:szCs w:val="22"/>
+        </w:rPr>
+      </w:pPr>
     </w:p>
     <w:p>
       <w:pPr>
-        <w:jc w:val="both"/>
-        <w:rPr>
-          <w:sz w:val="22"/>
-          <w:szCs w:val="22"/>
-        </w:rPr>
-      </w:pPr>
-      <w:r>
-        <w:rPr>
-          <w:sz w:val="22"/>
-          <w:szCs w:val="22"/>
-        </w:rPr>
-        <w:t>The research presented in this document [5] proposes an algorithm for 3D surface reconstruction from stereo matching. During the first stage of the algorithm matching cost computation (MCC) is used to calculate the matching differences for every pixel. This is accomplished by using the Sum of Gradient Magnitude (SG) to find the direction along the pixel values. The second stage is the cost aggregation (CA) used for noise reduction, cleaning output from the first stage. Stage three represents a location with a grayscale pixel value encoding 3D data through a process called disparity selection and optimization (DSO). The final step is for post processing and refinement where invalid disparity values are located and filled in. Finally, triangulation is used for the surface reconstruction.</w:t>
+        <w:pStyle w:val="Heading2"/>
+        <w:rPr>
+          <w:sz w:val="22"/>
+          <w:szCs w:val="22"/>
+        </w:rPr>
+      </w:pPr>
+      <w:r>
+        <w:rPr>
+          <w:sz w:val="22"/>
+          <w:szCs w:val="22"/>
+        </w:rPr>
+        <w:lastRenderedPageBreak/>
+        <w:t>Solution</w:t>
+      </w:r>
+      <w:r>
+        <w:rPr>
+          <w:sz w:val="22"/>
+          <w:szCs w:val="22"/>
+        </w:rPr>
+        <w:t xml:space="preserve"> </w:t>
+      </w:r>
+      <w:r>
+        <w:rPr>
+          <w:sz w:val="22"/>
+          <w:szCs w:val="22"/>
+        </w:rPr>
+        <w:t>8</w:t>
       </w:r>
     </w:p>
     <w:p>
       <w:pPr>
-        <w:pStyle w:val="BodyText"/>
-        <w:rPr>
-          <w:sz w:val="22"/>
-          <w:szCs w:val="22"/>
-        </w:rPr>
-      </w:pPr>
+        <w:jc w:val="both"/>
+        <w:rPr>
+          <w:sz w:val="22"/>
+          <w:szCs w:val="22"/>
+        </w:rPr>
+      </w:pPr>
+      <w:r>
+        <w:rPr>
+          <w:sz w:val="22"/>
+          <w:szCs w:val="22"/>
+        </w:rPr>
+        <w:t>The authors of this paper [</w:t>
+      </w:r>
+      <w:r>
+        <w:rPr>
+          <w:sz w:val="22"/>
+          <w:szCs w:val="22"/>
+        </w:rPr>
+        <w:t>8</w:t>
+      </w:r>
+      <w:r>
+        <w:rPr>
+          <w:sz w:val="22"/>
+          <w:szCs w:val="22"/>
+        </w:rPr>
+        <w:t>] propose methodologies that are based on a framework composed of three elements. The first method in this framework, the basis, is key point detection. The input data, objects from a dataset represented by a point cloud is first analyzed point by point. For every point, a neighborhood is defined as a sphere around that point with some defined radius and center. Using some methods proposed by other research, the authors extract a local reference frame (LRF) from each neighborhood and then use principal component analysis to transform each point from a given neighborhood into a locally aligned neighborhood. They then provide the mathematical equations in the next steps then describe the calculations of the surface variation index that indicated how much variation there is around each point in a local neighborhood. Then, the covariance matrix is calculated which is then used to find the eigen values. The second part of the algorithm is the core, feature descriptor generation. First a feature selection function is defined for a point in the point cloud a covariance matrix descriptor is defined. This is a “description” of the information about a neighborhood for each point. Finally, the description of a key point is enhanced by defining a multi-scale covariance matrix descriptor. The third and final step in this methodology is the feature matching where two multi-scale covariance matrices are compared to fins the similarity. Several sub-methods are mentioned for finding these similarities such as nearest neighbor distance ratio, either way, the comparison of these matrices will identify feature matching pairs that will be used for surface matching.</w:t>
+      </w:r>
     </w:p>
     <w:p>
       <w:pPr>
-        <w:pStyle w:val="Heading1"/>
-        <w:rPr>
-          <w:sz w:val="22"/>
-          <w:szCs w:val="22"/>
-        </w:rPr>
-      </w:pPr>
-      <w:r>
-        <w:rPr>
-          <w:sz w:val="22"/>
-          <w:szCs w:val="22"/>
-        </w:rPr>
-        <w:t>Assessment</w:t>
-      </w:r>
+        <w:jc w:val="both"/>
+        <w:rPr>
+          <w:sz w:val="22"/>
+          <w:szCs w:val="22"/>
+        </w:rPr>
+      </w:pPr>
     </w:p>
     <w:p>
       <w:pPr>
+        <w:pStyle w:val="Heading2"/>
+        <w:rPr>
+          <w:sz w:val="22"/>
+          <w:szCs w:val="22"/>
+        </w:rPr>
+      </w:pPr>
+      <w:r>
+        <w:rPr>
+          <w:sz w:val="22"/>
+          <w:szCs w:val="22"/>
+        </w:rPr>
+        <w:t>Solution</w:t>
+      </w:r>
+      <w:r>
+        <w:rPr>
+          <w:sz w:val="22"/>
+          <w:szCs w:val="22"/>
+        </w:rPr>
+        <w:t xml:space="preserve"> </w:t>
+      </w:r>
+      <w:r>
+        <w:rPr>
+          <w:sz w:val="22"/>
+          <w:szCs w:val="22"/>
+        </w:rPr>
+        <w:t>9</w:t>
+      </w:r>
+    </w:p>
+    <w:p>
+      <w:pPr>
+        <w:jc w:val="both"/>
+        <w:rPr>
+          <w:sz w:val="22"/>
+          <w:szCs w:val="22"/>
+        </w:rPr>
+      </w:pPr>
+      <w:r>
+        <w:rPr>
+          <w:sz w:val="22"/>
+          <w:szCs w:val="22"/>
+        </w:rPr>
+        <w:t>The authors of this research [</w:t>
+      </w:r>
+      <w:r>
+        <w:rPr>
+          <w:sz w:val="22"/>
+          <w:szCs w:val="22"/>
+        </w:rPr>
+        <w:t>9</w:t>
+      </w:r>
+      <w:r>
+        <w:rPr>
+          <w:sz w:val="22"/>
+          <w:szCs w:val="22"/>
+        </w:rPr>
+        <w:t xml:space="preserve">] claim that they employ a novel method for obtaining LRF, using feature transformation for their creation. The process that they identify for this strategy is to first calculate a spherical neighborhood for each point in a model and selected </w:t>
+      </w:r>
+      <w:r>
+        <w:rPr>
+          <w:sz w:val="22"/>
+          <w:szCs w:val="22"/>
+        </w:rPr>
+        <w:t>orthogonal vectors x, y, and z. A covariance matrix is calculated and the eigen value that is smallest is set as the z-axis. The x-axis is constructed from a combination of seven weights that are derived from a weighting function. Finally, the y-axis is calculated from the cross product of the z-axis and the x-axis. The authors then describe the method of scale strategy for computing a scale factor for when the two surfaces are obtained at different stages. Once the scale factor is found, the LRF and feature descriptors are used for feature matching.</w:t>
+      </w:r>
+    </w:p>
+    <w:p>
+      <w:pPr>
+        <w:jc w:val="both"/>
+        <w:rPr>
+          <w:sz w:val="22"/>
+          <w:szCs w:val="22"/>
+        </w:rPr>
+      </w:pPr>
+    </w:p>
+    <w:p>
+      <w:pPr>
+        <w:pStyle w:val="Heading2"/>
+        <w:rPr>
+          <w:sz w:val="22"/>
+          <w:szCs w:val="22"/>
+        </w:rPr>
+      </w:pPr>
+      <w:r>
+        <w:rPr>
+          <w:sz w:val="22"/>
+          <w:szCs w:val="22"/>
+        </w:rPr>
+        <w:t>Solution</w:t>
+      </w:r>
+      <w:r>
+        <w:rPr>
+          <w:sz w:val="22"/>
+          <w:szCs w:val="22"/>
+        </w:rPr>
+        <w:t xml:space="preserve"> </w:t>
+      </w:r>
+      <w:r>
+        <w:rPr>
+          <w:sz w:val="22"/>
+          <w:szCs w:val="22"/>
+        </w:rPr>
+        <w:t>1</w:t>
+      </w:r>
+      <w:r>
+        <w:rPr>
+          <w:sz w:val="22"/>
+          <w:szCs w:val="22"/>
+        </w:rPr>
+        <w:t>0</w:t>
+      </w:r>
+    </w:p>
+    <w:p>
+      <w:pPr>
+        <w:jc w:val="both"/>
+        <w:rPr>
+          <w:sz w:val="22"/>
+          <w:szCs w:val="22"/>
+        </w:rPr>
+      </w:pPr>
+      <w:r>
+        <w:rPr>
+          <w:sz w:val="22"/>
+          <w:szCs w:val="22"/>
+        </w:rPr>
+        <w:t>The research presented in this document [</w:t>
+      </w:r>
+      <w:r>
+        <w:rPr>
+          <w:sz w:val="22"/>
+          <w:szCs w:val="22"/>
+        </w:rPr>
+        <w:t>10</w:t>
+      </w:r>
+      <w:r>
+        <w:rPr>
+          <w:sz w:val="22"/>
+          <w:szCs w:val="22"/>
+        </w:rPr>
+        <w:t>] proposes an algorithm for 3D surface reconstruction from stereo matching. During the first stage of the algorithm matching cost computation (MCC) is used to calculate the matching differences for every pixel. This is accomplished by using the Sum of Gradient Magnitude (SG) to find the direction along the pixel values. The second stage is the cost aggregation (CA) used for noise reduction, cleaning output from the first stage. Stage three represents a location with a grayscale pixel value encoding 3D data through a process called disparity selection and optimization (DSO). The final step is for post processing and refinement where invalid disparity values are located and filled in. Finally, triangulation is used for the surface reconstruction.</w:t>
+      </w:r>
+    </w:p>
+    <w:p>
+      <w:pPr>
+        <w:pStyle w:val="Heading1"/>
+        <w:rPr>
+          <w:sz w:val="22"/>
+          <w:szCs w:val="22"/>
+        </w:rPr>
+      </w:pPr>
+      <w:r>
+        <w:rPr>
+          <w:sz w:val="22"/>
+          <w:szCs w:val="22"/>
+        </w:rPr>
+        <w:t>Assessment</w:t>
+      </w:r>
+      <w:r>
+        <w:rPr>
+          <w:sz w:val="22"/>
+          <w:szCs w:val="22"/>
+        </w:rPr>
+        <w:t xml:space="preserve"> Metric</w:t>
+      </w:r>
+    </w:p>
+    <w:p>
+      <w:pPr>
         <w:pStyle w:val="BodyText"/>
         <w:ind w:firstLine="0pt"/>
         <w:rPr>
           <w:sz w:val="22"/>
           <w:szCs w:val="22"/>
-        </w:rPr>
-      </w:pPr>
-      <w:r>
-        <w:rPr>
-          <w:sz w:val="22"/>
-          <w:szCs w:val="22"/>
           <w:lang w:val="en-US"/>
         </w:rPr>
-        <w:t>The solutions</w:t>
-      </w:r>
+      </w:pPr>
       <w:r>
         <w:rPr>
           <w:sz w:val="22"/>
           <w:szCs w:val="22"/>
           <w:lang w:val="en-US"/>
         </w:rPr>
-        <w:t xml:space="preserve"> from section II </w:t>
+        <w:t xml:space="preserve">Evaluation criteria of seven key metrics are used to measure the quality of the papers from section II. Each quality metric is associated with a letter code for ease of reference (Table 1). The letter codes themselves have no particular </w:t>
       </w:r>
       <w:r>
         <w:rPr>
@@ -5001,7 +1283,7 @@
           <w:szCs w:val="22"/>
           <w:lang w:val="en-US"/>
         </w:rPr>
-        <w:t xml:space="preserve">have been evaluated </w:t>
+        <w:t>significance;</w:t>
       </w:r>
       <w:r>
         <w:rPr>
@@ -5009,7 +1291,7 @@
           <w:szCs w:val="22"/>
           <w:lang w:val="en-US"/>
         </w:rPr>
-        <w:t>by assessing their strength in seven key metrics (Table 2). Each metric is</w:t>
+        <w:t xml:space="preserve"> </w:t>
       </w:r>
       <w:r>
         <w:rPr>
@@ -5017,63 +1299,7 @@
           <w:szCs w:val="22"/>
           <w:lang w:val="en-US"/>
         </w:rPr>
-        <w:t xml:space="preserve"> associated with </w:t>
-      </w:r>
-      <w:r>
-        <w:rPr>
-          <w:sz w:val="22"/>
-          <w:szCs w:val="22"/>
-          <w:lang w:val="en-US"/>
-        </w:rPr>
-        <w:t xml:space="preserve">a letter code for ease of </w:t>
-      </w:r>
-      <w:r>
-        <w:rPr>
-          <w:sz w:val="22"/>
-          <w:szCs w:val="22"/>
-          <w:lang w:val="en-US"/>
-        </w:rPr>
-        <w:t>reference,</w:t>
-      </w:r>
-      <w:r>
-        <w:rPr>
-          <w:sz w:val="22"/>
-          <w:szCs w:val="22"/>
-          <w:lang w:val="en-US"/>
-        </w:rPr>
-        <w:t xml:space="preserve"> and </w:t>
-      </w:r>
-      <w:r>
-        <w:rPr>
-          <w:sz w:val="22"/>
-          <w:szCs w:val="22"/>
-          <w:lang w:val="en-US"/>
-        </w:rPr>
-        <w:t>which</w:t>
-      </w:r>
-      <w:r>
-        <w:rPr>
-          <w:sz w:val="22"/>
-          <w:szCs w:val="22"/>
-          <w:lang w:val="en-US"/>
-        </w:rPr>
-        <w:t xml:space="preserve"> were</w:t>
-      </w:r>
-      <w:r>
-        <w:rPr>
-          <w:sz w:val="22"/>
-          <w:szCs w:val="22"/>
-          <w:lang w:val="en-US"/>
-        </w:rPr>
-        <w:t xml:space="preserve"> assigned to the areas of assessment in no particular order.</w:t>
-      </w:r>
-      <w:r>
-        <w:rPr>
-          <w:sz w:val="22"/>
-          <w:szCs w:val="22"/>
-          <w:lang w:val="en-US"/>
-        </w:rPr>
-        <w:t xml:space="preserve"> For each assessment, a paper scores on a scale from one to ten and these scores are aggregated into an overall measurement.</w:t>
+        <w:t>they were assigned to the assessment metrics randomly.</w:t>
       </w:r>
     </w:p>
     <w:p>
@@ -5527,6 +1753,7 @@
                 <w:sz w:val="22"/>
                 <w:szCs w:val="22"/>
               </w:rPr>
+              <w:lastRenderedPageBreak/>
               <w:t>D</w:t>
             </w:r>
           </w:p>
@@ -5944,675 +2171,21 @@
           <w:sz w:val="22"/>
           <w:szCs w:val="22"/>
         </w:rPr>
-        <w:t xml:space="preserve">Lorem ipsum dolor sit </w:t>
-      </w:r>
-      <w:proofErr w:type="spellStart"/>
-      <w:r>
-        <w:rPr>
-          <w:sz w:val="22"/>
-          <w:szCs w:val="22"/>
-        </w:rPr>
-        <w:t>amet</w:t>
-      </w:r>
-      <w:proofErr w:type="spellEnd"/>
-      <w:r>
-        <w:rPr>
-          <w:sz w:val="22"/>
-          <w:szCs w:val="22"/>
-        </w:rPr>
-        <w:t xml:space="preserve">, </w:t>
-      </w:r>
-      <w:proofErr w:type="spellStart"/>
-      <w:r>
-        <w:rPr>
-          <w:sz w:val="22"/>
-          <w:szCs w:val="22"/>
-        </w:rPr>
-        <w:t>consectetur</w:t>
-      </w:r>
-      <w:proofErr w:type="spellEnd"/>
-      <w:r>
-        <w:rPr>
-          <w:sz w:val="22"/>
-          <w:szCs w:val="22"/>
-        </w:rPr>
-        <w:t xml:space="preserve"> </w:t>
-      </w:r>
-      <w:proofErr w:type="spellStart"/>
-      <w:r>
-        <w:rPr>
-          <w:sz w:val="22"/>
-          <w:szCs w:val="22"/>
-        </w:rPr>
-        <w:t>adipiscing</w:t>
-      </w:r>
-      <w:proofErr w:type="spellEnd"/>
-      <w:r>
-        <w:rPr>
-          <w:sz w:val="22"/>
-          <w:szCs w:val="22"/>
-        </w:rPr>
-        <w:t xml:space="preserve"> </w:t>
-      </w:r>
-      <w:proofErr w:type="spellStart"/>
-      <w:r>
-        <w:rPr>
-          <w:sz w:val="22"/>
-          <w:szCs w:val="22"/>
-        </w:rPr>
-        <w:t>elit</w:t>
-      </w:r>
-      <w:proofErr w:type="spellEnd"/>
-      <w:r>
-        <w:rPr>
-          <w:sz w:val="22"/>
-          <w:szCs w:val="22"/>
-        </w:rPr>
-        <w:t xml:space="preserve">, sed do </w:t>
-      </w:r>
-      <w:proofErr w:type="spellStart"/>
-      <w:r>
-        <w:rPr>
-          <w:sz w:val="22"/>
-          <w:szCs w:val="22"/>
-        </w:rPr>
-        <w:t>eiusmod</w:t>
-      </w:r>
-      <w:proofErr w:type="spellEnd"/>
-      <w:r>
-        <w:rPr>
-          <w:sz w:val="22"/>
-          <w:szCs w:val="22"/>
-        </w:rPr>
-        <w:t xml:space="preserve"> </w:t>
-      </w:r>
-      <w:proofErr w:type="spellStart"/>
-      <w:r>
-        <w:rPr>
-          <w:sz w:val="22"/>
-          <w:szCs w:val="22"/>
-        </w:rPr>
-        <w:t>tempor</w:t>
-      </w:r>
-      <w:proofErr w:type="spellEnd"/>
-      <w:r>
-        <w:rPr>
-          <w:sz w:val="22"/>
-          <w:szCs w:val="22"/>
-        </w:rPr>
-        <w:t xml:space="preserve"> </w:t>
-      </w:r>
-      <w:proofErr w:type="spellStart"/>
-      <w:r>
-        <w:rPr>
-          <w:sz w:val="22"/>
-          <w:szCs w:val="22"/>
-        </w:rPr>
-        <w:t>incididunt</w:t>
-      </w:r>
-      <w:proofErr w:type="spellEnd"/>
-      <w:r>
-        <w:rPr>
-          <w:sz w:val="22"/>
-          <w:szCs w:val="22"/>
-        </w:rPr>
-        <w:t xml:space="preserve"> </w:t>
-      </w:r>
-      <w:proofErr w:type="spellStart"/>
-      <w:r>
-        <w:rPr>
-          <w:sz w:val="22"/>
-          <w:szCs w:val="22"/>
-        </w:rPr>
-        <w:t>ut</w:t>
-      </w:r>
-      <w:proofErr w:type="spellEnd"/>
-      <w:r>
-        <w:rPr>
-          <w:sz w:val="22"/>
-          <w:szCs w:val="22"/>
-        </w:rPr>
-        <w:t xml:space="preserve"> labore et dolore magna </w:t>
-      </w:r>
-      <w:proofErr w:type="spellStart"/>
-      <w:r>
-        <w:rPr>
-          <w:sz w:val="22"/>
-          <w:szCs w:val="22"/>
-        </w:rPr>
-        <w:t>aliqua</w:t>
-      </w:r>
-      <w:proofErr w:type="spellEnd"/>
-      <w:r>
-        <w:rPr>
-          <w:sz w:val="22"/>
-          <w:szCs w:val="22"/>
-        </w:rPr>
-        <w:t xml:space="preserve">. Ut </w:t>
-      </w:r>
-      <w:proofErr w:type="spellStart"/>
-      <w:r>
-        <w:rPr>
-          <w:sz w:val="22"/>
-          <w:szCs w:val="22"/>
-        </w:rPr>
-        <w:t>enim</w:t>
-      </w:r>
-      <w:proofErr w:type="spellEnd"/>
-      <w:r>
-        <w:rPr>
-          <w:sz w:val="22"/>
-          <w:szCs w:val="22"/>
-        </w:rPr>
-        <w:t xml:space="preserve"> ad minim </w:t>
-      </w:r>
-      <w:proofErr w:type="spellStart"/>
-      <w:r>
-        <w:rPr>
-          <w:sz w:val="22"/>
-          <w:szCs w:val="22"/>
-        </w:rPr>
-        <w:t>veniam</w:t>
-      </w:r>
-      <w:proofErr w:type="spellEnd"/>
-      <w:r>
-        <w:rPr>
-          <w:sz w:val="22"/>
-          <w:szCs w:val="22"/>
-        </w:rPr>
-        <w:t xml:space="preserve">, </w:t>
-      </w:r>
-      <w:proofErr w:type="spellStart"/>
-      <w:r>
-        <w:rPr>
-          <w:sz w:val="22"/>
-          <w:szCs w:val="22"/>
-        </w:rPr>
-        <w:t>quis</w:t>
-      </w:r>
-      <w:proofErr w:type="spellEnd"/>
-      <w:r>
-        <w:rPr>
-          <w:sz w:val="22"/>
-          <w:szCs w:val="22"/>
-        </w:rPr>
-        <w:t xml:space="preserve"> </w:t>
-      </w:r>
-      <w:proofErr w:type="spellStart"/>
-      <w:r>
-        <w:rPr>
-          <w:sz w:val="22"/>
-          <w:szCs w:val="22"/>
-        </w:rPr>
-        <w:t>nostrud</w:t>
-      </w:r>
-      <w:proofErr w:type="spellEnd"/>
-      <w:r>
-        <w:rPr>
-          <w:sz w:val="22"/>
-          <w:szCs w:val="22"/>
-        </w:rPr>
-        <w:t xml:space="preserve"> exercitation </w:t>
-      </w:r>
-      <w:proofErr w:type="spellStart"/>
-      <w:r>
-        <w:rPr>
-          <w:sz w:val="22"/>
-          <w:szCs w:val="22"/>
-        </w:rPr>
-        <w:t>ullamco</w:t>
-      </w:r>
-      <w:proofErr w:type="spellEnd"/>
-      <w:r>
-        <w:rPr>
-          <w:sz w:val="22"/>
-          <w:szCs w:val="22"/>
-        </w:rPr>
-        <w:t xml:space="preserve"> </w:t>
-      </w:r>
-      <w:proofErr w:type="spellStart"/>
-      <w:r>
-        <w:rPr>
-          <w:sz w:val="22"/>
-          <w:szCs w:val="22"/>
-        </w:rPr>
-        <w:t>laboris</w:t>
-      </w:r>
-      <w:proofErr w:type="spellEnd"/>
-      <w:r>
-        <w:rPr>
-          <w:sz w:val="22"/>
-          <w:szCs w:val="22"/>
-        </w:rPr>
-        <w:t xml:space="preserve"> nisi </w:t>
-      </w:r>
-      <w:proofErr w:type="spellStart"/>
-      <w:r>
-        <w:rPr>
-          <w:sz w:val="22"/>
-          <w:szCs w:val="22"/>
-        </w:rPr>
-        <w:t>ut</w:t>
-      </w:r>
-      <w:proofErr w:type="spellEnd"/>
-      <w:r>
-        <w:rPr>
-          <w:sz w:val="22"/>
-          <w:szCs w:val="22"/>
-        </w:rPr>
-        <w:t xml:space="preserve"> </w:t>
-      </w:r>
-      <w:proofErr w:type="spellStart"/>
-      <w:r>
-        <w:rPr>
-          <w:sz w:val="22"/>
-          <w:szCs w:val="22"/>
-        </w:rPr>
-        <w:t>aliquip</w:t>
-      </w:r>
-      <w:proofErr w:type="spellEnd"/>
-      <w:r>
-        <w:rPr>
-          <w:sz w:val="22"/>
-          <w:szCs w:val="22"/>
-        </w:rPr>
-        <w:t xml:space="preserve"> ex </w:t>
-      </w:r>
-      <w:proofErr w:type="spellStart"/>
-      <w:r>
-        <w:rPr>
-          <w:sz w:val="22"/>
-          <w:szCs w:val="22"/>
-        </w:rPr>
-        <w:t>ea</w:t>
-      </w:r>
-      <w:proofErr w:type="spellEnd"/>
-      <w:r>
-        <w:rPr>
-          <w:sz w:val="22"/>
-          <w:szCs w:val="22"/>
-        </w:rPr>
-        <w:t xml:space="preserve"> </w:t>
-      </w:r>
-      <w:proofErr w:type="spellStart"/>
-      <w:r>
-        <w:rPr>
-          <w:sz w:val="22"/>
-          <w:szCs w:val="22"/>
-        </w:rPr>
-        <w:t>commodo</w:t>
-      </w:r>
-      <w:proofErr w:type="spellEnd"/>
-      <w:r>
-        <w:rPr>
-          <w:sz w:val="22"/>
-          <w:szCs w:val="22"/>
-        </w:rPr>
-        <w:t xml:space="preserve"> </w:t>
-      </w:r>
-      <w:proofErr w:type="spellStart"/>
-      <w:r>
-        <w:rPr>
-          <w:sz w:val="22"/>
-          <w:szCs w:val="22"/>
-        </w:rPr>
-        <w:t>consequat</w:t>
-      </w:r>
-      <w:proofErr w:type="spellEnd"/>
-      <w:r>
-        <w:rPr>
-          <w:sz w:val="22"/>
-          <w:szCs w:val="22"/>
-        </w:rPr>
-        <w:t xml:space="preserve">. Duis </w:t>
-      </w:r>
-      <w:proofErr w:type="spellStart"/>
-      <w:r>
-        <w:rPr>
-          <w:sz w:val="22"/>
-          <w:szCs w:val="22"/>
-        </w:rPr>
-        <w:t>aute</w:t>
-      </w:r>
-      <w:proofErr w:type="spellEnd"/>
-      <w:r>
-        <w:rPr>
-          <w:sz w:val="22"/>
-          <w:szCs w:val="22"/>
-        </w:rPr>
-        <w:t xml:space="preserve"> </w:t>
-      </w:r>
-      <w:proofErr w:type="spellStart"/>
-      <w:r>
-        <w:rPr>
-          <w:sz w:val="22"/>
-          <w:szCs w:val="22"/>
-        </w:rPr>
-        <w:t>irure</w:t>
-      </w:r>
-      <w:proofErr w:type="spellEnd"/>
-      <w:r>
-        <w:rPr>
-          <w:sz w:val="22"/>
-          <w:szCs w:val="22"/>
-        </w:rPr>
-        <w:t xml:space="preserve"> dolor in </w:t>
-      </w:r>
-      <w:proofErr w:type="spellStart"/>
-      <w:r>
-        <w:rPr>
-          <w:sz w:val="22"/>
-          <w:szCs w:val="22"/>
-        </w:rPr>
-        <w:t>reprehenderit</w:t>
-      </w:r>
-      <w:proofErr w:type="spellEnd"/>
-      <w:r>
-        <w:rPr>
-          <w:sz w:val="22"/>
-          <w:szCs w:val="22"/>
-        </w:rPr>
-        <w:t xml:space="preserve"> in </w:t>
-      </w:r>
-      <w:proofErr w:type="spellStart"/>
-      <w:r>
-        <w:rPr>
-          <w:sz w:val="22"/>
-          <w:szCs w:val="22"/>
-        </w:rPr>
-        <w:t>voluptate</w:t>
-      </w:r>
-      <w:proofErr w:type="spellEnd"/>
-      <w:r>
-        <w:rPr>
-          <w:sz w:val="22"/>
-          <w:szCs w:val="22"/>
-        </w:rPr>
-        <w:t xml:space="preserve"> </w:t>
-      </w:r>
-      <w:proofErr w:type="spellStart"/>
-      <w:r>
-        <w:rPr>
-          <w:sz w:val="22"/>
-          <w:szCs w:val="22"/>
-        </w:rPr>
-        <w:t>velit</w:t>
-      </w:r>
-      <w:proofErr w:type="spellEnd"/>
-      <w:r>
-        <w:rPr>
-          <w:sz w:val="22"/>
-          <w:szCs w:val="22"/>
-        </w:rPr>
-        <w:t xml:space="preserve"> </w:t>
-      </w:r>
-      <w:proofErr w:type="spellStart"/>
-      <w:r>
-        <w:rPr>
-          <w:sz w:val="22"/>
-          <w:szCs w:val="22"/>
-        </w:rPr>
-        <w:t>esse</w:t>
-      </w:r>
-      <w:proofErr w:type="spellEnd"/>
-      <w:r>
-        <w:rPr>
-          <w:sz w:val="22"/>
-          <w:szCs w:val="22"/>
-        </w:rPr>
-        <w:t xml:space="preserve"> </w:t>
-      </w:r>
-      <w:proofErr w:type="spellStart"/>
-      <w:r>
-        <w:rPr>
-          <w:sz w:val="22"/>
-          <w:szCs w:val="22"/>
-        </w:rPr>
-        <w:t>cillum</w:t>
-      </w:r>
-      <w:proofErr w:type="spellEnd"/>
-      <w:r>
-        <w:rPr>
-          <w:sz w:val="22"/>
-          <w:szCs w:val="22"/>
-        </w:rPr>
-        <w:t xml:space="preserve"> dolore </w:t>
-      </w:r>
-      <w:proofErr w:type="spellStart"/>
-      <w:r>
-        <w:rPr>
-          <w:sz w:val="22"/>
-          <w:szCs w:val="22"/>
-        </w:rPr>
-        <w:t>eu</w:t>
-      </w:r>
-      <w:proofErr w:type="spellEnd"/>
-      <w:r>
-        <w:rPr>
-          <w:sz w:val="22"/>
-          <w:szCs w:val="22"/>
-        </w:rPr>
-        <w:t xml:space="preserve"> </w:t>
-      </w:r>
-      <w:proofErr w:type="spellStart"/>
-      <w:r>
-        <w:rPr>
-          <w:sz w:val="22"/>
-          <w:szCs w:val="22"/>
-        </w:rPr>
-        <w:t>fugiat</w:t>
-      </w:r>
-      <w:proofErr w:type="spellEnd"/>
-      <w:r>
-        <w:rPr>
-          <w:sz w:val="22"/>
-          <w:szCs w:val="22"/>
-        </w:rPr>
-        <w:t xml:space="preserve"> </w:t>
-      </w:r>
-      <w:proofErr w:type="spellStart"/>
-      <w:r>
-        <w:rPr>
-          <w:sz w:val="22"/>
-          <w:szCs w:val="22"/>
-        </w:rPr>
-        <w:t>nulla</w:t>
-      </w:r>
-      <w:proofErr w:type="spellEnd"/>
-      <w:r>
-        <w:rPr>
-          <w:sz w:val="22"/>
-          <w:szCs w:val="22"/>
-        </w:rPr>
-        <w:t xml:space="preserve"> </w:t>
-      </w:r>
-      <w:proofErr w:type="spellStart"/>
-      <w:r>
-        <w:rPr>
-          <w:sz w:val="22"/>
-          <w:szCs w:val="22"/>
-        </w:rPr>
-        <w:t>pariatur</w:t>
-      </w:r>
-      <w:proofErr w:type="spellEnd"/>
-      <w:r>
-        <w:rPr>
-          <w:sz w:val="22"/>
-          <w:szCs w:val="22"/>
-        </w:rPr>
-        <w:t xml:space="preserve">. </w:t>
-      </w:r>
-      <w:proofErr w:type="spellStart"/>
-      <w:r>
-        <w:rPr>
-          <w:sz w:val="22"/>
-          <w:szCs w:val="22"/>
-        </w:rPr>
-        <w:t>Excepteur</w:t>
-      </w:r>
-      <w:proofErr w:type="spellEnd"/>
-      <w:r>
-        <w:rPr>
-          <w:sz w:val="22"/>
-          <w:szCs w:val="22"/>
-        </w:rPr>
-        <w:t xml:space="preserve"> </w:t>
-      </w:r>
-      <w:proofErr w:type="spellStart"/>
-      <w:r>
-        <w:rPr>
-          <w:sz w:val="22"/>
-          <w:szCs w:val="22"/>
-        </w:rPr>
-        <w:t>sint</w:t>
-      </w:r>
-      <w:proofErr w:type="spellEnd"/>
-      <w:r>
-        <w:rPr>
-          <w:sz w:val="22"/>
-          <w:szCs w:val="22"/>
-        </w:rPr>
-        <w:t xml:space="preserve"> </w:t>
-      </w:r>
-      <w:proofErr w:type="spellStart"/>
-      <w:r>
-        <w:rPr>
-          <w:sz w:val="22"/>
-          <w:szCs w:val="22"/>
-        </w:rPr>
-        <w:t>occaecat</w:t>
-      </w:r>
-      <w:proofErr w:type="spellEnd"/>
-      <w:r>
-        <w:rPr>
-          <w:sz w:val="22"/>
-          <w:szCs w:val="22"/>
-        </w:rPr>
-        <w:t xml:space="preserve"> </w:t>
-      </w:r>
-      <w:proofErr w:type="spellStart"/>
-      <w:r>
-        <w:rPr>
-          <w:sz w:val="22"/>
-          <w:szCs w:val="22"/>
-        </w:rPr>
-        <w:t>cupidatat</w:t>
-      </w:r>
-      <w:proofErr w:type="spellEnd"/>
-      <w:r>
-        <w:rPr>
-          <w:sz w:val="22"/>
-          <w:szCs w:val="22"/>
-        </w:rPr>
-        <w:t xml:space="preserve"> non </w:t>
-      </w:r>
-      <w:proofErr w:type="spellStart"/>
-      <w:r>
-        <w:rPr>
-          <w:sz w:val="22"/>
-          <w:szCs w:val="22"/>
-        </w:rPr>
-        <w:t>proident</w:t>
-      </w:r>
-      <w:proofErr w:type="spellEnd"/>
-      <w:r>
-        <w:rPr>
-          <w:sz w:val="22"/>
-          <w:szCs w:val="22"/>
-        </w:rPr>
-        <w:t xml:space="preserve">, sunt in culpa qui </w:t>
-      </w:r>
-      <w:proofErr w:type="spellStart"/>
-      <w:r>
-        <w:rPr>
-          <w:sz w:val="22"/>
-          <w:szCs w:val="22"/>
-        </w:rPr>
-        <w:t>officia</w:t>
-      </w:r>
-      <w:proofErr w:type="spellEnd"/>
-      <w:r>
-        <w:rPr>
-          <w:sz w:val="22"/>
-          <w:szCs w:val="22"/>
-        </w:rPr>
-        <w:t xml:space="preserve"> </w:t>
-      </w:r>
-      <w:proofErr w:type="spellStart"/>
-      <w:r>
-        <w:rPr>
-          <w:sz w:val="22"/>
-          <w:szCs w:val="22"/>
-        </w:rPr>
-        <w:t>deserunt</w:t>
-      </w:r>
-      <w:proofErr w:type="spellEnd"/>
-      <w:r>
-        <w:rPr>
-          <w:sz w:val="22"/>
-          <w:szCs w:val="22"/>
-        </w:rPr>
-        <w:t xml:space="preserve"> </w:t>
-      </w:r>
-      <w:proofErr w:type="spellStart"/>
-      <w:r>
-        <w:rPr>
-          <w:sz w:val="22"/>
-          <w:szCs w:val="22"/>
-        </w:rPr>
-        <w:t>mollit</w:t>
-      </w:r>
-      <w:proofErr w:type="spellEnd"/>
-      <w:r>
-        <w:rPr>
-          <w:sz w:val="22"/>
-          <w:szCs w:val="22"/>
-        </w:rPr>
-        <w:t xml:space="preserve"> </w:t>
-      </w:r>
-      <w:proofErr w:type="spellStart"/>
-      <w:r>
-        <w:rPr>
-          <w:sz w:val="22"/>
-          <w:szCs w:val="22"/>
-        </w:rPr>
-        <w:t>anim</w:t>
-      </w:r>
-      <w:proofErr w:type="spellEnd"/>
-      <w:r>
-        <w:rPr>
-          <w:sz w:val="22"/>
-          <w:szCs w:val="22"/>
-        </w:rPr>
-        <w:t xml:space="preserve"> id </w:t>
-      </w:r>
-      <w:proofErr w:type="spellStart"/>
-      <w:r>
-        <w:rPr>
-          <w:sz w:val="22"/>
-          <w:szCs w:val="22"/>
-        </w:rPr>
-        <w:t>est</w:t>
-      </w:r>
-      <w:proofErr w:type="spellEnd"/>
-      <w:r>
-        <w:rPr>
-          <w:sz w:val="22"/>
-          <w:szCs w:val="22"/>
-        </w:rPr>
-        <w:t xml:space="preserve"> </w:t>
-      </w:r>
-      <w:proofErr w:type="spellStart"/>
-      <w:r>
-        <w:rPr>
-          <w:sz w:val="22"/>
-          <w:szCs w:val="22"/>
-        </w:rPr>
-        <w:t>laborum</w:t>
-      </w:r>
-      <w:proofErr w:type="spellEnd"/>
-      <w:r>
-        <w:t>.</w:t>
+        <w:t xml:space="preserve">From the each of the evaluation criterion, the solutions are given a score from one to ten (Table 2). For </w:t>
+      </w:r>
+      <w:r>
+        <w:rPr>
+          <w:sz w:val="22"/>
+          <w:szCs w:val="22"/>
+        </w:rPr>
+        <w:t xml:space="preserve">metrics D and G, a low score indicates a high level of </w:t>
+      </w:r>
+      <w:r>
+        <w:rPr>
+          <w:sz w:val="22"/>
+          <w:szCs w:val="22"/>
+        </w:rPr>
+        <w:t>measurement. For the rest of the metrics a high score represents a high measurement.</w:t>
       </w:r>
     </w:p>
     <w:p/>
@@ -6678,21 +2251,7 @@
                 <w:rFonts w:eastAsia="Times New Roman"/>
                 <w:color w:val="000000"/>
               </w:rPr>
-              <w:t xml:space="preserve"> Assessm</w:t>
-            </w:r>
-            <w:r>
-              <w:rPr>
-                <w:rFonts w:eastAsia="Times New Roman"/>
-                <w:color w:val="000000"/>
-              </w:rPr>
-              <w:t>ent</w:t>
-            </w:r>
-            <w:r>
-              <w:rPr>
-                <w:rFonts w:eastAsia="Times New Roman"/>
-                <w:color w:val="000000"/>
-              </w:rPr>
-              <w:t xml:space="preserve"> Scores for Each Solution</w:t>
+              <w:t xml:space="preserve"> Assessment Scores for Each Solution</w:t>
             </w:r>
           </w:p>
         </w:tc>
@@ -8434,7 +3993,7 @@
                 <w:sz w:val="22"/>
                 <w:szCs w:val="22"/>
               </w:rPr>
-              <w:t> </w:t>
+              <w:t>9</w:t>
             </w:r>
           </w:p>
         </w:tc>
@@ -8468,7 +4027,7 @@
                 <w:sz w:val="22"/>
                 <w:szCs w:val="22"/>
               </w:rPr>
-              <w:t> </w:t>
+              <w:t>2</w:t>
             </w:r>
           </w:p>
         </w:tc>
@@ -8502,7 +4061,7 @@
                 <w:sz w:val="22"/>
                 <w:szCs w:val="22"/>
               </w:rPr>
-              <w:t> </w:t>
+              <w:t>7</w:t>
             </w:r>
           </w:p>
         </w:tc>
@@ -8536,7 +4095,7 @@
                 <w:sz w:val="22"/>
                 <w:szCs w:val="22"/>
               </w:rPr>
-              <w:t> </w:t>
+              <w:t>2</w:t>
             </w:r>
           </w:p>
         </w:tc>
@@ -8570,7 +4129,7 @@
                 <w:sz w:val="22"/>
                 <w:szCs w:val="22"/>
               </w:rPr>
-              <w:t> </w:t>
+              <w:t>6</w:t>
             </w:r>
           </w:p>
         </w:tc>
@@ -8604,7 +4163,7 @@
                 <w:sz w:val="22"/>
                 <w:szCs w:val="22"/>
               </w:rPr>
-              <w:t> </w:t>
+              <w:t>3</w:t>
             </w:r>
           </w:p>
         </w:tc>
@@ -8638,7 +4197,7 @@
                 <w:sz w:val="22"/>
                 <w:szCs w:val="22"/>
               </w:rPr>
-              <w:t> </w:t>
+              <w:t>3</w:t>
             </w:r>
           </w:p>
         </w:tc>
@@ -8712,7 +4271,7 @@
                 <w:sz w:val="22"/>
                 <w:szCs w:val="22"/>
               </w:rPr>
-              <w:t> </w:t>
+              <w:t>9</w:t>
             </w:r>
           </w:p>
         </w:tc>
@@ -8746,7 +4305,7 @@
                 <w:sz w:val="22"/>
                 <w:szCs w:val="22"/>
               </w:rPr>
-              <w:t> </w:t>
+              <w:t>6</w:t>
             </w:r>
           </w:p>
         </w:tc>
@@ -8780,7 +4339,7 @@
                 <w:sz w:val="22"/>
                 <w:szCs w:val="22"/>
               </w:rPr>
-              <w:t> </w:t>
+              <w:t>7</w:t>
             </w:r>
           </w:p>
         </w:tc>
@@ -8814,7 +4373,7 @@
                 <w:sz w:val="22"/>
                 <w:szCs w:val="22"/>
               </w:rPr>
-              <w:t> </w:t>
+              <w:t>2</w:t>
             </w:r>
           </w:p>
         </w:tc>
@@ -8848,7 +4407,7 @@
                 <w:sz w:val="22"/>
                 <w:szCs w:val="22"/>
               </w:rPr>
-              <w:t> </w:t>
+              <w:t>5</w:t>
             </w:r>
           </w:p>
         </w:tc>
@@ -8882,7 +4441,7 @@
                 <w:sz w:val="22"/>
                 <w:szCs w:val="22"/>
               </w:rPr>
-              <w:t> </w:t>
+              <w:t>2</w:t>
             </w:r>
           </w:p>
         </w:tc>
@@ -8916,7 +4475,7 @@
                 <w:sz w:val="22"/>
                 <w:szCs w:val="22"/>
               </w:rPr>
-              <w:t> </w:t>
+              <w:t>2</w:t>
             </w:r>
           </w:p>
         </w:tc>
@@ -8990,7 +4549,7 @@
                 <w:sz w:val="22"/>
                 <w:szCs w:val="22"/>
               </w:rPr>
-              <w:t> </w:t>
+              <w:t>9</w:t>
             </w:r>
           </w:p>
         </w:tc>
@@ -9024,7 +4583,7 @@
                 <w:sz w:val="22"/>
                 <w:szCs w:val="22"/>
               </w:rPr>
-              <w:t> </w:t>
+              <w:t>6</w:t>
             </w:r>
           </w:p>
         </w:tc>
@@ -9058,7 +4617,7 @@
                 <w:sz w:val="22"/>
                 <w:szCs w:val="22"/>
               </w:rPr>
-              <w:t> </w:t>
+              <w:t>8</w:t>
             </w:r>
           </w:p>
         </w:tc>
@@ -9092,7 +4651,7 @@
                 <w:sz w:val="22"/>
                 <w:szCs w:val="22"/>
               </w:rPr>
-              <w:t> </w:t>
+              <w:t>5</w:t>
             </w:r>
           </w:p>
         </w:tc>
@@ -9126,7 +4685,7 @@
                 <w:sz w:val="22"/>
                 <w:szCs w:val="22"/>
               </w:rPr>
-              <w:t> </w:t>
+              <w:t>5</w:t>
             </w:r>
           </w:p>
         </w:tc>
@@ -9160,7 +4719,7 @@
                 <w:sz w:val="22"/>
                 <w:szCs w:val="22"/>
               </w:rPr>
-              <w:t> </w:t>
+              <w:t>4</w:t>
             </w:r>
           </w:p>
         </w:tc>
@@ -9194,7 +4753,7 @@
                 <w:sz w:val="22"/>
                 <w:szCs w:val="22"/>
               </w:rPr>
-              <w:t> </w:t>
+              <w:t>4</w:t>
             </w:r>
           </w:p>
         </w:tc>
@@ -9268,7 +4827,7 @@
                 <w:sz w:val="22"/>
                 <w:szCs w:val="22"/>
               </w:rPr>
-              <w:t> </w:t>
+              <w:t>9</w:t>
             </w:r>
           </w:p>
         </w:tc>
@@ -9302,7 +4861,7 @@
                 <w:sz w:val="22"/>
                 <w:szCs w:val="22"/>
               </w:rPr>
-              <w:t> </w:t>
+              <w:t>4</w:t>
             </w:r>
           </w:p>
         </w:tc>
@@ -9336,7 +4895,7 @@
                 <w:sz w:val="22"/>
                 <w:szCs w:val="22"/>
               </w:rPr>
-              <w:t> </w:t>
+              <w:t>9</w:t>
             </w:r>
           </w:p>
         </w:tc>
@@ -9370,7 +4929,7 @@
                 <w:sz w:val="22"/>
                 <w:szCs w:val="22"/>
               </w:rPr>
-              <w:t> </w:t>
+              <w:t>6</w:t>
             </w:r>
           </w:p>
         </w:tc>
@@ -9404,7 +4963,7 @@
                 <w:sz w:val="22"/>
                 <w:szCs w:val="22"/>
               </w:rPr>
-              <w:t> </w:t>
+              <w:t>4</w:t>
             </w:r>
           </w:p>
         </w:tc>
@@ -9438,7 +4997,7 @@
                 <w:sz w:val="22"/>
                 <w:szCs w:val="22"/>
               </w:rPr>
-              <w:t> </w:t>
+              <w:t>5</w:t>
             </w:r>
           </w:p>
         </w:tc>
@@ -9472,7 +5031,7 @@
                 <w:sz w:val="22"/>
                 <w:szCs w:val="22"/>
               </w:rPr>
-              <w:t> </w:t>
+              <w:t>5</w:t>
             </w:r>
           </w:p>
         </w:tc>
@@ -9546,6 +5105,15 @@
                 <w:sz w:val="22"/>
                 <w:szCs w:val="22"/>
               </w:rPr>
+              <w:t>10</w:t>
+            </w:r>
+            <w:r>
+              <w:rPr>
+                <w:rFonts w:eastAsia="Times New Roman"/>
+                <w:color w:val="000000"/>
+                <w:sz w:val="22"/>
+                <w:szCs w:val="22"/>
+              </w:rPr>
               <w:t> </w:t>
             </w:r>
           </w:p>
@@ -9580,7 +5148,7 @@
                 <w:sz w:val="22"/>
                 <w:szCs w:val="22"/>
               </w:rPr>
-              <w:t> </w:t>
+              <w:t>5</w:t>
             </w:r>
           </w:p>
         </w:tc>
@@ -9614,7 +5182,7 @@
                 <w:sz w:val="22"/>
                 <w:szCs w:val="22"/>
               </w:rPr>
-              <w:t> </w:t>
+              <w:t>5</w:t>
             </w:r>
           </w:p>
         </w:tc>
@@ -9648,7 +5216,7 @@
                 <w:sz w:val="22"/>
                 <w:szCs w:val="22"/>
               </w:rPr>
-              <w:t> </w:t>
+              <w:t>6</w:t>
             </w:r>
           </w:p>
         </w:tc>
@@ -9682,7 +5250,7 @@
                 <w:sz w:val="22"/>
                 <w:szCs w:val="22"/>
               </w:rPr>
-              <w:t> </w:t>
+              <w:t>3</w:t>
             </w:r>
           </w:p>
         </w:tc>
@@ -9716,7 +5284,7 @@
                 <w:sz w:val="22"/>
                 <w:szCs w:val="22"/>
               </w:rPr>
-              <w:t> </w:t>
+              <w:t>6</w:t>
             </w:r>
           </w:p>
         </w:tc>
@@ -9750,285 +5318,7 @@
                 <w:sz w:val="22"/>
                 <w:szCs w:val="22"/>
               </w:rPr>
-              <w:t> </w:t>
-            </w:r>
-          </w:p>
-        </w:tc>
-      </w:tr>
-      <w:tr>
-        <w:trPr>
-          <w:trHeight w:val="276"/>
-          <w:jc w:val="center"/>
-        </w:trPr>
-        <w:tc>
-          <w:tcPr>
-            <w:tcW w:w="48.10pt" w:type="dxa"/>
-            <w:tcBorders>
-              <w:top w:val="nil"/>
-              <w:start w:val="single" w:sz="4" w:space="0" w:color="auto"/>
-              <w:bottom w:val="single" w:sz="4" w:space="0" w:color="auto"/>
-              <w:end w:val="single" w:sz="4" w:space="0" w:color="auto"/>
-            </w:tcBorders>
-            <w:shd w:val="clear" w:color="auto" w:fill="auto"/>
-            <w:noWrap/>
-            <w:vAlign w:val="bottom"/>
-            <w:hideMark/>
-          </w:tcPr>
-          <w:p>
-            <w:pPr>
-              <w:rPr>
-                <w:rFonts w:eastAsia="Times New Roman"/>
-                <w:color w:val="000000"/>
-                <w:sz w:val="22"/>
-                <w:szCs w:val="22"/>
-              </w:rPr>
-            </w:pPr>
-            <w:r>
-              <w:rPr>
-                <w:rFonts w:eastAsia="Times New Roman"/>
-                <w:color w:val="000000"/>
-                <w:sz w:val="22"/>
-                <w:szCs w:val="22"/>
-              </w:rPr>
-              <w:t>11</w:t>
-            </w:r>
-          </w:p>
-        </w:tc>
-        <w:tc>
-          <w:tcPr>
-            <w:tcW w:w="37.40pt" w:type="dxa"/>
-            <w:tcBorders>
-              <w:top w:val="nil"/>
-              <w:start w:val="nil"/>
-              <w:bottom w:val="single" w:sz="4" w:space="0" w:color="auto"/>
-              <w:end w:val="single" w:sz="4" w:space="0" w:color="auto"/>
-            </w:tcBorders>
-            <w:shd w:val="clear" w:color="auto" w:fill="auto"/>
-            <w:noWrap/>
-            <w:vAlign w:val="bottom"/>
-            <w:hideMark/>
-          </w:tcPr>
-          <w:p>
-            <w:pPr>
-              <w:rPr>
-                <w:rFonts w:eastAsia="Times New Roman"/>
-                <w:color w:val="000000"/>
-                <w:sz w:val="22"/>
-                <w:szCs w:val="22"/>
-              </w:rPr>
-            </w:pPr>
-            <w:r>
-              <w:rPr>
-                <w:rFonts w:eastAsia="Times New Roman"/>
-                <w:color w:val="000000"/>
-                <w:sz w:val="22"/>
-                <w:szCs w:val="22"/>
-              </w:rPr>
-              <w:t> </w:t>
-            </w:r>
-          </w:p>
-        </w:tc>
-        <w:tc>
-          <w:tcPr>
-            <w:tcW w:w="40.50pt" w:type="dxa"/>
-            <w:tcBorders>
-              <w:top w:val="nil"/>
-              <w:start w:val="nil"/>
-              <w:bottom w:val="single" w:sz="4" w:space="0" w:color="auto"/>
-              <w:end w:val="single" w:sz="4" w:space="0" w:color="auto"/>
-            </w:tcBorders>
-            <w:shd w:val="clear" w:color="auto" w:fill="auto"/>
-            <w:noWrap/>
-            <w:vAlign w:val="bottom"/>
-            <w:hideMark/>
-          </w:tcPr>
-          <w:p>
-            <w:pPr>
-              <w:rPr>
-                <w:rFonts w:eastAsia="Times New Roman"/>
-                <w:color w:val="000000"/>
-                <w:sz w:val="22"/>
-                <w:szCs w:val="22"/>
-              </w:rPr>
-            </w:pPr>
-            <w:r>
-              <w:rPr>
-                <w:rFonts w:eastAsia="Times New Roman"/>
-                <w:color w:val="000000"/>
-                <w:sz w:val="22"/>
-                <w:szCs w:val="22"/>
-              </w:rPr>
-              <w:t> </w:t>
-            </w:r>
-          </w:p>
-        </w:tc>
-        <w:tc>
-          <w:tcPr>
-            <w:tcW w:w="40.50pt" w:type="dxa"/>
-            <w:tcBorders>
-              <w:top w:val="nil"/>
-              <w:start w:val="nil"/>
-              <w:bottom w:val="single" w:sz="4" w:space="0" w:color="auto"/>
-              <w:end w:val="single" w:sz="4" w:space="0" w:color="auto"/>
-            </w:tcBorders>
-            <w:shd w:val="clear" w:color="auto" w:fill="auto"/>
-            <w:noWrap/>
-            <w:vAlign w:val="bottom"/>
-            <w:hideMark/>
-          </w:tcPr>
-          <w:p>
-            <w:pPr>
-              <w:rPr>
-                <w:rFonts w:eastAsia="Times New Roman"/>
-                <w:color w:val="000000"/>
-                <w:sz w:val="22"/>
-                <w:szCs w:val="22"/>
-              </w:rPr>
-            </w:pPr>
-            <w:r>
-              <w:rPr>
-                <w:rFonts w:eastAsia="Times New Roman"/>
-                <w:color w:val="000000"/>
-                <w:sz w:val="22"/>
-                <w:szCs w:val="22"/>
-              </w:rPr>
-              <w:t> </w:t>
-            </w:r>
-          </w:p>
-        </w:tc>
-        <w:tc>
-          <w:tcPr>
-            <w:tcW w:w="40.50pt" w:type="dxa"/>
-            <w:tcBorders>
-              <w:top w:val="nil"/>
-              <w:start w:val="nil"/>
-              <w:bottom w:val="single" w:sz="4" w:space="0" w:color="auto"/>
-              <w:end w:val="single" w:sz="4" w:space="0" w:color="auto"/>
-            </w:tcBorders>
-            <w:shd w:val="clear" w:color="auto" w:fill="auto"/>
-            <w:noWrap/>
-            <w:vAlign w:val="bottom"/>
-            <w:hideMark/>
-          </w:tcPr>
-          <w:p>
-            <w:pPr>
-              <w:rPr>
-                <w:rFonts w:eastAsia="Times New Roman"/>
-                <w:color w:val="000000"/>
-                <w:sz w:val="22"/>
-                <w:szCs w:val="22"/>
-              </w:rPr>
-            </w:pPr>
-            <w:r>
-              <w:rPr>
-                <w:rFonts w:eastAsia="Times New Roman"/>
-                <w:color w:val="000000"/>
-                <w:sz w:val="22"/>
-                <w:szCs w:val="22"/>
-              </w:rPr>
-              <w:t> </w:t>
-            </w:r>
-          </w:p>
-        </w:tc>
-        <w:tc>
-          <w:tcPr>
-            <w:tcW w:w="40.50pt" w:type="dxa"/>
-            <w:tcBorders>
-              <w:top w:val="nil"/>
-              <w:start w:val="nil"/>
-              <w:bottom w:val="single" w:sz="4" w:space="0" w:color="auto"/>
-              <w:end w:val="single" w:sz="4" w:space="0" w:color="auto"/>
-            </w:tcBorders>
-            <w:shd w:val="clear" w:color="auto" w:fill="auto"/>
-            <w:noWrap/>
-            <w:vAlign w:val="bottom"/>
-            <w:hideMark/>
-          </w:tcPr>
-          <w:p>
-            <w:pPr>
-              <w:rPr>
-                <w:rFonts w:eastAsia="Times New Roman"/>
-                <w:color w:val="000000"/>
-                <w:sz w:val="22"/>
-                <w:szCs w:val="22"/>
-              </w:rPr>
-            </w:pPr>
-            <w:r>
-              <w:rPr>
-                <w:rFonts w:eastAsia="Times New Roman"/>
-                <w:color w:val="000000"/>
-                <w:sz w:val="22"/>
-                <w:szCs w:val="22"/>
-              </w:rPr>
-              <w:t> </w:t>
-            </w:r>
-          </w:p>
-        </w:tc>
-        <w:tc>
-          <w:tcPr>
-            <w:tcW w:w="40.50pt" w:type="dxa"/>
-            <w:tcBorders>
-              <w:top w:val="nil"/>
-              <w:start w:val="nil"/>
-              <w:bottom w:val="single" w:sz="4" w:space="0" w:color="auto"/>
-              <w:end w:val="single" w:sz="4" w:space="0" w:color="auto"/>
-            </w:tcBorders>
-            <w:shd w:val="clear" w:color="auto" w:fill="auto"/>
-            <w:noWrap/>
-            <w:vAlign w:val="bottom"/>
-            <w:hideMark/>
-          </w:tcPr>
-          <w:p>
-            <w:pPr>
-              <w:rPr>
-                <w:rFonts w:eastAsia="Times New Roman"/>
-                <w:color w:val="000000"/>
-                <w:sz w:val="22"/>
-                <w:szCs w:val="22"/>
-              </w:rPr>
-            </w:pPr>
-            <w:r>
-              <w:rPr>
-                <w:rFonts w:eastAsia="Times New Roman"/>
-                <w:color w:val="000000"/>
-                <w:sz w:val="22"/>
-                <w:szCs w:val="22"/>
-              </w:rPr>
-              <w:t> </w:t>
-            </w:r>
-          </w:p>
-        </w:tc>
-        <w:tc>
-          <w:tcPr>
-            <w:tcW w:w="40.50pt" w:type="dxa"/>
-            <w:tcBorders>
-              <w:top w:val="nil"/>
-              <w:start w:val="nil"/>
-              <w:bottom w:val="single" w:sz="4" w:space="0" w:color="auto"/>
-              <w:end w:val="single" w:sz="4" w:space="0" w:color="auto"/>
-            </w:tcBorders>
-            <w:shd w:val="clear" w:color="auto" w:fill="auto"/>
-            <w:noWrap/>
-            <w:vAlign w:val="bottom"/>
-            <w:hideMark/>
-          </w:tcPr>
-          <w:p>
-            <w:pPr>
-              <w:rPr>
-                <w:rFonts w:eastAsia="Times New Roman"/>
-                <w:color w:val="000000"/>
-                <w:sz w:val="22"/>
-                <w:szCs w:val="22"/>
-              </w:rPr>
-            </w:pPr>
-            <w:r>
-              <w:rPr>
-                <w:rFonts w:eastAsia="Times New Roman"/>
-                <w:color w:val="000000"/>
-                <w:sz w:val="22"/>
-                <w:szCs w:val="22"/>
-              </w:rPr>
-              <w:t> </w:t>
+              <w:t>4</w:t>
             </w:r>
           </w:p>
         </w:tc>
@@ -10104,15 +5394,7 @@
           <w:szCs w:val="22"/>
           <w:lang w:val="en-US"/>
         </w:rPr>
-        <w:t xml:space="preserve"> for his guidance throughout the </w:t>
-      </w:r>
-      <w:r>
-        <w:rPr>
-          <w:sz w:val="22"/>
-          <w:szCs w:val="22"/>
-          <w:lang w:val="en-US"/>
-        </w:rPr>
-        <w:t>process of generating this work. We would also like to thank the Wright State Computer Science and Engineering Department for their support.</w:t>
+        <w:t xml:space="preserve"> for his guidance throughout the process of generating this work. We would also like to thank the Wright State Computer Science and Engineering Department for their support.</w:t>
       </w:r>
     </w:p>
     <w:p>
@@ -10128,7 +5410,6 @@
           <w:sz w:val="22"/>
           <w:szCs w:val="22"/>
         </w:rPr>
-        <w:lastRenderedPageBreak/>
         <w:t>References</w:t>
       </w:r>
     </w:p>
@@ -10291,38 +5572,6 @@
           <w:shd w:val="clear" w:color="auto" w:fill="FFFFFF"/>
         </w:rPr>
         <w:t> 113 (2019): 103088.</w:t>
-      </w:r>
-    </w:p>
-    <w:p>
-      <w:pPr>
-        <w:pStyle w:val="references"/>
-        <w:ind w:start="17.70pt" w:hanging="17.70pt"/>
-      </w:pPr>
-      <w:r>
-        <w:rPr>
-          <w:rFonts w:ascii="Arial" w:hAnsi="Arial" w:cs="Arial"/>
-          <w:color w:val="222222"/>
-          <w:shd w:val="clear" w:color="auto" w:fill="FFFFFF"/>
-        </w:rPr>
-        <w:t>Kara, Levent Burak, and Kenji Shimada. "Sketch-based 3D-shape creation for industrial styling design." </w:t>
-      </w:r>
-      <w:r>
-        <w:rPr>
-          <w:rFonts w:ascii="Arial" w:hAnsi="Arial" w:cs="Arial"/>
-          <w:i/>
-          <w:iCs/>
-          <w:color w:val="222222"/>
-          <w:shd w:val="clear" w:color="auto" w:fill="FFFFFF"/>
-        </w:rPr>
-        <w:t>IEEE Computer Graphics and Applications</w:t>
-      </w:r>
-      <w:r>
-        <w:rPr>
-          <w:rFonts w:ascii="Arial" w:hAnsi="Arial" w:cs="Arial"/>
-          <w:color w:val="222222"/>
-          <w:shd w:val="clear" w:color="auto" w:fill="FFFFFF"/>
-        </w:rPr>
-        <w:t> 27, no. 1 (2007): 60-71.</w:t>
       </w:r>
     </w:p>
     <w:p>

--- a/Survey.docx
+++ b/Survey.docx
@@ -232,6 +232,10 @@
     </w:p>
     <w:p>
       <w:pPr>
+        <w:rPr>
+          <w:sz w:val="24"/>
+          <w:szCs w:val="24"/>
+        </w:rPr>
         <w:sectPr>
           <w:type w:val="continuous"/>
           <w:pgSz w:w="595.30pt" w:h="841.90pt" w:code="9"/>
@@ -241,6 +245,10 @@
         </w:sectPr>
       </w:pPr>
       <w:r>
+        <w:rPr>
+          <w:sz w:val="24"/>
+          <w:szCs w:val="24"/>
+        </w:rPr>
         <w:br w:type="column"/>
       </w:r>
     </w:p>
@@ -250,2764 +258,5106 @@
         <w:rPr>
           <w:i/>
           <w:iCs/>
+          <w:sz w:val="22"/>
+          <w:szCs w:val="22"/>
         </w:rPr>
       </w:pPr>
       <w:r>
         <w:rPr>
           <w:i/>
           <w:iCs/>
+          <w:sz w:val="22"/>
+          <w:szCs w:val="22"/>
         </w:rPr>
         <w:t>Abstract</w:t>
       </w:r>
       <w:r>
+        <w:rPr>
+          <w:sz w:val="22"/>
+          <w:szCs w:val="22"/>
+        </w:rPr>
         <w:t>—</w:t>
       </w:r>
       <w:r>
+        <w:rPr>
+          <w:sz w:val="22"/>
+          <w:szCs w:val="22"/>
+        </w:rPr>
+        <w:t xml:space="preserve">For as long as computer vision has been a hotspot for research, surface registration and mesh alignment are still a problem in need of a robust and versatile solution. </w:t>
+      </w:r>
+      <w:r>
+        <w:rPr>
+          <w:sz w:val="22"/>
+          <w:szCs w:val="22"/>
+        </w:rPr>
         <w:t xml:space="preserve">This </w:t>
       </w:r>
       <w:r>
+        <w:rPr>
+          <w:sz w:val="22"/>
+          <w:szCs w:val="22"/>
+        </w:rPr>
         <w:t xml:space="preserve">technical </w:t>
       </w:r>
       <w:r>
+        <w:rPr>
+          <w:sz w:val="22"/>
+          <w:szCs w:val="22"/>
+        </w:rPr>
         <w:t xml:space="preserve">document is a </w:t>
       </w:r>
       <w:r>
+        <w:rPr>
+          <w:sz w:val="22"/>
+          <w:szCs w:val="22"/>
+        </w:rPr>
         <w:t>survey and analysis of existing algorithms used to reconstruct 3D objects fro</w:t>
       </w:r>
       <w:r>
+        <w:rPr>
+          <w:sz w:val="22"/>
+          <w:szCs w:val="22"/>
+        </w:rPr>
         <w:t>m multiple</w:t>
       </w:r>
       <w:r>
-        <w:t xml:space="preserve"> surfaces.</w:t>
+        <w:rPr>
+          <w:sz w:val="22"/>
+          <w:szCs w:val="22"/>
+        </w:rPr>
+        <w:t xml:space="preserve"> surfaces</w:t>
+      </w:r>
+      <w:r>
+        <w:rPr>
+          <w:sz w:val="22"/>
+          <w:szCs w:val="22"/>
+        </w:rPr>
+        <w:t xml:space="preserve"> or other pixelated data.</w:t>
       </w:r>
     </w:p>
     <w:p>
       <w:pPr>
         <w:pStyle w:val="Keywords"/>
-      </w:pPr>
-      <w:r>
+        <w:rPr>
+          <w:sz w:val="22"/>
+          <w:szCs w:val="22"/>
+        </w:rPr>
+      </w:pPr>
+      <w:r>
+        <w:rPr>
+          <w:sz w:val="22"/>
+          <w:szCs w:val="22"/>
+        </w:rPr>
         <w:t>Keywords—</w:t>
       </w:r>
       <w:r>
+        <w:rPr>
+          <w:sz w:val="22"/>
+          <w:szCs w:val="22"/>
+        </w:rPr>
         <w:t>Surface registration, mesh alignment</w:t>
+      </w:r>
+      <w:r>
+        <w:rPr>
+          <w:sz w:val="22"/>
+          <w:szCs w:val="22"/>
+        </w:rPr>
+        <w:t>, shape generation</w:t>
       </w:r>
     </w:p>
     <w:p>
       <w:pPr>
         <w:pStyle w:val="Heading1"/>
-      </w:pPr>
-      <w:r>
+        <w:rPr>
+          <w:sz w:val="22"/>
+          <w:szCs w:val="22"/>
+        </w:rPr>
+      </w:pPr>
+      <w:r>
+        <w:rPr>
+          <w:sz w:val="22"/>
+          <w:szCs w:val="22"/>
+        </w:rPr>
         <w:t>Introduction</w:t>
       </w:r>
     </w:p>
     <w:p>
       <w:pPr>
-        <w:pStyle w:val="BodyText"/>
-        <w:rPr>
-          <w:lang w:val="en-US"/>
-        </w:rPr>
-      </w:pPr>
-      <w:r>
-        <w:t xml:space="preserve">Lorem ipsum dolor sit </w:t>
-      </w:r>
-      <w:proofErr w:type="spellStart"/>
-      <w:r>
-        <w:t>amet</w:t>
-      </w:r>
-      <w:proofErr w:type="spellEnd"/>
-      <w:r>
-        <w:t xml:space="preserve">, </w:t>
-      </w:r>
-      <w:proofErr w:type="spellStart"/>
-      <w:r>
-        <w:t>consectetur</w:t>
-      </w:r>
-      <w:proofErr w:type="spellEnd"/>
-      <w:r>
-        <w:t xml:space="preserve"> </w:t>
-      </w:r>
-      <w:proofErr w:type="spellStart"/>
-      <w:r>
-        <w:t>adipiscing</w:t>
-      </w:r>
-      <w:proofErr w:type="spellEnd"/>
-      <w:r>
-        <w:t xml:space="preserve"> </w:t>
-      </w:r>
-      <w:proofErr w:type="spellStart"/>
-      <w:r>
-        <w:t>elit</w:t>
-      </w:r>
-      <w:proofErr w:type="spellEnd"/>
-      <w:r>
-        <w:t xml:space="preserve">, sed do </w:t>
-      </w:r>
-      <w:proofErr w:type="spellStart"/>
-      <w:r>
-        <w:t>eiusmod</w:t>
-      </w:r>
-      <w:proofErr w:type="spellEnd"/>
-      <w:r>
-        <w:t xml:space="preserve"> </w:t>
-      </w:r>
-      <w:proofErr w:type="spellStart"/>
-      <w:r>
-        <w:t>tempor</w:t>
-      </w:r>
-      <w:proofErr w:type="spellEnd"/>
-      <w:r>
-        <w:t xml:space="preserve"> </w:t>
-      </w:r>
-      <w:proofErr w:type="spellStart"/>
-      <w:r>
-        <w:t>incididunt</w:t>
-      </w:r>
-      <w:proofErr w:type="spellEnd"/>
-      <w:r>
-        <w:t xml:space="preserve"> </w:t>
-      </w:r>
-      <w:proofErr w:type="spellStart"/>
-      <w:r>
-        <w:t>ut</w:t>
-      </w:r>
-      <w:proofErr w:type="spellEnd"/>
-      <w:r>
-        <w:t xml:space="preserve"> labore et dolore magna </w:t>
-      </w:r>
-      <w:proofErr w:type="spellStart"/>
-      <w:r>
-        <w:t>aliqua</w:t>
-      </w:r>
-      <w:proofErr w:type="spellEnd"/>
-      <w:r>
-        <w:t xml:space="preserve">. Ut </w:t>
-      </w:r>
-      <w:proofErr w:type="spellStart"/>
-      <w:r>
-        <w:t>enim</w:t>
-      </w:r>
-      <w:proofErr w:type="spellEnd"/>
-      <w:r>
-        <w:t xml:space="preserve"> ad minim </w:t>
-      </w:r>
-      <w:proofErr w:type="spellStart"/>
-      <w:r>
-        <w:t>veniam</w:t>
-      </w:r>
-      <w:proofErr w:type="spellEnd"/>
-      <w:r>
-        <w:t xml:space="preserve">, </w:t>
-      </w:r>
-      <w:proofErr w:type="spellStart"/>
-      <w:r>
-        <w:t>quis</w:t>
-      </w:r>
-      <w:proofErr w:type="spellEnd"/>
-      <w:r>
-        <w:t xml:space="preserve"> </w:t>
-      </w:r>
-      <w:proofErr w:type="spellStart"/>
-      <w:r>
-        <w:t>nostrud</w:t>
-      </w:r>
-      <w:proofErr w:type="spellEnd"/>
-      <w:r>
-        <w:t xml:space="preserve"> exercitation </w:t>
-      </w:r>
-      <w:proofErr w:type="spellStart"/>
-      <w:r>
-        <w:t>ullamco</w:t>
-      </w:r>
-      <w:proofErr w:type="spellEnd"/>
-      <w:r>
-        <w:t xml:space="preserve"> </w:t>
-      </w:r>
-      <w:proofErr w:type="spellStart"/>
-      <w:r>
-        <w:t>laboris</w:t>
-      </w:r>
-      <w:proofErr w:type="spellEnd"/>
-      <w:r>
-        <w:t xml:space="preserve"> nisi </w:t>
-      </w:r>
-      <w:proofErr w:type="spellStart"/>
-      <w:r>
-        <w:t>ut</w:t>
-      </w:r>
-      <w:proofErr w:type="spellEnd"/>
-      <w:r>
-        <w:t xml:space="preserve"> </w:t>
-      </w:r>
-      <w:proofErr w:type="spellStart"/>
-      <w:r>
-        <w:t>aliquip</w:t>
-      </w:r>
-      <w:proofErr w:type="spellEnd"/>
-      <w:r>
-        <w:t xml:space="preserve"> ex </w:t>
-      </w:r>
-      <w:proofErr w:type="spellStart"/>
-      <w:r>
-        <w:t>ea</w:t>
-      </w:r>
-      <w:proofErr w:type="spellEnd"/>
-      <w:r>
-        <w:t xml:space="preserve"> </w:t>
-      </w:r>
-      <w:proofErr w:type="spellStart"/>
-      <w:r>
-        <w:t>commodo</w:t>
-      </w:r>
-      <w:proofErr w:type="spellEnd"/>
-      <w:r>
-        <w:t xml:space="preserve"> </w:t>
-      </w:r>
-      <w:proofErr w:type="spellStart"/>
-      <w:r>
-        <w:t>consequat</w:t>
-      </w:r>
-      <w:proofErr w:type="spellEnd"/>
-      <w:r>
-        <w:t xml:space="preserve">. Duis </w:t>
-      </w:r>
-      <w:proofErr w:type="spellStart"/>
-      <w:r>
-        <w:t>aute</w:t>
-      </w:r>
-      <w:proofErr w:type="spellEnd"/>
-      <w:r>
-        <w:t xml:space="preserve"> </w:t>
-      </w:r>
-      <w:proofErr w:type="spellStart"/>
-      <w:r>
-        <w:t>irure</w:t>
-      </w:r>
-      <w:proofErr w:type="spellEnd"/>
-      <w:r>
-        <w:t xml:space="preserve"> dolor in </w:t>
-      </w:r>
-      <w:proofErr w:type="spellStart"/>
-      <w:r>
-        <w:t>reprehenderit</w:t>
-      </w:r>
-      <w:proofErr w:type="spellEnd"/>
-      <w:r>
-        <w:t xml:space="preserve"> in </w:t>
-      </w:r>
-      <w:proofErr w:type="spellStart"/>
-      <w:r>
-        <w:t>voluptate</w:t>
-      </w:r>
-      <w:proofErr w:type="spellEnd"/>
-      <w:r>
-        <w:t xml:space="preserve"> </w:t>
-      </w:r>
-      <w:proofErr w:type="spellStart"/>
-      <w:r>
-        <w:t>velit</w:t>
-      </w:r>
-      <w:proofErr w:type="spellEnd"/>
-      <w:r>
-        <w:t xml:space="preserve"> </w:t>
-      </w:r>
-      <w:proofErr w:type="spellStart"/>
-      <w:r>
-        <w:t>esse</w:t>
-      </w:r>
-      <w:proofErr w:type="spellEnd"/>
-      <w:r>
-        <w:t xml:space="preserve"> </w:t>
-      </w:r>
-      <w:proofErr w:type="spellStart"/>
-      <w:r>
-        <w:t>cillum</w:t>
-      </w:r>
-      <w:proofErr w:type="spellEnd"/>
-      <w:r>
-        <w:t xml:space="preserve"> dolore </w:t>
-      </w:r>
-      <w:proofErr w:type="spellStart"/>
-      <w:r>
-        <w:t>eu</w:t>
-      </w:r>
-      <w:proofErr w:type="spellEnd"/>
-      <w:r>
-        <w:t xml:space="preserve"> </w:t>
-      </w:r>
-      <w:proofErr w:type="spellStart"/>
-      <w:r>
-        <w:t>fugiat</w:t>
-      </w:r>
-      <w:proofErr w:type="spellEnd"/>
-      <w:r>
-        <w:t xml:space="preserve"> </w:t>
-      </w:r>
-      <w:proofErr w:type="spellStart"/>
-      <w:r>
-        <w:t>nulla</w:t>
-      </w:r>
-      <w:proofErr w:type="spellEnd"/>
-      <w:r>
-        <w:t xml:space="preserve"> </w:t>
-      </w:r>
-      <w:proofErr w:type="spellStart"/>
-      <w:r>
-        <w:t>pariatur</w:t>
-      </w:r>
-      <w:proofErr w:type="spellEnd"/>
-      <w:r>
-        <w:t xml:space="preserve">. </w:t>
-      </w:r>
-      <w:proofErr w:type="spellStart"/>
-      <w:r>
-        <w:t>Excepteur</w:t>
-      </w:r>
-      <w:proofErr w:type="spellEnd"/>
-      <w:r>
-        <w:t xml:space="preserve"> </w:t>
-      </w:r>
-      <w:proofErr w:type="spellStart"/>
-      <w:r>
-        <w:t>sint</w:t>
-      </w:r>
-      <w:proofErr w:type="spellEnd"/>
-      <w:r>
-        <w:t xml:space="preserve"> </w:t>
-      </w:r>
-      <w:proofErr w:type="spellStart"/>
-      <w:r>
-        <w:t>occaecat</w:t>
-      </w:r>
-      <w:proofErr w:type="spellEnd"/>
-      <w:r>
-        <w:t xml:space="preserve"> </w:t>
-      </w:r>
-      <w:proofErr w:type="spellStart"/>
-      <w:r>
-        <w:t>cupidatat</w:t>
-      </w:r>
-      <w:proofErr w:type="spellEnd"/>
-      <w:r>
-        <w:t xml:space="preserve"> non </w:t>
-      </w:r>
-      <w:proofErr w:type="spellStart"/>
-      <w:r>
-        <w:t>proident</w:t>
-      </w:r>
-      <w:proofErr w:type="spellEnd"/>
-      <w:r>
-        <w:t xml:space="preserve">, sunt in culpa qui </w:t>
-      </w:r>
-      <w:proofErr w:type="spellStart"/>
-      <w:r>
-        <w:t>officia</w:t>
-      </w:r>
-      <w:proofErr w:type="spellEnd"/>
-      <w:r>
-        <w:t xml:space="preserve"> </w:t>
-      </w:r>
-      <w:proofErr w:type="spellStart"/>
-      <w:r>
-        <w:t>deserunt</w:t>
-      </w:r>
-      <w:proofErr w:type="spellEnd"/>
-      <w:r>
-        <w:t xml:space="preserve"> </w:t>
-      </w:r>
-      <w:proofErr w:type="spellStart"/>
-      <w:r>
-        <w:t>mollit</w:t>
-      </w:r>
-      <w:proofErr w:type="spellEnd"/>
-      <w:r>
-        <w:t xml:space="preserve"> </w:t>
-      </w:r>
-      <w:proofErr w:type="spellStart"/>
-      <w:r>
-        <w:t>anim</w:t>
-      </w:r>
-      <w:proofErr w:type="spellEnd"/>
-      <w:r>
-        <w:t xml:space="preserve"> id </w:t>
-      </w:r>
-      <w:proofErr w:type="spellStart"/>
-      <w:r>
-        <w:t>est</w:t>
-      </w:r>
-      <w:proofErr w:type="spellEnd"/>
-      <w:r>
-        <w:t xml:space="preserve"> </w:t>
-      </w:r>
-      <w:proofErr w:type="spellStart"/>
-      <w:r>
-        <w:t>laborum</w:t>
-      </w:r>
-      <w:proofErr w:type="spellEnd"/>
-      <w:r>
-        <w:rPr>
-          <w:lang w:val="en-US"/>
-        </w:rPr>
-        <w:t>.</w:t>
+        <w:jc w:val="both"/>
+        <w:rPr>
+          <w:sz w:val="22"/>
+          <w:szCs w:val="22"/>
+        </w:rPr>
+      </w:pPr>
+      <w:r>
+        <w:rPr>
+          <w:sz w:val="22"/>
+          <w:szCs w:val="22"/>
+        </w:rPr>
+        <w:t xml:space="preserve">The alignment of 2D surfaces to reconstruct 3D shapes is a technique in computer vision that has many applications. One of these applications is stitching together point cloud data obtained through LiDAR scans. This technology is used for creating terrain maps or 3D models of objects and locations. Another application of this technology is in the medical field. </w:t>
+      </w:r>
+      <w:proofErr w:type="gramStart"/>
+      <w:r>
+        <w:rPr>
+          <w:sz w:val="22"/>
+          <w:szCs w:val="22"/>
+        </w:rPr>
+        <w:t>Often times</w:t>
+      </w:r>
+      <w:proofErr w:type="gramEnd"/>
+      <w:r>
+        <w:rPr>
+          <w:sz w:val="22"/>
+          <w:szCs w:val="22"/>
+        </w:rPr>
+        <w:t>, imagery of organs, cells or genetic materials are collected from multiple sensors or on multiple passes and must be aggregated to one image for proper analysis.  One last example of the many applications of 3D construction is in Aerospace. Space vehicles will collect imagery from various mission and the transmission of that data back to earth is segmented due to transmission limitations and this data is reconstructed on the back end. Shape description and surface registration is not an easy problem to solve and there is ongoing research to create new algorithms and make old ones more efficient and effective. This paper presents the summary of five techniques in this domain.</w:t>
       </w:r>
     </w:p>
     <w:p>
       <w:pPr>
         <w:pStyle w:val="Heading1"/>
-      </w:pPr>
-      <w:r>
-        <w:t>Desciption of Methods</w:t>
+        <w:rPr>
+          <w:sz w:val="22"/>
+          <w:szCs w:val="22"/>
+        </w:rPr>
+      </w:pPr>
+      <w:r>
+        <w:rPr>
+          <w:sz w:val="22"/>
+          <w:szCs w:val="22"/>
+        </w:rPr>
+        <w:t>Summaries</w:t>
       </w:r>
     </w:p>
     <w:p>
       <w:pPr>
         <w:pStyle w:val="Heading2"/>
-      </w:pPr>
-      <w:r>
-        <w:t>Method I</w:t>
+        <w:rPr>
+          <w:sz w:val="22"/>
+          <w:szCs w:val="22"/>
+        </w:rPr>
+      </w:pPr>
+      <w:r>
+        <w:rPr>
+          <w:sz w:val="22"/>
+          <w:szCs w:val="22"/>
+        </w:rPr>
+        <w:t>Solution</w:t>
+      </w:r>
+      <w:r>
+        <w:rPr>
+          <w:sz w:val="22"/>
+          <w:szCs w:val="22"/>
+        </w:rPr>
+        <w:t xml:space="preserve"> </w:t>
+      </w:r>
+      <w:r>
+        <w:rPr>
+          <w:sz w:val="22"/>
+          <w:szCs w:val="22"/>
+        </w:rPr>
+        <w:t>1</w:t>
       </w:r>
     </w:p>
     <w:p>
       <w:pPr>
         <w:pStyle w:val="BodyText"/>
-      </w:pPr>
-      <w:r>
-        <w:t xml:space="preserve">Lorem ipsum dolor sit </w:t>
+        <w:ind w:firstLine="0pt"/>
+        <w:rPr>
+          <w:sz w:val="22"/>
+          <w:szCs w:val="22"/>
+        </w:rPr>
+      </w:pPr>
+      <w:r>
+        <w:rPr>
+          <w:sz w:val="22"/>
+          <w:szCs w:val="22"/>
+        </w:rPr>
+        <w:t>Using a technique that generates Non-Uniform rational B-splines (NURBS), an image acquisition system creates a cloud of 3D points (CoP) that map to the surface of an object</w:t>
+      </w:r>
+      <w:r>
+        <w:rPr>
+          <w:sz w:val="22"/>
+          <w:szCs w:val="22"/>
+          <w:lang w:val="en-US"/>
+        </w:rPr>
+        <w:t xml:space="preserve"> [1]</w:t>
+      </w:r>
+      <w:r>
+        <w:rPr>
+          <w:sz w:val="22"/>
+          <w:szCs w:val="22"/>
+        </w:rPr>
+        <w:t xml:space="preserve">. These points are translated into a geometric model of the object. Each point in the CoP maps to an x-y-z coordinate location; meaning no topological information can be extracted from them. Normally, it would be impossible to model such an ambiguous system. However, we can create a computational geometric model that allows us to process the system further. Specifically, CoPs can be broken down into either image acquisition systems or </w:t>
+      </w:r>
+      <w:r>
+        <w:rPr>
+          <w:sz w:val="22"/>
+          <w:szCs w:val="22"/>
+        </w:rPr>
+        <w:t xml:space="preserve">computational algorithms. Often, models of 3D space can be extended into Euclidean 4D space using NURBS; a similar operation can be carried out from 2D space into 3D. In order to create a 3D mesh from 2D data, a four step strategy is employed; first the initial data processing, then curve, surface, and finally volume mesh generation. The primary algorithm creates a series of test points and compares their distance to analogous segments of the polygon; meanwhile, a secondary algorithm reduces the total amount of points in the </w:t>
       </w:r>
       <w:proofErr w:type="spellStart"/>
       <w:r>
-        <w:t>amet</w:t>
+        <w:rPr>
+          <w:sz w:val="22"/>
+          <w:szCs w:val="22"/>
+        </w:rPr>
+        <w:t>CoP.</w:t>
       </w:r>
       <w:proofErr w:type="spellEnd"/>
       <w:r>
-        <w:t xml:space="preserve">, </w:t>
-      </w:r>
-      <w:proofErr w:type="spellStart"/>
-      <w:r>
-        <w:t>consectetur</w:t>
-      </w:r>
-      <w:proofErr w:type="spellEnd"/>
-      <w:r>
-        <w:t xml:space="preserve"> </w:t>
-      </w:r>
-      <w:proofErr w:type="spellStart"/>
-      <w:r>
-        <w:t>adipiscing</w:t>
-      </w:r>
-      <w:proofErr w:type="spellEnd"/>
-      <w:r>
-        <w:t xml:space="preserve"> </w:t>
-      </w:r>
-      <w:proofErr w:type="spellStart"/>
-      <w:r>
-        <w:t>elit</w:t>
-      </w:r>
-      <w:proofErr w:type="spellEnd"/>
-      <w:r>
-        <w:t xml:space="preserve">, sed do </w:t>
-      </w:r>
-      <w:proofErr w:type="spellStart"/>
-      <w:r>
-        <w:t>eiusmod</w:t>
-      </w:r>
-      <w:proofErr w:type="spellEnd"/>
-      <w:r>
-        <w:t xml:space="preserve"> </w:t>
-      </w:r>
-      <w:proofErr w:type="spellStart"/>
-      <w:r>
-        <w:t>tempor</w:t>
-      </w:r>
-      <w:proofErr w:type="spellEnd"/>
-      <w:r>
-        <w:t xml:space="preserve"> </w:t>
-      </w:r>
-      <w:proofErr w:type="spellStart"/>
-      <w:r>
-        <w:t>incididunt</w:t>
-      </w:r>
-      <w:proofErr w:type="spellEnd"/>
-      <w:r>
-        <w:t xml:space="preserve"> </w:t>
-      </w:r>
-      <w:proofErr w:type="spellStart"/>
-      <w:r>
-        <w:t>ut</w:t>
-      </w:r>
-      <w:proofErr w:type="spellEnd"/>
-      <w:r>
-        <w:t xml:space="preserve"> labore et dolore magna </w:t>
-      </w:r>
-      <w:proofErr w:type="spellStart"/>
-      <w:r>
-        <w:t>aliqua</w:t>
-      </w:r>
-      <w:proofErr w:type="spellEnd"/>
-      <w:r>
-        <w:t xml:space="preserve">. Ut </w:t>
-      </w:r>
-      <w:proofErr w:type="spellStart"/>
-      <w:r>
-        <w:t>enim</w:t>
-      </w:r>
-      <w:proofErr w:type="spellEnd"/>
-      <w:r>
-        <w:t xml:space="preserve"> ad minim </w:t>
-      </w:r>
-      <w:proofErr w:type="spellStart"/>
-      <w:r>
-        <w:t>veniam</w:t>
-      </w:r>
-      <w:proofErr w:type="spellEnd"/>
-      <w:r>
-        <w:t xml:space="preserve">, </w:t>
-      </w:r>
-      <w:proofErr w:type="spellStart"/>
-      <w:r>
-        <w:t>quis</w:t>
-      </w:r>
-      <w:proofErr w:type="spellEnd"/>
-      <w:r>
-        <w:t xml:space="preserve"> </w:t>
-      </w:r>
-      <w:proofErr w:type="spellStart"/>
-      <w:r>
-        <w:t>nostrud</w:t>
-      </w:r>
-      <w:proofErr w:type="spellEnd"/>
-      <w:r>
-        <w:t xml:space="preserve"> exercitation </w:t>
-      </w:r>
-      <w:proofErr w:type="spellStart"/>
-      <w:r>
-        <w:t>ullamco</w:t>
-      </w:r>
-      <w:proofErr w:type="spellEnd"/>
-      <w:r>
-        <w:t xml:space="preserve"> </w:t>
-      </w:r>
-      <w:proofErr w:type="spellStart"/>
-      <w:r>
-        <w:t>laboris</w:t>
-      </w:r>
-      <w:proofErr w:type="spellEnd"/>
-      <w:r>
-        <w:t xml:space="preserve"> nisi </w:t>
-      </w:r>
-      <w:proofErr w:type="spellStart"/>
-      <w:r>
-        <w:t>ut</w:t>
-      </w:r>
-      <w:proofErr w:type="spellEnd"/>
-      <w:r>
-        <w:t xml:space="preserve"> </w:t>
-      </w:r>
-      <w:proofErr w:type="spellStart"/>
-      <w:r>
-        <w:t>aliquip</w:t>
-      </w:r>
-      <w:proofErr w:type="spellEnd"/>
-      <w:r>
-        <w:t xml:space="preserve"> ex </w:t>
-      </w:r>
-      <w:proofErr w:type="spellStart"/>
-      <w:r>
-        <w:t>ea</w:t>
-      </w:r>
-      <w:proofErr w:type="spellEnd"/>
-      <w:r>
-        <w:t xml:space="preserve"> </w:t>
-      </w:r>
-      <w:proofErr w:type="spellStart"/>
-      <w:r>
-        <w:t>commodo</w:t>
-      </w:r>
-      <w:proofErr w:type="spellEnd"/>
-      <w:r>
-        <w:t xml:space="preserve"> </w:t>
-      </w:r>
-      <w:proofErr w:type="spellStart"/>
-      <w:r>
-        <w:t>consequat</w:t>
-      </w:r>
-      <w:proofErr w:type="spellEnd"/>
-      <w:r>
-        <w:t xml:space="preserve">. Duis </w:t>
-      </w:r>
-      <w:proofErr w:type="spellStart"/>
-      <w:r>
-        <w:t>aute</w:t>
-      </w:r>
-      <w:proofErr w:type="spellEnd"/>
-      <w:r>
-        <w:t xml:space="preserve"> </w:t>
-      </w:r>
-      <w:proofErr w:type="spellStart"/>
-      <w:r>
-        <w:t>irure</w:t>
-      </w:r>
-      <w:proofErr w:type="spellEnd"/>
-      <w:r>
-        <w:t xml:space="preserve"> dolor in </w:t>
-      </w:r>
-      <w:proofErr w:type="spellStart"/>
-      <w:r>
-        <w:t>reprehenderit</w:t>
-      </w:r>
-      <w:proofErr w:type="spellEnd"/>
-      <w:r>
-        <w:t xml:space="preserve"> in </w:t>
-      </w:r>
-      <w:proofErr w:type="spellStart"/>
-      <w:r>
-        <w:t>voluptate</w:t>
-      </w:r>
-      <w:proofErr w:type="spellEnd"/>
-      <w:r>
-        <w:t xml:space="preserve"> </w:t>
-      </w:r>
-      <w:proofErr w:type="spellStart"/>
-      <w:r>
-        <w:t>velit</w:t>
-      </w:r>
-      <w:proofErr w:type="spellEnd"/>
-      <w:r>
-        <w:t xml:space="preserve"> </w:t>
-      </w:r>
-      <w:proofErr w:type="spellStart"/>
-      <w:r>
-        <w:t>esse</w:t>
-      </w:r>
-      <w:proofErr w:type="spellEnd"/>
-      <w:r>
-        <w:t xml:space="preserve"> </w:t>
-      </w:r>
-      <w:proofErr w:type="spellStart"/>
-      <w:r>
-        <w:t>cillum</w:t>
-      </w:r>
-      <w:proofErr w:type="spellEnd"/>
-      <w:r>
-        <w:t xml:space="preserve"> dolore </w:t>
-      </w:r>
-      <w:proofErr w:type="spellStart"/>
-      <w:r>
-        <w:t>eu</w:t>
-      </w:r>
-      <w:proofErr w:type="spellEnd"/>
-      <w:r>
-        <w:t xml:space="preserve"> </w:t>
-      </w:r>
-      <w:proofErr w:type="spellStart"/>
-      <w:r>
-        <w:t>fugiat</w:t>
-      </w:r>
-      <w:proofErr w:type="spellEnd"/>
-      <w:r>
-        <w:t xml:space="preserve"> </w:t>
-      </w:r>
-      <w:proofErr w:type="spellStart"/>
-      <w:r>
-        <w:t>nulla</w:t>
-      </w:r>
-      <w:proofErr w:type="spellEnd"/>
-      <w:r>
-        <w:t xml:space="preserve"> </w:t>
-      </w:r>
-      <w:proofErr w:type="spellStart"/>
-      <w:r>
-        <w:t>pariatur</w:t>
-      </w:r>
-      <w:proofErr w:type="spellEnd"/>
-      <w:r>
-        <w:t xml:space="preserve">. </w:t>
-      </w:r>
-      <w:proofErr w:type="spellStart"/>
-      <w:r>
-        <w:t>Excepteur</w:t>
-      </w:r>
-      <w:proofErr w:type="spellEnd"/>
-      <w:r>
-        <w:t xml:space="preserve"> </w:t>
-      </w:r>
-      <w:proofErr w:type="spellStart"/>
-      <w:r>
-        <w:t>sint</w:t>
-      </w:r>
-      <w:proofErr w:type="spellEnd"/>
-      <w:r>
-        <w:t xml:space="preserve"> </w:t>
-      </w:r>
-      <w:proofErr w:type="spellStart"/>
-      <w:r>
-        <w:t>occaecat</w:t>
-      </w:r>
-      <w:proofErr w:type="spellEnd"/>
-      <w:r>
-        <w:t xml:space="preserve"> </w:t>
-      </w:r>
-      <w:proofErr w:type="spellStart"/>
-      <w:r>
-        <w:t>cupidatat</w:t>
-      </w:r>
-      <w:proofErr w:type="spellEnd"/>
-      <w:r>
-        <w:t xml:space="preserve"> non </w:t>
-      </w:r>
-      <w:proofErr w:type="spellStart"/>
-      <w:r>
-        <w:t>proident</w:t>
-      </w:r>
-      <w:proofErr w:type="spellEnd"/>
-      <w:r>
-        <w:t xml:space="preserve">, sunt in culpa qui </w:t>
-      </w:r>
-      <w:proofErr w:type="spellStart"/>
-      <w:r>
-        <w:t>officia</w:t>
-      </w:r>
-      <w:proofErr w:type="spellEnd"/>
-      <w:r>
-        <w:t xml:space="preserve"> </w:t>
-      </w:r>
-      <w:proofErr w:type="spellStart"/>
-      <w:r>
-        <w:t>deserunt</w:t>
-      </w:r>
-      <w:proofErr w:type="spellEnd"/>
-      <w:r>
-        <w:t xml:space="preserve"> </w:t>
-      </w:r>
-      <w:proofErr w:type="spellStart"/>
-      <w:r>
-        <w:t>mollit</w:t>
-      </w:r>
-      <w:proofErr w:type="spellEnd"/>
-      <w:r>
-        <w:t xml:space="preserve"> </w:t>
-      </w:r>
-      <w:proofErr w:type="spellStart"/>
-      <w:r>
-        <w:t>anim</w:t>
-      </w:r>
-      <w:proofErr w:type="spellEnd"/>
-      <w:r>
-        <w:t xml:space="preserve"> id </w:t>
-      </w:r>
-      <w:proofErr w:type="spellStart"/>
-      <w:r>
-        <w:t>est</w:t>
-      </w:r>
-      <w:proofErr w:type="spellEnd"/>
-      <w:r>
-        <w:t xml:space="preserve"> </w:t>
-      </w:r>
-      <w:proofErr w:type="spellStart"/>
-      <w:r>
-        <w:t>laborum</w:t>
-      </w:r>
-      <w:proofErr w:type="spellEnd"/>
-      <w:r>
+        <w:rPr>
+          <w:sz w:val="22"/>
+          <w:szCs w:val="22"/>
+        </w:rPr>
+        <w:t xml:space="preserve"> The final result can be used to print almost any 3D object, such as artificial human organs</w:t>
+      </w:r>
+      <w:r>
+        <w:rPr>
+          <w:sz w:val="22"/>
+          <w:szCs w:val="22"/>
+        </w:rPr>
         <w:t>.</w:t>
       </w:r>
     </w:p>
     <w:p>
       <w:pPr>
-        <w:pStyle w:val="Heading2"/>
-      </w:pPr>
-      <w:r>
-        <w:t>Method II</w:t>
-      </w:r>
+        <w:pStyle w:val="BodyText"/>
+        <w:ind w:firstLine="0pt"/>
+        <w:rPr>
+          <w:sz w:val="22"/>
+          <w:szCs w:val="22"/>
+        </w:rPr>
+      </w:pPr>
     </w:p>
     <w:p>
       <w:pPr>
-        <w:pStyle w:val="BodyText"/>
-      </w:pPr>
-      <w:r>
-        <w:t xml:space="preserve">Lorem ipsum dolor sit </w:t>
-      </w:r>
-      <w:proofErr w:type="spellStart"/>
-      <w:r>
-        <w:t>amet</w:t>
-      </w:r>
-      <w:proofErr w:type="spellEnd"/>
-      <w:r>
-        <w:t xml:space="preserve">, </w:t>
-      </w:r>
-      <w:proofErr w:type="spellStart"/>
-      <w:r>
-        <w:t>consectetur</w:t>
-      </w:r>
-      <w:proofErr w:type="spellEnd"/>
-      <w:r>
+        <w:pStyle w:val="Heading2"/>
+        <w:rPr>
+          <w:sz w:val="22"/>
+          <w:szCs w:val="22"/>
+        </w:rPr>
+      </w:pPr>
+      <w:r>
+        <w:rPr>
+          <w:sz w:val="22"/>
+          <w:szCs w:val="22"/>
+        </w:rPr>
+        <w:t>Solution</w:t>
+      </w:r>
+      <w:r>
+        <w:rPr>
+          <w:sz w:val="22"/>
+          <w:szCs w:val="22"/>
+        </w:rPr>
         <w:t xml:space="preserve"> </w:t>
       </w:r>
-      <w:proofErr w:type="spellStart"/>
-      <w:r>
-        <w:t>adipiscing</w:t>
-      </w:r>
-      <w:proofErr w:type="spellEnd"/>
-      <w:r>
-        <w:t xml:space="preserve"> </w:t>
-      </w:r>
-      <w:proofErr w:type="spellStart"/>
-      <w:r>
-        <w:t>elit</w:t>
-      </w:r>
-      <w:proofErr w:type="spellEnd"/>
-      <w:r>
-        <w:t xml:space="preserve">, sed do </w:t>
-      </w:r>
-      <w:proofErr w:type="spellStart"/>
-      <w:r>
-        <w:t>eiusmod</w:t>
-      </w:r>
-      <w:proofErr w:type="spellEnd"/>
-      <w:r>
-        <w:t xml:space="preserve"> </w:t>
-      </w:r>
-      <w:proofErr w:type="spellStart"/>
-      <w:r>
-        <w:t>tempor</w:t>
-      </w:r>
-      <w:proofErr w:type="spellEnd"/>
-      <w:r>
-        <w:t xml:space="preserve"> </w:t>
-      </w:r>
-      <w:proofErr w:type="spellStart"/>
-      <w:r>
-        <w:t>incididunt</w:t>
-      </w:r>
-      <w:proofErr w:type="spellEnd"/>
-      <w:r>
-        <w:t xml:space="preserve"> </w:t>
-      </w:r>
-      <w:proofErr w:type="spellStart"/>
-      <w:r>
-        <w:t>ut</w:t>
-      </w:r>
-      <w:proofErr w:type="spellEnd"/>
-      <w:r>
-        <w:t xml:space="preserve"> labore et dolore magna </w:t>
-      </w:r>
-      <w:proofErr w:type="spellStart"/>
-      <w:r>
-        <w:t>aliqua</w:t>
-      </w:r>
-      <w:proofErr w:type="spellEnd"/>
-      <w:r>
-        <w:t xml:space="preserve">. Ut </w:t>
-      </w:r>
-      <w:proofErr w:type="spellStart"/>
-      <w:r>
-        <w:t>enim</w:t>
-      </w:r>
-      <w:proofErr w:type="spellEnd"/>
-      <w:r>
-        <w:t xml:space="preserve"> ad minim </w:t>
-      </w:r>
-      <w:proofErr w:type="spellStart"/>
-      <w:r>
-        <w:t>veniam</w:t>
-      </w:r>
-      <w:proofErr w:type="spellEnd"/>
-      <w:r>
-        <w:t xml:space="preserve">, </w:t>
-      </w:r>
-      <w:proofErr w:type="spellStart"/>
-      <w:r>
-        <w:t>quis</w:t>
-      </w:r>
-      <w:proofErr w:type="spellEnd"/>
-      <w:r>
-        <w:t xml:space="preserve"> </w:t>
-      </w:r>
-      <w:proofErr w:type="spellStart"/>
-      <w:r>
-        <w:t>nostrud</w:t>
-      </w:r>
-      <w:proofErr w:type="spellEnd"/>
-      <w:r>
-        <w:t xml:space="preserve"> exercitation </w:t>
-      </w:r>
-      <w:proofErr w:type="spellStart"/>
-      <w:r>
-        <w:t>ullamco</w:t>
-      </w:r>
-      <w:proofErr w:type="spellEnd"/>
-      <w:r>
-        <w:t xml:space="preserve"> </w:t>
-      </w:r>
-      <w:proofErr w:type="spellStart"/>
-      <w:r>
-        <w:t>laboris</w:t>
-      </w:r>
-      <w:proofErr w:type="spellEnd"/>
-      <w:r>
-        <w:t xml:space="preserve"> nisi </w:t>
-      </w:r>
-      <w:proofErr w:type="spellStart"/>
-      <w:r>
-        <w:t>ut</w:t>
-      </w:r>
-      <w:proofErr w:type="spellEnd"/>
-      <w:r>
-        <w:t xml:space="preserve"> </w:t>
-      </w:r>
-      <w:proofErr w:type="spellStart"/>
-      <w:r>
-        <w:t>aliquip</w:t>
-      </w:r>
-      <w:proofErr w:type="spellEnd"/>
-      <w:r>
-        <w:t xml:space="preserve"> ex </w:t>
-      </w:r>
-      <w:proofErr w:type="spellStart"/>
-      <w:r>
-        <w:t>ea</w:t>
-      </w:r>
-      <w:proofErr w:type="spellEnd"/>
-      <w:r>
-        <w:t xml:space="preserve"> </w:t>
-      </w:r>
-      <w:proofErr w:type="spellStart"/>
-      <w:r>
-        <w:t>commodo</w:t>
-      </w:r>
-      <w:proofErr w:type="spellEnd"/>
-      <w:r>
-        <w:t xml:space="preserve"> </w:t>
-      </w:r>
-      <w:proofErr w:type="spellStart"/>
-      <w:r>
-        <w:t>consequat</w:t>
-      </w:r>
-      <w:proofErr w:type="spellEnd"/>
-      <w:r>
-        <w:t xml:space="preserve">. Duis </w:t>
-      </w:r>
-      <w:proofErr w:type="spellStart"/>
-      <w:r>
-        <w:t>aute</w:t>
-      </w:r>
-      <w:proofErr w:type="spellEnd"/>
-      <w:r>
-        <w:t xml:space="preserve"> </w:t>
-      </w:r>
-      <w:proofErr w:type="spellStart"/>
-      <w:r>
-        <w:t>irure</w:t>
-      </w:r>
-      <w:proofErr w:type="spellEnd"/>
-      <w:r>
-        <w:t xml:space="preserve"> dolor in </w:t>
-      </w:r>
-      <w:proofErr w:type="spellStart"/>
-      <w:r>
-        <w:t>reprehenderit</w:t>
-      </w:r>
-      <w:proofErr w:type="spellEnd"/>
-      <w:r>
-        <w:t xml:space="preserve"> in </w:t>
-      </w:r>
-      <w:proofErr w:type="spellStart"/>
-      <w:r>
-        <w:t>voluptate</w:t>
-      </w:r>
-      <w:proofErr w:type="spellEnd"/>
-      <w:r>
-        <w:t xml:space="preserve"> </w:t>
-      </w:r>
-      <w:proofErr w:type="spellStart"/>
-      <w:r>
-        <w:t>velit</w:t>
-      </w:r>
-      <w:proofErr w:type="spellEnd"/>
-      <w:r>
-        <w:t xml:space="preserve"> </w:t>
-      </w:r>
-      <w:proofErr w:type="spellStart"/>
-      <w:r>
-        <w:t>esse</w:t>
-      </w:r>
-      <w:proofErr w:type="spellEnd"/>
-      <w:r>
-        <w:t xml:space="preserve"> </w:t>
-      </w:r>
-      <w:proofErr w:type="spellStart"/>
-      <w:r>
-        <w:t>cillum</w:t>
-      </w:r>
-      <w:proofErr w:type="spellEnd"/>
-      <w:r>
-        <w:t xml:space="preserve"> dolore </w:t>
-      </w:r>
-      <w:proofErr w:type="spellStart"/>
-      <w:r>
-        <w:t>eu</w:t>
-      </w:r>
-      <w:proofErr w:type="spellEnd"/>
-      <w:r>
-        <w:t xml:space="preserve"> </w:t>
-      </w:r>
-      <w:proofErr w:type="spellStart"/>
-      <w:r>
-        <w:t>fugiat</w:t>
-      </w:r>
-      <w:proofErr w:type="spellEnd"/>
-      <w:r>
-        <w:t xml:space="preserve"> </w:t>
-      </w:r>
-      <w:proofErr w:type="spellStart"/>
-      <w:r>
-        <w:t>nulla</w:t>
-      </w:r>
-      <w:proofErr w:type="spellEnd"/>
-      <w:r>
-        <w:t xml:space="preserve"> </w:t>
-      </w:r>
-      <w:proofErr w:type="spellStart"/>
-      <w:r>
-        <w:t>pariatur</w:t>
-      </w:r>
-      <w:proofErr w:type="spellEnd"/>
-      <w:r>
-        <w:t xml:space="preserve">. </w:t>
-      </w:r>
-      <w:proofErr w:type="spellStart"/>
-      <w:r>
-        <w:t>Excepteur</w:t>
-      </w:r>
-      <w:proofErr w:type="spellEnd"/>
-      <w:r>
-        <w:t xml:space="preserve"> </w:t>
-      </w:r>
-      <w:proofErr w:type="spellStart"/>
-      <w:r>
-        <w:t>sint</w:t>
-      </w:r>
-      <w:proofErr w:type="spellEnd"/>
-      <w:r>
-        <w:t xml:space="preserve"> </w:t>
-      </w:r>
-      <w:proofErr w:type="spellStart"/>
-      <w:r>
-        <w:t>occaecat</w:t>
-      </w:r>
-      <w:proofErr w:type="spellEnd"/>
-      <w:r>
-        <w:t xml:space="preserve"> </w:t>
-      </w:r>
-      <w:proofErr w:type="spellStart"/>
-      <w:r>
-        <w:t>cupidatat</w:t>
-      </w:r>
-      <w:proofErr w:type="spellEnd"/>
-      <w:r>
-        <w:t xml:space="preserve"> non </w:t>
-      </w:r>
-      <w:proofErr w:type="spellStart"/>
-      <w:r>
-        <w:t>proident</w:t>
-      </w:r>
-      <w:proofErr w:type="spellEnd"/>
-      <w:r>
-        <w:t xml:space="preserve">, sunt in culpa qui </w:t>
-      </w:r>
-      <w:proofErr w:type="spellStart"/>
-      <w:r>
-        <w:t>officia</w:t>
-      </w:r>
-      <w:proofErr w:type="spellEnd"/>
-      <w:r>
-        <w:t xml:space="preserve"> </w:t>
-      </w:r>
-      <w:proofErr w:type="spellStart"/>
-      <w:r>
-        <w:t>deserunt</w:t>
-      </w:r>
-      <w:proofErr w:type="spellEnd"/>
-      <w:r>
-        <w:t xml:space="preserve"> </w:t>
-      </w:r>
-      <w:proofErr w:type="spellStart"/>
-      <w:r>
-        <w:t>mollit</w:t>
-      </w:r>
-      <w:proofErr w:type="spellEnd"/>
-      <w:r>
-        <w:t xml:space="preserve"> </w:t>
-      </w:r>
-      <w:proofErr w:type="spellStart"/>
-      <w:r>
-        <w:t>anim</w:t>
-      </w:r>
-      <w:proofErr w:type="spellEnd"/>
-      <w:r>
-        <w:t xml:space="preserve"> id </w:t>
-      </w:r>
-      <w:proofErr w:type="spellStart"/>
-      <w:r>
-        <w:t>est</w:t>
-      </w:r>
-      <w:proofErr w:type="spellEnd"/>
-      <w:r>
-        <w:t xml:space="preserve"> </w:t>
-      </w:r>
-      <w:proofErr w:type="spellStart"/>
-      <w:r>
-        <w:t>laborum</w:t>
-      </w:r>
-      <w:proofErr w:type="spellEnd"/>
-      <w:r>
-        <w:t>.</w:t>
+      <w:r>
+        <w:rPr>
+          <w:sz w:val="22"/>
+          <w:szCs w:val="22"/>
+        </w:rPr>
+        <w:t>2</w:t>
       </w:r>
     </w:p>
     <w:p>
       <w:pPr>
-        <w:pStyle w:val="Heading1"/>
-      </w:pPr>
-      <w:r>
-        <w:t>Functional Components</w:t>
+        <w:pStyle w:val="BodyText"/>
+        <w:ind w:firstLine="0pt"/>
+        <w:rPr>
+          <w:sz w:val="22"/>
+          <w:szCs w:val="22"/>
+        </w:rPr>
+      </w:pPr>
+      <w:r>
+        <w:rPr>
+          <w:sz w:val="22"/>
+          <w:szCs w:val="22"/>
+        </w:rPr>
+        <w:t>There are existing image technologies such as MRIs and CAT scans that can create 3D data from multiple stacks of 2D slices</w:t>
+      </w:r>
+      <w:r>
+        <w:rPr>
+          <w:sz w:val="22"/>
+          <w:szCs w:val="22"/>
+          <w:lang w:val="en-US"/>
+        </w:rPr>
+        <w:t xml:space="preserve"> [2]</w:t>
+      </w:r>
+      <w:r>
+        <w:rPr>
+          <w:sz w:val="22"/>
+          <w:szCs w:val="22"/>
+        </w:rPr>
+        <w:t>. However, the process of automatically identifying 3D data segments within these slices is tenuous at best. We can take sets of parallel contours, and use their data to interpolate smooth 3D models. The first step of this process involves creating something called an “</w:t>
+      </w:r>
+      <w:proofErr w:type="spellStart"/>
+      <w:r>
+        <w:rPr>
+          <w:sz w:val="22"/>
+          <w:szCs w:val="22"/>
+        </w:rPr>
+        <w:t>isosurface</w:t>
+      </w:r>
+      <w:proofErr w:type="spellEnd"/>
+      <w:r>
+        <w:rPr>
+          <w:sz w:val="22"/>
+          <w:szCs w:val="22"/>
+        </w:rPr>
+        <w:t>” from calculating distances of fields in each 2D slice. Spline interpolation is used to blend slices by associating similar areas of pixels in different slices. Data is initially fed to the algorithm as a set of binary images, where white pixels are treated as contour curves. The centers of clusters of contour pixels are treated as points in a 2D plane, as well as a Multi-Level Partition of Unity (MPU) implicit curve. By utilizing multiple mathematical techniques, we can create a 2 dimensional Euclidean field that can then be extended into 3D space by combining a volume dataset with spline interpolation across distance fields. The MPU uses a special subdivision process with two parameters: one for the support radius and one for the minimum number of points within that radius. MPU curves can also tell us which points are inside the object because their spatial values are positive. Finally, after applying 2D distance field filtering, the 3D representation of the slices can be created from the original 2D slices. From here, a polygonal surface can be assigned to this result.</w:t>
       </w:r>
     </w:p>
     <w:p>
       <w:pPr>
         <w:pStyle w:val="BodyText"/>
-        <w:rPr>
-          <w:lang w:val="en-US"/>
-        </w:rPr>
-      </w:pPr>
-      <w:r>
-        <w:rPr>
-          <w:lang w:val="en-US"/>
-        </w:rPr>
-        <w:t xml:space="preserve">Table 1 </w:t>
-      </w:r>
-      <w:proofErr w:type="spellStart"/>
-      <w:r>
-        <w:rPr>
-          <w:lang w:val="en-US"/>
-        </w:rPr>
-        <w:t>discription</w:t>
-      </w:r>
-      <w:proofErr w:type="spellEnd"/>
-      <w:r>
-        <w:rPr>
-          <w:lang w:val="en-US"/>
-        </w:rPr>
-        <w:t>, blah, blah, blah</w:t>
-      </w:r>
-      <w:r>
-        <w:rPr>
-          <w:lang w:val="en-US"/>
-        </w:rPr>
-        <w:t>…</w:t>
-      </w:r>
-      <w:r>
-        <w:t xml:space="preserve"> </w:t>
-      </w:r>
-      <w:r>
-        <w:rPr>
-          <w:lang w:val="en-US"/>
-        </w:rPr>
-        <w:t xml:space="preserve">At </w:t>
-      </w:r>
-      <w:proofErr w:type="spellStart"/>
-      <w:r>
-        <w:rPr>
-          <w:lang w:val="en-US"/>
-        </w:rPr>
-        <w:t>vero</w:t>
-      </w:r>
-      <w:proofErr w:type="spellEnd"/>
-      <w:r>
-        <w:rPr>
-          <w:lang w:val="en-US"/>
-        </w:rPr>
-        <w:t xml:space="preserve"> </w:t>
-      </w:r>
-      <w:proofErr w:type="spellStart"/>
-      <w:r>
-        <w:rPr>
-          <w:lang w:val="en-US"/>
-        </w:rPr>
-        <w:t>eos</w:t>
-      </w:r>
-      <w:proofErr w:type="spellEnd"/>
-      <w:r>
-        <w:rPr>
-          <w:lang w:val="en-US"/>
-        </w:rPr>
-        <w:t xml:space="preserve"> et </w:t>
-      </w:r>
-      <w:proofErr w:type="spellStart"/>
-      <w:r>
-        <w:rPr>
-          <w:lang w:val="en-US"/>
-        </w:rPr>
-        <w:t>accusamus</w:t>
-      </w:r>
-      <w:proofErr w:type="spellEnd"/>
-      <w:r>
-        <w:rPr>
-          <w:lang w:val="en-US"/>
-        </w:rPr>
-        <w:t xml:space="preserve"> et </w:t>
-      </w:r>
-      <w:proofErr w:type="spellStart"/>
-      <w:r>
-        <w:rPr>
-          <w:lang w:val="en-US"/>
-        </w:rPr>
-        <w:t>iusto</w:t>
-      </w:r>
-      <w:proofErr w:type="spellEnd"/>
-      <w:r>
-        <w:rPr>
-          <w:lang w:val="en-US"/>
-        </w:rPr>
-        <w:t xml:space="preserve"> </w:t>
-      </w:r>
-      <w:proofErr w:type="spellStart"/>
-      <w:r>
-        <w:rPr>
-          <w:lang w:val="en-US"/>
-        </w:rPr>
-        <w:t>odio</w:t>
-      </w:r>
-      <w:proofErr w:type="spellEnd"/>
-      <w:r>
-        <w:rPr>
-          <w:lang w:val="en-US"/>
-        </w:rPr>
-        <w:t xml:space="preserve"> </w:t>
-      </w:r>
-      <w:proofErr w:type="spellStart"/>
-      <w:r>
-        <w:rPr>
-          <w:lang w:val="en-US"/>
-        </w:rPr>
-        <w:t>dignissimos</w:t>
-      </w:r>
-      <w:proofErr w:type="spellEnd"/>
-      <w:r>
-        <w:rPr>
-          <w:lang w:val="en-US"/>
-        </w:rPr>
-        <w:t xml:space="preserve"> </w:t>
-      </w:r>
-      <w:proofErr w:type="spellStart"/>
-      <w:r>
-        <w:rPr>
-          <w:lang w:val="en-US"/>
-        </w:rPr>
-        <w:t>ducimus</w:t>
-      </w:r>
-      <w:proofErr w:type="spellEnd"/>
-      <w:r>
-        <w:rPr>
-          <w:lang w:val="en-US"/>
-        </w:rPr>
-        <w:t xml:space="preserve"> qui </w:t>
-      </w:r>
-      <w:proofErr w:type="spellStart"/>
-      <w:r>
-        <w:rPr>
-          <w:lang w:val="en-US"/>
-        </w:rPr>
-        <w:t>blanditiis</w:t>
-      </w:r>
-      <w:proofErr w:type="spellEnd"/>
-      <w:r>
-        <w:rPr>
-          <w:lang w:val="en-US"/>
-        </w:rPr>
-        <w:t xml:space="preserve"> </w:t>
-      </w:r>
-      <w:proofErr w:type="spellStart"/>
-      <w:r>
-        <w:rPr>
-          <w:lang w:val="en-US"/>
-        </w:rPr>
-        <w:t>praesentium</w:t>
-      </w:r>
-      <w:proofErr w:type="spellEnd"/>
-      <w:r>
-        <w:rPr>
-          <w:lang w:val="en-US"/>
-        </w:rPr>
-        <w:t xml:space="preserve"> </w:t>
-      </w:r>
-      <w:proofErr w:type="spellStart"/>
-      <w:r>
-        <w:rPr>
-          <w:lang w:val="en-US"/>
-        </w:rPr>
-        <w:t>voluptatum</w:t>
-      </w:r>
-      <w:proofErr w:type="spellEnd"/>
-      <w:r>
-        <w:rPr>
-          <w:lang w:val="en-US"/>
-        </w:rPr>
-        <w:t xml:space="preserve"> </w:t>
-      </w:r>
-      <w:proofErr w:type="spellStart"/>
-      <w:r>
-        <w:rPr>
-          <w:lang w:val="en-US"/>
-        </w:rPr>
-        <w:t>deleniti</w:t>
-      </w:r>
-      <w:proofErr w:type="spellEnd"/>
-      <w:r>
-        <w:rPr>
-          <w:lang w:val="en-US"/>
-        </w:rPr>
-        <w:t xml:space="preserve"> </w:t>
-      </w:r>
-      <w:proofErr w:type="spellStart"/>
-      <w:r>
-        <w:rPr>
-          <w:lang w:val="en-US"/>
-        </w:rPr>
-        <w:t>atque</w:t>
-      </w:r>
-      <w:proofErr w:type="spellEnd"/>
-      <w:r>
-        <w:rPr>
-          <w:lang w:val="en-US"/>
-        </w:rPr>
-        <w:t xml:space="preserve"> </w:t>
-      </w:r>
-      <w:proofErr w:type="spellStart"/>
-      <w:r>
-        <w:rPr>
-          <w:lang w:val="en-US"/>
-        </w:rPr>
-        <w:t>corrupti</w:t>
-      </w:r>
-      <w:proofErr w:type="spellEnd"/>
-      <w:r>
-        <w:rPr>
-          <w:lang w:val="en-US"/>
-        </w:rPr>
-        <w:t xml:space="preserve"> quos </w:t>
-      </w:r>
-      <w:proofErr w:type="spellStart"/>
-      <w:r>
-        <w:rPr>
-          <w:lang w:val="en-US"/>
-        </w:rPr>
-        <w:t>dolores</w:t>
-      </w:r>
-      <w:proofErr w:type="spellEnd"/>
-      <w:r>
-        <w:rPr>
-          <w:lang w:val="en-US"/>
-        </w:rPr>
-        <w:t xml:space="preserve"> et </w:t>
-      </w:r>
-      <w:proofErr w:type="spellStart"/>
-      <w:r>
-        <w:rPr>
-          <w:lang w:val="en-US"/>
-        </w:rPr>
-        <w:t>quas</w:t>
-      </w:r>
-      <w:proofErr w:type="spellEnd"/>
-      <w:r>
-        <w:rPr>
-          <w:lang w:val="en-US"/>
-        </w:rPr>
-        <w:t xml:space="preserve"> </w:t>
-      </w:r>
-      <w:proofErr w:type="spellStart"/>
-      <w:r>
-        <w:rPr>
-          <w:lang w:val="en-US"/>
-        </w:rPr>
-        <w:t>molestias</w:t>
-      </w:r>
-      <w:proofErr w:type="spellEnd"/>
-      <w:r>
-        <w:rPr>
-          <w:lang w:val="en-US"/>
-        </w:rPr>
-        <w:t xml:space="preserve"> </w:t>
-      </w:r>
-      <w:proofErr w:type="spellStart"/>
-      <w:r>
-        <w:rPr>
-          <w:lang w:val="en-US"/>
-        </w:rPr>
-        <w:t>excepturi</w:t>
-      </w:r>
-      <w:proofErr w:type="spellEnd"/>
-      <w:r>
-        <w:rPr>
-          <w:lang w:val="en-US"/>
-        </w:rPr>
-        <w:t xml:space="preserve"> </w:t>
-      </w:r>
-      <w:proofErr w:type="spellStart"/>
-      <w:r>
-        <w:rPr>
-          <w:lang w:val="en-US"/>
-        </w:rPr>
-        <w:t>sint</w:t>
-      </w:r>
-      <w:proofErr w:type="spellEnd"/>
-      <w:r>
-        <w:rPr>
-          <w:lang w:val="en-US"/>
-        </w:rPr>
-        <w:t xml:space="preserve"> </w:t>
-      </w:r>
-      <w:proofErr w:type="spellStart"/>
-      <w:r>
-        <w:rPr>
-          <w:lang w:val="en-US"/>
-        </w:rPr>
-        <w:t>occaecati</w:t>
-      </w:r>
-      <w:proofErr w:type="spellEnd"/>
-      <w:r>
-        <w:rPr>
-          <w:lang w:val="en-US"/>
-        </w:rPr>
-        <w:t xml:space="preserve"> </w:t>
-      </w:r>
-      <w:proofErr w:type="spellStart"/>
-      <w:r>
-        <w:rPr>
-          <w:lang w:val="en-US"/>
-        </w:rPr>
-        <w:t>cupiditate</w:t>
-      </w:r>
-      <w:proofErr w:type="spellEnd"/>
-      <w:r>
-        <w:rPr>
-          <w:lang w:val="en-US"/>
-        </w:rPr>
-        <w:t xml:space="preserve"> non provident, </w:t>
-      </w:r>
-      <w:proofErr w:type="spellStart"/>
-      <w:r>
-        <w:rPr>
-          <w:lang w:val="en-US"/>
-        </w:rPr>
-        <w:t>similique</w:t>
-      </w:r>
-      <w:proofErr w:type="spellEnd"/>
-      <w:r>
-        <w:rPr>
-          <w:lang w:val="en-US"/>
-        </w:rPr>
-        <w:t xml:space="preserve"> sunt in culpa qui </w:t>
-      </w:r>
-      <w:proofErr w:type="spellStart"/>
-      <w:r>
-        <w:rPr>
-          <w:lang w:val="en-US"/>
-        </w:rPr>
-        <w:t>officia</w:t>
-      </w:r>
-      <w:proofErr w:type="spellEnd"/>
-      <w:r>
-        <w:rPr>
-          <w:lang w:val="en-US"/>
-        </w:rPr>
-        <w:t xml:space="preserve"> </w:t>
-      </w:r>
-      <w:proofErr w:type="spellStart"/>
-      <w:r>
-        <w:rPr>
-          <w:lang w:val="en-US"/>
-        </w:rPr>
-        <w:t>deserunt</w:t>
-      </w:r>
-      <w:proofErr w:type="spellEnd"/>
-      <w:r>
-        <w:rPr>
-          <w:lang w:val="en-US"/>
-        </w:rPr>
-        <w:t xml:space="preserve"> </w:t>
-      </w:r>
-      <w:proofErr w:type="spellStart"/>
-      <w:r>
-        <w:rPr>
-          <w:lang w:val="en-US"/>
-        </w:rPr>
-        <w:t>mollitia</w:t>
-      </w:r>
-      <w:proofErr w:type="spellEnd"/>
-      <w:r>
-        <w:rPr>
-          <w:lang w:val="en-US"/>
-        </w:rPr>
-        <w:t xml:space="preserve"> animi, id </w:t>
-      </w:r>
-      <w:proofErr w:type="spellStart"/>
-      <w:r>
-        <w:rPr>
-          <w:lang w:val="en-US"/>
-        </w:rPr>
-        <w:t>est</w:t>
-      </w:r>
-      <w:proofErr w:type="spellEnd"/>
-      <w:r>
-        <w:rPr>
-          <w:lang w:val="en-US"/>
-        </w:rPr>
-        <w:t xml:space="preserve"> </w:t>
-      </w:r>
-      <w:proofErr w:type="spellStart"/>
-      <w:r>
-        <w:rPr>
-          <w:lang w:val="en-US"/>
-        </w:rPr>
-        <w:t>laborum</w:t>
-      </w:r>
-      <w:proofErr w:type="spellEnd"/>
-      <w:r>
-        <w:rPr>
-          <w:lang w:val="en-US"/>
-        </w:rPr>
-        <w:t xml:space="preserve"> et </w:t>
-      </w:r>
-      <w:proofErr w:type="spellStart"/>
-      <w:r>
-        <w:rPr>
-          <w:lang w:val="en-US"/>
-        </w:rPr>
-        <w:t>dolorum</w:t>
-      </w:r>
-      <w:proofErr w:type="spellEnd"/>
-      <w:r>
-        <w:rPr>
-          <w:lang w:val="en-US"/>
-        </w:rPr>
-        <w:t xml:space="preserve"> </w:t>
-      </w:r>
-      <w:proofErr w:type="spellStart"/>
-      <w:r>
-        <w:rPr>
-          <w:lang w:val="en-US"/>
-        </w:rPr>
-        <w:t>fuga</w:t>
-      </w:r>
-      <w:proofErr w:type="spellEnd"/>
-      <w:r>
-        <w:rPr>
-          <w:lang w:val="en-US"/>
-        </w:rPr>
-        <w:t xml:space="preserve">. Et </w:t>
-      </w:r>
-      <w:proofErr w:type="spellStart"/>
-      <w:r>
-        <w:rPr>
-          <w:lang w:val="en-US"/>
-        </w:rPr>
-        <w:t>harum</w:t>
-      </w:r>
-      <w:proofErr w:type="spellEnd"/>
-      <w:r>
-        <w:rPr>
-          <w:lang w:val="en-US"/>
-        </w:rPr>
-        <w:t xml:space="preserve"> </w:t>
-      </w:r>
-      <w:proofErr w:type="spellStart"/>
-      <w:r>
-        <w:rPr>
-          <w:lang w:val="en-US"/>
-        </w:rPr>
-        <w:t>quidem</w:t>
-      </w:r>
-      <w:proofErr w:type="spellEnd"/>
-      <w:r>
-        <w:rPr>
-          <w:lang w:val="en-US"/>
-        </w:rPr>
-        <w:t xml:space="preserve"> rerum facilis </w:t>
-      </w:r>
-      <w:proofErr w:type="spellStart"/>
-      <w:r>
-        <w:rPr>
-          <w:lang w:val="en-US"/>
-        </w:rPr>
-        <w:t>est</w:t>
-      </w:r>
-      <w:proofErr w:type="spellEnd"/>
-      <w:r>
-        <w:rPr>
-          <w:lang w:val="en-US"/>
-        </w:rPr>
-        <w:t xml:space="preserve"> et </w:t>
-      </w:r>
-      <w:proofErr w:type="spellStart"/>
-      <w:r>
-        <w:rPr>
-          <w:lang w:val="en-US"/>
-        </w:rPr>
-        <w:t>expedita</w:t>
-      </w:r>
-      <w:proofErr w:type="spellEnd"/>
-      <w:r>
-        <w:rPr>
-          <w:lang w:val="en-US"/>
-        </w:rPr>
-        <w:t xml:space="preserve"> </w:t>
-      </w:r>
-      <w:proofErr w:type="spellStart"/>
-      <w:r>
-        <w:rPr>
-          <w:lang w:val="en-US"/>
-        </w:rPr>
-        <w:t>distinctio</w:t>
-      </w:r>
-      <w:proofErr w:type="spellEnd"/>
-      <w:r>
-        <w:rPr>
-          <w:lang w:val="en-US"/>
-        </w:rPr>
-        <w:t xml:space="preserve">. Nam libero tempore, cum </w:t>
-      </w:r>
-      <w:proofErr w:type="spellStart"/>
-      <w:r>
-        <w:rPr>
-          <w:lang w:val="en-US"/>
-        </w:rPr>
-        <w:t>soluta</w:t>
-      </w:r>
-      <w:proofErr w:type="spellEnd"/>
-      <w:r>
-        <w:rPr>
-          <w:lang w:val="en-US"/>
-        </w:rPr>
-        <w:t xml:space="preserve"> nobis </w:t>
-      </w:r>
-      <w:proofErr w:type="spellStart"/>
-      <w:r>
-        <w:rPr>
-          <w:lang w:val="en-US"/>
-        </w:rPr>
-        <w:t>est</w:t>
-      </w:r>
-      <w:proofErr w:type="spellEnd"/>
-      <w:r>
-        <w:rPr>
-          <w:lang w:val="en-US"/>
-        </w:rPr>
-        <w:t xml:space="preserve"> </w:t>
-      </w:r>
-      <w:proofErr w:type="spellStart"/>
-      <w:r>
-        <w:rPr>
-          <w:lang w:val="en-US"/>
-        </w:rPr>
-        <w:t>eligendi</w:t>
-      </w:r>
-      <w:proofErr w:type="spellEnd"/>
-      <w:r>
-        <w:rPr>
-          <w:lang w:val="en-US"/>
-        </w:rPr>
-        <w:t xml:space="preserve"> </w:t>
-      </w:r>
-      <w:proofErr w:type="spellStart"/>
-      <w:r>
-        <w:rPr>
-          <w:lang w:val="en-US"/>
-        </w:rPr>
-        <w:t>optio</w:t>
-      </w:r>
-      <w:proofErr w:type="spellEnd"/>
-      <w:r>
-        <w:rPr>
-          <w:lang w:val="en-US"/>
-        </w:rPr>
-        <w:t xml:space="preserve"> </w:t>
-      </w:r>
-      <w:proofErr w:type="spellStart"/>
-      <w:r>
-        <w:rPr>
-          <w:lang w:val="en-US"/>
-        </w:rPr>
-        <w:t>cumque</w:t>
-      </w:r>
-      <w:proofErr w:type="spellEnd"/>
-      <w:r>
-        <w:rPr>
-          <w:lang w:val="en-US"/>
-        </w:rPr>
-        <w:t xml:space="preserve"> nihil </w:t>
-      </w:r>
-      <w:proofErr w:type="spellStart"/>
-      <w:r>
-        <w:rPr>
-          <w:lang w:val="en-US"/>
-        </w:rPr>
-        <w:t>impedit</w:t>
-      </w:r>
-      <w:proofErr w:type="spellEnd"/>
-      <w:r>
-        <w:rPr>
-          <w:lang w:val="en-US"/>
-        </w:rPr>
-        <w:t xml:space="preserve"> quo minus id </w:t>
-      </w:r>
-      <w:proofErr w:type="spellStart"/>
-      <w:r>
-        <w:rPr>
-          <w:lang w:val="en-US"/>
-        </w:rPr>
-        <w:t>quod</w:t>
-      </w:r>
-      <w:proofErr w:type="spellEnd"/>
-      <w:r>
-        <w:rPr>
-          <w:lang w:val="en-US"/>
-        </w:rPr>
-        <w:t xml:space="preserve"> </w:t>
-      </w:r>
-      <w:proofErr w:type="spellStart"/>
-      <w:r>
-        <w:rPr>
-          <w:lang w:val="en-US"/>
-        </w:rPr>
-        <w:t>maxime</w:t>
-      </w:r>
-      <w:proofErr w:type="spellEnd"/>
-      <w:r>
-        <w:rPr>
-          <w:lang w:val="en-US"/>
-        </w:rPr>
-        <w:t xml:space="preserve"> </w:t>
-      </w:r>
-      <w:proofErr w:type="spellStart"/>
-      <w:r>
-        <w:rPr>
-          <w:lang w:val="en-US"/>
-        </w:rPr>
-        <w:t>placeat</w:t>
-      </w:r>
-      <w:proofErr w:type="spellEnd"/>
-      <w:r>
-        <w:rPr>
-          <w:lang w:val="en-US"/>
-        </w:rPr>
-        <w:t xml:space="preserve"> </w:t>
-      </w:r>
-      <w:proofErr w:type="spellStart"/>
-      <w:r>
-        <w:rPr>
-          <w:lang w:val="en-US"/>
-        </w:rPr>
-        <w:t>facere</w:t>
-      </w:r>
-      <w:proofErr w:type="spellEnd"/>
-      <w:r>
-        <w:rPr>
-          <w:lang w:val="en-US"/>
-        </w:rPr>
-        <w:t xml:space="preserve"> </w:t>
-      </w:r>
-      <w:proofErr w:type="spellStart"/>
-      <w:r>
-        <w:rPr>
-          <w:lang w:val="en-US"/>
-        </w:rPr>
-        <w:t>possimus</w:t>
-      </w:r>
-      <w:proofErr w:type="spellEnd"/>
-      <w:r>
-        <w:rPr>
-          <w:lang w:val="en-US"/>
-        </w:rPr>
-        <w:t xml:space="preserve">, </w:t>
-      </w:r>
-      <w:proofErr w:type="spellStart"/>
-      <w:r>
-        <w:rPr>
-          <w:lang w:val="en-US"/>
-        </w:rPr>
-        <w:t>omnis</w:t>
-      </w:r>
-      <w:proofErr w:type="spellEnd"/>
-      <w:r>
-        <w:rPr>
-          <w:lang w:val="en-US"/>
-        </w:rPr>
-        <w:t xml:space="preserve"> </w:t>
-      </w:r>
-      <w:proofErr w:type="spellStart"/>
-      <w:r>
-        <w:rPr>
-          <w:lang w:val="en-US"/>
-        </w:rPr>
-        <w:t>voluptas</w:t>
-      </w:r>
-      <w:proofErr w:type="spellEnd"/>
-      <w:r>
-        <w:rPr>
-          <w:lang w:val="en-US"/>
-        </w:rPr>
-        <w:t xml:space="preserve"> </w:t>
-      </w:r>
-      <w:proofErr w:type="spellStart"/>
-      <w:r>
-        <w:rPr>
-          <w:lang w:val="en-US"/>
-        </w:rPr>
-        <w:t>assumenda</w:t>
-      </w:r>
-      <w:proofErr w:type="spellEnd"/>
-      <w:r>
-        <w:rPr>
-          <w:lang w:val="en-US"/>
-        </w:rPr>
-        <w:t xml:space="preserve"> </w:t>
-      </w:r>
-      <w:proofErr w:type="spellStart"/>
-      <w:r>
-        <w:rPr>
-          <w:lang w:val="en-US"/>
-        </w:rPr>
-        <w:t>est</w:t>
-      </w:r>
-      <w:proofErr w:type="spellEnd"/>
-      <w:r>
-        <w:rPr>
-          <w:lang w:val="en-US"/>
-        </w:rPr>
-        <w:t xml:space="preserve">, </w:t>
-      </w:r>
-      <w:proofErr w:type="spellStart"/>
-      <w:r>
-        <w:rPr>
-          <w:lang w:val="en-US"/>
-        </w:rPr>
-        <w:t>omnis</w:t>
-      </w:r>
-      <w:proofErr w:type="spellEnd"/>
-      <w:r>
-        <w:rPr>
-          <w:lang w:val="en-US"/>
-        </w:rPr>
-        <w:t xml:space="preserve"> dolor </w:t>
-      </w:r>
-      <w:proofErr w:type="spellStart"/>
-      <w:r>
-        <w:rPr>
-          <w:lang w:val="en-US"/>
-        </w:rPr>
-        <w:t>repellendus</w:t>
-      </w:r>
-      <w:proofErr w:type="spellEnd"/>
-      <w:r>
-        <w:rPr>
-          <w:lang w:val="en-US"/>
-        </w:rPr>
-        <w:t xml:space="preserve">. </w:t>
-      </w:r>
-      <w:proofErr w:type="spellStart"/>
-      <w:r>
-        <w:rPr>
-          <w:lang w:val="en-US"/>
-        </w:rPr>
-        <w:t>Temporibus</w:t>
-      </w:r>
-      <w:proofErr w:type="spellEnd"/>
-      <w:r>
-        <w:rPr>
-          <w:lang w:val="en-US"/>
-        </w:rPr>
-        <w:t xml:space="preserve"> autem </w:t>
-      </w:r>
-      <w:proofErr w:type="spellStart"/>
-      <w:r>
-        <w:rPr>
-          <w:lang w:val="en-US"/>
-        </w:rPr>
-        <w:t>quibusdam</w:t>
-      </w:r>
-      <w:proofErr w:type="spellEnd"/>
-      <w:r>
-        <w:rPr>
-          <w:lang w:val="en-US"/>
-        </w:rPr>
-        <w:t xml:space="preserve"> et </w:t>
-      </w:r>
-      <w:proofErr w:type="spellStart"/>
-      <w:r>
-        <w:rPr>
-          <w:lang w:val="en-US"/>
-        </w:rPr>
-        <w:t>aut</w:t>
-      </w:r>
-      <w:proofErr w:type="spellEnd"/>
-      <w:r>
-        <w:rPr>
-          <w:lang w:val="en-US"/>
-        </w:rPr>
-        <w:t xml:space="preserve"> </w:t>
-      </w:r>
-      <w:proofErr w:type="spellStart"/>
-      <w:r>
-        <w:rPr>
-          <w:lang w:val="en-US"/>
-        </w:rPr>
-        <w:t>officiis</w:t>
-      </w:r>
-      <w:proofErr w:type="spellEnd"/>
-      <w:r>
-        <w:rPr>
-          <w:lang w:val="en-US"/>
-        </w:rPr>
-        <w:t xml:space="preserve"> </w:t>
-      </w:r>
-      <w:proofErr w:type="spellStart"/>
-      <w:r>
-        <w:rPr>
-          <w:lang w:val="en-US"/>
-        </w:rPr>
-        <w:t>debitis</w:t>
-      </w:r>
-      <w:proofErr w:type="spellEnd"/>
-      <w:r>
-        <w:rPr>
-          <w:lang w:val="en-US"/>
-        </w:rPr>
-        <w:t xml:space="preserve"> </w:t>
-      </w:r>
-      <w:proofErr w:type="spellStart"/>
-      <w:r>
-        <w:rPr>
-          <w:lang w:val="en-US"/>
-        </w:rPr>
-        <w:t>aut</w:t>
-      </w:r>
-      <w:proofErr w:type="spellEnd"/>
-      <w:r>
-        <w:rPr>
-          <w:lang w:val="en-US"/>
-        </w:rPr>
-        <w:t xml:space="preserve"> rerum </w:t>
-      </w:r>
-      <w:proofErr w:type="spellStart"/>
-      <w:r>
-        <w:rPr>
-          <w:lang w:val="en-US"/>
-        </w:rPr>
-        <w:t>necessitatibus</w:t>
-      </w:r>
-      <w:proofErr w:type="spellEnd"/>
-      <w:r>
-        <w:rPr>
-          <w:lang w:val="en-US"/>
-        </w:rPr>
-        <w:t xml:space="preserve"> </w:t>
-      </w:r>
-      <w:proofErr w:type="spellStart"/>
-      <w:r>
-        <w:rPr>
-          <w:lang w:val="en-US"/>
-        </w:rPr>
-        <w:t>saepe</w:t>
-      </w:r>
-      <w:proofErr w:type="spellEnd"/>
-      <w:r>
-        <w:rPr>
-          <w:lang w:val="en-US"/>
-        </w:rPr>
-        <w:t xml:space="preserve"> </w:t>
-      </w:r>
-      <w:proofErr w:type="spellStart"/>
-      <w:r>
-        <w:rPr>
-          <w:lang w:val="en-US"/>
-        </w:rPr>
-        <w:t>eveniet</w:t>
-      </w:r>
-      <w:proofErr w:type="spellEnd"/>
-      <w:r>
-        <w:rPr>
-          <w:lang w:val="en-US"/>
-        </w:rPr>
-        <w:t xml:space="preserve"> </w:t>
-      </w:r>
-      <w:proofErr w:type="spellStart"/>
-      <w:r>
-        <w:rPr>
-          <w:lang w:val="en-US"/>
-        </w:rPr>
-        <w:t>ut</w:t>
-      </w:r>
-      <w:proofErr w:type="spellEnd"/>
-      <w:r>
-        <w:rPr>
-          <w:lang w:val="en-US"/>
-        </w:rPr>
-        <w:t xml:space="preserve"> et </w:t>
-      </w:r>
-      <w:proofErr w:type="spellStart"/>
-      <w:r>
-        <w:rPr>
-          <w:lang w:val="en-US"/>
-        </w:rPr>
-        <w:t>voluptates</w:t>
-      </w:r>
-      <w:proofErr w:type="spellEnd"/>
-      <w:r>
-        <w:rPr>
-          <w:lang w:val="en-US"/>
-        </w:rPr>
-        <w:t xml:space="preserve"> </w:t>
-      </w:r>
-      <w:proofErr w:type="spellStart"/>
-      <w:r>
-        <w:rPr>
-          <w:lang w:val="en-US"/>
-        </w:rPr>
-        <w:t>repudiandae</w:t>
-      </w:r>
-      <w:proofErr w:type="spellEnd"/>
-      <w:r>
-        <w:rPr>
-          <w:lang w:val="en-US"/>
-        </w:rPr>
-        <w:t xml:space="preserve"> </w:t>
-      </w:r>
-      <w:proofErr w:type="spellStart"/>
-      <w:r>
-        <w:rPr>
-          <w:lang w:val="en-US"/>
-        </w:rPr>
-        <w:t>sint</w:t>
-      </w:r>
-      <w:proofErr w:type="spellEnd"/>
-      <w:r>
-        <w:rPr>
-          <w:lang w:val="en-US"/>
-        </w:rPr>
-        <w:t xml:space="preserve"> et </w:t>
-      </w:r>
-      <w:proofErr w:type="spellStart"/>
-      <w:r>
-        <w:rPr>
-          <w:lang w:val="en-US"/>
-        </w:rPr>
-        <w:t>molestiae</w:t>
-      </w:r>
-      <w:proofErr w:type="spellEnd"/>
-      <w:r>
-        <w:rPr>
-          <w:lang w:val="en-US"/>
-        </w:rPr>
-        <w:t xml:space="preserve"> non </w:t>
-      </w:r>
-      <w:proofErr w:type="spellStart"/>
-      <w:r>
-        <w:rPr>
-          <w:lang w:val="en-US"/>
-        </w:rPr>
-        <w:t>recusandae</w:t>
-      </w:r>
-      <w:proofErr w:type="spellEnd"/>
-      <w:r>
-        <w:rPr>
-          <w:lang w:val="en-US"/>
-        </w:rPr>
-        <w:t xml:space="preserve">. </w:t>
-      </w:r>
-      <w:proofErr w:type="spellStart"/>
-      <w:r>
-        <w:rPr>
-          <w:lang w:val="en-US"/>
-        </w:rPr>
-        <w:t>Itaque</w:t>
-      </w:r>
-      <w:proofErr w:type="spellEnd"/>
-      <w:r>
-        <w:rPr>
-          <w:lang w:val="en-US"/>
-        </w:rPr>
-        <w:t xml:space="preserve"> </w:t>
-      </w:r>
-      <w:proofErr w:type="spellStart"/>
-      <w:r>
-        <w:rPr>
-          <w:lang w:val="en-US"/>
-        </w:rPr>
-        <w:t>earum</w:t>
-      </w:r>
-      <w:proofErr w:type="spellEnd"/>
-      <w:r>
-        <w:rPr>
-          <w:lang w:val="en-US"/>
-        </w:rPr>
-        <w:t xml:space="preserve"> rerum hic </w:t>
-      </w:r>
-      <w:proofErr w:type="spellStart"/>
-      <w:r>
-        <w:rPr>
-          <w:lang w:val="en-US"/>
-        </w:rPr>
-        <w:t>tenetur</w:t>
-      </w:r>
-      <w:proofErr w:type="spellEnd"/>
-      <w:r>
-        <w:rPr>
-          <w:lang w:val="en-US"/>
-        </w:rPr>
-        <w:t xml:space="preserve"> a </w:t>
-      </w:r>
-      <w:proofErr w:type="spellStart"/>
-      <w:r>
-        <w:rPr>
-          <w:lang w:val="en-US"/>
-        </w:rPr>
-        <w:t>sapiente</w:t>
-      </w:r>
-      <w:proofErr w:type="spellEnd"/>
-      <w:r>
-        <w:rPr>
-          <w:lang w:val="en-US"/>
-        </w:rPr>
-        <w:t xml:space="preserve"> delectus, </w:t>
-      </w:r>
-      <w:proofErr w:type="spellStart"/>
-      <w:r>
-        <w:rPr>
-          <w:lang w:val="en-US"/>
-        </w:rPr>
-        <w:t>ut</w:t>
-      </w:r>
-      <w:proofErr w:type="spellEnd"/>
-      <w:r>
-        <w:rPr>
-          <w:lang w:val="en-US"/>
-        </w:rPr>
-        <w:t xml:space="preserve"> </w:t>
-      </w:r>
-      <w:proofErr w:type="spellStart"/>
-      <w:r>
-        <w:rPr>
-          <w:lang w:val="en-US"/>
-        </w:rPr>
-        <w:t>aut</w:t>
-      </w:r>
-      <w:proofErr w:type="spellEnd"/>
-      <w:r>
-        <w:rPr>
-          <w:lang w:val="en-US"/>
-        </w:rPr>
-        <w:t xml:space="preserve"> </w:t>
-      </w:r>
-      <w:proofErr w:type="spellStart"/>
-      <w:r>
-        <w:rPr>
-          <w:lang w:val="en-US"/>
-        </w:rPr>
-        <w:t>reiciendis</w:t>
-      </w:r>
-      <w:proofErr w:type="spellEnd"/>
-      <w:r>
-        <w:rPr>
-          <w:lang w:val="en-US"/>
-        </w:rPr>
-        <w:t xml:space="preserve"> </w:t>
-      </w:r>
-      <w:proofErr w:type="spellStart"/>
-      <w:r>
-        <w:rPr>
-          <w:lang w:val="en-US"/>
-        </w:rPr>
-        <w:t>voluptatibus</w:t>
-      </w:r>
-      <w:proofErr w:type="spellEnd"/>
-      <w:r>
-        <w:rPr>
-          <w:lang w:val="en-US"/>
-        </w:rPr>
-        <w:t xml:space="preserve"> </w:t>
-      </w:r>
-      <w:proofErr w:type="spellStart"/>
-      <w:r>
-        <w:rPr>
-          <w:lang w:val="en-US"/>
-        </w:rPr>
-        <w:t>maiores</w:t>
-      </w:r>
-      <w:proofErr w:type="spellEnd"/>
-      <w:r>
-        <w:rPr>
-          <w:lang w:val="en-US"/>
-        </w:rPr>
-        <w:t xml:space="preserve"> alias </w:t>
-      </w:r>
-      <w:proofErr w:type="spellStart"/>
-      <w:r>
-        <w:rPr>
-          <w:lang w:val="en-US"/>
-        </w:rPr>
-        <w:t>consequatur</w:t>
-      </w:r>
-      <w:proofErr w:type="spellEnd"/>
-      <w:r>
-        <w:rPr>
-          <w:lang w:val="en-US"/>
-        </w:rPr>
-        <w:t xml:space="preserve"> </w:t>
-      </w:r>
-      <w:proofErr w:type="spellStart"/>
-      <w:r>
-        <w:rPr>
-          <w:lang w:val="en-US"/>
-        </w:rPr>
-        <w:t>aut</w:t>
-      </w:r>
-      <w:proofErr w:type="spellEnd"/>
-      <w:r>
-        <w:rPr>
-          <w:lang w:val="en-US"/>
-        </w:rPr>
-        <w:t xml:space="preserve"> </w:t>
-      </w:r>
-      <w:proofErr w:type="spellStart"/>
-      <w:r>
-        <w:rPr>
-          <w:lang w:val="en-US"/>
-        </w:rPr>
-        <w:t>perferendis</w:t>
-      </w:r>
-      <w:proofErr w:type="spellEnd"/>
-      <w:r>
-        <w:rPr>
-          <w:lang w:val="en-US"/>
-        </w:rPr>
-        <w:t xml:space="preserve"> </w:t>
-      </w:r>
-      <w:proofErr w:type="spellStart"/>
-      <w:r>
-        <w:rPr>
-          <w:lang w:val="en-US"/>
-        </w:rPr>
-        <w:t>doloribus</w:t>
-      </w:r>
-      <w:proofErr w:type="spellEnd"/>
-      <w:r>
-        <w:rPr>
-          <w:lang w:val="en-US"/>
-        </w:rPr>
-        <w:t xml:space="preserve"> </w:t>
-      </w:r>
-      <w:proofErr w:type="spellStart"/>
-      <w:r>
-        <w:rPr>
-          <w:lang w:val="en-US"/>
-        </w:rPr>
-        <w:t>asperiores</w:t>
-      </w:r>
-      <w:proofErr w:type="spellEnd"/>
-      <w:r>
-        <w:rPr>
-          <w:lang w:val="en-US"/>
-        </w:rPr>
-        <w:t xml:space="preserve"> </w:t>
-      </w:r>
-      <w:proofErr w:type="spellStart"/>
-      <w:r>
-        <w:rPr>
-          <w:lang w:val="en-US"/>
-        </w:rPr>
-        <w:t>repellat</w:t>
-      </w:r>
-      <w:proofErr w:type="spellEnd"/>
-      <w:r>
-        <w:rPr>
-          <w:lang w:val="en-US"/>
-        </w:rPr>
-        <w:t>.</w:t>
-      </w:r>
+        <w:ind w:firstLine="0pt"/>
+        <w:rPr>
+          <w:sz w:val="22"/>
+          <w:szCs w:val="22"/>
+        </w:rPr>
+      </w:pPr>
     </w:p>
     <w:p>
       <w:pPr>
-        <w:pStyle w:val="tablehead"/>
-      </w:pPr>
-      <w:r>
-        <w:t>Tite</w:t>
-      </w:r>
+        <w:pStyle w:val="Heading2"/>
+        <w:rPr>
+          <w:sz w:val="22"/>
+          <w:szCs w:val="22"/>
+        </w:rPr>
+      </w:pPr>
+      <w:r>
+        <w:rPr>
+          <w:sz w:val="22"/>
+          <w:szCs w:val="22"/>
+        </w:rPr>
+        <w:t>Solution</w:t>
+      </w:r>
+      <w:r>
+        <w:rPr>
+          <w:sz w:val="22"/>
+          <w:szCs w:val="22"/>
+        </w:rPr>
+        <w:t xml:space="preserve"> </w:t>
+      </w:r>
+      <w:r>
+        <w:rPr>
+          <w:sz w:val="22"/>
+          <w:szCs w:val="22"/>
+        </w:rPr>
+        <w:t>3</w:t>
+      </w:r>
+    </w:p>
+    <w:p>
+      <w:pPr>
+        <w:pStyle w:val="BodyText"/>
+        <w:ind w:firstLine="0pt"/>
+        <w:rPr>
+          <w:sz w:val="22"/>
+          <w:szCs w:val="22"/>
+        </w:rPr>
+      </w:pPr>
+      <w:r>
+        <w:rPr>
+          <w:sz w:val="22"/>
+          <w:szCs w:val="22"/>
+        </w:rPr>
+        <w:t xml:space="preserve">With current technology, it is possible to relate a 2D image of a person to a 3D mesh model in a similar pose. </w:t>
+      </w:r>
+      <w:r>
+        <w:rPr>
+          <w:sz w:val="22"/>
+          <w:szCs w:val="22"/>
+          <w:lang w:val="en-US"/>
+        </w:rPr>
+        <w:lastRenderedPageBreak/>
+        <w:t>[</w:t>
+      </w:r>
+      <w:proofErr w:type="gramStart"/>
+      <w:r>
+        <w:rPr>
+          <w:sz w:val="22"/>
+          <w:szCs w:val="22"/>
+          <w:lang w:val="en-US"/>
+        </w:rPr>
+        <w:t>3]</w:t>
+      </w:r>
+      <w:r>
+        <w:rPr>
+          <w:sz w:val="22"/>
+          <w:szCs w:val="22"/>
+        </w:rPr>
+        <w:t>However</w:t>
+      </w:r>
+      <w:proofErr w:type="gramEnd"/>
+      <w:r>
+        <w:rPr>
+          <w:sz w:val="22"/>
+          <w:szCs w:val="22"/>
+        </w:rPr>
+        <w:t>, this is difficult without multiple camera sources and a static set of conditions for the image. While optimization-based approaches have been more common, learning-based approaches are more widely used today due to their ability to deduce the correct shape quickly, without good initialization. Network input for these approaches includes surface landmarks, silhouettes, and even raw pixels. While the SMPL model is often used for pose generation, it is possible to make a model independent of it. The method used in this study takes the template mesh from SMPL and changes its regression target to the vertices of the mesh themselves. Using a graph-based convolutional neural network (Graph-CNN), we can extract features directly from the simulation. After calculating each vertex, there is a neighborhood averaging operation that forcibly smooths neighboring vertices. The Graph-CNN can also regress camera parameters, eliminating the need for multiple camera views. The output of the Graph-CNN is better than existing optimization-based approaches, and achieves excellent performance when compared to model-based pose estimation approaches.</w:t>
+      </w:r>
+    </w:p>
+    <w:p>
+      <w:pPr>
+        <w:pStyle w:val="BodyText"/>
+        <w:ind w:firstLine="0pt"/>
+        <w:rPr>
+          <w:sz w:val="22"/>
+          <w:szCs w:val="22"/>
+        </w:rPr>
+      </w:pPr>
+    </w:p>
+    <w:p>
+      <w:pPr>
+        <w:pStyle w:val="Heading2"/>
+        <w:rPr>
+          <w:sz w:val="22"/>
+          <w:szCs w:val="22"/>
+        </w:rPr>
+      </w:pPr>
+      <w:r>
+        <w:rPr>
+          <w:sz w:val="22"/>
+          <w:szCs w:val="22"/>
+        </w:rPr>
+        <w:t>Solution</w:t>
+      </w:r>
+      <w:r>
+        <w:rPr>
+          <w:sz w:val="22"/>
+          <w:szCs w:val="22"/>
+        </w:rPr>
+        <w:t xml:space="preserve"> </w:t>
+      </w:r>
+      <w:r>
+        <w:rPr>
+          <w:sz w:val="22"/>
+          <w:szCs w:val="22"/>
+        </w:rPr>
+        <w:t>4</w:t>
+      </w:r>
+    </w:p>
+    <w:p>
+      <w:pPr>
+        <w:pStyle w:val="BodyText"/>
+        <w:ind w:firstLine="0pt"/>
+        <w:rPr>
+          <w:sz w:val="22"/>
+          <w:szCs w:val="22"/>
+        </w:rPr>
+      </w:pPr>
+      <w:r>
+        <w:rPr>
+          <w:sz w:val="22"/>
+          <w:szCs w:val="22"/>
+        </w:rPr>
+        <w:t>Current mesh generation technology only creates piecewise linear or quadratic meshes; ways to create curvilinear meshes are in development</w:t>
+      </w:r>
+      <w:r>
+        <w:rPr>
+          <w:sz w:val="22"/>
+          <w:szCs w:val="22"/>
+          <w:lang w:val="en-US"/>
+        </w:rPr>
+        <w:t xml:space="preserve"> [4]</w:t>
+      </w:r>
+      <w:r>
+        <w:rPr>
+          <w:sz w:val="22"/>
+          <w:szCs w:val="22"/>
+        </w:rPr>
+        <w:t>. A simple case can be the generation of a polynomial curve from a straight sided surface mesh, which can be treated as a case of curve fitting. In this case, the curve is normally not fitted to the surface, but rather to a set of samples that were extracted from the surface itself. More complex curves, like B-splines, are calculated by computing an error functional alongside an energy measure for regularization. Problematically, the energy functional and the error functional are opposed to each other and keep the surface from converging. Many scientists have developed methods to fit curves by calculating the weighted average of error and energy. Using spectral element methods, each face intersecting the domain boundary consists of a polynomial surface patch. With an initial straight-sided mesh, a curvilinear mesh is built from the following: first, construction of boundary curves representing the edges of the faces; second, creation of patches defining these faces; and third, creation of the volume elements. Other techniques are detailed, including a screw surface defined by an analytical incremental algorithm, and also the surface triangulation of a rabbit aorta. By minimizing the amount of energy expended calculating curves, it is easier to see that the resultant curves are shorter and straighter than they would otherwise be</w:t>
+      </w:r>
+      <w:r>
+        <w:rPr>
+          <w:sz w:val="22"/>
+          <w:szCs w:val="22"/>
+        </w:rPr>
+        <w:t>.</w:t>
+      </w:r>
+    </w:p>
+    <w:p>
+      <w:pPr>
+        <w:pStyle w:val="BodyText"/>
+        <w:ind w:firstLine="0pt"/>
+        <w:rPr>
+          <w:sz w:val="22"/>
+          <w:szCs w:val="22"/>
+        </w:rPr>
+      </w:pPr>
+    </w:p>
+    <w:p>
+      <w:pPr>
+        <w:pStyle w:val="Heading2"/>
+        <w:rPr>
+          <w:sz w:val="22"/>
+          <w:szCs w:val="22"/>
+        </w:rPr>
+      </w:pPr>
+      <w:r>
+        <w:rPr>
+          <w:sz w:val="22"/>
+          <w:szCs w:val="22"/>
+        </w:rPr>
+        <w:t>Solution</w:t>
+      </w:r>
+      <w:r>
+        <w:rPr>
+          <w:sz w:val="22"/>
+          <w:szCs w:val="22"/>
+        </w:rPr>
+        <w:t xml:space="preserve"> </w:t>
+      </w:r>
+      <w:r>
+        <w:rPr>
+          <w:sz w:val="22"/>
+          <w:szCs w:val="22"/>
+        </w:rPr>
+        <w:t>5</w:t>
+      </w:r>
+    </w:p>
+    <w:p>
+      <w:pPr>
+        <w:pStyle w:val="BodyText"/>
+        <w:ind w:firstLine="0pt"/>
+        <w:rPr>
+          <w:sz w:val="22"/>
+          <w:szCs w:val="22"/>
+        </w:rPr>
+      </w:pPr>
+      <w:r>
+        <w:rPr>
+          <w:sz w:val="22"/>
+          <w:szCs w:val="22"/>
+        </w:rPr>
+        <w:t xml:space="preserve">The Discrete Element Method (DEM) of modeling is becoming more commonplace with regards to granular </w:t>
+      </w:r>
+      <w:r>
+        <w:rPr>
+          <w:sz w:val="22"/>
+          <w:szCs w:val="22"/>
+        </w:rPr>
+        <w:t>media</w:t>
+      </w:r>
+      <w:r>
+        <w:rPr>
+          <w:sz w:val="22"/>
+          <w:szCs w:val="22"/>
+          <w:lang w:val="en-US"/>
+        </w:rPr>
+        <w:t xml:space="preserve"> [5]</w:t>
+      </w:r>
+      <w:r>
+        <w:rPr>
+          <w:sz w:val="22"/>
+          <w:szCs w:val="22"/>
+        </w:rPr>
+        <w:t>. Existing processing methods are rather slow when dealing with large numbers of particles. To combat this, researchers are investigating geometric-based algorithms, such as using polyhedral meshes to densely pack spherical particles. To start with, our sample domain can be described by polygonal Voronoi cells, meant to be treated as particles. To separate these cells, we can generate a set of seeding nodes, then connect neighboring nodes to each other, and finally find a set of bisectors located between every pair of seeding nodes. Next, cell size distribution is normalized by using a weight modification, making the output similar to the final values. Then, cubic-polynomial-curve fitting is used to create a 3D design featuring complex convex granular particles.</w:t>
+      </w:r>
+    </w:p>
+    <w:p>
+      <w:pPr>
+        <w:pStyle w:val="BodyText"/>
+        <w:ind w:firstLine="0pt"/>
+        <w:rPr>
+          <w:sz w:val="22"/>
+          <w:szCs w:val="22"/>
+        </w:rPr>
+      </w:pPr>
+    </w:p>
+    <w:p>
+      <w:pPr>
+        <w:pStyle w:val="Heading2"/>
+        <w:rPr>
+          <w:sz w:val="22"/>
+          <w:szCs w:val="22"/>
+        </w:rPr>
+      </w:pPr>
+      <w:r>
+        <w:rPr>
+          <w:sz w:val="22"/>
+          <w:szCs w:val="22"/>
+        </w:rPr>
+        <w:t>Solution</w:t>
+      </w:r>
+      <w:r>
+        <w:rPr>
+          <w:sz w:val="22"/>
+          <w:szCs w:val="22"/>
+        </w:rPr>
+        <w:t xml:space="preserve"> 6</w:t>
+      </w:r>
+    </w:p>
+    <w:p>
+      <w:pPr>
+        <w:jc w:val="both"/>
+        <w:rPr>
+          <w:sz w:val="22"/>
+          <w:szCs w:val="22"/>
+        </w:rPr>
+      </w:pPr>
+      <w:r>
+        <w:rPr>
+          <w:sz w:val="22"/>
+          <w:szCs w:val="22"/>
+        </w:rPr>
+        <w:t>Research laid out in this publication [</w:t>
+      </w:r>
+      <w:r>
+        <w:rPr>
+          <w:sz w:val="22"/>
+          <w:szCs w:val="22"/>
+        </w:rPr>
+        <w:t>6</w:t>
+      </w:r>
+      <w:r>
+        <w:rPr>
+          <w:sz w:val="22"/>
+          <w:szCs w:val="22"/>
+        </w:rPr>
+        <w:t xml:space="preserve">] propose a method to locate </w:t>
+      </w:r>
+      <w:proofErr w:type="gramStart"/>
+      <w:r>
+        <w:rPr>
+          <w:sz w:val="22"/>
+          <w:szCs w:val="22"/>
+        </w:rPr>
+        <w:t>all of</w:t>
+      </w:r>
+      <w:proofErr w:type="gramEnd"/>
+      <w:r>
+        <w:rPr>
+          <w:sz w:val="22"/>
+          <w:szCs w:val="22"/>
+        </w:rPr>
+        <w:t xml:space="preserve"> the points on a non-rigid surface by identifying a geodesic coordinate system and a geodesic distance. The first step in this process is the initial feature extraction where graphs are built to match critical points. These graphs are high level shape descriptors that are used for shape matching in large datasets. Once the graph is constructed, global geodesic distance and coordinates are determined for matching points. One issue identified by the authors is the ambiguity of points local to a surface. The solution to this is a mapping process that recursively populates sets of points to calculate a geodesic map. Finally, for the surface alignment, Markov Random Field (MRF) energy formation is used with a divide and conquer methodology.</w:t>
+      </w:r>
+    </w:p>
+    <w:p>
+      <w:pPr>
+        <w:jc w:val="both"/>
+        <w:rPr>
+          <w:sz w:val="22"/>
+          <w:szCs w:val="22"/>
+        </w:rPr>
+      </w:pPr>
+    </w:p>
+    <w:p>
+      <w:pPr>
+        <w:pStyle w:val="Heading2"/>
+        <w:rPr>
+          <w:sz w:val="22"/>
+          <w:szCs w:val="22"/>
+        </w:rPr>
+      </w:pPr>
+      <w:r>
+        <w:rPr>
+          <w:sz w:val="22"/>
+          <w:szCs w:val="22"/>
+        </w:rPr>
+        <w:t>Solution</w:t>
+      </w:r>
+      <w:r>
+        <w:rPr>
+          <w:sz w:val="22"/>
+          <w:szCs w:val="22"/>
+        </w:rPr>
+        <w:t xml:space="preserve"> 7</w:t>
+      </w:r>
+    </w:p>
+    <w:p>
+      <w:pPr>
+        <w:jc w:val="both"/>
+        <w:rPr>
+          <w:sz w:val="22"/>
+          <w:szCs w:val="22"/>
+        </w:rPr>
+      </w:pPr>
+      <w:r>
+        <w:rPr>
+          <w:sz w:val="22"/>
+          <w:szCs w:val="22"/>
+        </w:rPr>
+        <w:t>In this paper [</w:t>
+      </w:r>
+      <w:r>
+        <w:rPr>
+          <w:sz w:val="22"/>
+          <w:szCs w:val="22"/>
+        </w:rPr>
+        <w:t>7</w:t>
+      </w:r>
+      <w:r>
+        <w:rPr>
+          <w:sz w:val="22"/>
+          <w:szCs w:val="22"/>
+        </w:rPr>
+        <w:t xml:space="preserve">], the authors present a framework based on Game-Theoretic Matching (GTM). GTM as applied in this research is based on two underlying conditions. The first condition is that there must exist the capability of modeling a matching feature as a strategy in a non-cooperative game. The second condition is that there must exist a reward function that is satisfactory in measuring the compatibility between two matches. If these two conditions are met, ideal strategies can be isolated. Once the strategies are identified the author lend the approach that now the matches can </w:t>
+      </w:r>
+      <w:proofErr w:type="gramStart"/>
+      <w:r>
+        <w:rPr>
+          <w:sz w:val="22"/>
+          <w:szCs w:val="22"/>
+        </w:rPr>
+        <w:t>compete with each other</w:t>
+      </w:r>
+      <w:proofErr w:type="gramEnd"/>
+      <w:r>
+        <w:rPr>
+          <w:sz w:val="22"/>
+          <w:szCs w:val="22"/>
+        </w:rPr>
+        <w:t xml:space="preserve"> in an isometry-enforcing alignment game. Since the goal in the registration of two different surfaces. Strategies then match points from one surface to points in another surface using the nearest descriptor in Euclidean space. The payoff function is then used in conjunction with the competing strategies to undergo an evolutionary matching process.</w:t>
+      </w:r>
+    </w:p>
+    <w:p>
+      <w:pPr>
+        <w:jc w:val="both"/>
+        <w:rPr>
+          <w:sz w:val="22"/>
+          <w:szCs w:val="22"/>
+        </w:rPr>
+      </w:pPr>
+    </w:p>
+    <w:p>
+      <w:pPr>
+        <w:pStyle w:val="Heading2"/>
+        <w:rPr>
+          <w:sz w:val="22"/>
+          <w:szCs w:val="22"/>
+        </w:rPr>
+      </w:pPr>
+      <w:r>
+        <w:rPr>
+          <w:sz w:val="22"/>
+          <w:szCs w:val="22"/>
+        </w:rPr>
+        <w:lastRenderedPageBreak/>
+        <w:t>Solution</w:t>
+      </w:r>
+      <w:r>
+        <w:rPr>
+          <w:sz w:val="22"/>
+          <w:szCs w:val="22"/>
+        </w:rPr>
+        <w:t xml:space="preserve"> </w:t>
+      </w:r>
+      <w:r>
+        <w:rPr>
+          <w:sz w:val="22"/>
+          <w:szCs w:val="22"/>
+        </w:rPr>
+        <w:t>8</w:t>
+      </w:r>
+    </w:p>
+    <w:p>
+      <w:pPr>
+        <w:jc w:val="both"/>
+        <w:rPr>
+          <w:sz w:val="22"/>
+          <w:szCs w:val="22"/>
+        </w:rPr>
+      </w:pPr>
+      <w:r>
+        <w:rPr>
+          <w:sz w:val="22"/>
+          <w:szCs w:val="22"/>
+        </w:rPr>
+        <w:t>The authors of this paper [</w:t>
+      </w:r>
+      <w:r>
+        <w:rPr>
+          <w:sz w:val="22"/>
+          <w:szCs w:val="22"/>
+        </w:rPr>
+        <w:t>8</w:t>
+      </w:r>
+      <w:r>
+        <w:rPr>
+          <w:sz w:val="22"/>
+          <w:szCs w:val="22"/>
+        </w:rPr>
+        <w:t>] propose methodologies that are based on a framework composed of three elements. The first method in this framework, the basis, is key point detection. The input data, objects from a dataset represented by a point cloud is first analyzed point by point. For every point, a neighborhood is defined as a sphere around that point with some defined radius and center. Using some methods proposed by other research, the authors extract a local reference frame (LRF) from each neighborhood and then use principal component analysis to transform each point from a given neighborhood into a locally aligned neighborhood. They then provide the mathematical equations in the next steps then describe the calculations of the surface variation index that indicated how much variation there is around each point in a local neighborhood. Then, the covariance matrix is calculated which is then used to find the eigen values. The second part of the algorithm is the core, feature descriptor generation. First a feature selection function is defined for a point in the point cloud a covariance matrix descriptor is defined. This is a “description” of the information about a neighborhood for each point. Finally, the description of a key point is enhanced by defining a multi-scale covariance matrix descriptor. The third and final step in this methodology is the feature matching where two multi-scale covariance matrices are compared to fins the similarity. Several sub-methods are mentioned for finding these similarities such as nearest neighbor distance ratio, either way, the comparison of these matrices will identify feature matching pairs that will be used for surface matching.</w:t>
+      </w:r>
+    </w:p>
+    <w:p>
+      <w:pPr>
+        <w:jc w:val="both"/>
+        <w:rPr>
+          <w:sz w:val="22"/>
+          <w:szCs w:val="22"/>
+        </w:rPr>
+      </w:pPr>
+    </w:p>
+    <w:p>
+      <w:pPr>
+        <w:pStyle w:val="Heading2"/>
+        <w:rPr>
+          <w:sz w:val="22"/>
+          <w:szCs w:val="22"/>
+        </w:rPr>
+      </w:pPr>
+      <w:r>
+        <w:rPr>
+          <w:sz w:val="22"/>
+          <w:szCs w:val="22"/>
+        </w:rPr>
+        <w:t>Solution</w:t>
+      </w:r>
+      <w:r>
+        <w:rPr>
+          <w:sz w:val="22"/>
+          <w:szCs w:val="22"/>
+        </w:rPr>
+        <w:t xml:space="preserve"> </w:t>
+      </w:r>
+      <w:r>
+        <w:rPr>
+          <w:sz w:val="22"/>
+          <w:szCs w:val="22"/>
+        </w:rPr>
+        <w:t>9</w:t>
+      </w:r>
+    </w:p>
+    <w:p>
+      <w:pPr>
+        <w:jc w:val="both"/>
+        <w:rPr>
+          <w:sz w:val="22"/>
+          <w:szCs w:val="22"/>
+        </w:rPr>
+      </w:pPr>
+      <w:r>
+        <w:rPr>
+          <w:sz w:val="22"/>
+          <w:szCs w:val="22"/>
+        </w:rPr>
+        <w:t>The authors of this research [</w:t>
+      </w:r>
+      <w:r>
+        <w:rPr>
+          <w:sz w:val="22"/>
+          <w:szCs w:val="22"/>
+        </w:rPr>
+        <w:t>9</w:t>
+      </w:r>
+      <w:r>
+        <w:rPr>
+          <w:sz w:val="22"/>
+          <w:szCs w:val="22"/>
+        </w:rPr>
+        <w:t xml:space="preserve">] claim that they employ a novel method for obtaining LRF, using feature transformation for their creation. The process that they identify for this strategy is to first calculate a spherical neighborhood for each point in a model and selected </w:t>
+      </w:r>
+      <w:r>
+        <w:rPr>
+          <w:sz w:val="22"/>
+          <w:szCs w:val="22"/>
+        </w:rPr>
+        <w:t>orthogonal vectors x, y, and z. A covariance matrix is calculated and the eigen value that is smallest is set as the z-axis. The x-axis is constructed from a combination of seven weights that are derived from a weighting function. Finally, the y-axis is calculated from the cross product of the z-axis and the x-axis. The authors then describe the method of scale strategy for computing a scale factor for when the two surfaces are obtained at different stages. Once the scale factor is found, the LRF and feature descriptors are used for feature matching.</w:t>
+      </w:r>
+    </w:p>
+    <w:p>
+      <w:pPr>
+        <w:jc w:val="both"/>
+        <w:rPr>
+          <w:sz w:val="22"/>
+          <w:szCs w:val="22"/>
+        </w:rPr>
+      </w:pPr>
+    </w:p>
+    <w:p>
+      <w:pPr>
+        <w:pStyle w:val="Heading2"/>
+        <w:rPr>
+          <w:sz w:val="22"/>
+          <w:szCs w:val="22"/>
+        </w:rPr>
+      </w:pPr>
+      <w:r>
+        <w:rPr>
+          <w:sz w:val="22"/>
+          <w:szCs w:val="22"/>
+        </w:rPr>
+        <w:t>Solution</w:t>
+      </w:r>
+      <w:r>
+        <w:rPr>
+          <w:sz w:val="22"/>
+          <w:szCs w:val="22"/>
+        </w:rPr>
+        <w:t xml:space="preserve"> </w:t>
+      </w:r>
+      <w:r>
+        <w:rPr>
+          <w:sz w:val="22"/>
+          <w:szCs w:val="22"/>
+        </w:rPr>
+        <w:t>1</w:t>
+      </w:r>
+      <w:r>
+        <w:rPr>
+          <w:sz w:val="22"/>
+          <w:szCs w:val="22"/>
+        </w:rPr>
+        <w:t>0</w:t>
+      </w:r>
+    </w:p>
+    <w:p>
+      <w:pPr>
+        <w:jc w:val="both"/>
+        <w:rPr>
+          <w:sz w:val="22"/>
+          <w:szCs w:val="22"/>
+        </w:rPr>
+      </w:pPr>
+      <w:r>
+        <w:rPr>
+          <w:sz w:val="22"/>
+          <w:szCs w:val="22"/>
+        </w:rPr>
+        <w:t>The research presented in this document [</w:t>
+      </w:r>
+      <w:r>
+        <w:rPr>
+          <w:sz w:val="22"/>
+          <w:szCs w:val="22"/>
+        </w:rPr>
+        <w:t>10</w:t>
+      </w:r>
+      <w:r>
+        <w:rPr>
+          <w:sz w:val="22"/>
+          <w:szCs w:val="22"/>
+        </w:rPr>
+        <w:t>] proposes an algorithm for 3D surface reconstruction from stereo matching. During the first stage of the algorithm matching cost computation (MCC) is used to calculate the matching differences for every pixel. This is accomplished by using the Sum of Gradient Magnitude (SG) to find the direction along the pixel values. The second stage is the cost aggregation (CA) used for noise reduction, cleaning output from the first stage. Stage three represents a location with a grayscale pixel value encoding 3D data through a process called disparity selection and optimization (DSO). The final step is for post processing and refinement where invalid disparity values are located and filled in. Finally, triangulation is used for the surface reconstruction.</w:t>
+      </w:r>
+    </w:p>
+    <w:p>
+      <w:pPr>
+        <w:pStyle w:val="Heading1"/>
+        <w:rPr>
+          <w:sz w:val="22"/>
+          <w:szCs w:val="22"/>
+        </w:rPr>
+      </w:pPr>
+      <w:r>
+        <w:rPr>
+          <w:sz w:val="22"/>
+          <w:szCs w:val="22"/>
+        </w:rPr>
+        <w:t>Assessment</w:t>
+      </w:r>
+      <w:r>
+        <w:rPr>
+          <w:sz w:val="22"/>
+          <w:szCs w:val="22"/>
+        </w:rPr>
+        <w:t xml:space="preserve"> Metric</w:t>
+      </w:r>
+    </w:p>
+    <w:p>
+      <w:pPr>
+        <w:pStyle w:val="BodyText"/>
+        <w:ind w:firstLine="0pt"/>
+        <w:rPr>
+          <w:sz w:val="22"/>
+          <w:szCs w:val="22"/>
+          <w:lang w:val="en-US"/>
+        </w:rPr>
+      </w:pPr>
+      <w:r>
+        <w:rPr>
+          <w:sz w:val="22"/>
+          <w:szCs w:val="22"/>
+          <w:lang w:val="en-US"/>
+        </w:rPr>
+        <w:t xml:space="preserve">Evaluation criteria of seven key metrics are used to measure the quality of the papers from section II. Each quality metric is associated with a letter code for ease of reference (Table 1). The letter codes themselves have no particular </w:t>
+      </w:r>
+      <w:r>
+        <w:rPr>
+          <w:sz w:val="22"/>
+          <w:szCs w:val="22"/>
+          <w:lang w:val="en-US"/>
+        </w:rPr>
+        <w:t>significance;</w:t>
+      </w:r>
+      <w:r>
+        <w:rPr>
+          <w:sz w:val="22"/>
+          <w:szCs w:val="22"/>
+          <w:lang w:val="en-US"/>
+        </w:rPr>
+        <w:t xml:space="preserve"> </w:t>
+      </w:r>
+      <w:r>
+        <w:rPr>
+          <w:sz w:val="22"/>
+          <w:szCs w:val="22"/>
+          <w:lang w:val="en-US"/>
+        </w:rPr>
+        <w:t>they were assigned to the assessment metrics randomly.</w:t>
+      </w:r>
+    </w:p>
+    <w:p>
+      <w:pPr>
+        <w:pStyle w:val="BodyText"/>
+      </w:pPr>
+    </w:p>
+    <w:p>
+      <w:pPr>
+        <w:pStyle w:val="Heading5"/>
+        <w:jc w:val="both"/>
+      </w:pPr>
+    </w:p>
+    <w:p/>
+    <w:p/>
+    <w:p>
+      <w:pPr>
+        <w:sectPr>
+          <w:type w:val="continuous"/>
+          <w:pgSz w:w="595.30pt" w:h="841.90pt" w:code="9"/>
+          <w:pgMar w:top="54pt" w:right="45.35pt" w:bottom="72pt" w:left="45.35pt" w:header="36pt" w:footer="36pt" w:gutter="0pt"/>
+          <w:cols w:num="2" w:space="18pt"/>
+          <w:docGrid w:linePitch="360"/>
+        </w:sectPr>
+      </w:pPr>
     </w:p>
     <w:tbl>
       <w:tblPr>
-        <w:tblW w:w="0pt" w:type="dxa"/>
+        <w:tblW w:w="450pt" w:type="dxa"/>
         <w:jc w:val="center"/>
-        <w:tblBorders>
-          <w:top w:val="single" w:sz="2" w:space="0" w:color="auto"/>
-          <w:start w:val="single" w:sz="2" w:space="0" w:color="auto"/>
-          <w:bottom w:val="single" w:sz="2" w:space="0" w:color="auto"/>
-          <w:end w:val="single" w:sz="2" w:space="0" w:color="auto"/>
-          <w:insideH w:val="single" w:sz="2" w:space="0" w:color="auto"/>
-          <w:insideV w:val="single" w:sz="2" w:space="0" w:color="auto"/>
-        </w:tblBorders>
-        <w:tblLayout w:type="fixed"/>
-        <w:tblLook w:firstRow="0" w:lastRow="0" w:firstColumn="0" w:lastColumn="0" w:noHBand="0" w:noVBand="0"/>
+        <w:tblLook w:firstRow="1" w:lastRow="0" w:firstColumn="1" w:lastColumn="0" w:noHBand="0" w:noVBand="1"/>
       </w:tblPr>
       <w:tblGrid>
-        <w:gridCol w:w="720"/>
-        <w:gridCol w:w="2340"/>
-        <w:gridCol w:w="900"/>
-        <w:gridCol w:w="900"/>
+        <w:gridCol w:w="843"/>
+        <w:gridCol w:w="8157"/>
       </w:tblGrid>
       <w:tr>
         <w:trPr>
-          <w:cantSplit/>
-          <w:trHeight w:val="240"/>
-          <w:tblHeader/>
+          <w:trHeight w:val="288"/>
           <w:jc w:val="center"/>
         </w:trPr>
         <w:tc>
           <w:tcPr>
-            <w:tcW w:w="36pt" w:type="dxa"/>
-            <w:vMerge w:val="restart"/>
+            <w:tcW w:w="450pt" w:type="dxa"/>
+            <w:gridSpan w:val="2"/>
+            <w:tcBorders>
+              <w:top w:val="nil"/>
+              <w:start w:val="nil"/>
+              <w:bottom w:val="single" w:sz="4" w:space="0" w:color="auto"/>
+              <w:end w:val="nil"/>
+            </w:tcBorders>
+            <w:shd w:val="clear" w:color="auto" w:fill="auto"/>
+            <w:noWrap/>
             <w:vAlign w:val="center"/>
-          </w:tcPr>
-          <w:p>
-            <w:pPr>
-              <w:pStyle w:val="tablecolhead"/>
-            </w:pPr>
-            <w:r>
-              <w:t>Table Head</w:t>
-            </w:r>
-          </w:p>
-        </w:tc>
-        <w:tc>
-          <w:tcPr>
-            <w:tcW w:w="207pt" w:type="dxa"/>
-            <w:gridSpan w:val="3"/>
-            <w:vAlign w:val="center"/>
-          </w:tcPr>
-          <w:p>
-            <w:pPr>
-              <w:pStyle w:val="tablecolhead"/>
-            </w:pPr>
-            <w:r>
-              <w:t>Table Column Head</w:t>
+            <w:hideMark/>
+          </w:tcPr>
+          <w:p>
+            <w:pPr>
+              <w:rPr>
+                <w:rFonts w:eastAsia="Times New Roman"/>
+                <w:color w:val="000000"/>
+              </w:rPr>
+            </w:pPr>
+            <w:r>
+              <w:rPr>
+                <w:rFonts w:eastAsia="Times New Roman"/>
+                <w:color w:val="000000"/>
+              </w:rPr>
+              <w:t xml:space="preserve">TABLE </w:t>
+            </w:r>
+            <w:r>
+              <w:rPr>
+                <w:rFonts w:eastAsia="Times New Roman"/>
+                <w:color w:val="000000"/>
+              </w:rPr>
+              <w:t>1:</w:t>
+            </w:r>
+            <w:r>
+              <w:rPr>
+                <w:rFonts w:eastAsia="Times New Roman"/>
+                <w:color w:val="000000"/>
+              </w:rPr>
+              <w:t xml:space="preserve"> </w:t>
+            </w:r>
+            <w:r>
+              <w:rPr>
+                <w:rFonts w:eastAsia="Times New Roman"/>
+                <w:color w:val="000000"/>
+              </w:rPr>
+              <w:t>Code Description for Assessment Metrics</w:t>
             </w:r>
           </w:p>
         </w:tc>
       </w:tr>
       <w:tr>
         <w:trPr>
-          <w:cantSplit/>
-          <w:trHeight w:val="240"/>
-          <w:tblHeader/>
+          <w:trHeight w:val="288"/>
           <w:jc w:val="center"/>
         </w:trPr>
         <w:tc>
           <w:tcPr>
-            <w:tcW w:w="36pt" w:type="dxa"/>
-            <w:vMerge/>
-          </w:tcPr>
-          <w:p>
-            <w:pPr>
-              <w:rPr>
-                <w:sz w:val="16"/>
-                <w:szCs w:val="16"/>
-              </w:rPr>
-            </w:pPr>
-          </w:p>
-        </w:tc>
-        <w:tc>
-          <w:tcPr>
-            <w:tcW w:w="117pt" w:type="dxa"/>
+            <w:tcW w:w="42.15pt" w:type="dxa"/>
+            <w:tcBorders>
+              <w:top w:val="nil"/>
+              <w:start w:val="single" w:sz="4" w:space="0" w:color="auto"/>
+              <w:bottom w:val="single" w:sz="4" w:space="0" w:color="auto"/>
+              <w:end w:val="single" w:sz="4" w:space="0" w:color="auto"/>
+            </w:tcBorders>
+            <w:shd w:val="clear" w:color="000000" w:fill="B4C6E7"/>
+            <w:noWrap/>
             <w:vAlign w:val="center"/>
-          </w:tcPr>
-          <w:p>
-            <w:pPr>
-              <w:pStyle w:val="tablecolsubhead"/>
-            </w:pPr>
-            <w:r>
-              <w:t>Table column subhead</w:t>
-            </w:r>
-          </w:p>
-        </w:tc>
-        <w:tc>
-          <w:tcPr>
-            <w:tcW w:w="45pt" w:type="dxa"/>
+            <w:hideMark/>
+          </w:tcPr>
+          <w:p>
+            <w:pPr>
+              <w:jc w:val="start"/>
+              <w:rPr>
+                <w:rFonts w:eastAsia="Times New Roman"/>
+                <w:b/>
+                <w:bCs/>
+                <w:color w:val="000000"/>
+                <w:sz w:val="22"/>
+                <w:szCs w:val="22"/>
+              </w:rPr>
+            </w:pPr>
+            <w:r>
+              <w:rPr>
+                <w:rFonts w:eastAsia="Times New Roman"/>
+                <w:b/>
+                <w:bCs/>
+                <w:color w:val="000000"/>
+                <w:sz w:val="22"/>
+                <w:szCs w:val="22"/>
+              </w:rPr>
+              <w:t>Code</w:t>
+            </w:r>
+          </w:p>
+        </w:tc>
+        <w:tc>
+          <w:tcPr>
+            <w:tcW w:w="407.85pt" w:type="dxa"/>
+            <w:tcBorders>
+              <w:top w:val="nil"/>
+              <w:start w:val="nil"/>
+              <w:bottom w:val="single" w:sz="4" w:space="0" w:color="auto"/>
+              <w:end w:val="single" w:sz="4" w:space="0" w:color="auto"/>
+            </w:tcBorders>
+            <w:shd w:val="clear" w:color="000000" w:fill="B4C6E7"/>
+            <w:noWrap/>
             <w:vAlign w:val="center"/>
-          </w:tcPr>
-          <w:p>
-            <w:pPr>
-              <w:pStyle w:val="tablecolsubhead"/>
-            </w:pPr>
-            <w:r>
-              <w:t>Subhead</w:t>
-            </w:r>
-          </w:p>
-        </w:tc>
-        <w:tc>
-          <w:tcPr>
-            <w:tcW w:w="45pt" w:type="dxa"/>
-            <w:vAlign w:val="center"/>
-          </w:tcPr>
-          <w:p>
-            <w:pPr>
-              <w:pStyle w:val="tablecolsubhead"/>
-            </w:pPr>
-            <w:r>
-              <w:t>Subhead</w:t>
+            <w:hideMark/>
+          </w:tcPr>
+          <w:p>
+            <w:pPr>
+              <w:jc w:val="start"/>
+              <w:rPr>
+                <w:rFonts w:eastAsia="Times New Roman"/>
+                <w:b/>
+                <w:bCs/>
+                <w:color w:val="000000"/>
+                <w:sz w:val="22"/>
+                <w:szCs w:val="22"/>
+              </w:rPr>
+            </w:pPr>
+            <w:r>
+              <w:rPr>
+                <w:rFonts w:eastAsia="Times New Roman"/>
+                <w:b/>
+                <w:bCs/>
+                <w:color w:val="000000"/>
+                <w:sz w:val="22"/>
+                <w:szCs w:val="22"/>
+              </w:rPr>
+              <w:t>Description</w:t>
             </w:r>
           </w:p>
         </w:tc>
       </w:tr>
       <w:tr>
         <w:trPr>
-          <w:trHeight w:val="320"/>
+          <w:trHeight w:val="864"/>
           <w:jc w:val="center"/>
         </w:trPr>
         <w:tc>
           <w:tcPr>
-            <w:tcW w:w="36pt" w:type="dxa"/>
+            <w:tcW w:w="42.15pt" w:type="dxa"/>
+            <w:tcBorders>
+              <w:top w:val="nil"/>
+              <w:start w:val="single" w:sz="4" w:space="0" w:color="auto"/>
+              <w:bottom w:val="single" w:sz="4" w:space="0" w:color="auto"/>
+              <w:end w:val="single" w:sz="4" w:space="0" w:color="auto"/>
+            </w:tcBorders>
+            <w:shd w:val="clear" w:color="000000" w:fill="D9D9D9"/>
+            <w:noWrap/>
+            <w:hideMark/>
+          </w:tcPr>
+          <w:p>
+            <w:pPr>
+              <w:jc w:val="start"/>
+              <w:rPr>
+                <w:rFonts w:eastAsia="Times New Roman"/>
+                <w:color w:val="000000"/>
+                <w:sz w:val="22"/>
+                <w:szCs w:val="22"/>
+              </w:rPr>
+            </w:pPr>
+            <w:r>
+              <w:rPr>
+                <w:rFonts w:eastAsia="Times New Roman"/>
+                <w:color w:val="000000"/>
+                <w:sz w:val="22"/>
+                <w:szCs w:val="22"/>
+              </w:rPr>
+              <w:t>A</w:t>
+            </w:r>
+          </w:p>
+        </w:tc>
+        <w:tc>
+          <w:tcPr>
+            <w:tcW w:w="407.85pt" w:type="dxa"/>
+            <w:tcBorders>
+              <w:top w:val="nil"/>
+              <w:start w:val="nil"/>
+              <w:bottom w:val="single" w:sz="4" w:space="0" w:color="auto"/>
+              <w:end w:val="single" w:sz="4" w:space="0" w:color="auto"/>
+            </w:tcBorders>
+            <w:shd w:val="clear" w:color="000000" w:fill="D9D9D9"/>
             <w:vAlign w:val="center"/>
-          </w:tcPr>
-          <w:p>
-            <w:pPr>
-              <w:pStyle w:val="tablecopy"/>
-              <w:rPr>
-                <w:sz w:val="8"/>
-                <w:szCs w:val="8"/>
-              </w:rPr>
-            </w:pPr>
-            <w:r>
-              <w:t>copy</w:t>
-            </w:r>
-          </w:p>
-        </w:tc>
-        <w:tc>
-          <w:tcPr>
-            <w:tcW w:w="117pt" w:type="dxa"/>
+            <w:hideMark/>
+          </w:tcPr>
+          <w:p>
+            <w:pPr>
+              <w:jc w:val="start"/>
+              <w:rPr>
+                <w:rFonts w:eastAsia="Times New Roman"/>
+                <w:color w:val="000000"/>
+                <w:sz w:val="22"/>
+                <w:szCs w:val="22"/>
+              </w:rPr>
+            </w:pPr>
+            <w:r>
+              <w:rPr>
+                <w:rFonts w:eastAsia="Times New Roman"/>
+                <w:color w:val="000000"/>
+                <w:sz w:val="22"/>
+                <w:szCs w:val="22"/>
+              </w:rPr>
+              <w:t>The level of success presented in the experimentation and/or results section of the paper. Was the full solution implemented as outlined in the paper? Were the results produced as expected? A high score indicates a high level of success.</w:t>
+            </w:r>
+          </w:p>
+        </w:tc>
+      </w:tr>
+      <w:tr>
+        <w:trPr>
+          <w:trHeight w:val="864"/>
+          <w:jc w:val="center"/>
+        </w:trPr>
+        <w:tc>
+          <w:tcPr>
+            <w:tcW w:w="42.15pt" w:type="dxa"/>
+            <w:tcBorders>
+              <w:top w:val="nil"/>
+              <w:start w:val="single" w:sz="4" w:space="0" w:color="auto"/>
+              <w:bottom w:val="single" w:sz="4" w:space="0" w:color="auto"/>
+              <w:end w:val="single" w:sz="4" w:space="0" w:color="auto"/>
+            </w:tcBorders>
+            <w:shd w:val="clear" w:color="auto" w:fill="auto"/>
+            <w:noWrap/>
+            <w:hideMark/>
+          </w:tcPr>
+          <w:p>
+            <w:pPr>
+              <w:jc w:val="start"/>
+              <w:rPr>
+                <w:rFonts w:eastAsia="Times New Roman"/>
+                <w:color w:val="000000"/>
+                <w:sz w:val="22"/>
+                <w:szCs w:val="22"/>
+              </w:rPr>
+            </w:pPr>
+            <w:r>
+              <w:rPr>
+                <w:rFonts w:eastAsia="Times New Roman"/>
+                <w:color w:val="000000"/>
+                <w:sz w:val="22"/>
+                <w:szCs w:val="22"/>
+              </w:rPr>
+              <w:t>B</w:t>
+            </w:r>
+          </w:p>
+        </w:tc>
+        <w:tc>
+          <w:tcPr>
+            <w:tcW w:w="407.85pt" w:type="dxa"/>
+            <w:tcBorders>
+              <w:top w:val="nil"/>
+              <w:start w:val="nil"/>
+              <w:bottom w:val="single" w:sz="4" w:space="0" w:color="auto"/>
+              <w:end w:val="single" w:sz="4" w:space="0" w:color="auto"/>
+            </w:tcBorders>
+            <w:shd w:val="clear" w:color="auto" w:fill="auto"/>
             <w:vAlign w:val="center"/>
-          </w:tcPr>
-          <w:p>
-            <w:pPr>
-              <w:pStyle w:val="tablecopy"/>
-            </w:pPr>
-            <w:r>
-              <w:t>More table copy</w:t>
-            </w:r>
-            <w:r>
-              <w:rPr>
-                <w:vertAlign w:val="superscript"/>
-              </w:rPr>
-              <w:t>a</w:t>
-            </w:r>
-          </w:p>
-        </w:tc>
-        <w:tc>
-          <w:tcPr>
-            <w:tcW w:w="45pt" w:type="dxa"/>
+            <w:hideMark/>
+          </w:tcPr>
+          <w:p>
+            <w:pPr>
+              <w:jc w:val="start"/>
+              <w:rPr>
+                <w:rFonts w:eastAsia="Times New Roman"/>
+                <w:color w:val="000000"/>
+                <w:sz w:val="22"/>
+                <w:szCs w:val="22"/>
+              </w:rPr>
+            </w:pPr>
+            <w:r>
+              <w:rPr>
+                <w:rFonts w:eastAsia="Times New Roman"/>
+                <w:color w:val="000000"/>
+                <w:sz w:val="22"/>
+                <w:szCs w:val="22"/>
+              </w:rPr>
+              <w:t>The level of robustness in the solution. Does the algorithm generate acceptable results under abnormal conditions? How does it handle atypical input? A high score indicates a high level of robustness.</w:t>
+            </w:r>
+          </w:p>
+        </w:tc>
+      </w:tr>
+      <w:tr>
+        <w:trPr>
+          <w:trHeight w:val="864"/>
+          <w:jc w:val="center"/>
+        </w:trPr>
+        <w:tc>
+          <w:tcPr>
+            <w:tcW w:w="42.15pt" w:type="dxa"/>
+            <w:tcBorders>
+              <w:top w:val="nil"/>
+              <w:start w:val="single" w:sz="4" w:space="0" w:color="auto"/>
+              <w:bottom w:val="single" w:sz="4" w:space="0" w:color="auto"/>
+              <w:end w:val="single" w:sz="4" w:space="0" w:color="auto"/>
+            </w:tcBorders>
+            <w:shd w:val="clear" w:color="000000" w:fill="D9D9D9"/>
+            <w:noWrap/>
+            <w:hideMark/>
+          </w:tcPr>
+          <w:p>
+            <w:pPr>
+              <w:jc w:val="start"/>
+              <w:rPr>
+                <w:rFonts w:eastAsia="Times New Roman"/>
+                <w:color w:val="000000"/>
+                <w:sz w:val="22"/>
+                <w:szCs w:val="22"/>
+              </w:rPr>
+            </w:pPr>
+            <w:r>
+              <w:rPr>
+                <w:rFonts w:eastAsia="Times New Roman"/>
+                <w:color w:val="000000"/>
+                <w:sz w:val="22"/>
+                <w:szCs w:val="22"/>
+              </w:rPr>
+              <w:t>C</w:t>
+            </w:r>
+          </w:p>
+        </w:tc>
+        <w:tc>
+          <w:tcPr>
+            <w:tcW w:w="407.85pt" w:type="dxa"/>
+            <w:tcBorders>
+              <w:top w:val="nil"/>
+              <w:start w:val="nil"/>
+              <w:bottom w:val="single" w:sz="4" w:space="0" w:color="auto"/>
+              <w:end w:val="single" w:sz="4" w:space="0" w:color="auto"/>
+            </w:tcBorders>
+            <w:shd w:val="clear" w:color="000000" w:fill="D9D9D9"/>
             <w:vAlign w:val="center"/>
-          </w:tcPr>
-          <w:p>
-            <w:pPr>
-              <w:rPr>
-                <w:sz w:val="16"/>
-                <w:szCs w:val="16"/>
-              </w:rPr>
-            </w:pPr>
-          </w:p>
-        </w:tc>
-        <w:tc>
-          <w:tcPr>
-            <w:tcW w:w="45pt" w:type="dxa"/>
+            <w:hideMark/>
+          </w:tcPr>
+          <w:p>
+            <w:pPr>
+              <w:jc w:val="start"/>
+              <w:rPr>
+                <w:rFonts w:eastAsia="Times New Roman"/>
+                <w:color w:val="000000"/>
+                <w:sz w:val="22"/>
+                <w:szCs w:val="22"/>
+              </w:rPr>
+            </w:pPr>
+            <w:r>
+              <w:rPr>
+                <w:rFonts w:eastAsia="Times New Roman"/>
+                <w:color w:val="000000"/>
+                <w:sz w:val="22"/>
+                <w:szCs w:val="22"/>
+              </w:rPr>
+              <w:t xml:space="preserve">The level of reliability in the solution. Does the algorithm perform well under normal conditions? Does it generate expected results from typical input? A high score </w:t>
+            </w:r>
+            <w:r>
+              <w:rPr>
+                <w:rFonts w:eastAsia="Times New Roman"/>
+                <w:color w:val="000000"/>
+                <w:sz w:val="22"/>
+                <w:szCs w:val="22"/>
+              </w:rPr>
+              <w:t>indicates</w:t>
+            </w:r>
+            <w:r>
+              <w:rPr>
+                <w:rFonts w:eastAsia="Times New Roman"/>
+                <w:color w:val="000000"/>
+                <w:sz w:val="22"/>
+                <w:szCs w:val="22"/>
+              </w:rPr>
+              <w:t xml:space="preserve"> high reliability.</w:t>
+            </w:r>
+          </w:p>
+        </w:tc>
+      </w:tr>
+      <w:tr>
+        <w:trPr>
+          <w:trHeight w:val="864"/>
+          <w:jc w:val="center"/>
+        </w:trPr>
+        <w:tc>
+          <w:tcPr>
+            <w:tcW w:w="42.15pt" w:type="dxa"/>
+            <w:tcBorders>
+              <w:top w:val="nil"/>
+              <w:start w:val="single" w:sz="4" w:space="0" w:color="auto"/>
+              <w:bottom w:val="single" w:sz="4" w:space="0" w:color="auto"/>
+              <w:end w:val="single" w:sz="4" w:space="0" w:color="auto"/>
+            </w:tcBorders>
+            <w:shd w:val="clear" w:color="auto" w:fill="auto"/>
+            <w:noWrap/>
+            <w:hideMark/>
+          </w:tcPr>
+          <w:p>
+            <w:pPr>
+              <w:jc w:val="start"/>
+              <w:rPr>
+                <w:rFonts w:eastAsia="Times New Roman"/>
+                <w:color w:val="000000"/>
+                <w:sz w:val="22"/>
+                <w:szCs w:val="22"/>
+              </w:rPr>
+            </w:pPr>
+            <w:r>
+              <w:rPr>
+                <w:rFonts w:eastAsia="Times New Roman"/>
+                <w:color w:val="000000"/>
+                <w:sz w:val="22"/>
+                <w:szCs w:val="22"/>
+              </w:rPr>
+              <w:lastRenderedPageBreak/>
+              <w:t>D</w:t>
+            </w:r>
+          </w:p>
+        </w:tc>
+        <w:tc>
+          <w:tcPr>
+            <w:tcW w:w="407.85pt" w:type="dxa"/>
+            <w:tcBorders>
+              <w:top w:val="nil"/>
+              <w:start w:val="nil"/>
+              <w:bottom w:val="single" w:sz="4" w:space="0" w:color="auto"/>
+              <w:end w:val="single" w:sz="4" w:space="0" w:color="auto"/>
+            </w:tcBorders>
+            <w:shd w:val="clear" w:color="auto" w:fill="auto"/>
             <w:vAlign w:val="center"/>
-          </w:tcPr>
-          <w:p>
-            <w:pPr>
-              <w:rPr>
-                <w:sz w:val="16"/>
-                <w:szCs w:val="16"/>
-              </w:rPr>
-            </w:pPr>
+            <w:hideMark/>
+          </w:tcPr>
+          <w:p>
+            <w:pPr>
+              <w:jc w:val="start"/>
+              <w:rPr>
+                <w:rFonts w:eastAsia="Times New Roman"/>
+                <w:color w:val="000000"/>
+                <w:sz w:val="22"/>
+                <w:szCs w:val="22"/>
+              </w:rPr>
+            </w:pPr>
+            <w:r>
+              <w:rPr>
+                <w:rFonts w:eastAsia="Times New Roman"/>
+                <w:color w:val="000000"/>
+                <w:sz w:val="22"/>
+                <w:szCs w:val="22"/>
+              </w:rPr>
+              <w:t xml:space="preserve">The level of difficulty for implementing the </w:t>
+            </w:r>
+            <w:r>
+              <w:rPr>
+                <w:rFonts w:eastAsia="Times New Roman"/>
+                <w:color w:val="000000"/>
+                <w:sz w:val="22"/>
+                <w:szCs w:val="22"/>
+              </w:rPr>
+              <w:t>solution</w:t>
+            </w:r>
+            <w:r>
+              <w:rPr>
+                <w:rFonts w:eastAsia="Times New Roman"/>
+                <w:color w:val="000000"/>
+                <w:sz w:val="22"/>
+                <w:szCs w:val="22"/>
+              </w:rPr>
+              <w:t xml:space="preserve">. Is there sufficient material provided in the form of </w:t>
+            </w:r>
+            <w:r>
+              <w:rPr>
+                <w:rFonts w:eastAsia="Times New Roman"/>
+                <w:color w:val="000000"/>
+                <w:sz w:val="22"/>
+                <w:szCs w:val="22"/>
+              </w:rPr>
+              <w:t>mathematical</w:t>
+            </w:r>
+            <w:r>
+              <w:rPr>
+                <w:rFonts w:eastAsia="Times New Roman"/>
+                <w:color w:val="000000"/>
+                <w:sz w:val="22"/>
+                <w:szCs w:val="22"/>
+              </w:rPr>
+              <w:t xml:space="preserve"> equations, pseudo code, or </w:t>
+            </w:r>
+            <w:r>
+              <w:rPr>
+                <w:rFonts w:eastAsia="Times New Roman"/>
+                <w:color w:val="000000"/>
+                <w:sz w:val="22"/>
+                <w:szCs w:val="22"/>
+              </w:rPr>
+              <w:t>low-level</w:t>
+            </w:r>
+            <w:r>
+              <w:rPr>
+                <w:rFonts w:eastAsia="Times New Roman"/>
+                <w:color w:val="000000"/>
+                <w:sz w:val="22"/>
+                <w:szCs w:val="22"/>
+              </w:rPr>
+              <w:t xml:space="preserve"> algorithmic steps? A low score indicates a high level of difficulty.</w:t>
+            </w:r>
+          </w:p>
+        </w:tc>
+      </w:tr>
+      <w:tr>
+        <w:trPr>
+          <w:trHeight w:val="576"/>
+          <w:jc w:val="center"/>
+        </w:trPr>
+        <w:tc>
+          <w:tcPr>
+            <w:tcW w:w="42.15pt" w:type="dxa"/>
+            <w:tcBorders>
+              <w:top w:val="nil"/>
+              <w:start w:val="single" w:sz="4" w:space="0" w:color="auto"/>
+              <w:bottom w:val="single" w:sz="4" w:space="0" w:color="auto"/>
+              <w:end w:val="single" w:sz="4" w:space="0" w:color="auto"/>
+            </w:tcBorders>
+            <w:shd w:val="clear" w:color="000000" w:fill="D9D9D9"/>
+            <w:noWrap/>
+            <w:hideMark/>
+          </w:tcPr>
+          <w:p>
+            <w:pPr>
+              <w:jc w:val="start"/>
+              <w:rPr>
+                <w:rFonts w:eastAsia="Times New Roman"/>
+                <w:color w:val="000000"/>
+                <w:sz w:val="22"/>
+                <w:szCs w:val="22"/>
+              </w:rPr>
+            </w:pPr>
+            <w:r>
+              <w:rPr>
+                <w:rFonts w:eastAsia="Times New Roman"/>
+                <w:color w:val="000000"/>
+                <w:sz w:val="22"/>
+                <w:szCs w:val="22"/>
+              </w:rPr>
+              <w:t>E</w:t>
+            </w:r>
+          </w:p>
+        </w:tc>
+        <w:tc>
+          <w:tcPr>
+            <w:tcW w:w="407.85pt" w:type="dxa"/>
+            <w:tcBorders>
+              <w:top w:val="nil"/>
+              <w:start w:val="nil"/>
+              <w:bottom w:val="single" w:sz="4" w:space="0" w:color="auto"/>
+              <w:end w:val="single" w:sz="4" w:space="0" w:color="auto"/>
+            </w:tcBorders>
+            <w:shd w:val="clear" w:color="000000" w:fill="D9D9D9"/>
+            <w:vAlign w:val="center"/>
+            <w:hideMark/>
+          </w:tcPr>
+          <w:p>
+            <w:pPr>
+              <w:jc w:val="start"/>
+              <w:rPr>
+                <w:rFonts w:eastAsia="Times New Roman"/>
+                <w:color w:val="000000"/>
+                <w:sz w:val="22"/>
+                <w:szCs w:val="22"/>
+              </w:rPr>
+            </w:pPr>
+            <w:r>
+              <w:rPr>
+                <w:rFonts w:eastAsia="Times New Roman"/>
+                <w:color w:val="000000"/>
+                <w:sz w:val="22"/>
+                <w:szCs w:val="22"/>
+              </w:rPr>
+              <w:t xml:space="preserve">The level of novelty. Is the algorithm </w:t>
+            </w:r>
+            <w:r>
+              <w:rPr>
+                <w:rFonts w:eastAsia="Times New Roman"/>
+                <w:color w:val="000000"/>
+                <w:sz w:val="22"/>
+                <w:szCs w:val="22"/>
+              </w:rPr>
+              <w:t>original</w:t>
+            </w:r>
+            <w:r>
+              <w:rPr>
+                <w:rFonts w:eastAsia="Times New Roman"/>
+                <w:color w:val="000000"/>
+                <w:sz w:val="22"/>
+                <w:szCs w:val="22"/>
+              </w:rPr>
+              <w:t xml:space="preserve"> to the authors? Are the equations borrowed from other works? A high score indicates a completely novel idea.</w:t>
+            </w:r>
+          </w:p>
+        </w:tc>
+      </w:tr>
+      <w:tr>
+        <w:trPr>
+          <w:trHeight w:val="864"/>
+          <w:jc w:val="center"/>
+        </w:trPr>
+        <w:tc>
+          <w:tcPr>
+            <w:tcW w:w="42.15pt" w:type="dxa"/>
+            <w:tcBorders>
+              <w:top w:val="nil"/>
+              <w:start w:val="single" w:sz="4" w:space="0" w:color="auto"/>
+              <w:bottom w:val="single" w:sz="4" w:space="0" w:color="auto"/>
+              <w:end w:val="single" w:sz="4" w:space="0" w:color="auto"/>
+            </w:tcBorders>
+            <w:shd w:val="clear" w:color="auto" w:fill="auto"/>
+            <w:noWrap/>
+            <w:hideMark/>
+          </w:tcPr>
+          <w:p>
+            <w:pPr>
+              <w:jc w:val="start"/>
+              <w:rPr>
+                <w:rFonts w:eastAsia="Times New Roman"/>
+                <w:color w:val="000000"/>
+                <w:sz w:val="22"/>
+                <w:szCs w:val="22"/>
+              </w:rPr>
+            </w:pPr>
+            <w:r>
+              <w:rPr>
+                <w:rFonts w:eastAsia="Times New Roman"/>
+                <w:color w:val="000000"/>
+                <w:sz w:val="22"/>
+                <w:szCs w:val="22"/>
+              </w:rPr>
+              <w:t>F</w:t>
+            </w:r>
+          </w:p>
+        </w:tc>
+        <w:tc>
+          <w:tcPr>
+            <w:tcW w:w="407.85pt" w:type="dxa"/>
+            <w:tcBorders>
+              <w:top w:val="nil"/>
+              <w:start w:val="nil"/>
+              <w:bottom w:val="single" w:sz="4" w:space="0" w:color="auto"/>
+              <w:end w:val="single" w:sz="4" w:space="0" w:color="auto"/>
+            </w:tcBorders>
+            <w:shd w:val="clear" w:color="auto" w:fill="auto"/>
+            <w:vAlign w:val="center"/>
+            <w:hideMark/>
+          </w:tcPr>
+          <w:p>
+            <w:pPr>
+              <w:jc w:val="start"/>
+              <w:rPr>
+                <w:rFonts w:eastAsia="Times New Roman"/>
+                <w:color w:val="000000"/>
+                <w:sz w:val="22"/>
+                <w:szCs w:val="22"/>
+              </w:rPr>
+            </w:pPr>
+            <w:r>
+              <w:rPr>
+                <w:rFonts w:eastAsia="Times New Roman"/>
+                <w:color w:val="000000"/>
+                <w:sz w:val="22"/>
+                <w:szCs w:val="22"/>
+              </w:rPr>
+              <w:t xml:space="preserve">The level of prospective future work. Do the </w:t>
+            </w:r>
+            <w:r>
+              <w:rPr>
+                <w:rFonts w:eastAsia="Times New Roman"/>
+                <w:color w:val="000000"/>
+                <w:sz w:val="22"/>
+                <w:szCs w:val="22"/>
+              </w:rPr>
+              <w:t>authors</w:t>
+            </w:r>
+            <w:r>
+              <w:rPr>
+                <w:rFonts w:eastAsia="Times New Roman"/>
+                <w:color w:val="000000"/>
+                <w:sz w:val="22"/>
+                <w:szCs w:val="22"/>
+              </w:rPr>
+              <w:t xml:space="preserve"> lay out how to improve the solution? Are there obvious open ends to the research? A high score indicates a high </w:t>
+            </w:r>
+            <w:r>
+              <w:rPr>
+                <w:rFonts w:eastAsia="Times New Roman"/>
+                <w:color w:val="000000"/>
+                <w:sz w:val="22"/>
+                <w:szCs w:val="22"/>
+              </w:rPr>
+              <w:t>prospect</w:t>
+            </w:r>
+            <w:r>
+              <w:rPr>
+                <w:rFonts w:eastAsia="Times New Roman"/>
+                <w:color w:val="000000"/>
+                <w:sz w:val="22"/>
+                <w:szCs w:val="22"/>
+              </w:rPr>
+              <w:t>.</w:t>
+            </w:r>
+          </w:p>
+        </w:tc>
+      </w:tr>
+      <w:tr>
+        <w:trPr>
+          <w:trHeight w:val="864"/>
+          <w:jc w:val="center"/>
+        </w:trPr>
+        <w:tc>
+          <w:tcPr>
+            <w:tcW w:w="42.15pt" w:type="dxa"/>
+            <w:tcBorders>
+              <w:top w:val="nil"/>
+              <w:start w:val="single" w:sz="4" w:space="0" w:color="auto"/>
+              <w:bottom w:val="single" w:sz="4" w:space="0" w:color="auto"/>
+              <w:end w:val="single" w:sz="4" w:space="0" w:color="auto"/>
+            </w:tcBorders>
+            <w:shd w:val="clear" w:color="000000" w:fill="D9D9D9"/>
+            <w:noWrap/>
+            <w:hideMark/>
+          </w:tcPr>
+          <w:p>
+            <w:pPr>
+              <w:jc w:val="start"/>
+              <w:rPr>
+                <w:rFonts w:eastAsia="Times New Roman"/>
+                <w:color w:val="000000"/>
+                <w:sz w:val="22"/>
+                <w:szCs w:val="22"/>
+              </w:rPr>
+            </w:pPr>
+            <w:r>
+              <w:rPr>
+                <w:rFonts w:eastAsia="Times New Roman"/>
+                <w:color w:val="000000"/>
+                <w:sz w:val="22"/>
+                <w:szCs w:val="22"/>
+              </w:rPr>
+              <w:t>G</w:t>
+            </w:r>
+          </w:p>
+        </w:tc>
+        <w:tc>
+          <w:tcPr>
+            <w:tcW w:w="407.85pt" w:type="dxa"/>
+            <w:tcBorders>
+              <w:top w:val="nil"/>
+              <w:start w:val="nil"/>
+              <w:bottom w:val="single" w:sz="4" w:space="0" w:color="auto"/>
+              <w:end w:val="single" w:sz="4" w:space="0" w:color="auto"/>
+            </w:tcBorders>
+            <w:shd w:val="clear" w:color="000000" w:fill="D9D9D9"/>
+            <w:vAlign w:val="center"/>
+            <w:hideMark/>
+          </w:tcPr>
+          <w:p>
+            <w:pPr>
+              <w:jc w:val="start"/>
+              <w:rPr>
+                <w:rFonts w:eastAsia="Times New Roman"/>
+                <w:color w:val="000000"/>
+                <w:sz w:val="22"/>
+                <w:szCs w:val="22"/>
+              </w:rPr>
+            </w:pPr>
+            <w:r>
+              <w:rPr>
+                <w:rFonts w:eastAsia="Times New Roman"/>
+                <w:color w:val="000000"/>
+                <w:sz w:val="22"/>
+                <w:szCs w:val="22"/>
+              </w:rPr>
+              <w:t xml:space="preserve">The level of complexity of the solution. How many steps are in the algorithms? Do they rely on other complex algorithms from previous work? </w:t>
+            </w:r>
+            <w:r>
+              <w:rPr>
+                <w:rFonts w:eastAsia="Times New Roman"/>
+                <w:color w:val="000000"/>
+                <w:sz w:val="22"/>
+                <w:szCs w:val="22"/>
+              </w:rPr>
+              <w:t>How much computational resources does the implementation require</w:t>
+            </w:r>
+            <w:r>
+              <w:rPr>
+                <w:rFonts w:eastAsia="Times New Roman"/>
+                <w:color w:val="000000"/>
+                <w:sz w:val="22"/>
+                <w:szCs w:val="22"/>
+              </w:rPr>
+              <w:t>? A low score indicates high complexity</w:t>
+            </w:r>
           </w:p>
         </w:tc>
       </w:tr>
     </w:tbl>
+    <w:p/>
+    <w:p/>
     <w:p>
       <w:pPr>
-        <w:pStyle w:val="BodyText"/>
+        <w:sectPr>
+          <w:type w:val="continuous"/>
+          <w:pgSz w:w="595.30pt" w:h="841.90pt" w:code="9"/>
+          <w:pgMar w:top="54pt" w:right="45.35pt" w:bottom="72pt" w:left="45.35pt" w:header="36pt" w:footer="36pt" w:gutter="0pt"/>
+          <w:cols w:space="18pt"/>
+          <w:docGrid w:linePitch="360"/>
+        </w:sectPr>
       </w:pPr>
     </w:p>
     <w:p>
       <w:pPr>
-        <w:pStyle w:val="BodyText"/>
-      </w:pPr>
+        <w:jc w:val="both"/>
+        <w:sectPr>
+          <w:type w:val="continuous"/>
+          <w:pgSz w:w="595.30pt" w:h="841.90pt" w:code="9"/>
+          <w:pgMar w:top="54pt" w:right="45.35pt" w:bottom="72pt" w:left="45.35pt" w:header="36pt" w:footer="36pt" w:gutter="0pt"/>
+          <w:cols w:num="2" w:space="18pt"/>
+          <w:docGrid w:linePitch="360"/>
+        </w:sectPr>
+      </w:pPr>
+      <w:r>
+        <w:rPr>
+          <w:sz w:val="22"/>
+          <w:szCs w:val="22"/>
+        </w:rPr>
+        <w:t xml:space="preserve">From the each of the evaluation criterion, the solutions are given a score from one to ten (Table 2). For </w:t>
+      </w:r>
+      <w:r>
+        <w:rPr>
+          <w:sz w:val="22"/>
+          <w:szCs w:val="22"/>
+        </w:rPr>
+        <w:t xml:space="preserve">metrics D and G, a low score indicates a high level of </w:t>
+      </w:r>
+      <w:r>
+        <w:rPr>
+          <w:sz w:val="22"/>
+          <w:szCs w:val="22"/>
+        </w:rPr>
+        <w:t>measurement. For the rest of the metrics a high score represents a high measurement.</w:t>
+      </w:r>
     </w:p>
-    <w:p>
-      <w:pPr>
-        <w:pStyle w:val="Heading1"/>
-      </w:pPr>
-      <w:r>
-        <w:t>Definitions</w:t>
-      </w:r>
-    </w:p>
-    <w:p>
-      <w:pPr>
-        <w:pStyle w:val="BodyText"/>
-      </w:pPr>
-      <w:r>
-        <w:rPr>
-          <w:lang w:val="en-US"/>
-        </w:rPr>
-        <w:t xml:space="preserve">Definitions description, by Bob </w:t>
-      </w:r>
-      <w:proofErr w:type="spellStart"/>
-      <w:r>
-        <w:rPr>
-          <w:lang w:val="en-US"/>
-        </w:rPr>
-        <w:t>Lablaw</w:t>
-      </w:r>
-      <w:proofErr w:type="spellEnd"/>
-      <w:r>
-        <w:rPr>
-          <w:lang w:val="en-US"/>
-        </w:rPr>
-        <w:t>…</w:t>
-      </w:r>
-      <w:proofErr w:type="gramStart"/>
-      <w:r>
-        <w:rPr>
-          <w:lang w:val="en-US"/>
-        </w:rPr>
-        <w:t>.</w:t>
-      </w:r>
-      <w:r>
-        <w:t xml:space="preserve"> .</w:t>
-      </w:r>
-      <w:proofErr w:type="gramEnd"/>
-    </w:p>
-    <w:p>
-      <w:pPr>
-        <w:pStyle w:val="BodyText"/>
-      </w:pPr>
-    </w:p>
-    <w:p>
-      <w:pPr>
-        <w:pStyle w:val="tablehead"/>
-      </w:pPr>
-      <w:r>
-        <w:t>Table Type Styles</w:t>
-      </w:r>
-    </w:p>
+    <w:p/>
     <w:tbl>
       <w:tblPr>
-        <w:tblW w:w="0pt" w:type="dxa"/>
+        <w:tblW w:w="328.50pt" w:type="dxa"/>
         <w:jc w:val="center"/>
-        <w:tblBorders>
-          <w:top w:val="single" w:sz="2" w:space="0" w:color="auto"/>
-          <w:start w:val="single" w:sz="2" w:space="0" w:color="auto"/>
-          <w:bottom w:val="single" w:sz="2" w:space="0" w:color="auto"/>
-          <w:end w:val="single" w:sz="2" w:space="0" w:color="auto"/>
-          <w:insideH w:val="single" w:sz="2" w:space="0" w:color="auto"/>
-          <w:insideV w:val="single" w:sz="2" w:space="0" w:color="auto"/>
-        </w:tblBorders>
-        <w:tblLayout w:type="fixed"/>
-        <w:tblLook w:firstRow="0" w:lastRow="0" w:firstColumn="0" w:lastColumn="0" w:noHBand="0" w:noVBand="0"/>
+        <w:tblLook w:firstRow="1" w:lastRow="0" w:firstColumn="1" w:lastColumn="0" w:noHBand="0" w:noVBand="1"/>
       </w:tblPr>
       <w:tblGrid>
-        <w:gridCol w:w="720"/>
-        <w:gridCol w:w="2340"/>
-        <w:gridCol w:w="900"/>
-        <w:gridCol w:w="900"/>
+        <w:gridCol w:w="962"/>
+        <w:gridCol w:w="748"/>
+        <w:gridCol w:w="810"/>
+        <w:gridCol w:w="810"/>
+        <w:gridCol w:w="810"/>
+        <w:gridCol w:w="810"/>
+        <w:gridCol w:w="810"/>
+        <w:gridCol w:w="810"/>
       </w:tblGrid>
       <w:tr>
         <w:trPr>
-          <w:cantSplit/>
-          <w:trHeight w:val="240"/>
-          <w:tblHeader/>
+          <w:trHeight w:val="276"/>
           <w:jc w:val="center"/>
         </w:trPr>
         <w:tc>
           <w:tcPr>
-            <w:tcW w:w="36pt" w:type="dxa"/>
-            <w:vMerge w:val="restart"/>
-            <w:vAlign w:val="center"/>
-          </w:tcPr>
-          <w:p>
-            <w:pPr>
-              <w:pStyle w:val="tablecolhead"/>
-            </w:pPr>
-            <w:r>
-              <w:t>Table Head</w:t>
-            </w:r>
-          </w:p>
-        </w:tc>
-        <w:tc>
-          <w:tcPr>
-            <w:tcW w:w="207pt" w:type="dxa"/>
-            <w:gridSpan w:val="3"/>
-            <w:vAlign w:val="center"/>
-          </w:tcPr>
-          <w:p>
-            <w:pPr>
-              <w:pStyle w:val="tablecolhead"/>
-            </w:pPr>
-            <w:r>
-              <w:t>Table Column Head</w:t>
+            <w:tcW w:w="328.50pt" w:type="dxa"/>
+            <w:gridSpan w:val="8"/>
+            <w:tcBorders>
+              <w:top w:val="nil"/>
+              <w:start w:val="nil"/>
+              <w:bottom w:val="nil"/>
+              <w:end w:val="nil"/>
+            </w:tcBorders>
+            <w:shd w:val="clear" w:color="auto" w:fill="auto"/>
+            <w:noWrap/>
+            <w:vAlign w:val="bottom"/>
+            <w:hideMark/>
+          </w:tcPr>
+          <w:p>
+            <w:pPr>
+              <w:rPr>
+                <w:rFonts w:eastAsia="Times New Roman"/>
+                <w:color w:val="000000"/>
+              </w:rPr>
+            </w:pPr>
+            <w:r>
+              <w:rPr>
+                <w:rFonts w:eastAsia="Times New Roman"/>
+                <w:color w:val="000000"/>
+              </w:rPr>
+              <w:t xml:space="preserve">TABLE </w:t>
+            </w:r>
+            <w:r>
+              <w:rPr>
+                <w:rFonts w:eastAsia="Times New Roman"/>
+                <w:color w:val="000000"/>
+              </w:rPr>
+              <w:t>2:</w:t>
+            </w:r>
+            <w:r>
+              <w:rPr>
+                <w:rFonts w:eastAsia="Times New Roman"/>
+                <w:color w:val="000000"/>
+              </w:rPr>
+              <w:t xml:space="preserve"> Assessment Scores for Each Solution</w:t>
             </w:r>
           </w:p>
         </w:tc>
       </w:tr>
       <w:tr>
         <w:trPr>
-          <w:cantSplit/>
-          <w:trHeight w:val="240"/>
-          <w:tblHeader/>
+          <w:trHeight w:val="276"/>
           <w:jc w:val="center"/>
         </w:trPr>
         <w:tc>
           <w:tcPr>
-            <w:tcW w:w="36pt" w:type="dxa"/>
-            <w:vMerge/>
-          </w:tcPr>
-          <w:p>
-            <w:pPr>
-              <w:rPr>
-                <w:sz w:val="16"/>
-                <w:szCs w:val="16"/>
-              </w:rPr>
-            </w:pPr>
-          </w:p>
-        </w:tc>
-        <w:tc>
-          <w:tcPr>
-            <w:tcW w:w="117pt" w:type="dxa"/>
-            <w:vAlign w:val="center"/>
-          </w:tcPr>
-          <w:p>
-            <w:pPr>
-              <w:pStyle w:val="tablecolsubhead"/>
-            </w:pPr>
-            <w:r>
-              <w:t>Table column subhead</w:t>
-            </w:r>
-          </w:p>
-        </w:tc>
-        <w:tc>
-          <w:tcPr>
-            <w:tcW w:w="45pt" w:type="dxa"/>
-            <w:vAlign w:val="center"/>
-          </w:tcPr>
-          <w:p>
-            <w:pPr>
-              <w:pStyle w:val="tablecolsubhead"/>
-            </w:pPr>
-            <w:r>
-              <w:t>Subhead</w:t>
-            </w:r>
-          </w:p>
-        </w:tc>
-        <w:tc>
-          <w:tcPr>
-            <w:tcW w:w="45pt" w:type="dxa"/>
-            <w:vAlign w:val="center"/>
-          </w:tcPr>
-          <w:p>
-            <w:pPr>
-              <w:pStyle w:val="tablecolsubhead"/>
-            </w:pPr>
-            <w:r>
-              <w:t>Subhead</w:t>
+            <w:tcW w:w="48.10pt" w:type="dxa"/>
+            <w:tcBorders>
+              <w:top w:val="single" w:sz="4" w:space="0" w:color="auto"/>
+              <w:start w:val="single" w:sz="4" w:space="0" w:color="auto"/>
+              <w:bottom w:val="single" w:sz="4" w:space="0" w:color="auto"/>
+              <w:end w:val="single" w:sz="4" w:space="0" w:color="auto"/>
+            </w:tcBorders>
+            <w:shd w:val="clear" w:color="000000" w:fill="B4C6E7"/>
+            <w:noWrap/>
+            <w:vAlign w:val="bottom"/>
+            <w:hideMark/>
+          </w:tcPr>
+          <w:p>
+            <w:pPr>
+              <w:rPr>
+                <w:rFonts w:eastAsia="Times New Roman"/>
+                <w:color w:val="000000"/>
+                <w:sz w:val="22"/>
+                <w:szCs w:val="22"/>
+              </w:rPr>
+            </w:pPr>
+            <w:r>
+              <w:rPr>
+                <w:rFonts w:eastAsia="Times New Roman"/>
+                <w:color w:val="000000"/>
+                <w:sz w:val="22"/>
+                <w:szCs w:val="22"/>
+              </w:rPr>
+              <w:t>Solution</w:t>
+            </w:r>
+          </w:p>
+        </w:tc>
+        <w:tc>
+          <w:tcPr>
+            <w:tcW w:w="37.40pt" w:type="dxa"/>
+            <w:tcBorders>
+              <w:top w:val="single" w:sz="4" w:space="0" w:color="auto"/>
+              <w:start w:val="nil"/>
+              <w:bottom w:val="single" w:sz="4" w:space="0" w:color="auto"/>
+              <w:end w:val="single" w:sz="4" w:space="0" w:color="auto"/>
+            </w:tcBorders>
+            <w:shd w:val="clear" w:color="000000" w:fill="B4C6E7"/>
+            <w:noWrap/>
+            <w:vAlign w:val="bottom"/>
+            <w:hideMark/>
+          </w:tcPr>
+          <w:p>
+            <w:pPr>
+              <w:rPr>
+                <w:rFonts w:eastAsia="Times New Roman"/>
+                <w:color w:val="000000"/>
+                <w:sz w:val="22"/>
+                <w:szCs w:val="22"/>
+              </w:rPr>
+            </w:pPr>
+            <w:r>
+              <w:rPr>
+                <w:rFonts w:eastAsia="Times New Roman"/>
+                <w:color w:val="000000"/>
+                <w:sz w:val="22"/>
+                <w:szCs w:val="22"/>
+              </w:rPr>
+              <w:t>A</w:t>
+            </w:r>
+          </w:p>
+        </w:tc>
+        <w:tc>
+          <w:tcPr>
+            <w:tcW w:w="40.50pt" w:type="dxa"/>
+            <w:tcBorders>
+              <w:top w:val="single" w:sz="4" w:space="0" w:color="auto"/>
+              <w:start w:val="nil"/>
+              <w:bottom w:val="single" w:sz="4" w:space="0" w:color="auto"/>
+              <w:end w:val="single" w:sz="4" w:space="0" w:color="auto"/>
+            </w:tcBorders>
+            <w:shd w:val="clear" w:color="000000" w:fill="B4C6E7"/>
+            <w:noWrap/>
+            <w:vAlign w:val="bottom"/>
+            <w:hideMark/>
+          </w:tcPr>
+          <w:p>
+            <w:pPr>
+              <w:rPr>
+                <w:rFonts w:eastAsia="Times New Roman"/>
+                <w:color w:val="000000"/>
+                <w:sz w:val="22"/>
+                <w:szCs w:val="22"/>
+              </w:rPr>
+            </w:pPr>
+            <w:r>
+              <w:rPr>
+                <w:rFonts w:eastAsia="Times New Roman"/>
+                <w:color w:val="000000"/>
+                <w:sz w:val="22"/>
+                <w:szCs w:val="22"/>
+              </w:rPr>
+              <w:t>B</w:t>
+            </w:r>
+          </w:p>
+        </w:tc>
+        <w:tc>
+          <w:tcPr>
+            <w:tcW w:w="40.50pt" w:type="dxa"/>
+            <w:tcBorders>
+              <w:top w:val="single" w:sz="4" w:space="0" w:color="auto"/>
+              <w:start w:val="nil"/>
+              <w:bottom w:val="single" w:sz="4" w:space="0" w:color="auto"/>
+              <w:end w:val="single" w:sz="4" w:space="0" w:color="auto"/>
+            </w:tcBorders>
+            <w:shd w:val="clear" w:color="000000" w:fill="B4C6E7"/>
+            <w:noWrap/>
+            <w:vAlign w:val="bottom"/>
+            <w:hideMark/>
+          </w:tcPr>
+          <w:p>
+            <w:pPr>
+              <w:rPr>
+                <w:rFonts w:eastAsia="Times New Roman"/>
+                <w:color w:val="000000"/>
+                <w:sz w:val="22"/>
+                <w:szCs w:val="22"/>
+              </w:rPr>
+            </w:pPr>
+            <w:r>
+              <w:rPr>
+                <w:rFonts w:eastAsia="Times New Roman"/>
+                <w:color w:val="000000"/>
+                <w:sz w:val="22"/>
+                <w:szCs w:val="22"/>
+              </w:rPr>
+              <w:t>C</w:t>
+            </w:r>
+          </w:p>
+        </w:tc>
+        <w:tc>
+          <w:tcPr>
+            <w:tcW w:w="40.50pt" w:type="dxa"/>
+            <w:tcBorders>
+              <w:top w:val="single" w:sz="4" w:space="0" w:color="auto"/>
+              <w:start w:val="nil"/>
+              <w:bottom w:val="single" w:sz="4" w:space="0" w:color="auto"/>
+              <w:end w:val="single" w:sz="4" w:space="0" w:color="auto"/>
+            </w:tcBorders>
+            <w:shd w:val="clear" w:color="000000" w:fill="B4C6E7"/>
+            <w:noWrap/>
+            <w:vAlign w:val="bottom"/>
+            <w:hideMark/>
+          </w:tcPr>
+          <w:p>
+            <w:pPr>
+              <w:rPr>
+                <w:rFonts w:eastAsia="Times New Roman"/>
+                <w:color w:val="000000"/>
+                <w:sz w:val="22"/>
+                <w:szCs w:val="22"/>
+              </w:rPr>
+            </w:pPr>
+            <w:r>
+              <w:rPr>
+                <w:rFonts w:eastAsia="Times New Roman"/>
+                <w:color w:val="000000"/>
+                <w:sz w:val="22"/>
+                <w:szCs w:val="22"/>
+              </w:rPr>
+              <w:t>D</w:t>
+            </w:r>
+          </w:p>
+        </w:tc>
+        <w:tc>
+          <w:tcPr>
+            <w:tcW w:w="40.50pt" w:type="dxa"/>
+            <w:tcBorders>
+              <w:top w:val="single" w:sz="4" w:space="0" w:color="auto"/>
+              <w:start w:val="nil"/>
+              <w:bottom w:val="single" w:sz="4" w:space="0" w:color="auto"/>
+              <w:end w:val="single" w:sz="4" w:space="0" w:color="auto"/>
+            </w:tcBorders>
+            <w:shd w:val="clear" w:color="000000" w:fill="B4C6E7"/>
+            <w:noWrap/>
+            <w:vAlign w:val="bottom"/>
+            <w:hideMark/>
+          </w:tcPr>
+          <w:p>
+            <w:pPr>
+              <w:rPr>
+                <w:rFonts w:eastAsia="Times New Roman"/>
+                <w:color w:val="000000"/>
+                <w:sz w:val="22"/>
+                <w:szCs w:val="22"/>
+              </w:rPr>
+            </w:pPr>
+            <w:r>
+              <w:rPr>
+                <w:rFonts w:eastAsia="Times New Roman"/>
+                <w:color w:val="000000"/>
+                <w:sz w:val="22"/>
+                <w:szCs w:val="22"/>
+              </w:rPr>
+              <w:t>E</w:t>
+            </w:r>
+          </w:p>
+        </w:tc>
+        <w:tc>
+          <w:tcPr>
+            <w:tcW w:w="40.50pt" w:type="dxa"/>
+            <w:tcBorders>
+              <w:top w:val="single" w:sz="4" w:space="0" w:color="auto"/>
+              <w:start w:val="nil"/>
+              <w:bottom w:val="single" w:sz="4" w:space="0" w:color="auto"/>
+              <w:end w:val="single" w:sz="4" w:space="0" w:color="auto"/>
+            </w:tcBorders>
+            <w:shd w:val="clear" w:color="000000" w:fill="B4C6E7"/>
+            <w:noWrap/>
+            <w:vAlign w:val="bottom"/>
+            <w:hideMark/>
+          </w:tcPr>
+          <w:p>
+            <w:pPr>
+              <w:rPr>
+                <w:rFonts w:eastAsia="Times New Roman"/>
+                <w:color w:val="000000"/>
+                <w:sz w:val="22"/>
+                <w:szCs w:val="22"/>
+              </w:rPr>
+            </w:pPr>
+            <w:r>
+              <w:rPr>
+                <w:rFonts w:eastAsia="Times New Roman"/>
+                <w:color w:val="000000"/>
+                <w:sz w:val="22"/>
+                <w:szCs w:val="22"/>
+              </w:rPr>
+              <w:t>F</w:t>
+            </w:r>
+          </w:p>
+        </w:tc>
+        <w:tc>
+          <w:tcPr>
+            <w:tcW w:w="40.50pt" w:type="dxa"/>
+            <w:tcBorders>
+              <w:top w:val="single" w:sz="4" w:space="0" w:color="auto"/>
+              <w:start w:val="nil"/>
+              <w:bottom w:val="single" w:sz="4" w:space="0" w:color="auto"/>
+              <w:end w:val="single" w:sz="4" w:space="0" w:color="auto"/>
+            </w:tcBorders>
+            <w:shd w:val="clear" w:color="000000" w:fill="B4C6E7"/>
+            <w:noWrap/>
+            <w:vAlign w:val="bottom"/>
+            <w:hideMark/>
+          </w:tcPr>
+          <w:p>
+            <w:pPr>
+              <w:rPr>
+                <w:rFonts w:eastAsia="Times New Roman"/>
+                <w:color w:val="000000"/>
+                <w:sz w:val="22"/>
+                <w:szCs w:val="22"/>
+              </w:rPr>
+            </w:pPr>
+            <w:r>
+              <w:rPr>
+                <w:rFonts w:eastAsia="Times New Roman"/>
+                <w:color w:val="000000"/>
+                <w:sz w:val="22"/>
+                <w:szCs w:val="22"/>
+              </w:rPr>
+              <w:t>G</w:t>
             </w:r>
           </w:p>
         </w:tc>
       </w:tr>
       <w:tr>
         <w:trPr>
-          <w:trHeight w:val="320"/>
+          <w:trHeight w:val="276"/>
           <w:jc w:val="center"/>
         </w:trPr>
         <w:tc>
           <w:tcPr>
-            <w:tcW w:w="36pt" w:type="dxa"/>
-            <w:vAlign w:val="center"/>
-          </w:tcPr>
-          <w:p>
-            <w:pPr>
-              <w:pStyle w:val="tablecopy"/>
-              <w:rPr>
-                <w:sz w:val="8"/>
-                <w:szCs w:val="8"/>
-              </w:rPr>
-            </w:pPr>
-            <w:r>
-              <w:t>copy</w:t>
-            </w:r>
-          </w:p>
-        </w:tc>
-        <w:tc>
-          <w:tcPr>
-            <w:tcW w:w="117pt" w:type="dxa"/>
-            <w:vAlign w:val="center"/>
-          </w:tcPr>
-          <w:p>
-            <w:pPr>
-              <w:pStyle w:val="tablecopy"/>
-            </w:pPr>
-            <w:r>
-              <w:t>More table copy</w:t>
-            </w:r>
-            <w:r>
-              <w:rPr>
-                <w:vertAlign w:val="superscript"/>
-              </w:rPr>
-              <w:t>a</w:t>
-            </w:r>
-          </w:p>
-        </w:tc>
-        <w:tc>
-          <w:tcPr>
-            <w:tcW w:w="45pt" w:type="dxa"/>
-            <w:vAlign w:val="center"/>
-          </w:tcPr>
-          <w:p>
-            <w:pPr>
-              <w:rPr>
-                <w:sz w:val="16"/>
-                <w:szCs w:val="16"/>
-              </w:rPr>
-            </w:pPr>
-          </w:p>
-        </w:tc>
-        <w:tc>
-          <w:tcPr>
-            <w:tcW w:w="45pt" w:type="dxa"/>
-            <w:vAlign w:val="center"/>
-          </w:tcPr>
-          <w:p>
-            <w:pPr>
-              <w:rPr>
-                <w:sz w:val="16"/>
-                <w:szCs w:val="16"/>
-              </w:rPr>
-            </w:pPr>
+            <w:tcW w:w="48.10pt" w:type="dxa"/>
+            <w:tcBorders>
+              <w:top w:val="nil"/>
+              <w:start w:val="single" w:sz="4" w:space="0" w:color="auto"/>
+              <w:bottom w:val="single" w:sz="4" w:space="0" w:color="auto"/>
+              <w:end w:val="single" w:sz="4" w:space="0" w:color="auto"/>
+            </w:tcBorders>
+            <w:shd w:val="clear" w:color="auto" w:fill="auto"/>
+            <w:noWrap/>
+            <w:vAlign w:val="bottom"/>
+            <w:hideMark/>
+          </w:tcPr>
+          <w:p>
+            <w:pPr>
+              <w:rPr>
+                <w:rFonts w:eastAsia="Times New Roman"/>
+                <w:color w:val="000000"/>
+                <w:sz w:val="22"/>
+                <w:szCs w:val="22"/>
+              </w:rPr>
+            </w:pPr>
+            <w:r>
+              <w:rPr>
+                <w:rFonts w:eastAsia="Times New Roman"/>
+                <w:color w:val="000000"/>
+                <w:sz w:val="22"/>
+                <w:szCs w:val="22"/>
+              </w:rPr>
+              <w:t>1</w:t>
+            </w:r>
+          </w:p>
+        </w:tc>
+        <w:tc>
+          <w:tcPr>
+            <w:tcW w:w="37.40pt" w:type="dxa"/>
+            <w:tcBorders>
+              <w:top w:val="nil"/>
+              <w:start w:val="nil"/>
+              <w:bottom w:val="single" w:sz="4" w:space="0" w:color="auto"/>
+              <w:end w:val="single" w:sz="4" w:space="0" w:color="auto"/>
+            </w:tcBorders>
+            <w:shd w:val="clear" w:color="auto" w:fill="auto"/>
+            <w:noWrap/>
+            <w:vAlign w:val="bottom"/>
+            <w:hideMark/>
+          </w:tcPr>
+          <w:p>
+            <w:pPr>
+              <w:rPr>
+                <w:rFonts w:eastAsia="Times New Roman"/>
+                <w:color w:val="000000"/>
+                <w:sz w:val="22"/>
+                <w:szCs w:val="22"/>
+              </w:rPr>
+            </w:pPr>
+            <w:r>
+              <w:rPr>
+                <w:rFonts w:eastAsia="Times New Roman"/>
+                <w:color w:val="000000"/>
+                <w:sz w:val="22"/>
+                <w:szCs w:val="22"/>
+              </w:rPr>
+              <w:t> </w:t>
+            </w:r>
+          </w:p>
+        </w:tc>
+        <w:tc>
+          <w:tcPr>
+            <w:tcW w:w="40.50pt" w:type="dxa"/>
+            <w:tcBorders>
+              <w:top w:val="nil"/>
+              <w:start w:val="nil"/>
+              <w:bottom w:val="single" w:sz="4" w:space="0" w:color="auto"/>
+              <w:end w:val="single" w:sz="4" w:space="0" w:color="auto"/>
+            </w:tcBorders>
+            <w:shd w:val="clear" w:color="auto" w:fill="auto"/>
+            <w:noWrap/>
+            <w:vAlign w:val="bottom"/>
+            <w:hideMark/>
+          </w:tcPr>
+          <w:p>
+            <w:pPr>
+              <w:rPr>
+                <w:rFonts w:eastAsia="Times New Roman"/>
+                <w:color w:val="000000"/>
+                <w:sz w:val="22"/>
+                <w:szCs w:val="22"/>
+              </w:rPr>
+            </w:pPr>
+            <w:r>
+              <w:rPr>
+                <w:rFonts w:eastAsia="Times New Roman"/>
+                <w:color w:val="000000"/>
+                <w:sz w:val="22"/>
+                <w:szCs w:val="22"/>
+              </w:rPr>
+              <w:t> </w:t>
+            </w:r>
+          </w:p>
+        </w:tc>
+        <w:tc>
+          <w:tcPr>
+            <w:tcW w:w="40.50pt" w:type="dxa"/>
+            <w:tcBorders>
+              <w:top w:val="nil"/>
+              <w:start w:val="nil"/>
+              <w:bottom w:val="single" w:sz="4" w:space="0" w:color="auto"/>
+              <w:end w:val="single" w:sz="4" w:space="0" w:color="auto"/>
+            </w:tcBorders>
+            <w:shd w:val="clear" w:color="auto" w:fill="auto"/>
+            <w:noWrap/>
+            <w:vAlign w:val="bottom"/>
+            <w:hideMark/>
+          </w:tcPr>
+          <w:p>
+            <w:pPr>
+              <w:rPr>
+                <w:rFonts w:eastAsia="Times New Roman"/>
+                <w:color w:val="000000"/>
+                <w:sz w:val="22"/>
+                <w:szCs w:val="22"/>
+              </w:rPr>
+            </w:pPr>
+            <w:r>
+              <w:rPr>
+                <w:rFonts w:eastAsia="Times New Roman"/>
+                <w:color w:val="000000"/>
+                <w:sz w:val="22"/>
+                <w:szCs w:val="22"/>
+              </w:rPr>
+              <w:t> </w:t>
+            </w:r>
+          </w:p>
+        </w:tc>
+        <w:tc>
+          <w:tcPr>
+            <w:tcW w:w="40.50pt" w:type="dxa"/>
+            <w:tcBorders>
+              <w:top w:val="nil"/>
+              <w:start w:val="nil"/>
+              <w:bottom w:val="single" w:sz="4" w:space="0" w:color="auto"/>
+              <w:end w:val="single" w:sz="4" w:space="0" w:color="auto"/>
+            </w:tcBorders>
+            <w:shd w:val="clear" w:color="auto" w:fill="auto"/>
+            <w:noWrap/>
+            <w:vAlign w:val="bottom"/>
+            <w:hideMark/>
+          </w:tcPr>
+          <w:p>
+            <w:pPr>
+              <w:rPr>
+                <w:rFonts w:eastAsia="Times New Roman"/>
+                <w:color w:val="000000"/>
+                <w:sz w:val="22"/>
+                <w:szCs w:val="22"/>
+              </w:rPr>
+            </w:pPr>
+            <w:r>
+              <w:rPr>
+                <w:rFonts w:eastAsia="Times New Roman"/>
+                <w:color w:val="000000"/>
+                <w:sz w:val="22"/>
+                <w:szCs w:val="22"/>
+              </w:rPr>
+              <w:t> </w:t>
+            </w:r>
+          </w:p>
+        </w:tc>
+        <w:tc>
+          <w:tcPr>
+            <w:tcW w:w="40.50pt" w:type="dxa"/>
+            <w:tcBorders>
+              <w:top w:val="nil"/>
+              <w:start w:val="nil"/>
+              <w:bottom w:val="single" w:sz="4" w:space="0" w:color="auto"/>
+              <w:end w:val="single" w:sz="4" w:space="0" w:color="auto"/>
+            </w:tcBorders>
+            <w:shd w:val="clear" w:color="auto" w:fill="auto"/>
+            <w:noWrap/>
+            <w:vAlign w:val="bottom"/>
+            <w:hideMark/>
+          </w:tcPr>
+          <w:p>
+            <w:pPr>
+              <w:rPr>
+                <w:rFonts w:eastAsia="Times New Roman"/>
+                <w:color w:val="000000"/>
+                <w:sz w:val="22"/>
+                <w:szCs w:val="22"/>
+              </w:rPr>
+            </w:pPr>
+            <w:r>
+              <w:rPr>
+                <w:rFonts w:eastAsia="Times New Roman"/>
+                <w:color w:val="000000"/>
+                <w:sz w:val="22"/>
+                <w:szCs w:val="22"/>
+              </w:rPr>
+              <w:t> </w:t>
+            </w:r>
+          </w:p>
+        </w:tc>
+        <w:tc>
+          <w:tcPr>
+            <w:tcW w:w="40.50pt" w:type="dxa"/>
+            <w:tcBorders>
+              <w:top w:val="nil"/>
+              <w:start w:val="nil"/>
+              <w:bottom w:val="single" w:sz="4" w:space="0" w:color="auto"/>
+              <w:end w:val="single" w:sz="4" w:space="0" w:color="auto"/>
+            </w:tcBorders>
+            <w:shd w:val="clear" w:color="auto" w:fill="auto"/>
+            <w:noWrap/>
+            <w:vAlign w:val="bottom"/>
+            <w:hideMark/>
+          </w:tcPr>
+          <w:p>
+            <w:pPr>
+              <w:rPr>
+                <w:rFonts w:eastAsia="Times New Roman"/>
+                <w:color w:val="000000"/>
+                <w:sz w:val="22"/>
+                <w:szCs w:val="22"/>
+              </w:rPr>
+            </w:pPr>
+            <w:r>
+              <w:rPr>
+                <w:rFonts w:eastAsia="Times New Roman"/>
+                <w:color w:val="000000"/>
+                <w:sz w:val="22"/>
+                <w:szCs w:val="22"/>
+              </w:rPr>
+              <w:t> </w:t>
+            </w:r>
+          </w:p>
+        </w:tc>
+        <w:tc>
+          <w:tcPr>
+            <w:tcW w:w="40.50pt" w:type="dxa"/>
+            <w:tcBorders>
+              <w:top w:val="nil"/>
+              <w:start w:val="nil"/>
+              <w:bottom w:val="single" w:sz="4" w:space="0" w:color="auto"/>
+              <w:end w:val="single" w:sz="4" w:space="0" w:color="auto"/>
+            </w:tcBorders>
+            <w:shd w:val="clear" w:color="auto" w:fill="auto"/>
+            <w:noWrap/>
+            <w:vAlign w:val="bottom"/>
+            <w:hideMark/>
+          </w:tcPr>
+          <w:p>
+            <w:pPr>
+              <w:rPr>
+                <w:rFonts w:eastAsia="Times New Roman"/>
+                <w:color w:val="000000"/>
+                <w:sz w:val="22"/>
+                <w:szCs w:val="22"/>
+              </w:rPr>
+            </w:pPr>
+            <w:r>
+              <w:rPr>
+                <w:rFonts w:eastAsia="Times New Roman"/>
+                <w:color w:val="000000"/>
+                <w:sz w:val="22"/>
+                <w:szCs w:val="22"/>
+              </w:rPr>
+              <w:t> </w:t>
+            </w:r>
+          </w:p>
+        </w:tc>
+      </w:tr>
+      <w:tr>
+        <w:trPr>
+          <w:trHeight w:val="276"/>
+          <w:jc w:val="center"/>
+        </w:trPr>
+        <w:tc>
+          <w:tcPr>
+            <w:tcW w:w="48.10pt" w:type="dxa"/>
+            <w:tcBorders>
+              <w:top w:val="nil"/>
+              <w:start w:val="single" w:sz="4" w:space="0" w:color="auto"/>
+              <w:bottom w:val="single" w:sz="4" w:space="0" w:color="auto"/>
+              <w:end w:val="single" w:sz="4" w:space="0" w:color="auto"/>
+            </w:tcBorders>
+            <w:shd w:val="clear" w:color="000000" w:fill="D9D9D9"/>
+            <w:noWrap/>
+            <w:vAlign w:val="bottom"/>
+            <w:hideMark/>
+          </w:tcPr>
+          <w:p>
+            <w:pPr>
+              <w:rPr>
+                <w:rFonts w:eastAsia="Times New Roman"/>
+                <w:color w:val="000000"/>
+                <w:sz w:val="22"/>
+                <w:szCs w:val="22"/>
+              </w:rPr>
+            </w:pPr>
+            <w:r>
+              <w:rPr>
+                <w:rFonts w:eastAsia="Times New Roman"/>
+                <w:color w:val="000000"/>
+                <w:sz w:val="22"/>
+                <w:szCs w:val="22"/>
+              </w:rPr>
+              <w:t>2</w:t>
+            </w:r>
+          </w:p>
+        </w:tc>
+        <w:tc>
+          <w:tcPr>
+            <w:tcW w:w="37.40pt" w:type="dxa"/>
+            <w:tcBorders>
+              <w:top w:val="nil"/>
+              <w:start w:val="nil"/>
+              <w:bottom w:val="single" w:sz="4" w:space="0" w:color="auto"/>
+              <w:end w:val="single" w:sz="4" w:space="0" w:color="auto"/>
+            </w:tcBorders>
+            <w:shd w:val="clear" w:color="000000" w:fill="D9D9D9"/>
+            <w:noWrap/>
+            <w:vAlign w:val="bottom"/>
+            <w:hideMark/>
+          </w:tcPr>
+          <w:p>
+            <w:pPr>
+              <w:rPr>
+                <w:rFonts w:eastAsia="Times New Roman"/>
+                <w:color w:val="000000"/>
+                <w:sz w:val="22"/>
+                <w:szCs w:val="22"/>
+              </w:rPr>
+            </w:pPr>
+            <w:r>
+              <w:rPr>
+                <w:rFonts w:eastAsia="Times New Roman"/>
+                <w:color w:val="000000"/>
+                <w:sz w:val="22"/>
+                <w:szCs w:val="22"/>
+              </w:rPr>
+              <w:t> </w:t>
+            </w:r>
+          </w:p>
+        </w:tc>
+        <w:tc>
+          <w:tcPr>
+            <w:tcW w:w="40.50pt" w:type="dxa"/>
+            <w:tcBorders>
+              <w:top w:val="nil"/>
+              <w:start w:val="nil"/>
+              <w:bottom w:val="single" w:sz="4" w:space="0" w:color="auto"/>
+              <w:end w:val="single" w:sz="4" w:space="0" w:color="auto"/>
+            </w:tcBorders>
+            <w:shd w:val="clear" w:color="000000" w:fill="D9D9D9"/>
+            <w:noWrap/>
+            <w:vAlign w:val="bottom"/>
+            <w:hideMark/>
+          </w:tcPr>
+          <w:p>
+            <w:pPr>
+              <w:rPr>
+                <w:rFonts w:eastAsia="Times New Roman"/>
+                <w:color w:val="000000"/>
+                <w:sz w:val="22"/>
+                <w:szCs w:val="22"/>
+              </w:rPr>
+            </w:pPr>
+            <w:r>
+              <w:rPr>
+                <w:rFonts w:eastAsia="Times New Roman"/>
+                <w:color w:val="000000"/>
+                <w:sz w:val="22"/>
+                <w:szCs w:val="22"/>
+              </w:rPr>
+              <w:t> </w:t>
+            </w:r>
+          </w:p>
+        </w:tc>
+        <w:tc>
+          <w:tcPr>
+            <w:tcW w:w="40.50pt" w:type="dxa"/>
+            <w:tcBorders>
+              <w:top w:val="nil"/>
+              <w:start w:val="nil"/>
+              <w:bottom w:val="single" w:sz="4" w:space="0" w:color="auto"/>
+              <w:end w:val="single" w:sz="4" w:space="0" w:color="auto"/>
+            </w:tcBorders>
+            <w:shd w:val="clear" w:color="000000" w:fill="D9D9D9"/>
+            <w:noWrap/>
+            <w:vAlign w:val="bottom"/>
+            <w:hideMark/>
+          </w:tcPr>
+          <w:p>
+            <w:pPr>
+              <w:rPr>
+                <w:rFonts w:eastAsia="Times New Roman"/>
+                <w:color w:val="000000"/>
+                <w:sz w:val="22"/>
+                <w:szCs w:val="22"/>
+              </w:rPr>
+            </w:pPr>
+            <w:r>
+              <w:rPr>
+                <w:rFonts w:eastAsia="Times New Roman"/>
+                <w:color w:val="000000"/>
+                <w:sz w:val="22"/>
+                <w:szCs w:val="22"/>
+              </w:rPr>
+              <w:t> </w:t>
+            </w:r>
+          </w:p>
+        </w:tc>
+        <w:tc>
+          <w:tcPr>
+            <w:tcW w:w="40.50pt" w:type="dxa"/>
+            <w:tcBorders>
+              <w:top w:val="nil"/>
+              <w:start w:val="nil"/>
+              <w:bottom w:val="single" w:sz="4" w:space="0" w:color="auto"/>
+              <w:end w:val="single" w:sz="4" w:space="0" w:color="auto"/>
+            </w:tcBorders>
+            <w:shd w:val="clear" w:color="000000" w:fill="D9D9D9"/>
+            <w:noWrap/>
+            <w:vAlign w:val="bottom"/>
+            <w:hideMark/>
+          </w:tcPr>
+          <w:p>
+            <w:pPr>
+              <w:rPr>
+                <w:rFonts w:eastAsia="Times New Roman"/>
+                <w:color w:val="000000"/>
+                <w:sz w:val="22"/>
+                <w:szCs w:val="22"/>
+              </w:rPr>
+            </w:pPr>
+            <w:r>
+              <w:rPr>
+                <w:rFonts w:eastAsia="Times New Roman"/>
+                <w:color w:val="000000"/>
+                <w:sz w:val="22"/>
+                <w:szCs w:val="22"/>
+              </w:rPr>
+              <w:t> </w:t>
+            </w:r>
+          </w:p>
+        </w:tc>
+        <w:tc>
+          <w:tcPr>
+            <w:tcW w:w="40.50pt" w:type="dxa"/>
+            <w:tcBorders>
+              <w:top w:val="nil"/>
+              <w:start w:val="nil"/>
+              <w:bottom w:val="single" w:sz="4" w:space="0" w:color="auto"/>
+              <w:end w:val="single" w:sz="4" w:space="0" w:color="auto"/>
+            </w:tcBorders>
+            <w:shd w:val="clear" w:color="000000" w:fill="D9D9D9"/>
+            <w:noWrap/>
+            <w:vAlign w:val="bottom"/>
+            <w:hideMark/>
+          </w:tcPr>
+          <w:p>
+            <w:pPr>
+              <w:rPr>
+                <w:rFonts w:eastAsia="Times New Roman"/>
+                <w:color w:val="000000"/>
+                <w:sz w:val="22"/>
+                <w:szCs w:val="22"/>
+              </w:rPr>
+            </w:pPr>
+            <w:r>
+              <w:rPr>
+                <w:rFonts w:eastAsia="Times New Roman"/>
+                <w:color w:val="000000"/>
+                <w:sz w:val="22"/>
+                <w:szCs w:val="22"/>
+              </w:rPr>
+              <w:t> </w:t>
+            </w:r>
+          </w:p>
+        </w:tc>
+        <w:tc>
+          <w:tcPr>
+            <w:tcW w:w="40.50pt" w:type="dxa"/>
+            <w:tcBorders>
+              <w:top w:val="nil"/>
+              <w:start w:val="nil"/>
+              <w:bottom w:val="single" w:sz="4" w:space="0" w:color="auto"/>
+              <w:end w:val="single" w:sz="4" w:space="0" w:color="auto"/>
+            </w:tcBorders>
+            <w:shd w:val="clear" w:color="000000" w:fill="D9D9D9"/>
+            <w:noWrap/>
+            <w:vAlign w:val="bottom"/>
+            <w:hideMark/>
+          </w:tcPr>
+          <w:p>
+            <w:pPr>
+              <w:rPr>
+                <w:rFonts w:eastAsia="Times New Roman"/>
+                <w:color w:val="000000"/>
+                <w:sz w:val="22"/>
+                <w:szCs w:val="22"/>
+              </w:rPr>
+            </w:pPr>
+            <w:r>
+              <w:rPr>
+                <w:rFonts w:eastAsia="Times New Roman"/>
+                <w:color w:val="000000"/>
+                <w:sz w:val="22"/>
+                <w:szCs w:val="22"/>
+              </w:rPr>
+              <w:t> </w:t>
+            </w:r>
+          </w:p>
+        </w:tc>
+        <w:tc>
+          <w:tcPr>
+            <w:tcW w:w="40.50pt" w:type="dxa"/>
+            <w:tcBorders>
+              <w:top w:val="nil"/>
+              <w:start w:val="nil"/>
+              <w:bottom w:val="single" w:sz="4" w:space="0" w:color="auto"/>
+              <w:end w:val="single" w:sz="4" w:space="0" w:color="auto"/>
+            </w:tcBorders>
+            <w:shd w:val="clear" w:color="000000" w:fill="D9D9D9"/>
+            <w:noWrap/>
+            <w:vAlign w:val="bottom"/>
+            <w:hideMark/>
+          </w:tcPr>
+          <w:p>
+            <w:pPr>
+              <w:rPr>
+                <w:rFonts w:eastAsia="Times New Roman"/>
+                <w:color w:val="000000"/>
+                <w:sz w:val="22"/>
+                <w:szCs w:val="22"/>
+              </w:rPr>
+            </w:pPr>
+            <w:r>
+              <w:rPr>
+                <w:rFonts w:eastAsia="Times New Roman"/>
+                <w:color w:val="000000"/>
+                <w:sz w:val="22"/>
+                <w:szCs w:val="22"/>
+              </w:rPr>
+              <w:t> </w:t>
+            </w:r>
+          </w:p>
+        </w:tc>
+      </w:tr>
+      <w:tr>
+        <w:trPr>
+          <w:trHeight w:val="276"/>
+          <w:jc w:val="center"/>
+        </w:trPr>
+        <w:tc>
+          <w:tcPr>
+            <w:tcW w:w="48.10pt" w:type="dxa"/>
+            <w:tcBorders>
+              <w:top w:val="nil"/>
+              <w:start w:val="single" w:sz="4" w:space="0" w:color="auto"/>
+              <w:bottom w:val="single" w:sz="4" w:space="0" w:color="auto"/>
+              <w:end w:val="single" w:sz="4" w:space="0" w:color="auto"/>
+            </w:tcBorders>
+            <w:shd w:val="clear" w:color="auto" w:fill="auto"/>
+            <w:noWrap/>
+            <w:vAlign w:val="bottom"/>
+            <w:hideMark/>
+          </w:tcPr>
+          <w:p>
+            <w:pPr>
+              <w:rPr>
+                <w:rFonts w:eastAsia="Times New Roman"/>
+                <w:color w:val="000000"/>
+                <w:sz w:val="22"/>
+                <w:szCs w:val="22"/>
+              </w:rPr>
+            </w:pPr>
+            <w:r>
+              <w:rPr>
+                <w:rFonts w:eastAsia="Times New Roman"/>
+                <w:color w:val="000000"/>
+                <w:sz w:val="22"/>
+                <w:szCs w:val="22"/>
+              </w:rPr>
+              <w:t>3</w:t>
+            </w:r>
+          </w:p>
+        </w:tc>
+        <w:tc>
+          <w:tcPr>
+            <w:tcW w:w="37.40pt" w:type="dxa"/>
+            <w:tcBorders>
+              <w:top w:val="nil"/>
+              <w:start w:val="nil"/>
+              <w:bottom w:val="single" w:sz="4" w:space="0" w:color="auto"/>
+              <w:end w:val="single" w:sz="4" w:space="0" w:color="auto"/>
+            </w:tcBorders>
+            <w:shd w:val="clear" w:color="auto" w:fill="auto"/>
+            <w:noWrap/>
+            <w:vAlign w:val="bottom"/>
+            <w:hideMark/>
+          </w:tcPr>
+          <w:p>
+            <w:pPr>
+              <w:rPr>
+                <w:rFonts w:eastAsia="Times New Roman"/>
+                <w:color w:val="000000"/>
+                <w:sz w:val="22"/>
+                <w:szCs w:val="22"/>
+              </w:rPr>
+            </w:pPr>
+            <w:r>
+              <w:rPr>
+                <w:rFonts w:eastAsia="Times New Roman"/>
+                <w:color w:val="000000"/>
+                <w:sz w:val="22"/>
+                <w:szCs w:val="22"/>
+              </w:rPr>
+              <w:t> </w:t>
+            </w:r>
+          </w:p>
+        </w:tc>
+        <w:tc>
+          <w:tcPr>
+            <w:tcW w:w="40.50pt" w:type="dxa"/>
+            <w:tcBorders>
+              <w:top w:val="nil"/>
+              <w:start w:val="nil"/>
+              <w:bottom w:val="single" w:sz="4" w:space="0" w:color="auto"/>
+              <w:end w:val="single" w:sz="4" w:space="0" w:color="auto"/>
+            </w:tcBorders>
+            <w:shd w:val="clear" w:color="auto" w:fill="auto"/>
+            <w:noWrap/>
+            <w:vAlign w:val="bottom"/>
+            <w:hideMark/>
+          </w:tcPr>
+          <w:p>
+            <w:pPr>
+              <w:rPr>
+                <w:rFonts w:eastAsia="Times New Roman"/>
+                <w:color w:val="000000"/>
+                <w:sz w:val="22"/>
+                <w:szCs w:val="22"/>
+              </w:rPr>
+            </w:pPr>
+            <w:r>
+              <w:rPr>
+                <w:rFonts w:eastAsia="Times New Roman"/>
+                <w:color w:val="000000"/>
+                <w:sz w:val="22"/>
+                <w:szCs w:val="22"/>
+              </w:rPr>
+              <w:t> </w:t>
+            </w:r>
+          </w:p>
+        </w:tc>
+        <w:tc>
+          <w:tcPr>
+            <w:tcW w:w="40.50pt" w:type="dxa"/>
+            <w:tcBorders>
+              <w:top w:val="nil"/>
+              <w:start w:val="nil"/>
+              <w:bottom w:val="single" w:sz="4" w:space="0" w:color="auto"/>
+              <w:end w:val="single" w:sz="4" w:space="0" w:color="auto"/>
+            </w:tcBorders>
+            <w:shd w:val="clear" w:color="auto" w:fill="auto"/>
+            <w:noWrap/>
+            <w:vAlign w:val="bottom"/>
+            <w:hideMark/>
+          </w:tcPr>
+          <w:p>
+            <w:pPr>
+              <w:rPr>
+                <w:rFonts w:eastAsia="Times New Roman"/>
+                <w:color w:val="000000"/>
+                <w:sz w:val="22"/>
+                <w:szCs w:val="22"/>
+              </w:rPr>
+            </w:pPr>
+            <w:r>
+              <w:rPr>
+                <w:rFonts w:eastAsia="Times New Roman"/>
+                <w:color w:val="000000"/>
+                <w:sz w:val="22"/>
+                <w:szCs w:val="22"/>
+              </w:rPr>
+              <w:t> </w:t>
+            </w:r>
+          </w:p>
+        </w:tc>
+        <w:tc>
+          <w:tcPr>
+            <w:tcW w:w="40.50pt" w:type="dxa"/>
+            <w:tcBorders>
+              <w:top w:val="nil"/>
+              <w:start w:val="nil"/>
+              <w:bottom w:val="single" w:sz="4" w:space="0" w:color="auto"/>
+              <w:end w:val="single" w:sz="4" w:space="0" w:color="auto"/>
+            </w:tcBorders>
+            <w:shd w:val="clear" w:color="auto" w:fill="auto"/>
+            <w:noWrap/>
+            <w:vAlign w:val="bottom"/>
+            <w:hideMark/>
+          </w:tcPr>
+          <w:p>
+            <w:pPr>
+              <w:rPr>
+                <w:rFonts w:eastAsia="Times New Roman"/>
+                <w:color w:val="000000"/>
+                <w:sz w:val="22"/>
+                <w:szCs w:val="22"/>
+              </w:rPr>
+            </w:pPr>
+            <w:r>
+              <w:rPr>
+                <w:rFonts w:eastAsia="Times New Roman"/>
+                <w:color w:val="000000"/>
+                <w:sz w:val="22"/>
+                <w:szCs w:val="22"/>
+              </w:rPr>
+              <w:t> </w:t>
+            </w:r>
+          </w:p>
+        </w:tc>
+        <w:tc>
+          <w:tcPr>
+            <w:tcW w:w="40.50pt" w:type="dxa"/>
+            <w:tcBorders>
+              <w:top w:val="nil"/>
+              <w:start w:val="nil"/>
+              <w:bottom w:val="single" w:sz="4" w:space="0" w:color="auto"/>
+              <w:end w:val="single" w:sz="4" w:space="0" w:color="auto"/>
+            </w:tcBorders>
+            <w:shd w:val="clear" w:color="auto" w:fill="auto"/>
+            <w:noWrap/>
+            <w:vAlign w:val="bottom"/>
+            <w:hideMark/>
+          </w:tcPr>
+          <w:p>
+            <w:pPr>
+              <w:rPr>
+                <w:rFonts w:eastAsia="Times New Roman"/>
+                <w:color w:val="000000"/>
+                <w:sz w:val="22"/>
+                <w:szCs w:val="22"/>
+              </w:rPr>
+            </w:pPr>
+            <w:r>
+              <w:rPr>
+                <w:rFonts w:eastAsia="Times New Roman"/>
+                <w:color w:val="000000"/>
+                <w:sz w:val="22"/>
+                <w:szCs w:val="22"/>
+              </w:rPr>
+              <w:t> </w:t>
+            </w:r>
+          </w:p>
+        </w:tc>
+        <w:tc>
+          <w:tcPr>
+            <w:tcW w:w="40.50pt" w:type="dxa"/>
+            <w:tcBorders>
+              <w:top w:val="nil"/>
+              <w:start w:val="nil"/>
+              <w:bottom w:val="single" w:sz="4" w:space="0" w:color="auto"/>
+              <w:end w:val="single" w:sz="4" w:space="0" w:color="auto"/>
+            </w:tcBorders>
+            <w:shd w:val="clear" w:color="auto" w:fill="auto"/>
+            <w:noWrap/>
+            <w:vAlign w:val="bottom"/>
+            <w:hideMark/>
+          </w:tcPr>
+          <w:p>
+            <w:pPr>
+              <w:rPr>
+                <w:rFonts w:eastAsia="Times New Roman"/>
+                <w:color w:val="000000"/>
+                <w:sz w:val="22"/>
+                <w:szCs w:val="22"/>
+              </w:rPr>
+            </w:pPr>
+            <w:r>
+              <w:rPr>
+                <w:rFonts w:eastAsia="Times New Roman"/>
+                <w:color w:val="000000"/>
+                <w:sz w:val="22"/>
+                <w:szCs w:val="22"/>
+              </w:rPr>
+              <w:t> </w:t>
+            </w:r>
+          </w:p>
+        </w:tc>
+        <w:tc>
+          <w:tcPr>
+            <w:tcW w:w="40.50pt" w:type="dxa"/>
+            <w:tcBorders>
+              <w:top w:val="nil"/>
+              <w:start w:val="nil"/>
+              <w:bottom w:val="single" w:sz="4" w:space="0" w:color="auto"/>
+              <w:end w:val="single" w:sz="4" w:space="0" w:color="auto"/>
+            </w:tcBorders>
+            <w:shd w:val="clear" w:color="auto" w:fill="auto"/>
+            <w:noWrap/>
+            <w:vAlign w:val="bottom"/>
+            <w:hideMark/>
+          </w:tcPr>
+          <w:p>
+            <w:pPr>
+              <w:rPr>
+                <w:rFonts w:eastAsia="Times New Roman"/>
+                <w:color w:val="000000"/>
+                <w:sz w:val="22"/>
+                <w:szCs w:val="22"/>
+              </w:rPr>
+            </w:pPr>
+            <w:r>
+              <w:rPr>
+                <w:rFonts w:eastAsia="Times New Roman"/>
+                <w:color w:val="000000"/>
+                <w:sz w:val="22"/>
+                <w:szCs w:val="22"/>
+              </w:rPr>
+              <w:t> </w:t>
+            </w:r>
+          </w:p>
+        </w:tc>
+      </w:tr>
+      <w:tr>
+        <w:trPr>
+          <w:trHeight w:val="276"/>
+          <w:jc w:val="center"/>
+        </w:trPr>
+        <w:tc>
+          <w:tcPr>
+            <w:tcW w:w="48.10pt" w:type="dxa"/>
+            <w:tcBorders>
+              <w:top w:val="nil"/>
+              <w:start w:val="single" w:sz="4" w:space="0" w:color="auto"/>
+              <w:bottom w:val="single" w:sz="4" w:space="0" w:color="auto"/>
+              <w:end w:val="single" w:sz="4" w:space="0" w:color="auto"/>
+            </w:tcBorders>
+            <w:shd w:val="clear" w:color="000000" w:fill="D9D9D9"/>
+            <w:noWrap/>
+            <w:vAlign w:val="bottom"/>
+            <w:hideMark/>
+          </w:tcPr>
+          <w:p>
+            <w:pPr>
+              <w:rPr>
+                <w:rFonts w:eastAsia="Times New Roman"/>
+                <w:color w:val="000000"/>
+                <w:sz w:val="22"/>
+                <w:szCs w:val="22"/>
+              </w:rPr>
+            </w:pPr>
+            <w:r>
+              <w:rPr>
+                <w:rFonts w:eastAsia="Times New Roman"/>
+                <w:color w:val="000000"/>
+                <w:sz w:val="22"/>
+                <w:szCs w:val="22"/>
+              </w:rPr>
+              <w:t>4</w:t>
+            </w:r>
+          </w:p>
+        </w:tc>
+        <w:tc>
+          <w:tcPr>
+            <w:tcW w:w="37.40pt" w:type="dxa"/>
+            <w:tcBorders>
+              <w:top w:val="nil"/>
+              <w:start w:val="nil"/>
+              <w:bottom w:val="single" w:sz="4" w:space="0" w:color="auto"/>
+              <w:end w:val="single" w:sz="4" w:space="0" w:color="auto"/>
+            </w:tcBorders>
+            <w:shd w:val="clear" w:color="000000" w:fill="D9D9D9"/>
+            <w:noWrap/>
+            <w:vAlign w:val="bottom"/>
+            <w:hideMark/>
+          </w:tcPr>
+          <w:p>
+            <w:pPr>
+              <w:rPr>
+                <w:rFonts w:eastAsia="Times New Roman"/>
+                <w:color w:val="000000"/>
+                <w:sz w:val="22"/>
+                <w:szCs w:val="22"/>
+              </w:rPr>
+            </w:pPr>
+            <w:r>
+              <w:rPr>
+                <w:rFonts w:eastAsia="Times New Roman"/>
+                <w:color w:val="000000"/>
+                <w:sz w:val="22"/>
+                <w:szCs w:val="22"/>
+              </w:rPr>
+              <w:t> </w:t>
+            </w:r>
+          </w:p>
+        </w:tc>
+        <w:tc>
+          <w:tcPr>
+            <w:tcW w:w="40.50pt" w:type="dxa"/>
+            <w:tcBorders>
+              <w:top w:val="nil"/>
+              <w:start w:val="nil"/>
+              <w:bottom w:val="single" w:sz="4" w:space="0" w:color="auto"/>
+              <w:end w:val="single" w:sz="4" w:space="0" w:color="auto"/>
+            </w:tcBorders>
+            <w:shd w:val="clear" w:color="000000" w:fill="D9D9D9"/>
+            <w:noWrap/>
+            <w:vAlign w:val="bottom"/>
+            <w:hideMark/>
+          </w:tcPr>
+          <w:p>
+            <w:pPr>
+              <w:rPr>
+                <w:rFonts w:eastAsia="Times New Roman"/>
+                <w:color w:val="000000"/>
+                <w:sz w:val="22"/>
+                <w:szCs w:val="22"/>
+              </w:rPr>
+            </w:pPr>
+            <w:r>
+              <w:rPr>
+                <w:rFonts w:eastAsia="Times New Roman"/>
+                <w:color w:val="000000"/>
+                <w:sz w:val="22"/>
+                <w:szCs w:val="22"/>
+              </w:rPr>
+              <w:t> </w:t>
+            </w:r>
+          </w:p>
+        </w:tc>
+        <w:tc>
+          <w:tcPr>
+            <w:tcW w:w="40.50pt" w:type="dxa"/>
+            <w:tcBorders>
+              <w:top w:val="nil"/>
+              <w:start w:val="nil"/>
+              <w:bottom w:val="single" w:sz="4" w:space="0" w:color="auto"/>
+              <w:end w:val="single" w:sz="4" w:space="0" w:color="auto"/>
+            </w:tcBorders>
+            <w:shd w:val="clear" w:color="000000" w:fill="D9D9D9"/>
+            <w:noWrap/>
+            <w:vAlign w:val="bottom"/>
+            <w:hideMark/>
+          </w:tcPr>
+          <w:p>
+            <w:pPr>
+              <w:rPr>
+                <w:rFonts w:eastAsia="Times New Roman"/>
+                <w:color w:val="000000"/>
+                <w:sz w:val="22"/>
+                <w:szCs w:val="22"/>
+              </w:rPr>
+            </w:pPr>
+            <w:r>
+              <w:rPr>
+                <w:rFonts w:eastAsia="Times New Roman"/>
+                <w:color w:val="000000"/>
+                <w:sz w:val="22"/>
+                <w:szCs w:val="22"/>
+              </w:rPr>
+              <w:t> </w:t>
+            </w:r>
+          </w:p>
+        </w:tc>
+        <w:tc>
+          <w:tcPr>
+            <w:tcW w:w="40.50pt" w:type="dxa"/>
+            <w:tcBorders>
+              <w:top w:val="nil"/>
+              <w:start w:val="nil"/>
+              <w:bottom w:val="single" w:sz="4" w:space="0" w:color="auto"/>
+              <w:end w:val="single" w:sz="4" w:space="0" w:color="auto"/>
+            </w:tcBorders>
+            <w:shd w:val="clear" w:color="000000" w:fill="D9D9D9"/>
+            <w:noWrap/>
+            <w:vAlign w:val="bottom"/>
+            <w:hideMark/>
+          </w:tcPr>
+          <w:p>
+            <w:pPr>
+              <w:rPr>
+                <w:rFonts w:eastAsia="Times New Roman"/>
+                <w:color w:val="000000"/>
+                <w:sz w:val="22"/>
+                <w:szCs w:val="22"/>
+              </w:rPr>
+            </w:pPr>
+            <w:r>
+              <w:rPr>
+                <w:rFonts w:eastAsia="Times New Roman"/>
+                <w:color w:val="000000"/>
+                <w:sz w:val="22"/>
+                <w:szCs w:val="22"/>
+              </w:rPr>
+              <w:t> </w:t>
+            </w:r>
+          </w:p>
+        </w:tc>
+        <w:tc>
+          <w:tcPr>
+            <w:tcW w:w="40.50pt" w:type="dxa"/>
+            <w:tcBorders>
+              <w:top w:val="nil"/>
+              <w:start w:val="nil"/>
+              <w:bottom w:val="single" w:sz="4" w:space="0" w:color="auto"/>
+              <w:end w:val="single" w:sz="4" w:space="0" w:color="auto"/>
+            </w:tcBorders>
+            <w:shd w:val="clear" w:color="000000" w:fill="D9D9D9"/>
+            <w:noWrap/>
+            <w:vAlign w:val="bottom"/>
+            <w:hideMark/>
+          </w:tcPr>
+          <w:p>
+            <w:pPr>
+              <w:rPr>
+                <w:rFonts w:eastAsia="Times New Roman"/>
+                <w:color w:val="000000"/>
+                <w:sz w:val="22"/>
+                <w:szCs w:val="22"/>
+              </w:rPr>
+            </w:pPr>
+            <w:r>
+              <w:rPr>
+                <w:rFonts w:eastAsia="Times New Roman"/>
+                <w:color w:val="000000"/>
+                <w:sz w:val="22"/>
+                <w:szCs w:val="22"/>
+              </w:rPr>
+              <w:t> </w:t>
+            </w:r>
+          </w:p>
+        </w:tc>
+        <w:tc>
+          <w:tcPr>
+            <w:tcW w:w="40.50pt" w:type="dxa"/>
+            <w:tcBorders>
+              <w:top w:val="nil"/>
+              <w:start w:val="nil"/>
+              <w:bottom w:val="single" w:sz="4" w:space="0" w:color="auto"/>
+              <w:end w:val="single" w:sz="4" w:space="0" w:color="auto"/>
+            </w:tcBorders>
+            <w:shd w:val="clear" w:color="000000" w:fill="D9D9D9"/>
+            <w:noWrap/>
+            <w:vAlign w:val="bottom"/>
+            <w:hideMark/>
+          </w:tcPr>
+          <w:p>
+            <w:pPr>
+              <w:rPr>
+                <w:rFonts w:eastAsia="Times New Roman"/>
+                <w:color w:val="000000"/>
+                <w:sz w:val="22"/>
+                <w:szCs w:val="22"/>
+              </w:rPr>
+            </w:pPr>
+            <w:r>
+              <w:rPr>
+                <w:rFonts w:eastAsia="Times New Roman"/>
+                <w:color w:val="000000"/>
+                <w:sz w:val="22"/>
+                <w:szCs w:val="22"/>
+              </w:rPr>
+              <w:t> </w:t>
+            </w:r>
+          </w:p>
+        </w:tc>
+        <w:tc>
+          <w:tcPr>
+            <w:tcW w:w="40.50pt" w:type="dxa"/>
+            <w:tcBorders>
+              <w:top w:val="nil"/>
+              <w:start w:val="nil"/>
+              <w:bottom w:val="single" w:sz="4" w:space="0" w:color="auto"/>
+              <w:end w:val="single" w:sz="4" w:space="0" w:color="auto"/>
+            </w:tcBorders>
+            <w:shd w:val="clear" w:color="000000" w:fill="D9D9D9"/>
+            <w:noWrap/>
+            <w:vAlign w:val="bottom"/>
+            <w:hideMark/>
+          </w:tcPr>
+          <w:p>
+            <w:pPr>
+              <w:rPr>
+                <w:rFonts w:eastAsia="Times New Roman"/>
+                <w:color w:val="000000"/>
+                <w:sz w:val="22"/>
+                <w:szCs w:val="22"/>
+              </w:rPr>
+            </w:pPr>
+            <w:r>
+              <w:rPr>
+                <w:rFonts w:eastAsia="Times New Roman"/>
+                <w:color w:val="000000"/>
+                <w:sz w:val="22"/>
+                <w:szCs w:val="22"/>
+              </w:rPr>
+              <w:t> </w:t>
+            </w:r>
+          </w:p>
+        </w:tc>
+      </w:tr>
+      <w:tr>
+        <w:trPr>
+          <w:trHeight w:val="276"/>
+          <w:jc w:val="center"/>
+        </w:trPr>
+        <w:tc>
+          <w:tcPr>
+            <w:tcW w:w="48.10pt" w:type="dxa"/>
+            <w:tcBorders>
+              <w:top w:val="nil"/>
+              <w:start w:val="single" w:sz="4" w:space="0" w:color="auto"/>
+              <w:bottom w:val="single" w:sz="4" w:space="0" w:color="auto"/>
+              <w:end w:val="single" w:sz="4" w:space="0" w:color="auto"/>
+            </w:tcBorders>
+            <w:shd w:val="clear" w:color="auto" w:fill="auto"/>
+            <w:noWrap/>
+            <w:vAlign w:val="bottom"/>
+            <w:hideMark/>
+          </w:tcPr>
+          <w:p>
+            <w:pPr>
+              <w:rPr>
+                <w:rFonts w:eastAsia="Times New Roman"/>
+                <w:color w:val="000000"/>
+                <w:sz w:val="22"/>
+                <w:szCs w:val="22"/>
+              </w:rPr>
+            </w:pPr>
+            <w:r>
+              <w:rPr>
+                <w:rFonts w:eastAsia="Times New Roman"/>
+                <w:color w:val="000000"/>
+                <w:sz w:val="22"/>
+                <w:szCs w:val="22"/>
+              </w:rPr>
+              <w:t>5</w:t>
+            </w:r>
+          </w:p>
+        </w:tc>
+        <w:tc>
+          <w:tcPr>
+            <w:tcW w:w="37.40pt" w:type="dxa"/>
+            <w:tcBorders>
+              <w:top w:val="nil"/>
+              <w:start w:val="nil"/>
+              <w:bottom w:val="single" w:sz="4" w:space="0" w:color="auto"/>
+              <w:end w:val="single" w:sz="4" w:space="0" w:color="auto"/>
+            </w:tcBorders>
+            <w:shd w:val="clear" w:color="auto" w:fill="auto"/>
+            <w:noWrap/>
+            <w:vAlign w:val="bottom"/>
+            <w:hideMark/>
+          </w:tcPr>
+          <w:p>
+            <w:pPr>
+              <w:rPr>
+                <w:rFonts w:eastAsia="Times New Roman"/>
+                <w:color w:val="000000"/>
+                <w:sz w:val="22"/>
+                <w:szCs w:val="22"/>
+              </w:rPr>
+            </w:pPr>
+            <w:r>
+              <w:rPr>
+                <w:rFonts w:eastAsia="Times New Roman"/>
+                <w:color w:val="000000"/>
+                <w:sz w:val="22"/>
+                <w:szCs w:val="22"/>
+              </w:rPr>
+              <w:t> </w:t>
+            </w:r>
+          </w:p>
+        </w:tc>
+        <w:tc>
+          <w:tcPr>
+            <w:tcW w:w="40.50pt" w:type="dxa"/>
+            <w:tcBorders>
+              <w:top w:val="nil"/>
+              <w:start w:val="nil"/>
+              <w:bottom w:val="single" w:sz="4" w:space="0" w:color="auto"/>
+              <w:end w:val="single" w:sz="4" w:space="0" w:color="auto"/>
+            </w:tcBorders>
+            <w:shd w:val="clear" w:color="auto" w:fill="auto"/>
+            <w:noWrap/>
+            <w:vAlign w:val="bottom"/>
+            <w:hideMark/>
+          </w:tcPr>
+          <w:p>
+            <w:pPr>
+              <w:rPr>
+                <w:rFonts w:eastAsia="Times New Roman"/>
+                <w:color w:val="000000"/>
+                <w:sz w:val="22"/>
+                <w:szCs w:val="22"/>
+              </w:rPr>
+            </w:pPr>
+            <w:r>
+              <w:rPr>
+                <w:rFonts w:eastAsia="Times New Roman"/>
+                <w:color w:val="000000"/>
+                <w:sz w:val="22"/>
+                <w:szCs w:val="22"/>
+              </w:rPr>
+              <w:t> </w:t>
+            </w:r>
+          </w:p>
+        </w:tc>
+        <w:tc>
+          <w:tcPr>
+            <w:tcW w:w="40.50pt" w:type="dxa"/>
+            <w:tcBorders>
+              <w:top w:val="nil"/>
+              <w:start w:val="nil"/>
+              <w:bottom w:val="single" w:sz="4" w:space="0" w:color="auto"/>
+              <w:end w:val="single" w:sz="4" w:space="0" w:color="auto"/>
+            </w:tcBorders>
+            <w:shd w:val="clear" w:color="auto" w:fill="auto"/>
+            <w:noWrap/>
+            <w:vAlign w:val="bottom"/>
+            <w:hideMark/>
+          </w:tcPr>
+          <w:p>
+            <w:pPr>
+              <w:rPr>
+                <w:rFonts w:eastAsia="Times New Roman"/>
+                <w:color w:val="000000"/>
+                <w:sz w:val="22"/>
+                <w:szCs w:val="22"/>
+              </w:rPr>
+            </w:pPr>
+            <w:r>
+              <w:rPr>
+                <w:rFonts w:eastAsia="Times New Roman"/>
+                <w:color w:val="000000"/>
+                <w:sz w:val="22"/>
+                <w:szCs w:val="22"/>
+              </w:rPr>
+              <w:t> </w:t>
+            </w:r>
+          </w:p>
+        </w:tc>
+        <w:tc>
+          <w:tcPr>
+            <w:tcW w:w="40.50pt" w:type="dxa"/>
+            <w:tcBorders>
+              <w:top w:val="nil"/>
+              <w:start w:val="nil"/>
+              <w:bottom w:val="single" w:sz="4" w:space="0" w:color="auto"/>
+              <w:end w:val="single" w:sz="4" w:space="0" w:color="auto"/>
+            </w:tcBorders>
+            <w:shd w:val="clear" w:color="auto" w:fill="auto"/>
+            <w:noWrap/>
+            <w:vAlign w:val="bottom"/>
+            <w:hideMark/>
+          </w:tcPr>
+          <w:p>
+            <w:pPr>
+              <w:rPr>
+                <w:rFonts w:eastAsia="Times New Roman"/>
+                <w:color w:val="000000"/>
+                <w:sz w:val="22"/>
+                <w:szCs w:val="22"/>
+              </w:rPr>
+            </w:pPr>
+            <w:r>
+              <w:rPr>
+                <w:rFonts w:eastAsia="Times New Roman"/>
+                <w:color w:val="000000"/>
+                <w:sz w:val="22"/>
+                <w:szCs w:val="22"/>
+              </w:rPr>
+              <w:t> </w:t>
+            </w:r>
+          </w:p>
+        </w:tc>
+        <w:tc>
+          <w:tcPr>
+            <w:tcW w:w="40.50pt" w:type="dxa"/>
+            <w:tcBorders>
+              <w:top w:val="nil"/>
+              <w:start w:val="nil"/>
+              <w:bottom w:val="single" w:sz="4" w:space="0" w:color="auto"/>
+              <w:end w:val="single" w:sz="4" w:space="0" w:color="auto"/>
+            </w:tcBorders>
+            <w:shd w:val="clear" w:color="auto" w:fill="auto"/>
+            <w:noWrap/>
+            <w:vAlign w:val="bottom"/>
+            <w:hideMark/>
+          </w:tcPr>
+          <w:p>
+            <w:pPr>
+              <w:rPr>
+                <w:rFonts w:eastAsia="Times New Roman"/>
+                <w:color w:val="000000"/>
+                <w:sz w:val="22"/>
+                <w:szCs w:val="22"/>
+              </w:rPr>
+            </w:pPr>
+            <w:r>
+              <w:rPr>
+                <w:rFonts w:eastAsia="Times New Roman"/>
+                <w:color w:val="000000"/>
+                <w:sz w:val="22"/>
+                <w:szCs w:val="22"/>
+              </w:rPr>
+              <w:t> </w:t>
+            </w:r>
+          </w:p>
+        </w:tc>
+        <w:tc>
+          <w:tcPr>
+            <w:tcW w:w="40.50pt" w:type="dxa"/>
+            <w:tcBorders>
+              <w:top w:val="nil"/>
+              <w:start w:val="nil"/>
+              <w:bottom w:val="single" w:sz="4" w:space="0" w:color="auto"/>
+              <w:end w:val="single" w:sz="4" w:space="0" w:color="auto"/>
+            </w:tcBorders>
+            <w:shd w:val="clear" w:color="auto" w:fill="auto"/>
+            <w:noWrap/>
+            <w:vAlign w:val="bottom"/>
+            <w:hideMark/>
+          </w:tcPr>
+          <w:p>
+            <w:pPr>
+              <w:rPr>
+                <w:rFonts w:eastAsia="Times New Roman"/>
+                <w:color w:val="000000"/>
+                <w:sz w:val="22"/>
+                <w:szCs w:val="22"/>
+              </w:rPr>
+            </w:pPr>
+            <w:r>
+              <w:rPr>
+                <w:rFonts w:eastAsia="Times New Roman"/>
+                <w:color w:val="000000"/>
+                <w:sz w:val="22"/>
+                <w:szCs w:val="22"/>
+              </w:rPr>
+              <w:t> </w:t>
+            </w:r>
+          </w:p>
+        </w:tc>
+        <w:tc>
+          <w:tcPr>
+            <w:tcW w:w="40.50pt" w:type="dxa"/>
+            <w:tcBorders>
+              <w:top w:val="nil"/>
+              <w:start w:val="nil"/>
+              <w:bottom w:val="single" w:sz="4" w:space="0" w:color="auto"/>
+              <w:end w:val="single" w:sz="4" w:space="0" w:color="auto"/>
+            </w:tcBorders>
+            <w:shd w:val="clear" w:color="auto" w:fill="auto"/>
+            <w:noWrap/>
+            <w:vAlign w:val="bottom"/>
+            <w:hideMark/>
+          </w:tcPr>
+          <w:p>
+            <w:pPr>
+              <w:rPr>
+                <w:rFonts w:eastAsia="Times New Roman"/>
+                <w:color w:val="000000"/>
+                <w:sz w:val="22"/>
+                <w:szCs w:val="22"/>
+              </w:rPr>
+            </w:pPr>
+            <w:r>
+              <w:rPr>
+                <w:rFonts w:eastAsia="Times New Roman"/>
+                <w:color w:val="000000"/>
+                <w:sz w:val="22"/>
+                <w:szCs w:val="22"/>
+              </w:rPr>
+              <w:t> </w:t>
+            </w:r>
+          </w:p>
+        </w:tc>
+      </w:tr>
+      <w:tr>
+        <w:trPr>
+          <w:trHeight w:val="276"/>
+          <w:jc w:val="center"/>
+        </w:trPr>
+        <w:tc>
+          <w:tcPr>
+            <w:tcW w:w="48.10pt" w:type="dxa"/>
+            <w:tcBorders>
+              <w:top w:val="nil"/>
+              <w:start w:val="single" w:sz="4" w:space="0" w:color="auto"/>
+              <w:bottom w:val="single" w:sz="4" w:space="0" w:color="auto"/>
+              <w:end w:val="single" w:sz="4" w:space="0" w:color="auto"/>
+            </w:tcBorders>
+            <w:shd w:val="clear" w:color="000000" w:fill="D9D9D9"/>
+            <w:noWrap/>
+            <w:vAlign w:val="bottom"/>
+            <w:hideMark/>
+          </w:tcPr>
+          <w:p>
+            <w:pPr>
+              <w:rPr>
+                <w:rFonts w:eastAsia="Times New Roman"/>
+                <w:color w:val="000000"/>
+                <w:sz w:val="22"/>
+                <w:szCs w:val="22"/>
+              </w:rPr>
+            </w:pPr>
+            <w:r>
+              <w:rPr>
+                <w:rFonts w:eastAsia="Times New Roman"/>
+                <w:color w:val="000000"/>
+                <w:sz w:val="22"/>
+                <w:szCs w:val="22"/>
+              </w:rPr>
+              <w:t>6</w:t>
+            </w:r>
+          </w:p>
+        </w:tc>
+        <w:tc>
+          <w:tcPr>
+            <w:tcW w:w="37.40pt" w:type="dxa"/>
+            <w:tcBorders>
+              <w:top w:val="nil"/>
+              <w:start w:val="nil"/>
+              <w:bottom w:val="single" w:sz="4" w:space="0" w:color="auto"/>
+              <w:end w:val="single" w:sz="4" w:space="0" w:color="auto"/>
+            </w:tcBorders>
+            <w:shd w:val="clear" w:color="000000" w:fill="D9D9D9"/>
+            <w:noWrap/>
+            <w:vAlign w:val="bottom"/>
+            <w:hideMark/>
+          </w:tcPr>
+          <w:p>
+            <w:pPr>
+              <w:rPr>
+                <w:rFonts w:eastAsia="Times New Roman"/>
+                <w:color w:val="000000"/>
+                <w:sz w:val="22"/>
+                <w:szCs w:val="22"/>
+              </w:rPr>
+            </w:pPr>
+            <w:r>
+              <w:rPr>
+                <w:rFonts w:eastAsia="Times New Roman"/>
+                <w:color w:val="000000"/>
+                <w:sz w:val="22"/>
+                <w:szCs w:val="22"/>
+              </w:rPr>
+              <w:t>9</w:t>
+            </w:r>
+          </w:p>
+        </w:tc>
+        <w:tc>
+          <w:tcPr>
+            <w:tcW w:w="40.50pt" w:type="dxa"/>
+            <w:tcBorders>
+              <w:top w:val="nil"/>
+              <w:start w:val="nil"/>
+              <w:bottom w:val="single" w:sz="4" w:space="0" w:color="auto"/>
+              <w:end w:val="single" w:sz="4" w:space="0" w:color="auto"/>
+            </w:tcBorders>
+            <w:shd w:val="clear" w:color="000000" w:fill="D9D9D9"/>
+            <w:noWrap/>
+            <w:vAlign w:val="bottom"/>
+            <w:hideMark/>
+          </w:tcPr>
+          <w:p>
+            <w:pPr>
+              <w:rPr>
+                <w:rFonts w:eastAsia="Times New Roman"/>
+                <w:color w:val="000000"/>
+                <w:sz w:val="22"/>
+                <w:szCs w:val="22"/>
+              </w:rPr>
+            </w:pPr>
+            <w:r>
+              <w:rPr>
+                <w:rFonts w:eastAsia="Times New Roman"/>
+                <w:color w:val="000000"/>
+                <w:sz w:val="22"/>
+                <w:szCs w:val="22"/>
+              </w:rPr>
+              <w:t>2</w:t>
+            </w:r>
+          </w:p>
+        </w:tc>
+        <w:tc>
+          <w:tcPr>
+            <w:tcW w:w="40.50pt" w:type="dxa"/>
+            <w:tcBorders>
+              <w:top w:val="nil"/>
+              <w:start w:val="nil"/>
+              <w:bottom w:val="single" w:sz="4" w:space="0" w:color="auto"/>
+              <w:end w:val="single" w:sz="4" w:space="0" w:color="auto"/>
+            </w:tcBorders>
+            <w:shd w:val="clear" w:color="000000" w:fill="D9D9D9"/>
+            <w:noWrap/>
+            <w:vAlign w:val="bottom"/>
+            <w:hideMark/>
+          </w:tcPr>
+          <w:p>
+            <w:pPr>
+              <w:rPr>
+                <w:rFonts w:eastAsia="Times New Roman"/>
+                <w:color w:val="000000"/>
+                <w:sz w:val="22"/>
+                <w:szCs w:val="22"/>
+              </w:rPr>
+            </w:pPr>
+            <w:r>
+              <w:rPr>
+                <w:rFonts w:eastAsia="Times New Roman"/>
+                <w:color w:val="000000"/>
+                <w:sz w:val="22"/>
+                <w:szCs w:val="22"/>
+              </w:rPr>
+              <w:t>7</w:t>
+            </w:r>
+          </w:p>
+        </w:tc>
+        <w:tc>
+          <w:tcPr>
+            <w:tcW w:w="40.50pt" w:type="dxa"/>
+            <w:tcBorders>
+              <w:top w:val="nil"/>
+              <w:start w:val="nil"/>
+              <w:bottom w:val="single" w:sz="4" w:space="0" w:color="auto"/>
+              <w:end w:val="single" w:sz="4" w:space="0" w:color="auto"/>
+            </w:tcBorders>
+            <w:shd w:val="clear" w:color="000000" w:fill="D9D9D9"/>
+            <w:noWrap/>
+            <w:vAlign w:val="bottom"/>
+            <w:hideMark/>
+          </w:tcPr>
+          <w:p>
+            <w:pPr>
+              <w:rPr>
+                <w:rFonts w:eastAsia="Times New Roman"/>
+                <w:color w:val="000000"/>
+                <w:sz w:val="22"/>
+                <w:szCs w:val="22"/>
+              </w:rPr>
+            </w:pPr>
+            <w:r>
+              <w:rPr>
+                <w:rFonts w:eastAsia="Times New Roman"/>
+                <w:color w:val="000000"/>
+                <w:sz w:val="22"/>
+                <w:szCs w:val="22"/>
+              </w:rPr>
+              <w:t>2</w:t>
+            </w:r>
+          </w:p>
+        </w:tc>
+        <w:tc>
+          <w:tcPr>
+            <w:tcW w:w="40.50pt" w:type="dxa"/>
+            <w:tcBorders>
+              <w:top w:val="nil"/>
+              <w:start w:val="nil"/>
+              <w:bottom w:val="single" w:sz="4" w:space="0" w:color="auto"/>
+              <w:end w:val="single" w:sz="4" w:space="0" w:color="auto"/>
+            </w:tcBorders>
+            <w:shd w:val="clear" w:color="000000" w:fill="D9D9D9"/>
+            <w:noWrap/>
+            <w:vAlign w:val="bottom"/>
+            <w:hideMark/>
+          </w:tcPr>
+          <w:p>
+            <w:pPr>
+              <w:rPr>
+                <w:rFonts w:eastAsia="Times New Roman"/>
+                <w:color w:val="000000"/>
+                <w:sz w:val="22"/>
+                <w:szCs w:val="22"/>
+              </w:rPr>
+            </w:pPr>
+            <w:r>
+              <w:rPr>
+                <w:rFonts w:eastAsia="Times New Roman"/>
+                <w:color w:val="000000"/>
+                <w:sz w:val="22"/>
+                <w:szCs w:val="22"/>
+              </w:rPr>
+              <w:t>6</w:t>
+            </w:r>
+          </w:p>
+        </w:tc>
+        <w:tc>
+          <w:tcPr>
+            <w:tcW w:w="40.50pt" w:type="dxa"/>
+            <w:tcBorders>
+              <w:top w:val="nil"/>
+              <w:start w:val="nil"/>
+              <w:bottom w:val="single" w:sz="4" w:space="0" w:color="auto"/>
+              <w:end w:val="single" w:sz="4" w:space="0" w:color="auto"/>
+            </w:tcBorders>
+            <w:shd w:val="clear" w:color="000000" w:fill="D9D9D9"/>
+            <w:noWrap/>
+            <w:vAlign w:val="bottom"/>
+            <w:hideMark/>
+          </w:tcPr>
+          <w:p>
+            <w:pPr>
+              <w:rPr>
+                <w:rFonts w:eastAsia="Times New Roman"/>
+                <w:color w:val="000000"/>
+                <w:sz w:val="22"/>
+                <w:szCs w:val="22"/>
+              </w:rPr>
+            </w:pPr>
+            <w:r>
+              <w:rPr>
+                <w:rFonts w:eastAsia="Times New Roman"/>
+                <w:color w:val="000000"/>
+                <w:sz w:val="22"/>
+                <w:szCs w:val="22"/>
+              </w:rPr>
+              <w:t>3</w:t>
+            </w:r>
+          </w:p>
+        </w:tc>
+        <w:tc>
+          <w:tcPr>
+            <w:tcW w:w="40.50pt" w:type="dxa"/>
+            <w:tcBorders>
+              <w:top w:val="nil"/>
+              <w:start w:val="nil"/>
+              <w:bottom w:val="single" w:sz="4" w:space="0" w:color="auto"/>
+              <w:end w:val="single" w:sz="4" w:space="0" w:color="auto"/>
+            </w:tcBorders>
+            <w:shd w:val="clear" w:color="000000" w:fill="D9D9D9"/>
+            <w:noWrap/>
+            <w:vAlign w:val="bottom"/>
+            <w:hideMark/>
+          </w:tcPr>
+          <w:p>
+            <w:pPr>
+              <w:rPr>
+                <w:rFonts w:eastAsia="Times New Roman"/>
+                <w:color w:val="000000"/>
+                <w:sz w:val="22"/>
+                <w:szCs w:val="22"/>
+              </w:rPr>
+            </w:pPr>
+            <w:r>
+              <w:rPr>
+                <w:rFonts w:eastAsia="Times New Roman"/>
+                <w:color w:val="000000"/>
+                <w:sz w:val="22"/>
+                <w:szCs w:val="22"/>
+              </w:rPr>
+              <w:t>3</w:t>
+            </w:r>
+          </w:p>
+        </w:tc>
+      </w:tr>
+      <w:tr>
+        <w:trPr>
+          <w:trHeight w:val="276"/>
+          <w:jc w:val="center"/>
+        </w:trPr>
+        <w:tc>
+          <w:tcPr>
+            <w:tcW w:w="48.10pt" w:type="dxa"/>
+            <w:tcBorders>
+              <w:top w:val="nil"/>
+              <w:start w:val="single" w:sz="4" w:space="0" w:color="auto"/>
+              <w:bottom w:val="single" w:sz="4" w:space="0" w:color="auto"/>
+              <w:end w:val="single" w:sz="4" w:space="0" w:color="auto"/>
+            </w:tcBorders>
+            <w:shd w:val="clear" w:color="auto" w:fill="auto"/>
+            <w:noWrap/>
+            <w:vAlign w:val="bottom"/>
+            <w:hideMark/>
+          </w:tcPr>
+          <w:p>
+            <w:pPr>
+              <w:rPr>
+                <w:rFonts w:eastAsia="Times New Roman"/>
+                <w:color w:val="000000"/>
+                <w:sz w:val="22"/>
+                <w:szCs w:val="22"/>
+              </w:rPr>
+            </w:pPr>
+            <w:r>
+              <w:rPr>
+                <w:rFonts w:eastAsia="Times New Roman"/>
+                <w:color w:val="000000"/>
+                <w:sz w:val="22"/>
+                <w:szCs w:val="22"/>
+              </w:rPr>
+              <w:t>7</w:t>
+            </w:r>
+          </w:p>
+        </w:tc>
+        <w:tc>
+          <w:tcPr>
+            <w:tcW w:w="37.40pt" w:type="dxa"/>
+            <w:tcBorders>
+              <w:top w:val="nil"/>
+              <w:start w:val="nil"/>
+              <w:bottom w:val="single" w:sz="4" w:space="0" w:color="auto"/>
+              <w:end w:val="single" w:sz="4" w:space="0" w:color="auto"/>
+            </w:tcBorders>
+            <w:shd w:val="clear" w:color="auto" w:fill="auto"/>
+            <w:noWrap/>
+            <w:vAlign w:val="bottom"/>
+            <w:hideMark/>
+          </w:tcPr>
+          <w:p>
+            <w:pPr>
+              <w:rPr>
+                <w:rFonts w:eastAsia="Times New Roman"/>
+                <w:color w:val="000000"/>
+                <w:sz w:val="22"/>
+                <w:szCs w:val="22"/>
+              </w:rPr>
+            </w:pPr>
+            <w:r>
+              <w:rPr>
+                <w:rFonts w:eastAsia="Times New Roman"/>
+                <w:color w:val="000000"/>
+                <w:sz w:val="22"/>
+                <w:szCs w:val="22"/>
+              </w:rPr>
+              <w:t>9</w:t>
+            </w:r>
+          </w:p>
+        </w:tc>
+        <w:tc>
+          <w:tcPr>
+            <w:tcW w:w="40.50pt" w:type="dxa"/>
+            <w:tcBorders>
+              <w:top w:val="nil"/>
+              <w:start w:val="nil"/>
+              <w:bottom w:val="single" w:sz="4" w:space="0" w:color="auto"/>
+              <w:end w:val="single" w:sz="4" w:space="0" w:color="auto"/>
+            </w:tcBorders>
+            <w:shd w:val="clear" w:color="auto" w:fill="auto"/>
+            <w:noWrap/>
+            <w:vAlign w:val="bottom"/>
+            <w:hideMark/>
+          </w:tcPr>
+          <w:p>
+            <w:pPr>
+              <w:rPr>
+                <w:rFonts w:eastAsia="Times New Roman"/>
+                <w:color w:val="000000"/>
+                <w:sz w:val="22"/>
+                <w:szCs w:val="22"/>
+              </w:rPr>
+            </w:pPr>
+            <w:r>
+              <w:rPr>
+                <w:rFonts w:eastAsia="Times New Roman"/>
+                <w:color w:val="000000"/>
+                <w:sz w:val="22"/>
+                <w:szCs w:val="22"/>
+              </w:rPr>
+              <w:t>6</w:t>
+            </w:r>
+          </w:p>
+        </w:tc>
+        <w:tc>
+          <w:tcPr>
+            <w:tcW w:w="40.50pt" w:type="dxa"/>
+            <w:tcBorders>
+              <w:top w:val="nil"/>
+              <w:start w:val="nil"/>
+              <w:bottom w:val="single" w:sz="4" w:space="0" w:color="auto"/>
+              <w:end w:val="single" w:sz="4" w:space="0" w:color="auto"/>
+            </w:tcBorders>
+            <w:shd w:val="clear" w:color="auto" w:fill="auto"/>
+            <w:noWrap/>
+            <w:vAlign w:val="bottom"/>
+            <w:hideMark/>
+          </w:tcPr>
+          <w:p>
+            <w:pPr>
+              <w:rPr>
+                <w:rFonts w:eastAsia="Times New Roman"/>
+                <w:color w:val="000000"/>
+                <w:sz w:val="22"/>
+                <w:szCs w:val="22"/>
+              </w:rPr>
+            </w:pPr>
+            <w:r>
+              <w:rPr>
+                <w:rFonts w:eastAsia="Times New Roman"/>
+                <w:color w:val="000000"/>
+                <w:sz w:val="22"/>
+                <w:szCs w:val="22"/>
+              </w:rPr>
+              <w:t>7</w:t>
+            </w:r>
+          </w:p>
+        </w:tc>
+        <w:tc>
+          <w:tcPr>
+            <w:tcW w:w="40.50pt" w:type="dxa"/>
+            <w:tcBorders>
+              <w:top w:val="nil"/>
+              <w:start w:val="nil"/>
+              <w:bottom w:val="single" w:sz="4" w:space="0" w:color="auto"/>
+              <w:end w:val="single" w:sz="4" w:space="0" w:color="auto"/>
+            </w:tcBorders>
+            <w:shd w:val="clear" w:color="auto" w:fill="auto"/>
+            <w:noWrap/>
+            <w:vAlign w:val="bottom"/>
+            <w:hideMark/>
+          </w:tcPr>
+          <w:p>
+            <w:pPr>
+              <w:rPr>
+                <w:rFonts w:eastAsia="Times New Roman"/>
+                <w:color w:val="000000"/>
+                <w:sz w:val="22"/>
+                <w:szCs w:val="22"/>
+              </w:rPr>
+            </w:pPr>
+            <w:r>
+              <w:rPr>
+                <w:rFonts w:eastAsia="Times New Roman"/>
+                <w:color w:val="000000"/>
+                <w:sz w:val="22"/>
+                <w:szCs w:val="22"/>
+              </w:rPr>
+              <w:t>2</w:t>
+            </w:r>
+          </w:p>
+        </w:tc>
+        <w:tc>
+          <w:tcPr>
+            <w:tcW w:w="40.50pt" w:type="dxa"/>
+            <w:tcBorders>
+              <w:top w:val="nil"/>
+              <w:start w:val="nil"/>
+              <w:bottom w:val="single" w:sz="4" w:space="0" w:color="auto"/>
+              <w:end w:val="single" w:sz="4" w:space="0" w:color="auto"/>
+            </w:tcBorders>
+            <w:shd w:val="clear" w:color="auto" w:fill="auto"/>
+            <w:noWrap/>
+            <w:vAlign w:val="bottom"/>
+            <w:hideMark/>
+          </w:tcPr>
+          <w:p>
+            <w:pPr>
+              <w:rPr>
+                <w:rFonts w:eastAsia="Times New Roman"/>
+                <w:color w:val="000000"/>
+                <w:sz w:val="22"/>
+                <w:szCs w:val="22"/>
+              </w:rPr>
+            </w:pPr>
+            <w:r>
+              <w:rPr>
+                <w:rFonts w:eastAsia="Times New Roman"/>
+                <w:color w:val="000000"/>
+                <w:sz w:val="22"/>
+                <w:szCs w:val="22"/>
+              </w:rPr>
+              <w:t>5</w:t>
+            </w:r>
+          </w:p>
+        </w:tc>
+        <w:tc>
+          <w:tcPr>
+            <w:tcW w:w="40.50pt" w:type="dxa"/>
+            <w:tcBorders>
+              <w:top w:val="nil"/>
+              <w:start w:val="nil"/>
+              <w:bottom w:val="single" w:sz="4" w:space="0" w:color="auto"/>
+              <w:end w:val="single" w:sz="4" w:space="0" w:color="auto"/>
+            </w:tcBorders>
+            <w:shd w:val="clear" w:color="auto" w:fill="auto"/>
+            <w:noWrap/>
+            <w:vAlign w:val="bottom"/>
+            <w:hideMark/>
+          </w:tcPr>
+          <w:p>
+            <w:pPr>
+              <w:rPr>
+                <w:rFonts w:eastAsia="Times New Roman"/>
+                <w:color w:val="000000"/>
+                <w:sz w:val="22"/>
+                <w:szCs w:val="22"/>
+              </w:rPr>
+            </w:pPr>
+            <w:r>
+              <w:rPr>
+                <w:rFonts w:eastAsia="Times New Roman"/>
+                <w:color w:val="000000"/>
+                <w:sz w:val="22"/>
+                <w:szCs w:val="22"/>
+              </w:rPr>
+              <w:t>2</w:t>
+            </w:r>
+          </w:p>
+        </w:tc>
+        <w:tc>
+          <w:tcPr>
+            <w:tcW w:w="40.50pt" w:type="dxa"/>
+            <w:tcBorders>
+              <w:top w:val="nil"/>
+              <w:start w:val="nil"/>
+              <w:bottom w:val="single" w:sz="4" w:space="0" w:color="auto"/>
+              <w:end w:val="single" w:sz="4" w:space="0" w:color="auto"/>
+            </w:tcBorders>
+            <w:shd w:val="clear" w:color="auto" w:fill="auto"/>
+            <w:noWrap/>
+            <w:vAlign w:val="bottom"/>
+            <w:hideMark/>
+          </w:tcPr>
+          <w:p>
+            <w:pPr>
+              <w:rPr>
+                <w:rFonts w:eastAsia="Times New Roman"/>
+                <w:color w:val="000000"/>
+                <w:sz w:val="22"/>
+                <w:szCs w:val="22"/>
+              </w:rPr>
+            </w:pPr>
+            <w:r>
+              <w:rPr>
+                <w:rFonts w:eastAsia="Times New Roman"/>
+                <w:color w:val="000000"/>
+                <w:sz w:val="22"/>
+                <w:szCs w:val="22"/>
+              </w:rPr>
+              <w:t>2</w:t>
+            </w:r>
+          </w:p>
+        </w:tc>
+      </w:tr>
+      <w:tr>
+        <w:trPr>
+          <w:trHeight w:val="276"/>
+          <w:jc w:val="center"/>
+        </w:trPr>
+        <w:tc>
+          <w:tcPr>
+            <w:tcW w:w="48.10pt" w:type="dxa"/>
+            <w:tcBorders>
+              <w:top w:val="nil"/>
+              <w:start w:val="single" w:sz="4" w:space="0" w:color="auto"/>
+              <w:bottom w:val="single" w:sz="4" w:space="0" w:color="auto"/>
+              <w:end w:val="single" w:sz="4" w:space="0" w:color="auto"/>
+            </w:tcBorders>
+            <w:shd w:val="clear" w:color="000000" w:fill="D9D9D9"/>
+            <w:noWrap/>
+            <w:vAlign w:val="bottom"/>
+            <w:hideMark/>
+          </w:tcPr>
+          <w:p>
+            <w:pPr>
+              <w:rPr>
+                <w:rFonts w:eastAsia="Times New Roman"/>
+                <w:color w:val="000000"/>
+                <w:sz w:val="22"/>
+                <w:szCs w:val="22"/>
+              </w:rPr>
+            </w:pPr>
+            <w:r>
+              <w:rPr>
+                <w:rFonts w:eastAsia="Times New Roman"/>
+                <w:color w:val="000000"/>
+                <w:sz w:val="22"/>
+                <w:szCs w:val="22"/>
+              </w:rPr>
+              <w:t>8</w:t>
+            </w:r>
+          </w:p>
+        </w:tc>
+        <w:tc>
+          <w:tcPr>
+            <w:tcW w:w="37.40pt" w:type="dxa"/>
+            <w:tcBorders>
+              <w:top w:val="nil"/>
+              <w:start w:val="nil"/>
+              <w:bottom w:val="single" w:sz="4" w:space="0" w:color="auto"/>
+              <w:end w:val="single" w:sz="4" w:space="0" w:color="auto"/>
+            </w:tcBorders>
+            <w:shd w:val="clear" w:color="000000" w:fill="D9D9D9"/>
+            <w:noWrap/>
+            <w:vAlign w:val="bottom"/>
+            <w:hideMark/>
+          </w:tcPr>
+          <w:p>
+            <w:pPr>
+              <w:rPr>
+                <w:rFonts w:eastAsia="Times New Roman"/>
+                <w:color w:val="000000"/>
+                <w:sz w:val="22"/>
+                <w:szCs w:val="22"/>
+              </w:rPr>
+            </w:pPr>
+            <w:r>
+              <w:rPr>
+                <w:rFonts w:eastAsia="Times New Roman"/>
+                <w:color w:val="000000"/>
+                <w:sz w:val="22"/>
+                <w:szCs w:val="22"/>
+              </w:rPr>
+              <w:t>9</w:t>
+            </w:r>
+          </w:p>
+        </w:tc>
+        <w:tc>
+          <w:tcPr>
+            <w:tcW w:w="40.50pt" w:type="dxa"/>
+            <w:tcBorders>
+              <w:top w:val="nil"/>
+              <w:start w:val="nil"/>
+              <w:bottom w:val="single" w:sz="4" w:space="0" w:color="auto"/>
+              <w:end w:val="single" w:sz="4" w:space="0" w:color="auto"/>
+            </w:tcBorders>
+            <w:shd w:val="clear" w:color="000000" w:fill="D9D9D9"/>
+            <w:noWrap/>
+            <w:vAlign w:val="bottom"/>
+            <w:hideMark/>
+          </w:tcPr>
+          <w:p>
+            <w:pPr>
+              <w:rPr>
+                <w:rFonts w:eastAsia="Times New Roman"/>
+                <w:color w:val="000000"/>
+                <w:sz w:val="22"/>
+                <w:szCs w:val="22"/>
+              </w:rPr>
+            </w:pPr>
+            <w:r>
+              <w:rPr>
+                <w:rFonts w:eastAsia="Times New Roman"/>
+                <w:color w:val="000000"/>
+                <w:sz w:val="22"/>
+                <w:szCs w:val="22"/>
+              </w:rPr>
+              <w:t>6</w:t>
+            </w:r>
+          </w:p>
+        </w:tc>
+        <w:tc>
+          <w:tcPr>
+            <w:tcW w:w="40.50pt" w:type="dxa"/>
+            <w:tcBorders>
+              <w:top w:val="nil"/>
+              <w:start w:val="nil"/>
+              <w:bottom w:val="single" w:sz="4" w:space="0" w:color="auto"/>
+              <w:end w:val="single" w:sz="4" w:space="0" w:color="auto"/>
+            </w:tcBorders>
+            <w:shd w:val="clear" w:color="000000" w:fill="D9D9D9"/>
+            <w:noWrap/>
+            <w:vAlign w:val="bottom"/>
+            <w:hideMark/>
+          </w:tcPr>
+          <w:p>
+            <w:pPr>
+              <w:rPr>
+                <w:rFonts w:eastAsia="Times New Roman"/>
+                <w:color w:val="000000"/>
+                <w:sz w:val="22"/>
+                <w:szCs w:val="22"/>
+              </w:rPr>
+            </w:pPr>
+            <w:r>
+              <w:rPr>
+                <w:rFonts w:eastAsia="Times New Roman"/>
+                <w:color w:val="000000"/>
+                <w:sz w:val="22"/>
+                <w:szCs w:val="22"/>
+              </w:rPr>
+              <w:t>8</w:t>
+            </w:r>
+          </w:p>
+        </w:tc>
+        <w:tc>
+          <w:tcPr>
+            <w:tcW w:w="40.50pt" w:type="dxa"/>
+            <w:tcBorders>
+              <w:top w:val="nil"/>
+              <w:start w:val="nil"/>
+              <w:bottom w:val="single" w:sz="4" w:space="0" w:color="auto"/>
+              <w:end w:val="single" w:sz="4" w:space="0" w:color="auto"/>
+            </w:tcBorders>
+            <w:shd w:val="clear" w:color="000000" w:fill="D9D9D9"/>
+            <w:noWrap/>
+            <w:vAlign w:val="bottom"/>
+            <w:hideMark/>
+          </w:tcPr>
+          <w:p>
+            <w:pPr>
+              <w:rPr>
+                <w:rFonts w:eastAsia="Times New Roman"/>
+                <w:color w:val="000000"/>
+                <w:sz w:val="22"/>
+                <w:szCs w:val="22"/>
+              </w:rPr>
+            </w:pPr>
+            <w:r>
+              <w:rPr>
+                <w:rFonts w:eastAsia="Times New Roman"/>
+                <w:color w:val="000000"/>
+                <w:sz w:val="22"/>
+                <w:szCs w:val="22"/>
+              </w:rPr>
+              <w:t>5</w:t>
+            </w:r>
+          </w:p>
+        </w:tc>
+        <w:tc>
+          <w:tcPr>
+            <w:tcW w:w="40.50pt" w:type="dxa"/>
+            <w:tcBorders>
+              <w:top w:val="nil"/>
+              <w:start w:val="nil"/>
+              <w:bottom w:val="single" w:sz="4" w:space="0" w:color="auto"/>
+              <w:end w:val="single" w:sz="4" w:space="0" w:color="auto"/>
+            </w:tcBorders>
+            <w:shd w:val="clear" w:color="000000" w:fill="D9D9D9"/>
+            <w:noWrap/>
+            <w:vAlign w:val="bottom"/>
+            <w:hideMark/>
+          </w:tcPr>
+          <w:p>
+            <w:pPr>
+              <w:rPr>
+                <w:rFonts w:eastAsia="Times New Roman"/>
+                <w:color w:val="000000"/>
+                <w:sz w:val="22"/>
+                <w:szCs w:val="22"/>
+              </w:rPr>
+            </w:pPr>
+            <w:r>
+              <w:rPr>
+                <w:rFonts w:eastAsia="Times New Roman"/>
+                <w:color w:val="000000"/>
+                <w:sz w:val="22"/>
+                <w:szCs w:val="22"/>
+              </w:rPr>
+              <w:t>5</w:t>
+            </w:r>
+          </w:p>
+        </w:tc>
+        <w:tc>
+          <w:tcPr>
+            <w:tcW w:w="40.50pt" w:type="dxa"/>
+            <w:tcBorders>
+              <w:top w:val="nil"/>
+              <w:start w:val="nil"/>
+              <w:bottom w:val="single" w:sz="4" w:space="0" w:color="auto"/>
+              <w:end w:val="single" w:sz="4" w:space="0" w:color="auto"/>
+            </w:tcBorders>
+            <w:shd w:val="clear" w:color="000000" w:fill="D9D9D9"/>
+            <w:noWrap/>
+            <w:vAlign w:val="bottom"/>
+            <w:hideMark/>
+          </w:tcPr>
+          <w:p>
+            <w:pPr>
+              <w:rPr>
+                <w:rFonts w:eastAsia="Times New Roman"/>
+                <w:color w:val="000000"/>
+                <w:sz w:val="22"/>
+                <w:szCs w:val="22"/>
+              </w:rPr>
+            </w:pPr>
+            <w:r>
+              <w:rPr>
+                <w:rFonts w:eastAsia="Times New Roman"/>
+                <w:color w:val="000000"/>
+                <w:sz w:val="22"/>
+                <w:szCs w:val="22"/>
+              </w:rPr>
+              <w:t>4</w:t>
+            </w:r>
+          </w:p>
+        </w:tc>
+        <w:tc>
+          <w:tcPr>
+            <w:tcW w:w="40.50pt" w:type="dxa"/>
+            <w:tcBorders>
+              <w:top w:val="nil"/>
+              <w:start w:val="nil"/>
+              <w:bottom w:val="single" w:sz="4" w:space="0" w:color="auto"/>
+              <w:end w:val="single" w:sz="4" w:space="0" w:color="auto"/>
+            </w:tcBorders>
+            <w:shd w:val="clear" w:color="000000" w:fill="D9D9D9"/>
+            <w:noWrap/>
+            <w:vAlign w:val="bottom"/>
+            <w:hideMark/>
+          </w:tcPr>
+          <w:p>
+            <w:pPr>
+              <w:rPr>
+                <w:rFonts w:eastAsia="Times New Roman"/>
+                <w:color w:val="000000"/>
+                <w:sz w:val="22"/>
+                <w:szCs w:val="22"/>
+              </w:rPr>
+            </w:pPr>
+            <w:r>
+              <w:rPr>
+                <w:rFonts w:eastAsia="Times New Roman"/>
+                <w:color w:val="000000"/>
+                <w:sz w:val="22"/>
+                <w:szCs w:val="22"/>
+              </w:rPr>
+              <w:t>4</w:t>
+            </w:r>
+          </w:p>
+        </w:tc>
+      </w:tr>
+      <w:tr>
+        <w:trPr>
+          <w:trHeight w:val="276"/>
+          <w:jc w:val="center"/>
+        </w:trPr>
+        <w:tc>
+          <w:tcPr>
+            <w:tcW w:w="48.10pt" w:type="dxa"/>
+            <w:tcBorders>
+              <w:top w:val="nil"/>
+              <w:start w:val="single" w:sz="4" w:space="0" w:color="auto"/>
+              <w:bottom w:val="single" w:sz="4" w:space="0" w:color="auto"/>
+              <w:end w:val="single" w:sz="4" w:space="0" w:color="auto"/>
+            </w:tcBorders>
+            <w:shd w:val="clear" w:color="auto" w:fill="auto"/>
+            <w:noWrap/>
+            <w:vAlign w:val="bottom"/>
+            <w:hideMark/>
+          </w:tcPr>
+          <w:p>
+            <w:pPr>
+              <w:rPr>
+                <w:rFonts w:eastAsia="Times New Roman"/>
+                <w:color w:val="000000"/>
+                <w:sz w:val="22"/>
+                <w:szCs w:val="22"/>
+              </w:rPr>
+            </w:pPr>
+            <w:r>
+              <w:rPr>
+                <w:rFonts w:eastAsia="Times New Roman"/>
+                <w:color w:val="000000"/>
+                <w:sz w:val="22"/>
+                <w:szCs w:val="22"/>
+              </w:rPr>
+              <w:t>9</w:t>
+            </w:r>
+          </w:p>
+        </w:tc>
+        <w:tc>
+          <w:tcPr>
+            <w:tcW w:w="37.40pt" w:type="dxa"/>
+            <w:tcBorders>
+              <w:top w:val="nil"/>
+              <w:start w:val="nil"/>
+              <w:bottom w:val="single" w:sz="4" w:space="0" w:color="auto"/>
+              <w:end w:val="single" w:sz="4" w:space="0" w:color="auto"/>
+            </w:tcBorders>
+            <w:shd w:val="clear" w:color="auto" w:fill="auto"/>
+            <w:noWrap/>
+            <w:vAlign w:val="bottom"/>
+            <w:hideMark/>
+          </w:tcPr>
+          <w:p>
+            <w:pPr>
+              <w:rPr>
+                <w:rFonts w:eastAsia="Times New Roman"/>
+                <w:color w:val="000000"/>
+                <w:sz w:val="22"/>
+                <w:szCs w:val="22"/>
+              </w:rPr>
+            </w:pPr>
+            <w:r>
+              <w:rPr>
+                <w:rFonts w:eastAsia="Times New Roman"/>
+                <w:color w:val="000000"/>
+                <w:sz w:val="22"/>
+                <w:szCs w:val="22"/>
+              </w:rPr>
+              <w:t>9</w:t>
+            </w:r>
+          </w:p>
+        </w:tc>
+        <w:tc>
+          <w:tcPr>
+            <w:tcW w:w="40.50pt" w:type="dxa"/>
+            <w:tcBorders>
+              <w:top w:val="nil"/>
+              <w:start w:val="nil"/>
+              <w:bottom w:val="single" w:sz="4" w:space="0" w:color="auto"/>
+              <w:end w:val="single" w:sz="4" w:space="0" w:color="auto"/>
+            </w:tcBorders>
+            <w:shd w:val="clear" w:color="auto" w:fill="auto"/>
+            <w:noWrap/>
+            <w:vAlign w:val="bottom"/>
+            <w:hideMark/>
+          </w:tcPr>
+          <w:p>
+            <w:pPr>
+              <w:rPr>
+                <w:rFonts w:eastAsia="Times New Roman"/>
+                <w:color w:val="000000"/>
+                <w:sz w:val="22"/>
+                <w:szCs w:val="22"/>
+              </w:rPr>
+            </w:pPr>
+            <w:r>
+              <w:rPr>
+                <w:rFonts w:eastAsia="Times New Roman"/>
+                <w:color w:val="000000"/>
+                <w:sz w:val="22"/>
+                <w:szCs w:val="22"/>
+              </w:rPr>
+              <w:t>4</w:t>
+            </w:r>
+          </w:p>
+        </w:tc>
+        <w:tc>
+          <w:tcPr>
+            <w:tcW w:w="40.50pt" w:type="dxa"/>
+            <w:tcBorders>
+              <w:top w:val="nil"/>
+              <w:start w:val="nil"/>
+              <w:bottom w:val="single" w:sz="4" w:space="0" w:color="auto"/>
+              <w:end w:val="single" w:sz="4" w:space="0" w:color="auto"/>
+            </w:tcBorders>
+            <w:shd w:val="clear" w:color="auto" w:fill="auto"/>
+            <w:noWrap/>
+            <w:vAlign w:val="bottom"/>
+            <w:hideMark/>
+          </w:tcPr>
+          <w:p>
+            <w:pPr>
+              <w:rPr>
+                <w:rFonts w:eastAsia="Times New Roman"/>
+                <w:color w:val="000000"/>
+                <w:sz w:val="22"/>
+                <w:szCs w:val="22"/>
+              </w:rPr>
+            </w:pPr>
+            <w:r>
+              <w:rPr>
+                <w:rFonts w:eastAsia="Times New Roman"/>
+                <w:color w:val="000000"/>
+                <w:sz w:val="22"/>
+                <w:szCs w:val="22"/>
+              </w:rPr>
+              <w:t>9</w:t>
+            </w:r>
+          </w:p>
+        </w:tc>
+        <w:tc>
+          <w:tcPr>
+            <w:tcW w:w="40.50pt" w:type="dxa"/>
+            <w:tcBorders>
+              <w:top w:val="nil"/>
+              <w:start w:val="nil"/>
+              <w:bottom w:val="single" w:sz="4" w:space="0" w:color="auto"/>
+              <w:end w:val="single" w:sz="4" w:space="0" w:color="auto"/>
+            </w:tcBorders>
+            <w:shd w:val="clear" w:color="auto" w:fill="auto"/>
+            <w:noWrap/>
+            <w:vAlign w:val="bottom"/>
+            <w:hideMark/>
+          </w:tcPr>
+          <w:p>
+            <w:pPr>
+              <w:rPr>
+                <w:rFonts w:eastAsia="Times New Roman"/>
+                <w:color w:val="000000"/>
+                <w:sz w:val="22"/>
+                <w:szCs w:val="22"/>
+              </w:rPr>
+            </w:pPr>
+            <w:r>
+              <w:rPr>
+                <w:rFonts w:eastAsia="Times New Roman"/>
+                <w:color w:val="000000"/>
+                <w:sz w:val="22"/>
+                <w:szCs w:val="22"/>
+              </w:rPr>
+              <w:t>6</w:t>
+            </w:r>
+          </w:p>
+        </w:tc>
+        <w:tc>
+          <w:tcPr>
+            <w:tcW w:w="40.50pt" w:type="dxa"/>
+            <w:tcBorders>
+              <w:top w:val="nil"/>
+              <w:start w:val="nil"/>
+              <w:bottom w:val="single" w:sz="4" w:space="0" w:color="auto"/>
+              <w:end w:val="single" w:sz="4" w:space="0" w:color="auto"/>
+            </w:tcBorders>
+            <w:shd w:val="clear" w:color="auto" w:fill="auto"/>
+            <w:noWrap/>
+            <w:vAlign w:val="bottom"/>
+            <w:hideMark/>
+          </w:tcPr>
+          <w:p>
+            <w:pPr>
+              <w:rPr>
+                <w:rFonts w:eastAsia="Times New Roman"/>
+                <w:color w:val="000000"/>
+                <w:sz w:val="22"/>
+                <w:szCs w:val="22"/>
+              </w:rPr>
+            </w:pPr>
+            <w:r>
+              <w:rPr>
+                <w:rFonts w:eastAsia="Times New Roman"/>
+                <w:color w:val="000000"/>
+                <w:sz w:val="22"/>
+                <w:szCs w:val="22"/>
+              </w:rPr>
+              <w:t>4</w:t>
+            </w:r>
+          </w:p>
+        </w:tc>
+        <w:tc>
+          <w:tcPr>
+            <w:tcW w:w="40.50pt" w:type="dxa"/>
+            <w:tcBorders>
+              <w:top w:val="nil"/>
+              <w:start w:val="nil"/>
+              <w:bottom w:val="single" w:sz="4" w:space="0" w:color="auto"/>
+              <w:end w:val="single" w:sz="4" w:space="0" w:color="auto"/>
+            </w:tcBorders>
+            <w:shd w:val="clear" w:color="auto" w:fill="auto"/>
+            <w:noWrap/>
+            <w:vAlign w:val="bottom"/>
+            <w:hideMark/>
+          </w:tcPr>
+          <w:p>
+            <w:pPr>
+              <w:rPr>
+                <w:rFonts w:eastAsia="Times New Roman"/>
+                <w:color w:val="000000"/>
+                <w:sz w:val="22"/>
+                <w:szCs w:val="22"/>
+              </w:rPr>
+            </w:pPr>
+            <w:r>
+              <w:rPr>
+                <w:rFonts w:eastAsia="Times New Roman"/>
+                <w:color w:val="000000"/>
+                <w:sz w:val="22"/>
+                <w:szCs w:val="22"/>
+              </w:rPr>
+              <w:t>5</w:t>
+            </w:r>
+          </w:p>
+        </w:tc>
+        <w:tc>
+          <w:tcPr>
+            <w:tcW w:w="40.50pt" w:type="dxa"/>
+            <w:tcBorders>
+              <w:top w:val="nil"/>
+              <w:start w:val="nil"/>
+              <w:bottom w:val="single" w:sz="4" w:space="0" w:color="auto"/>
+              <w:end w:val="single" w:sz="4" w:space="0" w:color="auto"/>
+            </w:tcBorders>
+            <w:shd w:val="clear" w:color="auto" w:fill="auto"/>
+            <w:noWrap/>
+            <w:vAlign w:val="bottom"/>
+            <w:hideMark/>
+          </w:tcPr>
+          <w:p>
+            <w:pPr>
+              <w:rPr>
+                <w:rFonts w:eastAsia="Times New Roman"/>
+                <w:color w:val="000000"/>
+                <w:sz w:val="22"/>
+                <w:szCs w:val="22"/>
+              </w:rPr>
+            </w:pPr>
+            <w:r>
+              <w:rPr>
+                <w:rFonts w:eastAsia="Times New Roman"/>
+                <w:color w:val="000000"/>
+                <w:sz w:val="22"/>
+                <w:szCs w:val="22"/>
+              </w:rPr>
+              <w:t>5</w:t>
+            </w:r>
+          </w:p>
+        </w:tc>
+      </w:tr>
+      <w:tr>
+        <w:trPr>
+          <w:trHeight w:val="276"/>
+          <w:jc w:val="center"/>
+        </w:trPr>
+        <w:tc>
+          <w:tcPr>
+            <w:tcW w:w="48.10pt" w:type="dxa"/>
+            <w:tcBorders>
+              <w:top w:val="nil"/>
+              <w:start w:val="single" w:sz="4" w:space="0" w:color="auto"/>
+              <w:bottom w:val="single" w:sz="4" w:space="0" w:color="auto"/>
+              <w:end w:val="single" w:sz="4" w:space="0" w:color="auto"/>
+            </w:tcBorders>
+            <w:shd w:val="clear" w:color="000000" w:fill="D9D9D9"/>
+            <w:noWrap/>
+            <w:vAlign w:val="bottom"/>
+            <w:hideMark/>
+          </w:tcPr>
+          <w:p>
+            <w:pPr>
+              <w:rPr>
+                <w:rFonts w:eastAsia="Times New Roman"/>
+                <w:color w:val="000000"/>
+                <w:sz w:val="22"/>
+                <w:szCs w:val="22"/>
+              </w:rPr>
+            </w:pPr>
+            <w:r>
+              <w:rPr>
+                <w:rFonts w:eastAsia="Times New Roman"/>
+                <w:color w:val="000000"/>
+                <w:sz w:val="22"/>
+                <w:szCs w:val="22"/>
+              </w:rPr>
+              <w:t>10</w:t>
+            </w:r>
+          </w:p>
+        </w:tc>
+        <w:tc>
+          <w:tcPr>
+            <w:tcW w:w="37.40pt" w:type="dxa"/>
+            <w:tcBorders>
+              <w:top w:val="nil"/>
+              <w:start w:val="nil"/>
+              <w:bottom w:val="single" w:sz="4" w:space="0" w:color="auto"/>
+              <w:end w:val="single" w:sz="4" w:space="0" w:color="auto"/>
+            </w:tcBorders>
+            <w:shd w:val="clear" w:color="000000" w:fill="D9D9D9"/>
+            <w:noWrap/>
+            <w:vAlign w:val="bottom"/>
+            <w:hideMark/>
+          </w:tcPr>
+          <w:p>
+            <w:pPr>
+              <w:rPr>
+                <w:rFonts w:eastAsia="Times New Roman"/>
+                <w:color w:val="000000"/>
+                <w:sz w:val="22"/>
+                <w:szCs w:val="22"/>
+              </w:rPr>
+            </w:pPr>
+            <w:r>
+              <w:rPr>
+                <w:rFonts w:eastAsia="Times New Roman"/>
+                <w:color w:val="000000"/>
+                <w:sz w:val="22"/>
+                <w:szCs w:val="22"/>
+              </w:rPr>
+              <w:t>10</w:t>
+            </w:r>
+            <w:r>
+              <w:rPr>
+                <w:rFonts w:eastAsia="Times New Roman"/>
+                <w:color w:val="000000"/>
+                <w:sz w:val="22"/>
+                <w:szCs w:val="22"/>
+              </w:rPr>
+              <w:t> </w:t>
+            </w:r>
+          </w:p>
+        </w:tc>
+        <w:tc>
+          <w:tcPr>
+            <w:tcW w:w="40.50pt" w:type="dxa"/>
+            <w:tcBorders>
+              <w:top w:val="nil"/>
+              <w:start w:val="nil"/>
+              <w:bottom w:val="single" w:sz="4" w:space="0" w:color="auto"/>
+              <w:end w:val="single" w:sz="4" w:space="0" w:color="auto"/>
+            </w:tcBorders>
+            <w:shd w:val="clear" w:color="000000" w:fill="D9D9D9"/>
+            <w:noWrap/>
+            <w:vAlign w:val="bottom"/>
+            <w:hideMark/>
+          </w:tcPr>
+          <w:p>
+            <w:pPr>
+              <w:rPr>
+                <w:rFonts w:eastAsia="Times New Roman"/>
+                <w:color w:val="000000"/>
+                <w:sz w:val="22"/>
+                <w:szCs w:val="22"/>
+              </w:rPr>
+            </w:pPr>
+            <w:r>
+              <w:rPr>
+                <w:rFonts w:eastAsia="Times New Roman"/>
+                <w:color w:val="000000"/>
+                <w:sz w:val="22"/>
+                <w:szCs w:val="22"/>
+              </w:rPr>
+              <w:t>5</w:t>
+            </w:r>
+          </w:p>
+        </w:tc>
+        <w:tc>
+          <w:tcPr>
+            <w:tcW w:w="40.50pt" w:type="dxa"/>
+            <w:tcBorders>
+              <w:top w:val="nil"/>
+              <w:start w:val="nil"/>
+              <w:bottom w:val="single" w:sz="4" w:space="0" w:color="auto"/>
+              <w:end w:val="single" w:sz="4" w:space="0" w:color="auto"/>
+            </w:tcBorders>
+            <w:shd w:val="clear" w:color="000000" w:fill="D9D9D9"/>
+            <w:noWrap/>
+            <w:vAlign w:val="bottom"/>
+            <w:hideMark/>
+          </w:tcPr>
+          <w:p>
+            <w:pPr>
+              <w:rPr>
+                <w:rFonts w:eastAsia="Times New Roman"/>
+                <w:color w:val="000000"/>
+                <w:sz w:val="22"/>
+                <w:szCs w:val="22"/>
+              </w:rPr>
+            </w:pPr>
+            <w:r>
+              <w:rPr>
+                <w:rFonts w:eastAsia="Times New Roman"/>
+                <w:color w:val="000000"/>
+                <w:sz w:val="22"/>
+                <w:szCs w:val="22"/>
+              </w:rPr>
+              <w:t>5</w:t>
+            </w:r>
+          </w:p>
+        </w:tc>
+        <w:tc>
+          <w:tcPr>
+            <w:tcW w:w="40.50pt" w:type="dxa"/>
+            <w:tcBorders>
+              <w:top w:val="nil"/>
+              <w:start w:val="nil"/>
+              <w:bottom w:val="single" w:sz="4" w:space="0" w:color="auto"/>
+              <w:end w:val="single" w:sz="4" w:space="0" w:color="auto"/>
+            </w:tcBorders>
+            <w:shd w:val="clear" w:color="000000" w:fill="D9D9D9"/>
+            <w:noWrap/>
+            <w:vAlign w:val="bottom"/>
+            <w:hideMark/>
+          </w:tcPr>
+          <w:p>
+            <w:pPr>
+              <w:rPr>
+                <w:rFonts w:eastAsia="Times New Roman"/>
+                <w:color w:val="000000"/>
+                <w:sz w:val="22"/>
+                <w:szCs w:val="22"/>
+              </w:rPr>
+            </w:pPr>
+            <w:r>
+              <w:rPr>
+                <w:rFonts w:eastAsia="Times New Roman"/>
+                <w:color w:val="000000"/>
+                <w:sz w:val="22"/>
+                <w:szCs w:val="22"/>
+              </w:rPr>
+              <w:t>6</w:t>
+            </w:r>
+          </w:p>
+        </w:tc>
+        <w:tc>
+          <w:tcPr>
+            <w:tcW w:w="40.50pt" w:type="dxa"/>
+            <w:tcBorders>
+              <w:top w:val="nil"/>
+              <w:start w:val="nil"/>
+              <w:bottom w:val="single" w:sz="4" w:space="0" w:color="auto"/>
+              <w:end w:val="single" w:sz="4" w:space="0" w:color="auto"/>
+            </w:tcBorders>
+            <w:shd w:val="clear" w:color="000000" w:fill="D9D9D9"/>
+            <w:noWrap/>
+            <w:vAlign w:val="bottom"/>
+            <w:hideMark/>
+          </w:tcPr>
+          <w:p>
+            <w:pPr>
+              <w:rPr>
+                <w:rFonts w:eastAsia="Times New Roman"/>
+                <w:color w:val="000000"/>
+                <w:sz w:val="22"/>
+                <w:szCs w:val="22"/>
+              </w:rPr>
+            </w:pPr>
+            <w:r>
+              <w:rPr>
+                <w:rFonts w:eastAsia="Times New Roman"/>
+                <w:color w:val="000000"/>
+                <w:sz w:val="22"/>
+                <w:szCs w:val="22"/>
+              </w:rPr>
+              <w:t>3</w:t>
+            </w:r>
+          </w:p>
+        </w:tc>
+        <w:tc>
+          <w:tcPr>
+            <w:tcW w:w="40.50pt" w:type="dxa"/>
+            <w:tcBorders>
+              <w:top w:val="nil"/>
+              <w:start w:val="nil"/>
+              <w:bottom w:val="single" w:sz="4" w:space="0" w:color="auto"/>
+              <w:end w:val="single" w:sz="4" w:space="0" w:color="auto"/>
+            </w:tcBorders>
+            <w:shd w:val="clear" w:color="000000" w:fill="D9D9D9"/>
+            <w:noWrap/>
+            <w:vAlign w:val="bottom"/>
+            <w:hideMark/>
+          </w:tcPr>
+          <w:p>
+            <w:pPr>
+              <w:rPr>
+                <w:rFonts w:eastAsia="Times New Roman"/>
+                <w:color w:val="000000"/>
+                <w:sz w:val="22"/>
+                <w:szCs w:val="22"/>
+              </w:rPr>
+            </w:pPr>
+            <w:r>
+              <w:rPr>
+                <w:rFonts w:eastAsia="Times New Roman"/>
+                <w:color w:val="000000"/>
+                <w:sz w:val="22"/>
+                <w:szCs w:val="22"/>
+              </w:rPr>
+              <w:t>6</w:t>
+            </w:r>
+          </w:p>
+        </w:tc>
+        <w:tc>
+          <w:tcPr>
+            <w:tcW w:w="40.50pt" w:type="dxa"/>
+            <w:tcBorders>
+              <w:top w:val="nil"/>
+              <w:start w:val="nil"/>
+              <w:bottom w:val="single" w:sz="4" w:space="0" w:color="auto"/>
+              <w:end w:val="single" w:sz="4" w:space="0" w:color="auto"/>
+            </w:tcBorders>
+            <w:shd w:val="clear" w:color="000000" w:fill="D9D9D9"/>
+            <w:noWrap/>
+            <w:vAlign w:val="bottom"/>
+            <w:hideMark/>
+          </w:tcPr>
+          <w:p>
+            <w:pPr>
+              <w:rPr>
+                <w:rFonts w:eastAsia="Times New Roman"/>
+                <w:color w:val="000000"/>
+                <w:sz w:val="22"/>
+                <w:szCs w:val="22"/>
+              </w:rPr>
+            </w:pPr>
+            <w:r>
+              <w:rPr>
+                <w:rFonts w:eastAsia="Times New Roman"/>
+                <w:color w:val="000000"/>
+                <w:sz w:val="22"/>
+                <w:szCs w:val="22"/>
+              </w:rPr>
+              <w:t>4</w:t>
+            </w:r>
           </w:p>
         </w:tc>
       </w:tr>
     </w:tbl>
+    <w:p/>
+    <w:p/>
     <w:p>
       <w:pPr>
-        <w:pStyle w:val="Heading5"/>
-      </w:pPr>
-      <w:r>
+        <w:sectPr>
+          <w:type w:val="continuous"/>
+          <w:pgSz w:w="595.30pt" w:h="841.90pt" w:code="9"/>
+          <w:pgMar w:top="54pt" w:right="45.35pt" w:bottom="72pt" w:left="45.35pt" w:header="36pt" w:footer="36pt" w:gutter="0pt"/>
+          <w:cols w:space="18pt"/>
+          <w:docGrid w:linePitch="360"/>
+        </w:sectPr>
+      </w:pPr>
+    </w:p>
+    <w:p/>
+    <w:p>
+      <w:pPr>
+        <w:pStyle w:val="Heading1"/>
+        <w:rPr>
+          <w:sz w:val="22"/>
+          <w:szCs w:val="22"/>
+        </w:rPr>
+      </w:pPr>
+      <w:r>
+        <w:rPr>
+          <w:sz w:val="22"/>
+          <w:szCs w:val="22"/>
+        </w:rPr>
         <w:t>Acknowledgmen</w:t>
       </w:r>
       <w:r>
+        <w:rPr>
+          <w:sz w:val="22"/>
+          <w:szCs w:val="22"/>
+        </w:rPr>
         <w:t>t</w:t>
       </w:r>
     </w:p>
@@ -3015,11 +5365,15 @@
       <w:pPr>
         <w:pStyle w:val="BodyText"/>
         <w:rPr>
+          <w:sz w:val="22"/>
+          <w:szCs w:val="22"/>
           <w:lang w:val="en-US"/>
         </w:rPr>
       </w:pPr>
       <w:r>
         <w:rPr>
+          <w:sz w:val="22"/>
+          <w:szCs w:val="22"/>
           <w:lang w:val="en-US"/>
         </w:rPr>
         <w:t xml:space="preserve">The authors of this paper would like to thank Dr. Nikolaos </w:t>
@@ -3027,6 +5381,8 @@
       <w:proofErr w:type="spellStart"/>
       <w:r>
         <w:rPr>
+          <w:sz w:val="22"/>
+          <w:szCs w:val="22"/>
           <w:lang w:val="en-US"/>
         </w:rPr>
         <w:t>Bourbakis</w:t>
@@ -3034,6 +5390,8 @@
       <w:proofErr w:type="spellEnd"/>
       <w:r>
         <w:rPr>
+          <w:sz w:val="22"/>
+          <w:szCs w:val="22"/>
           <w:lang w:val="en-US"/>
         </w:rPr>
         <w:t xml:space="preserve"> for his guidance throughout the process of generating this work. We would also like to thank the Wright State Computer Science and Engineering Department for their support.</w:t>
@@ -3041,9 +5399,17 @@
     </w:p>
     <w:p>
       <w:pPr>
-        <w:pStyle w:val="Heading5"/>
-      </w:pPr>
-      <w:r>
+        <w:pStyle w:val="Heading1"/>
+        <w:rPr>
+          <w:sz w:val="22"/>
+          <w:szCs w:val="22"/>
+        </w:rPr>
+      </w:pPr>
+      <w:r>
+        <w:rPr>
+          <w:sz w:val="22"/>
+          <w:szCs w:val="22"/>
+        </w:rPr>
         <w:t>References</w:t>
       </w:r>
     </w:p>
@@ -3219,7 +5585,7 @@
           <w:color w:val="222222"/>
           <w:shd w:val="clear" w:color="auto" w:fill="FFFFFF"/>
         </w:rPr>
-        <w:t>Kara, Levent Burak, and Kenji Shimada. "Sketch-based 3D-shape creation for industrial styling design." </w:t>
+        <w:t>Tung, Tony, and Takashi Matsuyama. "Geodesic mapping for dynamic surface alignment." </w:t>
       </w:r>
       <w:r>
         <w:rPr>
@@ -3229,7 +5595,7 @@
           <w:color w:val="222222"/>
           <w:shd w:val="clear" w:color="auto" w:fill="FFFFFF"/>
         </w:rPr>
-        <w:t>IEEE Computer Graphics and Applications</w:t>
+        <w:t>IEEE transactions on pattern analysis and machine intelligence</w:t>
       </w:r>
       <w:r>
         <w:rPr>
@@ -3237,7 +5603,7 @@
           <w:color w:val="222222"/>
           <w:shd w:val="clear" w:color="auto" w:fill="FFFFFF"/>
         </w:rPr>
-        <w:t> 27, no. 1 (2007): 60-71.</w:t>
+        <w:t> 36, no. 5 (2013): 901-913.</w:t>
       </w:r>
     </w:p>
     <w:p>
@@ -3251,7 +5617,7 @@
           <w:color w:val="222222"/>
           <w:shd w:val="clear" w:color="auto" w:fill="FFFFFF"/>
         </w:rPr>
-        <w:t>Tung, Tony, and Takashi Matsuyama. "Geodesic mapping for dynamic surface alignment." </w:t>
+        <w:t>Albarelli, Andrea, Emanuele Rodolà, and Andrea Torsello. "Fast and accurate surface alignment through an isometry-enforcing game." </w:t>
       </w:r>
       <w:r>
         <w:rPr>
@@ -3261,7 +5627,7 @@
           <w:color w:val="222222"/>
           <w:shd w:val="clear" w:color="auto" w:fill="FFFFFF"/>
         </w:rPr>
-        <w:t>IEEE transactions on pattern analysis and machine intelligence</w:t>
+        <w:t>Pattern Recognition</w:t>
       </w:r>
       <w:r>
         <w:rPr>
@@ -3269,7 +5635,7 @@
           <w:color w:val="222222"/>
           <w:shd w:val="clear" w:color="auto" w:fill="FFFFFF"/>
         </w:rPr>
-        <w:t> 36, no. 5 (2013): 901-913.</w:t>
+        <w:t> 48, no. 7 (2015): 2209-2226.</w:t>
       </w:r>
     </w:p>
     <w:p>
@@ -3283,39 +5649,6 @@
           <w:color w:val="222222"/>
           <w:shd w:val="clear" w:color="auto" w:fill="FFFFFF"/>
         </w:rPr>
-        <w:t>Albarelli, Andrea, Emanuele Rodolà, and Andrea Torsello. "Fast and accurate surface alignment through an isometry-enforcing game." </w:t>
-      </w:r>
-      <w:r>
-        <w:rPr>
-          <w:rFonts w:ascii="Arial" w:hAnsi="Arial" w:cs="Arial"/>
-          <w:i/>
-          <w:iCs/>
-          <w:color w:val="222222"/>
-          <w:shd w:val="clear" w:color="auto" w:fill="FFFFFF"/>
-        </w:rPr>
-        <w:t>Pattern Recognition</w:t>
-      </w:r>
-      <w:r>
-        <w:rPr>
-          <w:rFonts w:ascii="Arial" w:hAnsi="Arial" w:cs="Arial"/>
-          <w:color w:val="222222"/>
-          <w:shd w:val="clear" w:color="auto" w:fill="FFFFFF"/>
-        </w:rPr>
-        <w:t> 48, no. 7 (2015): 2209-2226.</w:t>
-      </w:r>
-    </w:p>
-    <w:p>
-      <w:pPr>
-        <w:pStyle w:val="references"/>
-        <w:ind w:start="17.70pt" w:hanging="17.70pt"/>
-      </w:pPr>
-      <w:r>
-        <w:rPr>
-          <w:rFonts w:ascii="Arial" w:hAnsi="Arial" w:cs="Arial"/>
-          <w:color w:val="222222"/>
-          <w:shd w:val="clear" w:color="auto" w:fill="FFFFFF"/>
-        </w:rPr>
-        <w:lastRenderedPageBreak/>
         <w:t>Fengguang, Xiong, and Han Xie. "A 3D surface matching method using keypoint-based covariance matrix descriptors." </w:t>
       </w:r>
       <w:r>
@@ -3409,6 +5742,16 @@
           <w:numId w:val="0"/>
         </w:numPr>
         <w:ind w:start="18pt" w:hanging="18pt"/>
+      </w:pPr>
+    </w:p>
+    <w:p>
+      <w:pPr>
+        <w:pStyle w:val="Heading1"/>
+        <w:numPr>
+          <w:ilvl w:val="0"/>
+          <w:numId w:val="0"/>
+        </w:numPr>
+        <w:jc w:val="both"/>
       </w:pPr>
     </w:p>
     <w:p>
@@ -4858,7 +7201,7 @@
       <w:lvlJc w:val="start"/>
       <w:pPr>
         <w:tabs>
-          <w:tab w:val="num" w:pos="54pt"/>
+          <w:tab w:val="num" w:pos="135pt"/>
         </w:tabs>
       </w:pPr>
       <w:rPr>
@@ -4975,6 +7318,7 @@
     <w:lsdException w:name="Strong" w:qFormat="1"/>
     <w:lsdException w:name="Emphasis" w:qFormat="1"/>
     <w:lsdException w:name="HTML Keyboard" w:semiHidden="1" w:unhideWhenUsed="1"/>
+    <w:lsdException w:name="Normal Table" w:semiHidden="1" w:unhideWhenUsed="1"/>
     <w:lsdException w:name="annotation subject" w:semiHidden="1" w:unhideWhenUsed="1"/>
     <w:lsdException w:name="No List" w:semiHidden="1" w:unhideWhenUsed="1"/>
     <w:lsdException w:name="Outline List 1" w:semiHidden="1" w:unhideWhenUsed="1"/>
@@ -5017,8 +7361,11 @@
     <w:lsdException w:name="Table Contemporary" w:semiHidden="1" w:unhideWhenUsed="1"/>
     <w:lsdException w:name="Table Elegant" w:semiHidden="1" w:unhideWhenUsed="1"/>
     <w:lsdException w:name="Table Professional" w:semiHidden="1" w:unhideWhenUsed="1"/>
+    <w:lsdException w:name="Table Subtle 1" w:semiHidden="1" w:unhideWhenUsed="1"/>
     <w:lsdException w:name="Table Subtle 2" w:semiHidden="1" w:unhideWhenUsed="1"/>
     <w:lsdException w:name="Table Web 1" w:semiHidden="1" w:unhideWhenUsed="1"/>
+    <w:lsdException w:name="Table Web 2" w:semiHidden="1" w:unhideWhenUsed="1"/>
+    <w:lsdException w:name="Table Web 3" w:semiHidden="1" w:unhideWhenUsed="1"/>
     <w:lsdException w:name="Balloon Text" w:semiHidden="1" w:unhideWhenUsed="1"/>
     <w:lsdException w:name="Table Theme" w:semiHidden="1" w:unhideWhenUsed="1"/>
     <w:lsdException w:name="Placeholder Text" w:semiHidden="1" w:uiPriority="99"/>
